--- a/NOTES/CSS.docx
+++ b/NOTES/CSS.docx
@@ -5,18 +5,25 @@
     <w:p>
       <w:pPr>
         <w:rPr>
-          <w:lang w:val="en-GB"/>
-        </w:rPr>
-      </w:pPr>
-    </w:p>
-    <w:p>
-      <w:pPr>
-        <w:rPr>
-          <w:lang w:val="en-GB"/>
-        </w:rPr>
-      </w:pPr>
-      <w:r>
-        <w:rPr>
+          <w:rFonts w:ascii="Times New Roman" w:hAnsi="Times New Roman" w:cs="Times New Roman"/>
+          <w:lang w:val="en-GB"/>
+        </w:rPr>
+      </w:pPr>
+    </w:p>
+    <w:p>
+      <w:pPr>
+        <w:rPr>
+          <w:rFonts w:ascii="Times New Roman" w:hAnsi="Times New Roman" w:cs="Times New Roman"/>
+          <w:sz w:val="28"/>
+          <w:szCs w:val="28"/>
+          <w:lang w:val="en-GB"/>
+        </w:rPr>
+      </w:pPr>
+      <w:r>
+        <w:rPr>
+          <w:rFonts w:ascii="Times New Roman" w:hAnsi="Times New Roman" w:cs="Times New Roman"/>
+          <w:sz w:val="28"/>
+          <w:szCs w:val="28"/>
           <w:lang w:val="en-GB"/>
         </w:rPr>
         <w:t>CSS – Stands for Cascading Style Sheet</w:t>
@@ -30,30 +37,54 @@
           <w:numId w:val="1"/>
         </w:numPr>
         <w:rPr>
-          <w:lang w:val="en-GB"/>
-        </w:rPr>
-      </w:pPr>
-      <w:r>
+          <w:rFonts w:ascii="Times New Roman" w:hAnsi="Times New Roman" w:cs="Times New Roman"/>
+          <w:sz w:val="28"/>
+          <w:szCs w:val="28"/>
+          <w:lang w:val="en-GB"/>
+        </w:rPr>
+      </w:pPr>
+      <w:r>
+        <w:rPr>
+          <w:rFonts w:ascii="Times New Roman" w:hAnsi="Times New Roman" w:cs="Times New Roman"/>
+          <w:sz w:val="28"/>
+          <w:szCs w:val="28"/>
+        </w:rPr>
         <w:t xml:space="preserve">Cascading Style Sheets, is a stylesheet language used to </w:t>
       </w:r>
       <w:r>
         <w:rPr>
-          <w:b/>
-          <w:bCs/>
+          <w:rFonts w:ascii="Times New Roman" w:hAnsi="Times New Roman" w:cs="Times New Roman"/>
+          <w:b/>
+          <w:bCs/>
+          <w:sz w:val="28"/>
+          <w:szCs w:val="28"/>
         </w:rPr>
         <w:t>control the appearance</w:t>
       </w:r>
       <w:r>
+        <w:rPr>
+          <w:rFonts w:ascii="Times New Roman" w:hAnsi="Times New Roman" w:cs="Times New Roman"/>
+          <w:sz w:val="28"/>
+          <w:szCs w:val="28"/>
+        </w:rPr>
         <w:t xml:space="preserve"> and </w:t>
       </w:r>
       <w:r>
         <w:rPr>
-          <w:b/>
-          <w:bCs/>
+          <w:rFonts w:ascii="Times New Roman" w:hAnsi="Times New Roman" w:cs="Times New Roman"/>
+          <w:b/>
+          <w:bCs/>
+          <w:sz w:val="28"/>
+          <w:szCs w:val="28"/>
         </w:rPr>
         <w:t>layout of HTML elements</w:t>
       </w:r>
       <w:r>
+        <w:rPr>
+          <w:rFonts w:ascii="Times New Roman" w:hAnsi="Times New Roman" w:cs="Times New Roman"/>
+          <w:sz w:val="28"/>
+          <w:szCs w:val="28"/>
+        </w:rPr>
         <w:t xml:space="preserve"> on a webpage.</w:t>
       </w:r>
     </w:p>
@@ -65,26 +96,63 @@
           <w:numId w:val="1"/>
         </w:numPr>
         <w:rPr>
-          <w:lang w:val="en-GB"/>
-        </w:rPr>
-      </w:pPr>
-      <w:r>
-        <w:t xml:space="preserve">It allows developers to apply styles like colors, fonts, spacing, and positioning, helping to </w:t>
-      </w:r>
-      <w:r>
-        <w:rPr>
-          <w:b/>
-          <w:bCs/>
+          <w:rFonts w:ascii="Times New Roman" w:hAnsi="Times New Roman" w:cs="Times New Roman"/>
+          <w:sz w:val="28"/>
+          <w:szCs w:val="28"/>
+          <w:lang w:val="en-GB"/>
+        </w:rPr>
+      </w:pPr>
+      <w:r>
+        <w:rPr>
+          <w:rFonts w:ascii="Times New Roman" w:hAnsi="Times New Roman" w:cs="Times New Roman"/>
+          <w:sz w:val="28"/>
+          <w:szCs w:val="28"/>
+        </w:rPr>
+        <w:t xml:space="preserve">It allows developers to apply styles like </w:t>
+      </w:r>
+      <w:proofErr w:type="spellStart"/>
+      <w:r>
+        <w:rPr>
+          <w:rFonts w:ascii="Times New Roman" w:hAnsi="Times New Roman" w:cs="Times New Roman"/>
+          <w:sz w:val="28"/>
+          <w:szCs w:val="28"/>
+        </w:rPr>
+        <w:t>colors</w:t>
+      </w:r>
+      <w:proofErr w:type="spellEnd"/>
+      <w:r>
+        <w:rPr>
+          <w:rFonts w:ascii="Times New Roman" w:hAnsi="Times New Roman" w:cs="Times New Roman"/>
+          <w:sz w:val="28"/>
+          <w:szCs w:val="28"/>
+        </w:rPr>
+        <w:t xml:space="preserve">, fonts, spacing, and positioning, helping to </w:t>
+      </w:r>
+      <w:r>
+        <w:rPr>
+          <w:rFonts w:ascii="Times New Roman" w:hAnsi="Times New Roman" w:cs="Times New Roman"/>
+          <w:b/>
+          <w:bCs/>
+          <w:sz w:val="28"/>
+          <w:szCs w:val="28"/>
         </w:rPr>
         <w:t>create visually appealing</w:t>
       </w:r>
       <w:r>
+        <w:rPr>
+          <w:rFonts w:ascii="Times New Roman" w:hAnsi="Times New Roman" w:cs="Times New Roman"/>
+          <w:sz w:val="28"/>
+          <w:szCs w:val="28"/>
+        </w:rPr>
         <w:t xml:space="preserve"> and </w:t>
       </w:r>
       <w:r>
         <w:rPr>
-          <w:b/>
-          <w:bCs/>
+          <w:rFonts w:ascii="Times New Roman" w:hAnsi="Times New Roman" w:cs="Times New Roman"/>
+          <w:b/>
+          <w:bCs/>
+          <w:sz w:val="28"/>
+          <w:szCs w:val="28"/>
         </w:rPr>
         <w:t>responsive websites.</w:t>
       </w:r>
@@ -92,11 +160,17 @@
     <w:p>
       <w:pPr>
         <w:rPr>
-          <w:lang w:val="en-GB"/>
-        </w:rPr>
-      </w:pPr>
-      <w:r>
-        <w:rPr>
+          <w:rFonts w:ascii="Times New Roman" w:hAnsi="Times New Roman" w:cs="Times New Roman"/>
+          <w:sz w:val="28"/>
+          <w:szCs w:val="28"/>
+          <w:lang w:val="en-GB"/>
+        </w:rPr>
+      </w:pPr>
+      <w:r>
+        <w:rPr>
+          <w:rFonts w:ascii="Times New Roman" w:hAnsi="Times New Roman" w:cs="Times New Roman"/>
+          <w:sz w:val="28"/>
+          <w:szCs w:val="28"/>
           <w:lang w:val="en-GB"/>
         </w:rPr>
         <w:t>CSS rule consists of selector and declaration box:</w:t>
@@ -105,87 +179,180 @@
     <w:p>
       <w:pPr>
         <w:rPr>
-          <w:lang w:val="en-GB"/>
-        </w:rPr>
-      </w:pPr>
-      <w:r>
-        <w:rPr>
-          <w:lang w:val="en-GB"/>
-        </w:rPr>
-        <w:t xml:space="preserve">  Ex: h1{color:blue;font-size:12px}</w:t>
-      </w:r>
-    </w:p>
-    <w:p>
-      <w:pPr>
-        <w:rPr>
-          <w:lang w:val="en-GB"/>
-        </w:rPr>
-      </w:pPr>
-      <w:r>
-        <w:rPr>
+          <w:rFonts w:ascii="Times New Roman" w:hAnsi="Times New Roman" w:cs="Times New Roman"/>
+          <w:sz w:val="28"/>
+          <w:szCs w:val="28"/>
+          <w:lang w:val="en-GB"/>
+        </w:rPr>
+      </w:pPr>
+      <w:r>
+        <w:rPr>
+          <w:rFonts w:ascii="Times New Roman" w:hAnsi="Times New Roman" w:cs="Times New Roman"/>
+          <w:sz w:val="28"/>
+          <w:szCs w:val="28"/>
+          <w:lang w:val="en-GB"/>
+        </w:rPr>
+        <w:t xml:space="preserve">  Ex: h1{</w:t>
+      </w:r>
+      <w:proofErr w:type="gramStart"/>
+      <w:r>
+        <w:rPr>
+          <w:rFonts w:ascii="Times New Roman" w:hAnsi="Times New Roman" w:cs="Times New Roman"/>
+          <w:sz w:val="28"/>
+          <w:szCs w:val="28"/>
+          <w:lang w:val="en-GB"/>
+        </w:rPr>
+        <w:t>color:blue</w:t>
+      </w:r>
+      <w:proofErr w:type="gramEnd"/>
+      <w:r>
+        <w:rPr>
+          <w:rFonts w:ascii="Times New Roman" w:hAnsi="Times New Roman" w:cs="Times New Roman"/>
+          <w:sz w:val="28"/>
+          <w:szCs w:val="28"/>
+          <w:lang w:val="en-GB"/>
+        </w:rPr>
+        <w:t>;font-size:12px}</w:t>
+      </w:r>
+    </w:p>
+    <w:p>
+      <w:pPr>
+        <w:rPr>
+          <w:rFonts w:ascii="Times New Roman" w:hAnsi="Times New Roman" w:cs="Times New Roman"/>
+          <w:sz w:val="28"/>
+          <w:szCs w:val="28"/>
+          <w:lang w:val="en-GB"/>
+        </w:rPr>
+      </w:pPr>
+      <w:r>
+        <w:rPr>
+          <w:rFonts w:ascii="Times New Roman" w:hAnsi="Times New Roman" w:cs="Times New Roman"/>
+          <w:sz w:val="28"/>
+          <w:szCs w:val="28"/>
           <w:lang w:val="en-GB"/>
         </w:rPr>
         <w:t xml:space="preserve"> h1 – Selector  </w:t>
       </w:r>
       <w:r>
         <w:rPr>
+          <w:rFonts w:ascii="Times New Roman" w:hAnsi="Times New Roman" w:cs="Times New Roman"/>
+          <w:sz w:val="28"/>
+          <w:szCs w:val="28"/>
           <w:lang w:val="en-GB"/>
         </w:rPr>
         <w:sym w:font="Wingdings" w:char="F0E0"/>
       </w:r>
       <w:r>
         <w:rPr>
-          <w:lang w:val="en-GB"/>
-        </w:rPr>
-        <w:t xml:space="preserve"> HTML Elements  you want to style.</w:t>
-      </w:r>
-    </w:p>
-    <w:p>
-      <w:pPr>
-        <w:rPr>
-          <w:lang w:val="en-GB"/>
-        </w:rPr>
-      </w:pPr>
-      <w:r>
-        <w:rPr>
+          <w:rFonts w:ascii="Times New Roman" w:hAnsi="Times New Roman" w:cs="Times New Roman"/>
+          <w:sz w:val="28"/>
+          <w:szCs w:val="28"/>
+          <w:lang w:val="en-GB"/>
+        </w:rPr>
+        <w:t xml:space="preserve"> HTML </w:t>
+      </w:r>
+      <w:proofErr w:type="gramStart"/>
+      <w:r>
+        <w:rPr>
+          <w:rFonts w:ascii="Times New Roman" w:hAnsi="Times New Roman" w:cs="Times New Roman"/>
+          <w:sz w:val="28"/>
+          <w:szCs w:val="28"/>
+          <w:lang w:val="en-GB"/>
+        </w:rPr>
+        <w:t>Elements  you</w:t>
+      </w:r>
+      <w:proofErr w:type="gramEnd"/>
+      <w:r>
+        <w:rPr>
+          <w:rFonts w:ascii="Times New Roman" w:hAnsi="Times New Roman" w:cs="Times New Roman"/>
+          <w:sz w:val="28"/>
+          <w:szCs w:val="28"/>
+          <w:lang w:val="en-GB"/>
+        </w:rPr>
+        <w:t xml:space="preserve"> want to style.</w:t>
+      </w:r>
+    </w:p>
+    <w:p>
+      <w:pPr>
+        <w:rPr>
+          <w:rFonts w:ascii="Times New Roman" w:hAnsi="Times New Roman" w:cs="Times New Roman"/>
+          <w:sz w:val="28"/>
+          <w:szCs w:val="28"/>
+          <w:lang w:val="en-GB"/>
+        </w:rPr>
+      </w:pPr>
+      <w:r>
+        <w:rPr>
+          <w:rFonts w:ascii="Times New Roman" w:hAnsi="Times New Roman" w:cs="Times New Roman"/>
+          <w:sz w:val="28"/>
+          <w:szCs w:val="28"/>
           <w:lang w:val="en-GB"/>
         </w:rPr>
         <w:t xml:space="preserve">Declaration  </w:t>
       </w:r>
       <w:r>
         <w:rPr>
+          <w:rFonts w:ascii="Times New Roman" w:hAnsi="Times New Roman" w:cs="Times New Roman"/>
+          <w:sz w:val="28"/>
+          <w:szCs w:val="28"/>
           <w:lang w:val="en-GB"/>
         </w:rPr>
         <w:sym w:font="Wingdings" w:char="F0E0"/>
       </w:r>
       <w:r>
         <w:rPr>
+          <w:rFonts w:ascii="Times New Roman" w:hAnsi="Times New Roman" w:cs="Times New Roman"/>
+          <w:sz w:val="28"/>
+          <w:szCs w:val="28"/>
           <w:lang w:val="en-GB"/>
         </w:rPr>
         <w:t xml:space="preserve"> </w:t>
       </w:r>
-      <w:r>
-        <w:rPr>
+      <w:proofErr w:type="gramStart"/>
+      <w:r>
+        <w:rPr>
+          <w:rFonts w:ascii="Times New Roman" w:hAnsi="Times New Roman" w:cs="Times New Roman"/>
           <w:color w:val="4472C4" w:themeColor="accent1"/>
+          <w:sz w:val="28"/>
+          <w:szCs w:val="28"/>
           <w:lang w:val="en-GB"/>
         </w:rPr>
         <w:t xml:space="preserve">Property </w:t>
       </w:r>
       <w:r>
         <w:rPr>
-          <w:lang w:val="en-GB"/>
-        </w:rPr>
-        <w:t xml:space="preserve">: </w:t>
-      </w:r>
-      <w:r>
-        <w:rPr>
+          <w:rFonts w:ascii="Times New Roman" w:hAnsi="Times New Roman" w:cs="Times New Roman"/>
+          <w:sz w:val="28"/>
+          <w:szCs w:val="28"/>
+          <w:lang w:val="en-GB"/>
+        </w:rPr>
+        <w:t>:</w:t>
+      </w:r>
+      <w:proofErr w:type="gramEnd"/>
+      <w:r>
+        <w:rPr>
+          <w:rFonts w:ascii="Times New Roman" w:hAnsi="Times New Roman" w:cs="Times New Roman"/>
+          <w:sz w:val="28"/>
+          <w:szCs w:val="28"/>
+          <w:lang w:val="en-GB"/>
+        </w:rPr>
+        <w:t xml:space="preserve"> </w:t>
+      </w:r>
+      <w:r>
+        <w:rPr>
+          <w:rFonts w:ascii="Times New Roman" w:hAnsi="Times New Roman" w:cs="Times New Roman"/>
           <w:color w:val="EE0000"/>
+          <w:sz w:val="28"/>
+          <w:szCs w:val="28"/>
           <w:lang w:val="en-GB"/>
         </w:rPr>
         <w:t>Value</w:t>
       </w:r>
       <w:r>
         <w:rPr>
+          <w:rFonts w:ascii="Times New Roman" w:hAnsi="Times New Roman" w:cs="Times New Roman"/>
+          <w:sz w:val="28"/>
+          <w:szCs w:val="28"/>
           <w:lang w:val="en-GB"/>
         </w:rPr>
         <w:t>;</w:t>
@@ -194,31 +361,60 @@
     <w:p>
       <w:pPr>
         <w:rPr>
-          <w:lang w:val="en-GB"/>
-        </w:rPr>
-      </w:pPr>
-      <w:r>
-        <w:rPr>
+          <w:rFonts w:ascii="Times New Roman" w:hAnsi="Times New Roman" w:cs="Times New Roman"/>
+          <w:sz w:val="28"/>
+          <w:szCs w:val="28"/>
+          <w:lang w:val="en-GB"/>
+        </w:rPr>
+      </w:pPr>
+      <w:r>
+        <w:rPr>
+          <w:rFonts w:ascii="Times New Roman" w:hAnsi="Times New Roman" w:cs="Times New Roman"/>
           <w:color w:val="4472C4" w:themeColor="accent1"/>
-          <w:lang w:val="en-GB"/>
-        </w:rPr>
-        <w:t xml:space="preserve">                             color</w:t>
-      </w:r>
-      <w:r>
-        <w:rPr>
+          <w:sz w:val="28"/>
+          <w:szCs w:val="28"/>
+          <w:lang w:val="en-GB"/>
+        </w:rPr>
+        <w:t xml:space="preserve">                             </w:t>
+      </w:r>
+      <w:proofErr w:type="spellStart"/>
+      <w:proofErr w:type="gramStart"/>
+      <w:r>
+        <w:rPr>
+          <w:rFonts w:ascii="Times New Roman" w:hAnsi="Times New Roman" w:cs="Times New Roman"/>
+          <w:color w:val="4472C4" w:themeColor="accent1"/>
+          <w:sz w:val="28"/>
+          <w:szCs w:val="28"/>
+          <w:lang w:val="en-GB"/>
+        </w:rPr>
+        <w:t>color</w:t>
+      </w:r>
+      <w:r>
+        <w:rPr>
+          <w:rFonts w:ascii="Times New Roman" w:hAnsi="Times New Roman" w:cs="Times New Roman"/>
+          <w:sz w:val="28"/>
+          <w:szCs w:val="28"/>
           <w:lang w:val="en-GB"/>
         </w:rPr>
         <w:t>:</w:t>
       </w:r>
       <w:r>
         <w:rPr>
+          <w:rFonts w:ascii="Times New Roman" w:hAnsi="Times New Roman" w:cs="Times New Roman"/>
           <w:color w:val="EE0000"/>
+          <w:sz w:val="28"/>
+          <w:szCs w:val="28"/>
           <w:lang w:val="en-GB"/>
         </w:rPr>
         <w:t>blue</w:t>
       </w:r>
-      <w:r>
-        <w:rPr>
+      <w:proofErr w:type="spellEnd"/>
+      <w:proofErr w:type="gramEnd"/>
+      <w:r>
+        <w:rPr>
+          <w:rFonts w:ascii="Times New Roman" w:hAnsi="Times New Roman" w:cs="Times New Roman"/>
+          <w:sz w:val="28"/>
+          <w:szCs w:val="28"/>
           <w:lang w:val="en-GB"/>
         </w:rPr>
         <w:t>;</w:t>
@@ -227,18 +423,17 @@
     <w:p>
       <w:pPr>
         <w:rPr>
-          <w:lang w:val="en-GB"/>
-        </w:rPr>
-      </w:pPr>
-    </w:p>
-    <w:p>
-      <w:pPr>
-        <w:rPr>
-          <w:lang w:val="en-GB"/>
-        </w:rPr>
-      </w:pPr>
-      <w:r>
-        <w:rPr>
+          <w:rFonts w:ascii="Times New Roman" w:hAnsi="Times New Roman" w:cs="Times New Roman"/>
+          <w:sz w:val="28"/>
+          <w:szCs w:val="28"/>
+          <w:lang w:val="en-GB"/>
+        </w:rPr>
+      </w:pPr>
+      <w:r>
+        <w:rPr>
+          <w:rFonts w:ascii="Times New Roman" w:hAnsi="Times New Roman" w:cs="Times New Roman"/>
+          <w:sz w:val="28"/>
+          <w:szCs w:val="28"/>
           <w:lang w:val="en-GB"/>
         </w:rPr>
         <w:t>Three ways to connect CSS to HTML</w:t>
@@ -252,14 +447,20 @@
           <w:numId w:val="3"/>
         </w:numPr>
         <w:rPr>
-          <w:lang w:val="en-GB"/>
-        </w:rPr>
-      </w:pPr>
-      <w:r>
-        <w:rPr>
-          <w:lang w:val="en-GB"/>
-        </w:rPr>
-        <w:t>1.External</w:t>
+          <w:rFonts w:ascii="Times New Roman" w:hAnsi="Times New Roman" w:cs="Times New Roman"/>
+          <w:sz w:val="28"/>
+          <w:szCs w:val="28"/>
+          <w:lang w:val="en-GB"/>
+        </w:rPr>
+      </w:pPr>
+      <w:r>
+        <w:rPr>
+          <w:rFonts w:ascii="Times New Roman" w:hAnsi="Times New Roman" w:cs="Times New Roman"/>
+          <w:sz w:val="28"/>
+          <w:szCs w:val="28"/>
+          <w:lang w:val="en-GB"/>
+        </w:rPr>
+        <w:t>External</w:t>
       </w:r>
     </w:p>
     <w:p>
@@ -270,14 +471,20 @@
           <w:numId w:val="3"/>
         </w:numPr>
         <w:rPr>
-          <w:lang w:val="en-GB"/>
-        </w:rPr>
-      </w:pPr>
-      <w:r>
-        <w:rPr>
-          <w:lang w:val="en-GB"/>
-        </w:rPr>
-        <w:t>2.Internal</w:t>
+          <w:rFonts w:ascii="Times New Roman" w:hAnsi="Times New Roman" w:cs="Times New Roman"/>
+          <w:sz w:val="28"/>
+          <w:szCs w:val="28"/>
+          <w:lang w:val="en-GB"/>
+        </w:rPr>
+      </w:pPr>
+      <w:r>
+        <w:rPr>
+          <w:rFonts w:ascii="Times New Roman" w:hAnsi="Times New Roman" w:cs="Times New Roman"/>
+          <w:sz w:val="28"/>
+          <w:szCs w:val="28"/>
+          <w:lang w:val="en-GB"/>
+        </w:rPr>
+        <w:t>Internal</w:t>
       </w:r>
     </w:p>
     <w:p>
@@ -288,19 +495,26 @@
           <w:numId w:val="3"/>
         </w:numPr>
         <w:rPr>
-          <w:lang w:val="en-GB"/>
-        </w:rPr>
-      </w:pPr>
-      <w:r>
-        <w:rPr>
-          <w:lang w:val="en-GB"/>
-        </w:rPr>
-        <w:t>3.Inline</w:t>
-      </w:r>
-    </w:p>
-    <w:p>
-      <w:pPr>
-        <w:rPr>
+          <w:rFonts w:ascii="Times New Roman" w:hAnsi="Times New Roman" w:cs="Times New Roman"/>
+          <w:sz w:val="28"/>
+          <w:szCs w:val="28"/>
+          <w:lang w:val="en-GB"/>
+        </w:rPr>
+      </w:pPr>
+      <w:r>
+        <w:rPr>
+          <w:rFonts w:ascii="Times New Roman" w:hAnsi="Times New Roman" w:cs="Times New Roman"/>
+          <w:sz w:val="28"/>
+          <w:szCs w:val="28"/>
+          <w:lang w:val="en-GB"/>
+        </w:rPr>
+        <w:t>Inline</w:t>
+      </w:r>
+    </w:p>
+    <w:p>
+      <w:pPr>
+        <w:rPr>
+          <w:rFonts w:ascii="Times New Roman" w:hAnsi="Times New Roman" w:cs="Times New Roman"/>
           <w:b/>
           <w:bCs/>
           <w:sz w:val="32"/>
@@ -310,77 +524,329 @@
       </w:pPr>
       <w:r>
         <w:rPr>
+          <w:rFonts w:ascii="Times New Roman" w:hAnsi="Times New Roman" w:cs="Times New Roman"/>
           <w:b/>
           <w:bCs/>
           <w:sz w:val="32"/>
           <w:szCs w:val="32"/>
           <w:lang w:val="en-GB"/>
         </w:rPr>
-        <w:t>1.External :</w:t>
-      </w:r>
-    </w:p>
-    <w:p>
-      <w:pPr>
-        <w:rPr>
-          <w:lang w:val="en-GB"/>
-        </w:rPr>
-      </w:pPr>
-    </w:p>
-    <w:p>
-      <w:pPr>
-        <w:rPr>
+        <w:t>1.</w:t>
+      </w:r>
+      <w:proofErr w:type="gramStart"/>
+      <w:r>
+        <w:rPr>
+          <w:rFonts w:ascii="Times New Roman" w:hAnsi="Times New Roman" w:cs="Times New Roman"/>
           <w:b/>
           <w:bCs/>
           <w:sz w:val="32"/>
           <w:szCs w:val="32"/>
           <w:lang w:val="en-GB"/>
         </w:rPr>
-      </w:pPr>
-      <w:r>
-        <w:rPr>
+        <w:t>External :</w:t>
+      </w:r>
+      <w:proofErr w:type="gramEnd"/>
+    </w:p>
+    <w:p>
+      <w:pPr>
+        <w:rPr>
+          <w:rFonts w:ascii="Times New Roman" w:hAnsi="Times New Roman" w:cs="Times New Roman"/>
+          <w:sz w:val="28"/>
+          <w:szCs w:val="28"/>
+          <w:lang w:val="en-GB"/>
+        </w:rPr>
+      </w:pPr>
+      <w:r>
+        <w:rPr>
+          <w:rFonts w:ascii="Times New Roman" w:hAnsi="Times New Roman" w:cs="Times New Roman"/>
+          <w:sz w:val="28"/>
+          <w:szCs w:val="28"/>
+        </w:rPr>
+        <w:t>An external style sheet is a separate CSS file that can be accessed by creating a link within the head section of the webpage.</w:t>
+      </w:r>
+    </w:p>
+    <w:p>
+      <w:pPr>
+        <w:rPr>
+          <w:rFonts w:ascii="Times New Roman" w:hAnsi="Times New Roman" w:cs="Times New Roman"/>
+          <w:sz w:val="28"/>
+          <w:szCs w:val="28"/>
+          <w:lang w:val="en-GB"/>
+        </w:rPr>
+      </w:pPr>
+      <w:r>
+        <w:rPr>
+          <w:rFonts w:ascii="Times New Roman" w:hAnsi="Times New Roman" w:cs="Times New Roman"/>
+          <w:b/>
+          <w:bCs/>
+          <w:sz w:val="28"/>
+          <w:szCs w:val="28"/>
+          <w:lang w:val="en-GB"/>
+        </w:rPr>
+        <w:t>&lt;link&gt;</w:t>
+      </w:r>
+      <w:r>
+        <w:rPr>
+          <w:rFonts w:ascii="Times New Roman" w:hAnsi="Times New Roman" w:cs="Times New Roman"/>
+          <w:sz w:val="28"/>
+          <w:szCs w:val="28"/>
+          <w:lang w:val="en-GB"/>
+        </w:rPr>
+        <w:t xml:space="preserve"> </w:t>
+      </w:r>
+      <w:proofErr w:type="gramStart"/>
+      <w:r>
+        <w:rPr>
+          <w:rFonts w:ascii="Times New Roman" w:hAnsi="Times New Roman" w:cs="Times New Roman"/>
+          <w:sz w:val="28"/>
+          <w:szCs w:val="28"/>
+          <w:lang w:val="en-GB"/>
+        </w:rPr>
+        <w:t>-  Link</w:t>
+      </w:r>
+      <w:proofErr w:type="gramEnd"/>
+      <w:r>
+        <w:rPr>
+          <w:rFonts w:ascii="Times New Roman" w:hAnsi="Times New Roman" w:cs="Times New Roman"/>
+          <w:sz w:val="28"/>
+          <w:szCs w:val="28"/>
+          <w:lang w:val="en-GB"/>
+        </w:rPr>
+        <w:t xml:space="preserve"> tag specifies the relationship between the current document and the linked </w:t>
+      </w:r>
+      <w:proofErr w:type="gramStart"/>
+      <w:r>
+        <w:rPr>
+          <w:rFonts w:ascii="Times New Roman" w:hAnsi="Times New Roman" w:cs="Times New Roman"/>
+          <w:sz w:val="28"/>
+          <w:szCs w:val="28"/>
+          <w:lang w:val="en-GB"/>
+        </w:rPr>
+        <w:t>resource(</w:t>
+      </w:r>
+      <w:proofErr w:type="gramEnd"/>
+      <w:r>
+        <w:rPr>
+          <w:rFonts w:ascii="Times New Roman" w:hAnsi="Times New Roman" w:cs="Times New Roman"/>
+          <w:sz w:val="28"/>
+          <w:szCs w:val="28"/>
+          <w:lang w:val="en-GB"/>
+        </w:rPr>
+        <w:t>CSS).</w:t>
+      </w:r>
+    </w:p>
+    <w:p>
+      <w:pPr>
+        <w:rPr>
+          <w:rFonts w:ascii="Times New Roman" w:hAnsi="Times New Roman" w:cs="Times New Roman"/>
+          <w:sz w:val="28"/>
+          <w:szCs w:val="28"/>
+          <w:lang w:val="en-GB"/>
+        </w:rPr>
+      </w:pPr>
+      <w:proofErr w:type="spellStart"/>
+      <w:r>
+        <w:rPr>
+          <w:rFonts w:ascii="Times New Roman" w:hAnsi="Times New Roman" w:cs="Times New Roman"/>
+          <w:b/>
+          <w:bCs/>
+          <w:sz w:val="28"/>
+          <w:szCs w:val="28"/>
+          <w:lang w:val="en-GB"/>
+        </w:rPr>
+        <w:t>rel</w:t>
+      </w:r>
+      <w:proofErr w:type="spellEnd"/>
+      <w:r>
+        <w:rPr>
+          <w:rFonts w:ascii="Times New Roman" w:hAnsi="Times New Roman" w:cs="Times New Roman"/>
+          <w:b/>
+          <w:bCs/>
+          <w:sz w:val="28"/>
+          <w:szCs w:val="28"/>
+          <w:lang w:val="en-GB"/>
+        </w:rPr>
+        <w:t xml:space="preserve"> </w:t>
+      </w:r>
+      <w:r>
+        <w:rPr>
+          <w:rFonts w:ascii="Times New Roman" w:hAnsi="Times New Roman" w:cs="Times New Roman"/>
+          <w:sz w:val="28"/>
+          <w:szCs w:val="28"/>
+          <w:lang w:val="en-GB"/>
+        </w:rPr>
+        <w:t>- attribute denotes the relationship for defining how the linked resource connects to the current html document.</w:t>
+      </w:r>
+    </w:p>
+    <w:p>
+      <w:pPr>
+        <w:rPr>
+          <w:rFonts w:ascii="Times New Roman" w:hAnsi="Times New Roman" w:cs="Times New Roman"/>
+          <w:sz w:val="28"/>
+          <w:szCs w:val="28"/>
+          <w:lang w:val="en-GB"/>
+        </w:rPr>
+      </w:pPr>
+      <w:proofErr w:type="gramStart"/>
+      <w:r>
+        <w:rPr>
+          <w:rFonts w:ascii="Times New Roman" w:hAnsi="Times New Roman" w:cs="Times New Roman"/>
+          <w:sz w:val="28"/>
+          <w:szCs w:val="28"/>
+          <w:lang w:val="en-GB"/>
+        </w:rPr>
+        <w:t>Note :</w:t>
+      </w:r>
+      <w:proofErr w:type="gramEnd"/>
+      <w:r>
+        <w:rPr>
+          <w:rFonts w:ascii="Times New Roman" w:hAnsi="Times New Roman" w:cs="Times New Roman"/>
+          <w:sz w:val="28"/>
+          <w:szCs w:val="28"/>
+          <w:lang w:val="en-GB"/>
+        </w:rPr>
+        <w:t xml:space="preserve"> </w:t>
+      </w:r>
+    </w:p>
+    <w:p>
+      <w:pPr>
+        <w:rPr>
+          <w:rFonts w:ascii="Times New Roman" w:hAnsi="Times New Roman" w:cs="Times New Roman"/>
+          <w:sz w:val="28"/>
+          <w:szCs w:val="28"/>
+          <w:lang w:val="en-GB"/>
+        </w:rPr>
+      </w:pPr>
+      <w:proofErr w:type="spellStart"/>
+      <w:r>
+        <w:rPr>
+          <w:rFonts w:ascii="Times New Roman" w:hAnsi="Times New Roman" w:cs="Times New Roman"/>
+          <w:sz w:val="28"/>
+          <w:szCs w:val="28"/>
+          <w:lang w:val="en-GB"/>
+        </w:rPr>
+        <w:t>rel</w:t>
+      </w:r>
+      <w:proofErr w:type="spellEnd"/>
+      <w:r>
+        <w:rPr>
+          <w:rFonts w:ascii="Times New Roman" w:hAnsi="Times New Roman" w:cs="Times New Roman"/>
+          <w:sz w:val="28"/>
+          <w:szCs w:val="28"/>
+          <w:lang w:val="en-GB"/>
+        </w:rPr>
+        <w:t xml:space="preserve"> is commonly used with </w:t>
+      </w:r>
+      <w:proofErr w:type="gramStart"/>
+      <w:r>
+        <w:rPr>
+          <w:rFonts w:ascii="Times New Roman" w:hAnsi="Times New Roman" w:cs="Times New Roman"/>
+          <w:sz w:val="28"/>
+          <w:szCs w:val="28"/>
+          <w:lang w:val="en-GB"/>
+        </w:rPr>
+        <w:t>link  elements</w:t>
+      </w:r>
+      <w:proofErr w:type="gramEnd"/>
+      <w:r>
+        <w:rPr>
+          <w:rFonts w:ascii="Times New Roman" w:hAnsi="Times New Roman" w:cs="Times New Roman"/>
+          <w:sz w:val="28"/>
+          <w:szCs w:val="28"/>
+          <w:lang w:val="en-GB"/>
+        </w:rPr>
+        <w:t>. but is also be used with &lt;a&gt; tag and &lt;area&gt; tag to define relationships.</w:t>
+      </w:r>
+    </w:p>
+    <w:p>
+      <w:pPr>
+        <w:rPr>
+          <w:rFonts w:ascii="Times New Roman" w:hAnsi="Times New Roman" w:cs="Times New Roman"/>
           <w:b/>
           <w:bCs/>
           <w:sz w:val="32"/>
           <w:szCs w:val="32"/>
           <w:lang w:val="en-GB"/>
         </w:rPr>
-        <w:t>2.</w:t>
-      </w:r>
-      <w:r>
-        <w:rPr>
+      </w:pPr>
+      <w:r>
+        <w:rPr>
+          <w:rFonts w:ascii="Times New Roman" w:hAnsi="Times New Roman" w:cs="Times New Roman"/>
           <w:b/>
           <w:bCs/>
           <w:sz w:val="32"/>
           <w:szCs w:val="32"/>
           <w:lang w:val="en-GB"/>
         </w:rPr>
-        <w:t>Internal</w:t>
-      </w:r>
-      <w:r>
-        <w:rPr>
+        <w:t>2.</w:t>
+      </w:r>
+      <w:r>
+        <w:rPr>
+          <w:rFonts w:ascii="Times New Roman" w:hAnsi="Times New Roman" w:cs="Times New Roman"/>
           <w:b/>
           <w:bCs/>
           <w:sz w:val="32"/>
           <w:szCs w:val="32"/>
           <w:lang w:val="en-GB"/>
         </w:rPr>
-        <w:t>:</w:t>
-      </w:r>
-    </w:p>
-    <w:p>
-      <w:r>
+        <w:t>Internal:</w:t>
+      </w:r>
+    </w:p>
+    <w:p>
+      <w:pPr>
+        <w:rPr>
+          <w:rFonts w:ascii="Times New Roman" w:hAnsi="Times New Roman" w:cs="Times New Roman"/>
+          <w:sz w:val="28"/>
+          <w:szCs w:val="28"/>
+        </w:rPr>
+      </w:pPr>
+      <w:r>
+        <w:rPr>
+          <w:rFonts w:ascii="Times New Roman" w:hAnsi="Times New Roman" w:cs="Times New Roman"/>
+          <w:sz w:val="28"/>
+          <w:szCs w:val="28"/>
+        </w:rPr>
         <w:t>I</w:t>
       </w:r>
       <w:r>
-        <w:t xml:space="preserve">t is the way of writing the css in same html file by using </w:t>
-      </w:r>
-      <w:r>
+        <w:rPr>
+          <w:rFonts w:ascii="Times New Roman" w:hAnsi="Times New Roman" w:cs="Times New Roman"/>
+          <w:sz w:val="28"/>
+          <w:szCs w:val="28"/>
+        </w:rPr>
+        <w:t xml:space="preserve">t is the way of writing the </w:t>
+      </w:r>
+      <w:proofErr w:type="spellStart"/>
+      <w:r>
+        <w:rPr>
+          <w:rFonts w:ascii="Times New Roman" w:hAnsi="Times New Roman" w:cs="Times New Roman"/>
+          <w:sz w:val="28"/>
+          <w:szCs w:val="28"/>
+        </w:rPr>
+        <w:t>css</w:t>
+      </w:r>
+      <w:proofErr w:type="spellEnd"/>
+      <w:r>
+        <w:rPr>
+          <w:rFonts w:ascii="Times New Roman" w:hAnsi="Times New Roman" w:cs="Times New Roman"/>
+          <w:sz w:val="28"/>
+          <w:szCs w:val="28"/>
+        </w:rPr>
+        <w:t xml:space="preserve"> in same html file by using </w:t>
+      </w:r>
+      <w:r>
+        <w:rPr>
+          <w:rFonts w:ascii="Times New Roman" w:hAnsi="Times New Roman" w:cs="Times New Roman"/>
+          <w:sz w:val="28"/>
+          <w:szCs w:val="28"/>
+        </w:rPr>
         <w:t>&lt;style&gt; tag.</w:t>
       </w:r>
     </w:p>
     <w:p>
       <w:pPr>
         <w:rPr>
+          <w:rFonts w:ascii="Times New Roman" w:hAnsi="Times New Roman" w:cs="Times New Roman"/>
           <w:b/>
           <w:bCs/>
           <w:sz w:val="32"/>
@@ -390,6 +856,7 @@
       </w:pPr>
       <w:r>
         <w:rPr>
+          <w:rFonts w:ascii="Times New Roman" w:hAnsi="Times New Roman" w:cs="Times New Roman"/>
           <w:b/>
           <w:bCs/>
           <w:sz w:val="32"/>
@@ -400,23 +867,14 @@
       </w:r>
       <w:r>
         <w:rPr>
+          <w:rFonts w:ascii="Times New Roman" w:hAnsi="Times New Roman" w:cs="Times New Roman"/>
           <w:b/>
           <w:bCs/>
           <w:sz w:val="32"/>
           <w:szCs w:val="32"/>
           <w:lang w:val="en-GB"/>
         </w:rPr>
-        <w:t>Inline</w:t>
-      </w:r>
-      <w:r>
-        <w:rPr>
-          <w:b/>
-          <w:bCs/>
-          <w:sz w:val="32"/>
-          <w:szCs w:val="32"/>
-          <w:lang w:val="en-GB"/>
-        </w:rPr>
-        <w:t>:</w:t>
+        <w:t>Inline:</w:t>
       </w:r>
     </w:p>
     <w:p>
@@ -426,11 +884,44 @@
           <w:ilvl w:val="0"/>
           <w:numId w:val="2"/>
         </w:numPr>
-      </w:pPr>
-      <w:r>
-        <w:t>It is the way of writing the css in same line</w:t>
-      </w:r>
-      <w:r>
+        <w:rPr>
+          <w:rFonts w:ascii="Times New Roman" w:hAnsi="Times New Roman" w:cs="Times New Roman"/>
+          <w:sz w:val="28"/>
+          <w:szCs w:val="28"/>
+        </w:rPr>
+      </w:pPr>
+      <w:r>
+        <w:rPr>
+          <w:rFonts w:ascii="Times New Roman" w:hAnsi="Times New Roman" w:cs="Times New Roman"/>
+          <w:sz w:val="28"/>
+          <w:szCs w:val="28"/>
+        </w:rPr>
+        <w:t xml:space="preserve">It is the way of writing the </w:t>
+      </w:r>
+      <w:proofErr w:type="spellStart"/>
+      <w:r>
+        <w:rPr>
+          <w:rFonts w:ascii="Times New Roman" w:hAnsi="Times New Roman" w:cs="Times New Roman"/>
+          <w:sz w:val="28"/>
+          <w:szCs w:val="28"/>
+        </w:rPr>
+        <w:t>css</w:t>
+      </w:r>
+      <w:proofErr w:type="spellEnd"/>
+      <w:r>
+        <w:rPr>
+          <w:rFonts w:ascii="Times New Roman" w:hAnsi="Times New Roman" w:cs="Times New Roman"/>
+          <w:sz w:val="28"/>
+          <w:szCs w:val="28"/>
+        </w:rPr>
+        <w:t xml:space="preserve"> in same line</w:t>
+      </w:r>
+      <w:r>
+        <w:rPr>
+          <w:rFonts w:ascii="Times New Roman" w:hAnsi="Times New Roman" w:cs="Times New Roman"/>
+          <w:sz w:val="28"/>
+          <w:szCs w:val="28"/>
+        </w:rPr>
         <w:t xml:space="preserve"> for the specific HTML tag.</w:t>
       </w:r>
     </w:p>
@@ -442,11 +933,1071 @@
           <w:numId w:val="2"/>
         </w:numPr>
         <w:rPr>
-          <w:lang w:val="en-GB"/>
-        </w:rPr>
-      </w:pPr>
-      <w:r>
-        <w:t>for this we need style attribute .</w:t>
+          <w:rFonts w:ascii="Times New Roman" w:hAnsi="Times New Roman" w:cs="Times New Roman"/>
+          <w:sz w:val="28"/>
+          <w:szCs w:val="28"/>
+          <w:lang w:val="en-GB"/>
+        </w:rPr>
+      </w:pPr>
+      <w:r>
+        <w:rPr>
+          <w:rFonts w:ascii="Times New Roman" w:hAnsi="Times New Roman" w:cs="Times New Roman"/>
+          <w:sz w:val="28"/>
+          <w:szCs w:val="28"/>
+        </w:rPr>
+        <w:t xml:space="preserve">for this we need style </w:t>
+      </w:r>
+      <w:proofErr w:type="gramStart"/>
+      <w:r>
+        <w:rPr>
+          <w:rFonts w:ascii="Times New Roman" w:hAnsi="Times New Roman" w:cs="Times New Roman"/>
+          <w:sz w:val="28"/>
+          <w:szCs w:val="28"/>
+        </w:rPr>
+        <w:t>attribute .</w:t>
+      </w:r>
+      <w:proofErr w:type="gramEnd"/>
+    </w:p>
+    <w:p>
+      <w:pPr>
+        <w:rPr>
+          <w:rFonts w:ascii="Times New Roman" w:hAnsi="Times New Roman" w:cs="Times New Roman"/>
+          <w:lang w:val="en-GB"/>
+        </w:rPr>
+      </w:pPr>
+    </w:p>
+    <w:p>
+      <w:pPr>
+        <w:rPr>
+          <w:rFonts w:ascii="Times New Roman" w:hAnsi="Times New Roman" w:cs="Times New Roman"/>
+          <w:b/>
+          <w:bCs/>
+          <w:sz w:val="32"/>
+          <w:szCs w:val="32"/>
+          <w:lang w:val="en-GB"/>
+        </w:rPr>
+      </w:pPr>
+      <w:r>
+        <w:rPr>
+          <w:rFonts w:ascii="Times New Roman" w:hAnsi="Times New Roman" w:cs="Times New Roman"/>
+          <w:b/>
+          <w:bCs/>
+          <w:sz w:val="32"/>
+          <w:szCs w:val="32"/>
+          <w:lang w:val="en-GB"/>
+        </w:rPr>
+        <w:t xml:space="preserve">Simple </w:t>
+      </w:r>
+      <w:proofErr w:type="gramStart"/>
+      <w:r>
+        <w:rPr>
+          <w:rFonts w:ascii="Times New Roman" w:hAnsi="Times New Roman" w:cs="Times New Roman"/>
+          <w:b/>
+          <w:bCs/>
+          <w:sz w:val="32"/>
+          <w:szCs w:val="32"/>
+          <w:lang w:val="en-GB"/>
+        </w:rPr>
+        <w:t>Selector</w:t>
+      </w:r>
+      <w:r>
+        <w:rPr>
+          <w:rFonts w:ascii="Times New Roman" w:hAnsi="Times New Roman" w:cs="Times New Roman"/>
+          <w:b/>
+          <w:bCs/>
+          <w:sz w:val="32"/>
+          <w:szCs w:val="32"/>
+          <w:lang w:val="en-GB"/>
+        </w:rPr>
+        <w:t xml:space="preserve"> :</w:t>
+      </w:r>
+      <w:proofErr w:type="gramEnd"/>
+    </w:p>
+    <w:p>
+      <w:pPr>
+        <w:rPr>
+          <w:rFonts w:ascii="Times New Roman" w:hAnsi="Times New Roman" w:cs="Times New Roman"/>
+          <w:b/>
+          <w:bCs/>
+          <w:sz w:val="28"/>
+          <w:szCs w:val="28"/>
+        </w:rPr>
+      </w:pPr>
+      <w:r>
+        <w:rPr>
+          <w:rFonts w:ascii="Times New Roman" w:hAnsi="Times New Roman" w:cs="Times New Roman"/>
+          <w:b/>
+          <w:bCs/>
+          <w:sz w:val="28"/>
+          <w:szCs w:val="28"/>
+        </w:rPr>
+        <w:t>1.</w:t>
+      </w:r>
+      <w:proofErr w:type="gramStart"/>
+      <w:r>
+        <w:rPr>
+          <w:rFonts w:ascii="Times New Roman" w:hAnsi="Times New Roman" w:cs="Times New Roman"/>
+          <w:b/>
+          <w:bCs/>
+          <w:sz w:val="28"/>
+          <w:szCs w:val="28"/>
+        </w:rPr>
+        <w:t>Tag</w:t>
+      </w:r>
+      <w:r>
+        <w:rPr>
+          <w:rFonts w:ascii="Times New Roman" w:hAnsi="Times New Roman" w:cs="Times New Roman"/>
+          <w:b/>
+          <w:bCs/>
+          <w:sz w:val="28"/>
+          <w:szCs w:val="28"/>
+        </w:rPr>
+        <w:t xml:space="preserve">  </w:t>
+      </w:r>
+      <w:r>
+        <w:rPr>
+          <w:rFonts w:ascii="Times New Roman" w:hAnsi="Times New Roman" w:cs="Times New Roman"/>
+          <w:b/>
+          <w:bCs/>
+          <w:sz w:val="28"/>
+          <w:szCs w:val="28"/>
+        </w:rPr>
+        <w:t>Name</w:t>
+      </w:r>
+      <w:proofErr w:type="gramEnd"/>
+      <w:r>
+        <w:rPr>
+          <w:rFonts w:ascii="Times New Roman" w:hAnsi="Times New Roman" w:cs="Times New Roman"/>
+          <w:b/>
+          <w:bCs/>
+          <w:sz w:val="28"/>
+          <w:szCs w:val="28"/>
+        </w:rPr>
+        <w:t xml:space="preserve"> :</w:t>
+      </w:r>
+    </w:p>
+    <w:p>
+      <w:pPr>
+        <w:pStyle w:val="ListParagraph"/>
+        <w:numPr>
+          <w:ilvl w:val="0"/>
+          <w:numId w:val="10"/>
+        </w:numPr>
+        <w:rPr>
+          <w:rFonts w:ascii="Times New Roman" w:hAnsi="Times New Roman" w:cs="Times New Roman"/>
+          <w:sz w:val="28"/>
+          <w:szCs w:val="28"/>
+        </w:rPr>
+      </w:pPr>
+      <w:r>
+        <w:rPr>
+          <w:rFonts w:ascii="Times New Roman" w:hAnsi="Times New Roman" w:cs="Times New Roman"/>
+          <w:sz w:val="28"/>
+          <w:szCs w:val="28"/>
+        </w:rPr>
+        <w:t>To target the element based on tag</w:t>
+      </w:r>
+      <w:r>
+        <w:rPr>
+          <w:rFonts w:ascii="Times New Roman" w:hAnsi="Times New Roman" w:cs="Times New Roman"/>
+          <w:sz w:val="28"/>
+          <w:szCs w:val="28"/>
+        </w:rPr>
+        <w:t xml:space="preserve"> </w:t>
+      </w:r>
+      <w:r>
+        <w:rPr>
+          <w:rFonts w:ascii="Times New Roman" w:hAnsi="Times New Roman" w:cs="Times New Roman"/>
+          <w:sz w:val="28"/>
+          <w:szCs w:val="28"/>
+        </w:rPr>
+        <w:t>name itself we have to use tag</w:t>
+      </w:r>
+      <w:r>
+        <w:rPr>
+          <w:rFonts w:ascii="Times New Roman" w:hAnsi="Times New Roman" w:cs="Times New Roman"/>
+          <w:sz w:val="28"/>
+          <w:szCs w:val="28"/>
+        </w:rPr>
+        <w:t xml:space="preserve"> </w:t>
+      </w:r>
+      <w:r>
+        <w:rPr>
+          <w:rFonts w:ascii="Times New Roman" w:hAnsi="Times New Roman" w:cs="Times New Roman"/>
+          <w:sz w:val="28"/>
+          <w:szCs w:val="28"/>
+        </w:rPr>
+        <w:t>Name selector.</w:t>
+      </w:r>
+    </w:p>
+    <w:p>
+      <w:pPr>
+        <w:pStyle w:val="ListParagraph"/>
+        <w:numPr>
+          <w:ilvl w:val="0"/>
+          <w:numId w:val="10"/>
+        </w:numPr>
+        <w:rPr>
+          <w:rFonts w:ascii="Times New Roman" w:hAnsi="Times New Roman" w:cs="Times New Roman"/>
+          <w:sz w:val="28"/>
+          <w:szCs w:val="28"/>
+        </w:rPr>
+      </w:pPr>
+      <w:r>
+        <w:rPr>
+          <w:rFonts w:ascii="Times New Roman" w:hAnsi="Times New Roman" w:cs="Times New Roman"/>
+          <w:sz w:val="28"/>
+          <w:szCs w:val="28"/>
+        </w:rPr>
+        <w:t xml:space="preserve">The symbol was the </w:t>
+      </w:r>
+      <w:r>
+        <w:rPr>
+          <w:rFonts w:ascii="Times New Roman" w:hAnsi="Times New Roman" w:cs="Times New Roman"/>
+          <w:b/>
+          <w:bCs/>
+          <w:sz w:val="28"/>
+          <w:szCs w:val="28"/>
+        </w:rPr>
+        <w:t>tag</w:t>
+      </w:r>
+      <w:r>
+        <w:rPr>
+          <w:rFonts w:ascii="Times New Roman" w:hAnsi="Times New Roman" w:cs="Times New Roman"/>
+          <w:b/>
+          <w:bCs/>
+          <w:sz w:val="28"/>
+          <w:szCs w:val="28"/>
+        </w:rPr>
+        <w:t xml:space="preserve"> </w:t>
+      </w:r>
+      <w:r>
+        <w:rPr>
+          <w:rFonts w:ascii="Times New Roman" w:hAnsi="Times New Roman" w:cs="Times New Roman"/>
+          <w:b/>
+          <w:bCs/>
+          <w:sz w:val="28"/>
+          <w:szCs w:val="28"/>
+        </w:rPr>
+        <w:t>name</w:t>
+      </w:r>
+      <w:r>
+        <w:rPr>
+          <w:rFonts w:ascii="Times New Roman" w:hAnsi="Times New Roman" w:cs="Times New Roman"/>
+          <w:sz w:val="28"/>
+          <w:szCs w:val="28"/>
+        </w:rPr>
+        <w:t xml:space="preserve"> itself.</w:t>
+      </w:r>
+    </w:p>
+    <w:p>
+      <w:pPr>
+        <w:rPr>
+          <w:rFonts w:ascii="Times New Roman" w:hAnsi="Times New Roman" w:cs="Times New Roman"/>
+          <w:b/>
+          <w:bCs/>
+          <w:sz w:val="28"/>
+          <w:szCs w:val="28"/>
+          <w:lang w:val="en-GB"/>
+        </w:rPr>
+      </w:pPr>
+      <w:r>
+        <w:rPr>
+          <w:rFonts w:ascii="Times New Roman" w:hAnsi="Times New Roman" w:cs="Times New Roman"/>
+          <w:b/>
+          <w:bCs/>
+          <w:sz w:val="28"/>
+          <w:szCs w:val="28"/>
+          <w:lang w:val="en-GB"/>
+        </w:rPr>
+        <w:t xml:space="preserve">2.ID </w:t>
+      </w:r>
+      <w:proofErr w:type="gramStart"/>
+      <w:r>
+        <w:rPr>
+          <w:rFonts w:ascii="Times New Roman" w:hAnsi="Times New Roman" w:cs="Times New Roman"/>
+          <w:b/>
+          <w:bCs/>
+          <w:sz w:val="28"/>
+          <w:szCs w:val="28"/>
+          <w:lang w:val="en-GB"/>
+        </w:rPr>
+        <w:t>Name :</w:t>
+      </w:r>
+      <w:proofErr w:type="gramEnd"/>
+    </w:p>
+    <w:p>
+      <w:pPr>
+        <w:pStyle w:val="ListParagraph"/>
+        <w:numPr>
+          <w:ilvl w:val="0"/>
+          <w:numId w:val="6"/>
+        </w:numPr>
+        <w:rPr>
+          <w:rFonts w:ascii="Times New Roman" w:hAnsi="Times New Roman" w:cs="Times New Roman"/>
+          <w:sz w:val="28"/>
+          <w:szCs w:val="28"/>
+        </w:rPr>
+      </w:pPr>
+      <w:r>
+        <w:rPr>
+          <w:rFonts w:ascii="Times New Roman" w:hAnsi="Times New Roman" w:cs="Times New Roman"/>
+          <w:sz w:val="28"/>
+          <w:szCs w:val="28"/>
+        </w:rPr>
+        <w:t>To target the elements uniquely we have to use an id name.</w:t>
+      </w:r>
+    </w:p>
+    <w:p>
+      <w:pPr>
+        <w:pStyle w:val="ListParagraph"/>
+        <w:numPr>
+          <w:ilvl w:val="0"/>
+          <w:numId w:val="6"/>
+        </w:numPr>
+        <w:rPr>
+          <w:rFonts w:ascii="Times New Roman" w:hAnsi="Times New Roman" w:cs="Times New Roman"/>
+          <w:sz w:val="28"/>
+          <w:szCs w:val="28"/>
+        </w:rPr>
+      </w:pPr>
+      <w:r>
+        <w:rPr>
+          <w:rFonts w:ascii="Times New Roman" w:hAnsi="Times New Roman" w:cs="Times New Roman"/>
+          <w:sz w:val="28"/>
+          <w:szCs w:val="28"/>
+        </w:rPr>
+        <w:t>id</w:t>
+      </w:r>
+      <w:r>
+        <w:rPr>
+          <w:rFonts w:ascii="Times New Roman" w:hAnsi="Times New Roman" w:cs="Times New Roman"/>
+          <w:sz w:val="28"/>
+          <w:szCs w:val="28"/>
+        </w:rPr>
+        <w:t xml:space="preserve"> attribute </w:t>
+      </w:r>
+      <w:r>
+        <w:rPr>
+          <w:rFonts w:ascii="Times New Roman" w:hAnsi="Times New Roman" w:cs="Times New Roman"/>
+          <w:b/>
+          <w:bCs/>
+          <w:sz w:val="28"/>
+          <w:szCs w:val="28"/>
+        </w:rPr>
+        <w:t xml:space="preserve">allows </w:t>
+      </w:r>
+      <w:r>
+        <w:rPr>
+          <w:rFonts w:ascii="Times New Roman" w:hAnsi="Times New Roman" w:cs="Times New Roman"/>
+          <w:b/>
+          <w:bCs/>
+          <w:sz w:val="28"/>
+          <w:szCs w:val="28"/>
+        </w:rPr>
+        <w:t>single</w:t>
+      </w:r>
+      <w:r>
+        <w:rPr>
+          <w:rFonts w:ascii="Times New Roman" w:hAnsi="Times New Roman" w:cs="Times New Roman"/>
+          <w:sz w:val="28"/>
+          <w:szCs w:val="28"/>
+        </w:rPr>
+        <w:t xml:space="preserve"> identifier name</w:t>
+      </w:r>
+      <w:r>
+        <w:rPr>
+          <w:rFonts w:ascii="Times New Roman" w:hAnsi="Times New Roman" w:cs="Times New Roman"/>
+          <w:sz w:val="28"/>
+          <w:szCs w:val="28"/>
+        </w:rPr>
+        <w:t>.</w:t>
+      </w:r>
+    </w:p>
+    <w:p>
+      <w:pPr>
+        <w:pStyle w:val="ListParagraph"/>
+        <w:numPr>
+          <w:ilvl w:val="0"/>
+          <w:numId w:val="6"/>
+        </w:numPr>
+        <w:rPr>
+          <w:rFonts w:ascii="Times New Roman" w:hAnsi="Times New Roman" w:cs="Times New Roman"/>
+          <w:sz w:val="28"/>
+          <w:szCs w:val="28"/>
+        </w:rPr>
+      </w:pPr>
+      <w:r>
+        <w:rPr>
+          <w:rFonts w:ascii="Times New Roman" w:hAnsi="Times New Roman" w:cs="Times New Roman"/>
+          <w:sz w:val="28"/>
+          <w:szCs w:val="28"/>
+        </w:rPr>
+        <w:t xml:space="preserve">The Symbol used is </w:t>
+      </w:r>
+      <w:r>
+        <w:rPr>
+          <w:rFonts w:ascii="Times New Roman" w:hAnsi="Times New Roman" w:cs="Times New Roman"/>
+          <w:b/>
+          <w:bCs/>
+          <w:sz w:val="28"/>
+          <w:szCs w:val="28"/>
+        </w:rPr>
+        <w:t>hash (#).</w:t>
+      </w:r>
+    </w:p>
+    <w:p>
+      <w:pPr>
+        <w:rPr>
+          <w:rFonts w:ascii="Times New Roman" w:hAnsi="Times New Roman" w:cs="Times New Roman"/>
+          <w:b/>
+          <w:bCs/>
+          <w:sz w:val="28"/>
+          <w:szCs w:val="28"/>
+          <w:lang w:val="en-GB"/>
+        </w:rPr>
+      </w:pPr>
+      <w:r>
+        <w:rPr>
+          <w:rFonts w:ascii="Times New Roman" w:hAnsi="Times New Roman" w:cs="Times New Roman"/>
+          <w:b/>
+          <w:bCs/>
+          <w:sz w:val="28"/>
+          <w:szCs w:val="28"/>
+          <w:lang w:val="en-GB"/>
+        </w:rPr>
+        <w:t xml:space="preserve">3.Class </w:t>
+      </w:r>
+      <w:proofErr w:type="gramStart"/>
+      <w:r>
+        <w:rPr>
+          <w:rFonts w:ascii="Times New Roman" w:hAnsi="Times New Roman" w:cs="Times New Roman"/>
+          <w:b/>
+          <w:bCs/>
+          <w:sz w:val="28"/>
+          <w:szCs w:val="28"/>
+          <w:lang w:val="en-GB"/>
+        </w:rPr>
+        <w:t>Name :</w:t>
+      </w:r>
+      <w:proofErr w:type="gramEnd"/>
+    </w:p>
+    <w:p>
+      <w:pPr>
+        <w:pStyle w:val="ListParagraph"/>
+        <w:numPr>
+          <w:ilvl w:val="0"/>
+          <w:numId w:val="7"/>
+        </w:numPr>
+        <w:rPr>
+          <w:rFonts w:ascii="Times New Roman" w:hAnsi="Times New Roman" w:cs="Times New Roman"/>
+          <w:sz w:val="28"/>
+          <w:szCs w:val="28"/>
+        </w:rPr>
+      </w:pPr>
+      <w:r>
+        <w:rPr>
+          <w:rFonts w:ascii="Times New Roman" w:hAnsi="Times New Roman" w:cs="Times New Roman"/>
+          <w:sz w:val="28"/>
+          <w:szCs w:val="28"/>
+        </w:rPr>
+        <w:t>To target the specific elements on the basis of class name we have to use class name.</w:t>
+      </w:r>
+    </w:p>
+    <w:p>
+      <w:pPr>
+        <w:pStyle w:val="ListParagraph"/>
+        <w:numPr>
+          <w:ilvl w:val="0"/>
+          <w:numId w:val="7"/>
+        </w:numPr>
+        <w:rPr>
+          <w:rFonts w:ascii="Times New Roman" w:hAnsi="Times New Roman" w:cs="Times New Roman"/>
+          <w:sz w:val="28"/>
+          <w:szCs w:val="28"/>
+        </w:rPr>
+      </w:pPr>
+      <w:r>
+        <w:rPr>
+          <w:rFonts w:ascii="Times New Roman" w:hAnsi="Times New Roman" w:cs="Times New Roman"/>
+          <w:sz w:val="28"/>
+          <w:szCs w:val="28"/>
+        </w:rPr>
+        <w:t xml:space="preserve">Class attribute </w:t>
+      </w:r>
+      <w:r>
+        <w:rPr>
+          <w:rFonts w:ascii="Times New Roman" w:hAnsi="Times New Roman" w:cs="Times New Roman"/>
+          <w:b/>
+          <w:bCs/>
+          <w:sz w:val="28"/>
+          <w:szCs w:val="28"/>
+        </w:rPr>
+        <w:t>allows multiple</w:t>
+      </w:r>
+      <w:r>
+        <w:rPr>
+          <w:rFonts w:ascii="Times New Roman" w:hAnsi="Times New Roman" w:cs="Times New Roman"/>
+          <w:sz w:val="28"/>
+          <w:szCs w:val="28"/>
+        </w:rPr>
+        <w:t xml:space="preserve"> identifier names in the same attribute.</w:t>
+      </w:r>
+    </w:p>
+    <w:p>
+      <w:pPr>
+        <w:pStyle w:val="ListParagraph"/>
+        <w:numPr>
+          <w:ilvl w:val="0"/>
+          <w:numId w:val="7"/>
+        </w:numPr>
+        <w:rPr>
+          <w:rFonts w:ascii="Times New Roman" w:hAnsi="Times New Roman" w:cs="Times New Roman"/>
+          <w:sz w:val="28"/>
+          <w:szCs w:val="28"/>
+        </w:rPr>
+      </w:pPr>
+      <w:r>
+        <w:rPr>
+          <w:rFonts w:ascii="Times New Roman" w:hAnsi="Times New Roman" w:cs="Times New Roman"/>
+          <w:sz w:val="28"/>
+          <w:szCs w:val="28"/>
+        </w:rPr>
+        <w:t>Class names can be repetitive also.</w:t>
+      </w:r>
+    </w:p>
+    <w:p>
+      <w:pPr>
+        <w:pStyle w:val="ListParagraph"/>
+        <w:numPr>
+          <w:ilvl w:val="0"/>
+          <w:numId w:val="7"/>
+        </w:numPr>
+        <w:rPr>
+          <w:rFonts w:ascii="Times New Roman" w:hAnsi="Times New Roman" w:cs="Times New Roman"/>
+          <w:sz w:val="28"/>
+          <w:szCs w:val="28"/>
+          <w:lang w:val="en-GB"/>
+        </w:rPr>
+      </w:pPr>
+      <w:r>
+        <w:rPr>
+          <w:rFonts w:ascii="Times New Roman" w:hAnsi="Times New Roman" w:cs="Times New Roman"/>
+          <w:sz w:val="28"/>
+          <w:szCs w:val="28"/>
+        </w:rPr>
+        <w:t xml:space="preserve">The symbol used is </w:t>
+      </w:r>
+      <w:r>
+        <w:rPr>
+          <w:rFonts w:ascii="Times New Roman" w:hAnsi="Times New Roman" w:cs="Times New Roman"/>
+          <w:b/>
+          <w:bCs/>
+          <w:sz w:val="28"/>
+          <w:szCs w:val="28"/>
+        </w:rPr>
+        <w:t>dot (.)</w:t>
+      </w:r>
+    </w:p>
+    <w:p>
+      <w:pPr>
+        <w:rPr>
+          <w:rFonts w:ascii="Times New Roman" w:hAnsi="Times New Roman" w:cs="Times New Roman"/>
+          <w:b/>
+          <w:bCs/>
+          <w:sz w:val="28"/>
+          <w:szCs w:val="28"/>
+        </w:rPr>
+      </w:pPr>
+      <w:r>
+        <w:rPr>
+          <w:rFonts w:ascii="Times New Roman" w:hAnsi="Times New Roman" w:cs="Times New Roman"/>
+          <w:b/>
+          <w:bCs/>
+          <w:sz w:val="28"/>
+          <w:szCs w:val="28"/>
+          <w:lang w:val="en-GB"/>
+        </w:rPr>
+        <w:t xml:space="preserve">4. </w:t>
+      </w:r>
+      <w:proofErr w:type="gramStart"/>
+      <w:r>
+        <w:rPr>
+          <w:rFonts w:ascii="Times New Roman" w:hAnsi="Times New Roman" w:cs="Times New Roman"/>
+          <w:b/>
+          <w:bCs/>
+          <w:sz w:val="28"/>
+          <w:szCs w:val="28"/>
+        </w:rPr>
+        <w:t>Grouping</w:t>
+      </w:r>
+      <w:r>
+        <w:rPr>
+          <w:rFonts w:ascii="Times New Roman" w:hAnsi="Times New Roman" w:cs="Times New Roman"/>
+          <w:b/>
+          <w:bCs/>
+          <w:sz w:val="28"/>
+          <w:szCs w:val="28"/>
+        </w:rPr>
+        <w:t xml:space="preserve"> :</w:t>
+      </w:r>
+      <w:proofErr w:type="gramEnd"/>
+    </w:p>
+    <w:p>
+      <w:pPr>
+        <w:pStyle w:val="ListParagraph"/>
+        <w:numPr>
+          <w:ilvl w:val="0"/>
+          <w:numId w:val="8"/>
+        </w:numPr>
+        <w:rPr>
+          <w:rFonts w:ascii="Times New Roman" w:hAnsi="Times New Roman" w:cs="Times New Roman"/>
+          <w:sz w:val="28"/>
+          <w:szCs w:val="28"/>
+        </w:rPr>
+      </w:pPr>
+      <w:r>
+        <w:rPr>
+          <w:rFonts w:ascii="Times New Roman" w:hAnsi="Times New Roman" w:cs="Times New Roman"/>
+          <w:sz w:val="28"/>
+          <w:szCs w:val="28"/>
+        </w:rPr>
+        <w:t>To target multiple elements at a time we have to use a grouping selector.</w:t>
+      </w:r>
+    </w:p>
+    <w:p>
+      <w:pPr>
+        <w:pStyle w:val="ListParagraph"/>
+        <w:numPr>
+          <w:ilvl w:val="0"/>
+          <w:numId w:val="8"/>
+        </w:numPr>
+        <w:rPr>
+          <w:rFonts w:ascii="Times New Roman" w:hAnsi="Times New Roman" w:cs="Times New Roman"/>
+          <w:sz w:val="28"/>
+          <w:szCs w:val="28"/>
+        </w:rPr>
+      </w:pPr>
+      <w:r>
+        <w:rPr>
+          <w:rFonts w:ascii="Times New Roman" w:hAnsi="Times New Roman" w:cs="Times New Roman"/>
+          <w:sz w:val="28"/>
+          <w:szCs w:val="28"/>
+        </w:rPr>
+        <w:t xml:space="preserve">Whenever we need to pass similar properties for </w:t>
+      </w:r>
+      <w:r>
+        <w:rPr>
+          <w:rFonts w:ascii="Times New Roman" w:hAnsi="Times New Roman" w:cs="Times New Roman"/>
+          <w:b/>
+          <w:bCs/>
+          <w:sz w:val="28"/>
+          <w:szCs w:val="28"/>
+        </w:rPr>
+        <w:t>multiple elements</w:t>
+      </w:r>
+      <w:r>
+        <w:rPr>
+          <w:rFonts w:ascii="Times New Roman" w:hAnsi="Times New Roman" w:cs="Times New Roman"/>
+          <w:sz w:val="28"/>
+          <w:szCs w:val="28"/>
+        </w:rPr>
+        <w:t xml:space="preserve"> we can use a grouping selector.</w:t>
+      </w:r>
+    </w:p>
+    <w:p>
+      <w:pPr>
+        <w:pStyle w:val="ListParagraph"/>
+        <w:numPr>
+          <w:ilvl w:val="0"/>
+          <w:numId w:val="8"/>
+        </w:numPr>
+        <w:rPr>
+          <w:rFonts w:ascii="Times New Roman" w:hAnsi="Times New Roman" w:cs="Times New Roman"/>
+          <w:sz w:val="28"/>
+          <w:szCs w:val="28"/>
+          <w:lang w:val="en-GB"/>
+        </w:rPr>
+      </w:pPr>
+      <w:r>
+        <w:rPr>
+          <w:rFonts w:ascii="Times New Roman" w:hAnsi="Times New Roman" w:cs="Times New Roman"/>
+          <w:sz w:val="28"/>
+          <w:szCs w:val="28"/>
+        </w:rPr>
+        <w:t xml:space="preserve">The symbol used to combine all elements is </w:t>
+      </w:r>
+      <w:r>
+        <w:rPr>
+          <w:rFonts w:ascii="Times New Roman" w:hAnsi="Times New Roman" w:cs="Times New Roman"/>
+          <w:b/>
+          <w:bCs/>
+          <w:sz w:val="28"/>
+          <w:szCs w:val="28"/>
+        </w:rPr>
+        <w:t>comma (,)</w:t>
+      </w:r>
+      <w:r>
+        <w:rPr>
+          <w:rFonts w:ascii="Times New Roman" w:hAnsi="Times New Roman" w:cs="Times New Roman"/>
+          <w:b/>
+          <w:bCs/>
+          <w:sz w:val="28"/>
+          <w:szCs w:val="28"/>
+        </w:rPr>
+        <w:t>.</w:t>
+      </w:r>
+    </w:p>
+    <w:p>
+      <w:pPr>
+        <w:rPr>
+          <w:rFonts w:ascii="Times New Roman" w:hAnsi="Times New Roman" w:cs="Times New Roman"/>
+          <w:b/>
+          <w:bCs/>
+          <w:sz w:val="28"/>
+          <w:szCs w:val="28"/>
+          <w:lang w:val="en-GB"/>
+        </w:rPr>
+      </w:pPr>
+      <w:r>
+        <w:rPr>
+          <w:rFonts w:ascii="Times New Roman" w:hAnsi="Times New Roman" w:cs="Times New Roman"/>
+          <w:b/>
+          <w:bCs/>
+          <w:sz w:val="28"/>
+          <w:szCs w:val="28"/>
+          <w:lang w:val="en-GB"/>
+        </w:rPr>
+        <w:t>5.</w:t>
+      </w:r>
+      <w:proofErr w:type="gramStart"/>
+      <w:r>
+        <w:rPr>
+          <w:rFonts w:ascii="Times New Roman" w:hAnsi="Times New Roman" w:cs="Times New Roman"/>
+          <w:b/>
+          <w:bCs/>
+          <w:sz w:val="28"/>
+          <w:szCs w:val="28"/>
+          <w:lang w:val="en-GB"/>
+        </w:rPr>
+        <w:t>Universal :</w:t>
+      </w:r>
+      <w:proofErr w:type="gramEnd"/>
+    </w:p>
+    <w:p>
+      <w:pPr>
+        <w:pStyle w:val="ListParagraph"/>
+        <w:numPr>
+          <w:ilvl w:val="0"/>
+          <w:numId w:val="9"/>
+        </w:numPr>
+        <w:rPr>
+          <w:rFonts w:ascii="Times New Roman" w:hAnsi="Times New Roman" w:cs="Times New Roman"/>
+          <w:sz w:val="28"/>
+          <w:szCs w:val="28"/>
+        </w:rPr>
+      </w:pPr>
+      <w:r>
+        <w:rPr>
+          <w:rFonts w:ascii="Times New Roman" w:hAnsi="Times New Roman" w:cs="Times New Roman"/>
+          <w:sz w:val="28"/>
+          <w:szCs w:val="28"/>
+        </w:rPr>
+        <w:t>It will target all the elements in the document including body tag too.</w:t>
+      </w:r>
+    </w:p>
+    <w:p>
+      <w:pPr>
+        <w:pStyle w:val="ListParagraph"/>
+        <w:numPr>
+          <w:ilvl w:val="0"/>
+          <w:numId w:val="9"/>
+        </w:numPr>
+        <w:rPr>
+          <w:rFonts w:ascii="Times New Roman" w:hAnsi="Times New Roman" w:cs="Times New Roman"/>
+          <w:sz w:val="28"/>
+          <w:szCs w:val="28"/>
+          <w:lang w:val="en-GB"/>
+        </w:rPr>
+      </w:pPr>
+      <w:r>
+        <w:rPr>
+          <w:rFonts w:ascii="Times New Roman" w:hAnsi="Times New Roman" w:cs="Times New Roman"/>
+          <w:sz w:val="28"/>
+          <w:szCs w:val="28"/>
+        </w:rPr>
+        <w:t xml:space="preserve">The symbol used is </w:t>
+      </w:r>
+      <w:r>
+        <w:rPr>
+          <w:rFonts w:ascii="Times New Roman" w:hAnsi="Times New Roman" w:cs="Times New Roman"/>
+          <w:b/>
+          <w:bCs/>
+          <w:sz w:val="28"/>
+          <w:szCs w:val="28"/>
+        </w:rPr>
+        <w:t>asterisk (*).</w:t>
+      </w:r>
+    </w:p>
+    <w:p>
+      <w:pPr>
+        <w:rPr>
+          <w:rFonts w:ascii="Times New Roman" w:hAnsi="Times New Roman" w:cs="Times New Roman"/>
+          <w:b/>
+          <w:bCs/>
+          <w:sz w:val="28"/>
+          <w:szCs w:val="28"/>
+          <w:lang w:val="en-GB"/>
+        </w:rPr>
+      </w:pPr>
+      <w:r>
+        <w:rPr>
+          <w:rFonts w:ascii="Times New Roman" w:hAnsi="Times New Roman" w:cs="Times New Roman"/>
+          <w:b/>
+          <w:bCs/>
+          <w:sz w:val="28"/>
+          <w:szCs w:val="28"/>
+          <w:lang w:val="en-GB"/>
+        </w:rPr>
+        <w:t>Difference b/w ID and Class</w:t>
+      </w:r>
+    </w:p>
+    <w:p>
+      <w:pPr>
+        <w:rPr>
+          <w:rFonts w:ascii="Times New Roman" w:hAnsi="Times New Roman" w:cs="Times New Roman"/>
+          <w:b/>
+          <w:bCs/>
+          <w:sz w:val="28"/>
+          <w:szCs w:val="28"/>
+          <w:lang w:val="en-GB"/>
+        </w:rPr>
+      </w:pPr>
+      <w:proofErr w:type="gramStart"/>
+      <w:r>
+        <w:rPr>
+          <w:rFonts w:ascii="Times New Roman" w:hAnsi="Times New Roman" w:cs="Times New Roman"/>
+          <w:b/>
+          <w:bCs/>
+          <w:sz w:val="28"/>
+          <w:szCs w:val="28"/>
+          <w:lang w:val="en-GB"/>
+        </w:rPr>
+        <w:t>ID :</w:t>
+      </w:r>
+      <w:proofErr w:type="gramEnd"/>
+    </w:p>
+    <w:p>
+      <w:pPr>
+        <w:rPr>
+          <w:rFonts w:ascii="Times New Roman" w:hAnsi="Times New Roman" w:cs="Times New Roman"/>
+          <w:sz w:val="28"/>
+          <w:szCs w:val="28"/>
+          <w:lang w:val="en-GB"/>
+        </w:rPr>
+      </w:pPr>
+      <w:r>
+        <w:rPr>
+          <w:rFonts w:ascii="Times New Roman" w:hAnsi="Times New Roman" w:cs="Times New Roman"/>
+          <w:b/>
+          <w:bCs/>
+          <w:sz w:val="28"/>
+          <w:szCs w:val="28"/>
+          <w:lang w:val="en-GB"/>
+        </w:rPr>
+        <w:t>Uniquenes</w:t>
+      </w:r>
+      <w:r>
+        <w:rPr>
+          <w:rFonts w:ascii="Times New Roman" w:hAnsi="Times New Roman" w:cs="Times New Roman"/>
+          <w:b/>
+          <w:bCs/>
+          <w:sz w:val="28"/>
+          <w:szCs w:val="28"/>
+          <w:lang w:val="en-GB"/>
+        </w:rPr>
+        <w:t>s</w:t>
+      </w:r>
+      <w:r>
+        <w:rPr>
+          <w:rFonts w:ascii="Times New Roman" w:hAnsi="Times New Roman" w:cs="Times New Roman"/>
+          <w:sz w:val="28"/>
+          <w:szCs w:val="28"/>
+          <w:lang w:val="en-GB"/>
+        </w:rPr>
+        <w:t>: 1 Per Page</w:t>
+      </w:r>
+    </w:p>
+    <w:p>
+      <w:pPr>
+        <w:rPr>
+          <w:rFonts w:ascii="Times New Roman" w:hAnsi="Times New Roman" w:cs="Times New Roman"/>
+          <w:sz w:val="28"/>
+          <w:szCs w:val="28"/>
+          <w:lang w:val="en-GB"/>
+        </w:rPr>
+      </w:pPr>
+      <w:proofErr w:type="spellStart"/>
+      <w:proofErr w:type="gramStart"/>
+      <w:r>
+        <w:rPr>
+          <w:rFonts w:ascii="Times New Roman" w:hAnsi="Times New Roman" w:cs="Times New Roman"/>
+          <w:b/>
+          <w:bCs/>
+          <w:sz w:val="28"/>
+          <w:szCs w:val="28"/>
+          <w:lang w:val="en-GB"/>
+        </w:rPr>
+        <w:t>Usecase</w:t>
+      </w:r>
+      <w:proofErr w:type="spellEnd"/>
+      <w:r>
+        <w:rPr>
+          <w:rFonts w:ascii="Times New Roman" w:hAnsi="Times New Roman" w:cs="Times New Roman"/>
+          <w:sz w:val="28"/>
+          <w:szCs w:val="28"/>
+          <w:lang w:val="en-GB"/>
+        </w:rPr>
+        <w:t xml:space="preserve"> :</w:t>
+      </w:r>
+      <w:proofErr w:type="gramEnd"/>
+      <w:r>
+        <w:rPr>
+          <w:rFonts w:ascii="Times New Roman" w:hAnsi="Times New Roman" w:cs="Times New Roman"/>
+          <w:sz w:val="28"/>
+          <w:szCs w:val="28"/>
+          <w:lang w:val="en-GB"/>
+        </w:rPr>
+        <w:t xml:space="preserve"> Unique Element</w:t>
+      </w:r>
+    </w:p>
+    <w:p>
+      <w:pPr>
+        <w:rPr>
+          <w:rFonts w:ascii="Times New Roman" w:hAnsi="Times New Roman" w:cs="Times New Roman"/>
+          <w:b/>
+          <w:bCs/>
+          <w:sz w:val="28"/>
+          <w:szCs w:val="28"/>
+          <w:lang w:val="en-GB"/>
+        </w:rPr>
+      </w:pPr>
+      <w:proofErr w:type="gramStart"/>
+      <w:r>
+        <w:rPr>
+          <w:rFonts w:ascii="Times New Roman" w:hAnsi="Times New Roman" w:cs="Times New Roman"/>
+          <w:b/>
+          <w:bCs/>
+          <w:sz w:val="28"/>
+          <w:szCs w:val="28"/>
+          <w:lang w:val="en-GB"/>
+        </w:rPr>
+        <w:t>Class :</w:t>
+      </w:r>
+      <w:proofErr w:type="gramEnd"/>
+    </w:p>
+    <w:p>
+      <w:pPr>
+        <w:rPr>
+          <w:rFonts w:ascii="Times New Roman" w:hAnsi="Times New Roman" w:cs="Times New Roman"/>
+          <w:sz w:val="28"/>
+          <w:szCs w:val="28"/>
+          <w:lang w:val="en-GB"/>
+        </w:rPr>
+      </w:pPr>
+      <w:r>
+        <w:rPr>
+          <w:rFonts w:ascii="Times New Roman" w:hAnsi="Times New Roman" w:cs="Times New Roman"/>
+          <w:b/>
+          <w:bCs/>
+          <w:sz w:val="28"/>
+          <w:szCs w:val="28"/>
+          <w:lang w:val="en-GB"/>
+        </w:rPr>
+        <w:t xml:space="preserve"> </w:t>
+      </w:r>
+      <w:r>
+        <w:rPr>
+          <w:rFonts w:ascii="Times New Roman" w:hAnsi="Times New Roman" w:cs="Times New Roman"/>
+          <w:b/>
+          <w:bCs/>
+          <w:sz w:val="28"/>
+          <w:szCs w:val="28"/>
+          <w:lang w:val="en-GB"/>
+        </w:rPr>
+        <w:t>Uniqueness</w:t>
+      </w:r>
+      <w:r>
+        <w:rPr>
+          <w:rFonts w:ascii="Times New Roman" w:hAnsi="Times New Roman" w:cs="Times New Roman"/>
+          <w:sz w:val="28"/>
+          <w:szCs w:val="28"/>
+          <w:lang w:val="en-GB"/>
+        </w:rPr>
+        <w:t xml:space="preserve">: </w:t>
+      </w:r>
+      <w:r>
+        <w:rPr>
+          <w:rFonts w:ascii="Times New Roman" w:hAnsi="Times New Roman" w:cs="Times New Roman"/>
+          <w:sz w:val="28"/>
+          <w:szCs w:val="28"/>
+          <w:lang w:val="en-GB"/>
+        </w:rPr>
+        <w:t>Reusable Multiple Times</w:t>
+      </w:r>
+    </w:p>
+    <w:p>
+      <w:pPr>
+        <w:rPr>
+          <w:rFonts w:ascii="Times New Roman" w:hAnsi="Times New Roman" w:cs="Times New Roman"/>
+          <w:sz w:val="28"/>
+          <w:szCs w:val="28"/>
+          <w:lang w:val="en-GB"/>
+        </w:rPr>
+      </w:pPr>
+      <w:r>
+        <w:rPr>
+          <w:rFonts w:ascii="Times New Roman" w:hAnsi="Times New Roman" w:cs="Times New Roman"/>
+          <w:sz w:val="28"/>
+          <w:szCs w:val="28"/>
+          <w:lang w:val="en-GB"/>
+        </w:rPr>
+        <w:t xml:space="preserve"> </w:t>
+      </w:r>
+      <w:proofErr w:type="spellStart"/>
+      <w:proofErr w:type="gramStart"/>
+      <w:r>
+        <w:rPr>
+          <w:rFonts w:ascii="Times New Roman" w:hAnsi="Times New Roman" w:cs="Times New Roman"/>
+          <w:b/>
+          <w:bCs/>
+          <w:sz w:val="28"/>
+          <w:szCs w:val="28"/>
+          <w:lang w:val="en-GB"/>
+        </w:rPr>
+        <w:t>Usecase</w:t>
+      </w:r>
+      <w:proofErr w:type="spellEnd"/>
+      <w:r>
+        <w:rPr>
+          <w:rFonts w:ascii="Times New Roman" w:hAnsi="Times New Roman" w:cs="Times New Roman"/>
+          <w:b/>
+          <w:bCs/>
+          <w:sz w:val="28"/>
+          <w:szCs w:val="28"/>
+          <w:lang w:val="en-GB"/>
+        </w:rPr>
+        <w:t xml:space="preserve"> :</w:t>
+      </w:r>
+      <w:proofErr w:type="gramEnd"/>
+      <w:r>
+        <w:rPr>
+          <w:rFonts w:ascii="Times New Roman" w:hAnsi="Times New Roman" w:cs="Times New Roman"/>
+          <w:sz w:val="28"/>
+          <w:szCs w:val="28"/>
+          <w:lang w:val="en-GB"/>
+        </w:rPr>
+        <w:t xml:space="preserve"> Group of Element</w:t>
       </w:r>
     </w:p>
     <w:sectPr>
@@ -565,6 +2116,119 @@
 <file path=word/numbering.xml><?xml version="1.0" encoding="utf-8"?>
 <w:numbering xmlns:wpc="http://schemas.microsoft.com/office/word/2010/wordprocessingCanvas" xmlns:cx="http://schemas.microsoft.com/office/drawing/2014/chartex" xmlns:cx1="http://schemas.microsoft.com/office/drawing/2015/9/8/chartex" xmlns:cx2="http://schemas.microsoft.com/office/drawing/2015/10/21/chartex" xmlns:cx3="http://schemas.microsoft.com/office/drawing/2016/5/9/chartex" xmlns:cx4="http://schemas.microsoft.com/office/drawing/2016/5/10/chartex" xmlns:cx5="http://schemas.microsoft.com/office/drawing/2016/5/11/chartex" xmlns:cx6="http://schemas.microsoft.com/office/drawing/2016/5/12/chartex" xmlns:cx7="http://schemas.microsoft.com/office/drawing/2016/5/13/chartex" xmlns:cx8="http://schemas.microsoft.com/office/drawing/2016/5/14/chartex" xmlns:mc="http://schemas.openxmlformats.org/markup-compatibility/2006" xmlns:aink="http://schemas.microsoft.com/office/drawing/2016/ink" xmlns:am3d="http://schemas.microsoft.com/office/drawing/2017/model3d" xmlns:o="urn:schemas-microsoft-com:office:office" xmlns:oel="http://schemas.microsoft.com/office/2019/extlst" xmlns:r="http://schemas.openxmlformats.org/officeDocument/2006/relationships" xmlns:m="http://schemas.openxmlformats.org/officeDocument/2006/math" xmlns:v="urn:schemas-microsoft-com:vml" xmlns:wp14="http://schemas.microsoft.com/office/word/2010/wordprocessingDrawing" xmlns:wp="http://schemas.openxmlformats.org/drawingml/2006/wordprocessingDrawing" xmlns:w10="urn:schemas-microsoft-com:office:word" xmlns:w="http://schemas.openxmlformats.org/wordprocessingml/2006/main" xmlns:w14="http://schemas.microsoft.com/office/word/2010/wordml" xmlns:w15="http://schemas.microsoft.com/office/word/2012/wordml" xmlns:w16cex="http://schemas.microsoft.com/office/word/2018/wordml/cex" xmlns:w16cid="http://schemas.microsoft.com/office/word/2016/wordml/cid" xmlns:w16="http://schemas.microsoft.com/office/word/2018/wordml" xmlns:w16du="http://schemas.microsoft.com/office/word/2023/wordml/word16du" xmlns:w16sdtdh="http://schemas.microsoft.com/office/word/2020/wordml/sdtdatahash" xmlns:w16sdtfl="http://schemas.microsoft.com/office/word/2024/wordml/sdtformatlock" xmlns:w16se="http://schemas.microsoft.com/office/word/2015/wordml/symex" xmlns:wpg="http://schemas.microsoft.com/office/word/2010/wordprocessingGroup" xmlns:wpi="http://schemas.microsoft.com/office/word/2010/wordprocessingInk" xmlns:wne="http://schemas.microsoft.com/office/word/2006/wordml" xmlns:wps="http://schemas.microsoft.com/office/word/2010/wordprocessingShape" mc:Ignorable="w14 w15 w16se w16cid w16 w16cex w16sdtdh w16sdtfl w16du wp14">
   <w:abstractNum w:abstractNumId="0" w15:restartNumberingAfterBreak="0">
+    <w:nsid w:val="0BAF6581"/>
+    <w:multiLevelType w:val="hybridMultilevel"/>
+    <w:tmpl w:val="963CF1D6"/>
+    <w:lvl w:ilvl="0" w:tplc="40090001">
+      <w:start w:val="1"/>
+      <w:numFmt w:val="bullet"/>
+      <w:lvlText w:val=""/>
+      <w:lvlJc w:val="left"/>
+      <w:pPr>
+        <w:ind w:left="720" w:hanging="360"/>
+      </w:pPr>
+      <w:rPr>
+        <w:rFonts w:ascii="Symbol" w:hAnsi="Symbol" w:hint="default"/>
+      </w:rPr>
+    </w:lvl>
+    <w:lvl w:ilvl="1" w:tplc="40090003" w:tentative="1">
+      <w:start w:val="1"/>
+      <w:numFmt w:val="bullet"/>
+      <w:lvlText w:val="o"/>
+      <w:lvlJc w:val="left"/>
+      <w:pPr>
+        <w:ind w:left="1440" w:hanging="360"/>
+      </w:pPr>
+      <w:rPr>
+        <w:rFonts w:ascii="Courier New" w:hAnsi="Courier New" w:cs="Courier New" w:hint="default"/>
+      </w:rPr>
+    </w:lvl>
+    <w:lvl w:ilvl="2" w:tplc="40090005" w:tentative="1">
+      <w:start w:val="1"/>
+      <w:numFmt w:val="bullet"/>
+      <w:lvlText w:val=""/>
+      <w:lvlJc w:val="left"/>
+      <w:pPr>
+        <w:ind w:left="2160" w:hanging="360"/>
+      </w:pPr>
+      <w:rPr>
+        <w:rFonts w:ascii="Wingdings" w:hAnsi="Wingdings" w:hint="default"/>
+      </w:rPr>
+    </w:lvl>
+    <w:lvl w:ilvl="3" w:tplc="40090001" w:tentative="1">
+      <w:start w:val="1"/>
+      <w:numFmt w:val="bullet"/>
+      <w:lvlText w:val=""/>
+      <w:lvlJc w:val="left"/>
+      <w:pPr>
+        <w:ind w:left="2880" w:hanging="360"/>
+      </w:pPr>
+      <w:rPr>
+        <w:rFonts w:ascii="Symbol" w:hAnsi="Symbol" w:hint="default"/>
+      </w:rPr>
+    </w:lvl>
+    <w:lvl w:ilvl="4" w:tplc="40090003" w:tentative="1">
+      <w:start w:val="1"/>
+      <w:numFmt w:val="bullet"/>
+      <w:lvlText w:val="o"/>
+      <w:lvlJc w:val="left"/>
+      <w:pPr>
+        <w:ind w:left="3600" w:hanging="360"/>
+      </w:pPr>
+      <w:rPr>
+        <w:rFonts w:ascii="Courier New" w:hAnsi="Courier New" w:cs="Courier New" w:hint="default"/>
+      </w:rPr>
+    </w:lvl>
+    <w:lvl w:ilvl="5" w:tplc="40090005" w:tentative="1">
+      <w:start w:val="1"/>
+      <w:numFmt w:val="bullet"/>
+      <w:lvlText w:val=""/>
+      <w:lvlJc w:val="left"/>
+      <w:pPr>
+        <w:ind w:left="4320" w:hanging="360"/>
+      </w:pPr>
+      <w:rPr>
+        <w:rFonts w:ascii="Wingdings" w:hAnsi="Wingdings" w:hint="default"/>
+      </w:rPr>
+    </w:lvl>
+    <w:lvl w:ilvl="6" w:tplc="40090001" w:tentative="1">
+      <w:start w:val="1"/>
+      <w:numFmt w:val="bullet"/>
+      <w:lvlText w:val=""/>
+      <w:lvlJc w:val="left"/>
+      <w:pPr>
+        <w:ind w:left="5040" w:hanging="360"/>
+      </w:pPr>
+      <w:rPr>
+        <w:rFonts w:ascii="Symbol" w:hAnsi="Symbol" w:hint="default"/>
+      </w:rPr>
+    </w:lvl>
+    <w:lvl w:ilvl="7" w:tplc="40090003" w:tentative="1">
+      <w:start w:val="1"/>
+      <w:numFmt w:val="bullet"/>
+      <w:lvlText w:val="o"/>
+      <w:lvlJc w:val="left"/>
+      <w:pPr>
+        <w:ind w:left="5760" w:hanging="360"/>
+      </w:pPr>
+      <w:rPr>
+        <w:rFonts w:ascii="Courier New" w:hAnsi="Courier New" w:cs="Courier New" w:hint="default"/>
+      </w:rPr>
+    </w:lvl>
+    <w:lvl w:ilvl="8" w:tplc="40090005" w:tentative="1">
+      <w:start w:val="1"/>
+      <w:numFmt w:val="bullet"/>
+      <w:lvlText w:val=""/>
+      <w:lvlJc w:val="left"/>
+      <w:pPr>
+        <w:ind w:left="6480" w:hanging="360"/>
+      </w:pPr>
+      <w:rPr>
+        <w:rFonts w:ascii="Wingdings" w:hAnsi="Wingdings" w:hint="default"/>
+      </w:rPr>
+    </w:lvl>
+  </w:abstractNum>
+  <w:abstractNum w:abstractNumId="1" w15:restartNumberingAfterBreak="0">
     <w:nsid w:val="10024F8E"/>
     <w:multiLevelType w:val="hybridMultilevel"/>
     <w:tmpl w:val="8C283AD2"/>
@@ -650,7 +2314,661 @@
       </w:pPr>
     </w:lvl>
   </w:abstractNum>
-  <w:abstractNum w:abstractNumId="1" w15:restartNumberingAfterBreak="0">
+  <w:abstractNum w:abstractNumId="2" w15:restartNumberingAfterBreak="0">
+    <w:nsid w:val="240F089B"/>
+    <w:multiLevelType w:val="hybridMultilevel"/>
+    <w:tmpl w:val="876A5398"/>
+    <w:lvl w:ilvl="0" w:tplc="40090001">
+      <w:start w:val="1"/>
+      <w:numFmt w:val="bullet"/>
+      <w:lvlText w:val=""/>
+      <w:lvlJc w:val="left"/>
+      <w:pPr>
+        <w:ind w:left="720" w:hanging="360"/>
+      </w:pPr>
+      <w:rPr>
+        <w:rFonts w:ascii="Symbol" w:hAnsi="Symbol" w:hint="default"/>
+      </w:rPr>
+    </w:lvl>
+    <w:lvl w:ilvl="1" w:tplc="40090003" w:tentative="1">
+      <w:start w:val="1"/>
+      <w:numFmt w:val="bullet"/>
+      <w:lvlText w:val="o"/>
+      <w:lvlJc w:val="left"/>
+      <w:pPr>
+        <w:ind w:left="1440" w:hanging="360"/>
+      </w:pPr>
+      <w:rPr>
+        <w:rFonts w:ascii="Courier New" w:hAnsi="Courier New" w:cs="Courier New" w:hint="default"/>
+      </w:rPr>
+    </w:lvl>
+    <w:lvl w:ilvl="2" w:tplc="40090005" w:tentative="1">
+      <w:start w:val="1"/>
+      <w:numFmt w:val="bullet"/>
+      <w:lvlText w:val=""/>
+      <w:lvlJc w:val="left"/>
+      <w:pPr>
+        <w:ind w:left="2160" w:hanging="360"/>
+      </w:pPr>
+      <w:rPr>
+        <w:rFonts w:ascii="Wingdings" w:hAnsi="Wingdings" w:hint="default"/>
+      </w:rPr>
+    </w:lvl>
+    <w:lvl w:ilvl="3" w:tplc="40090001" w:tentative="1">
+      <w:start w:val="1"/>
+      <w:numFmt w:val="bullet"/>
+      <w:lvlText w:val=""/>
+      <w:lvlJc w:val="left"/>
+      <w:pPr>
+        <w:ind w:left="2880" w:hanging="360"/>
+      </w:pPr>
+      <w:rPr>
+        <w:rFonts w:ascii="Symbol" w:hAnsi="Symbol" w:hint="default"/>
+      </w:rPr>
+    </w:lvl>
+    <w:lvl w:ilvl="4" w:tplc="40090003" w:tentative="1">
+      <w:start w:val="1"/>
+      <w:numFmt w:val="bullet"/>
+      <w:lvlText w:val="o"/>
+      <w:lvlJc w:val="left"/>
+      <w:pPr>
+        <w:ind w:left="3600" w:hanging="360"/>
+      </w:pPr>
+      <w:rPr>
+        <w:rFonts w:ascii="Courier New" w:hAnsi="Courier New" w:cs="Courier New" w:hint="default"/>
+      </w:rPr>
+    </w:lvl>
+    <w:lvl w:ilvl="5" w:tplc="40090005" w:tentative="1">
+      <w:start w:val="1"/>
+      <w:numFmt w:val="bullet"/>
+      <w:lvlText w:val=""/>
+      <w:lvlJc w:val="left"/>
+      <w:pPr>
+        <w:ind w:left="4320" w:hanging="360"/>
+      </w:pPr>
+      <w:rPr>
+        <w:rFonts w:ascii="Wingdings" w:hAnsi="Wingdings" w:hint="default"/>
+      </w:rPr>
+    </w:lvl>
+    <w:lvl w:ilvl="6" w:tplc="40090001" w:tentative="1">
+      <w:start w:val="1"/>
+      <w:numFmt w:val="bullet"/>
+      <w:lvlText w:val=""/>
+      <w:lvlJc w:val="left"/>
+      <w:pPr>
+        <w:ind w:left="5040" w:hanging="360"/>
+      </w:pPr>
+      <w:rPr>
+        <w:rFonts w:ascii="Symbol" w:hAnsi="Symbol" w:hint="default"/>
+      </w:rPr>
+    </w:lvl>
+    <w:lvl w:ilvl="7" w:tplc="40090003" w:tentative="1">
+      <w:start w:val="1"/>
+      <w:numFmt w:val="bullet"/>
+      <w:lvlText w:val="o"/>
+      <w:lvlJc w:val="left"/>
+      <w:pPr>
+        <w:ind w:left="5760" w:hanging="360"/>
+      </w:pPr>
+      <w:rPr>
+        <w:rFonts w:ascii="Courier New" w:hAnsi="Courier New" w:cs="Courier New" w:hint="default"/>
+      </w:rPr>
+    </w:lvl>
+    <w:lvl w:ilvl="8" w:tplc="40090005" w:tentative="1">
+      <w:start w:val="1"/>
+      <w:numFmt w:val="bullet"/>
+      <w:lvlText w:val=""/>
+      <w:lvlJc w:val="left"/>
+      <w:pPr>
+        <w:ind w:left="6480" w:hanging="360"/>
+      </w:pPr>
+      <w:rPr>
+        <w:rFonts w:ascii="Wingdings" w:hAnsi="Wingdings" w:hint="default"/>
+      </w:rPr>
+    </w:lvl>
+  </w:abstractNum>
+  <w:abstractNum w:abstractNumId="3" w15:restartNumberingAfterBreak="0">
+    <w:nsid w:val="25671EF5"/>
+    <w:multiLevelType w:val="hybridMultilevel"/>
+    <w:tmpl w:val="BE58AF04"/>
+    <w:lvl w:ilvl="0" w:tplc="4009000F">
+      <w:start w:val="1"/>
+      <w:numFmt w:val="decimal"/>
+      <w:lvlText w:val="%1."/>
+      <w:lvlJc w:val="left"/>
+      <w:pPr>
+        <w:ind w:left="720" w:hanging="360"/>
+      </w:pPr>
+      <w:rPr>
+        <w:rFonts w:hint="default"/>
+      </w:rPr>
+    </w:lvl>
+    <w:lvl w:ilvl="1" w:tplc="40090019" w:tentative="1">
+      <w:start w:val="1"/>
+      <w:numFmt w:val="lowerLetter"/>
+      <w:lvlText w:val="%2."/>
+      <w:lvlJc w:val="left"/>
+      <w:pPr>
+        <w:ind w:left="1440" w:hanging="360"/>
+      </w:pPr>
+    </w:lvl>
+    <w:lvl w:ilvl="2" w:tplc="4009001B" w:tentative="1">
+      <w:start w:val="1"/>
+      <w:numFmt w:val="lowerRoman"/>
+      <w:lvlText w:val="%3."/>
+      <w:lvlJc w:val="right"/>
+      <w:pPr>
+        <w:ind w:left="2160" w:hanging="180"/>
+      </w:pPr>
+    </w:lvl>
+    <w:lvl w:ilvl="3" w:tplc="4009000F" w:tentative="1">
+      <w:start w:val="1"/>
+      <w:numFmt w:val="decimal"/>
+      <w:lvlText w:val="%4."/>
+      <w:lvlJc w:val="left"/>
+      <w:pPr>
+        <w:ind w:left="2880" w:hanging="360"/>
+      </w:pPr>
+    </w:lvl>
+    <w:lvl w:ilvl="4" w:tplc="40090019" w:tentative="1">
+      <w:start w:val="1"/>
+      <w:numFmt w:val="lowerLetter"/>
+      <w:lvlText w:val="%5."/>
+      <w:lvlJc w:val="left"/>
+      <w:pPr>
+        <w:ind w:left="3600" w:hanging="360"/>
+      </w:pPr>
+    </w:lvl>
+    <w:lvl w:ilvl="5" w:tplc="4009001B" w:tentative="1">
+      <w:start w:val="1"/>
+      <w:numFmt w:val="lowerRoman"/>
+      <w:lvlText w:val="%6."/>
+      <w:lvlJc w:val="right"/>
+      <w:pPr>
+        <w:ind w:left="4320" w:hanging="180"/>
+      </w:pPr>
+    </w:lvl>
+    <w:lvl w:ilvl="6" w:tplc="4009000F" w:tentative="1">
+      <w:start w:val="1"/>
+      <w:numFmt w:val="decimal"/>
+      <w:lvlText w:val="%7."/>
+      <w:lvlJc w:val="left"/>
+      <w:pPr>
+        <w:ind w:left="5040" w:hanging="360"/>
+      </w:pPr>
+    </w:lvl>
+    <w:lvl w:ilvl="7" w:tplc="40090019" w:tentative="1">
+      <w:start w:val="1"/>
+      <w:numFmt w:val="lowerLetter"/>
+      <w:lvlText w:val="%8."/>
+      <w:lvlJc w:val="left"/>
+      <w:pPr>
+        <w:ind w:left="5760" w:hanging="360"/>
+      </w:pPr>
+    </w:lvl>
+    <w:lvl w:ilvl="8" w:tplc="4009001B" w:tentative="1">
+      <w:start w:val="1"/>
+      <w:numFmt w:val="lowerRoman"/>
+      <w:lvlText w:val="%9."/>
+      <w:lvlJc w:val="right"/>
+      <w:pPr>
+        <w:ind w:left="6480" w:hanging="180"/>
+      </w:pPr>
+    </w:lvl>
+  </w:abstractNum>
+  <w:abstractNum w:abstractNumId="4" w15:restartNumberingAfterBreak="0">
+    <w:nsid w:val="343F0FF0"/>
+    <w:multiLevelType w:val="hybridMultilevel"/>
+    <w:tmpl w:val="14C63B52"/>
+    <w:lvl w:ilvl="0" w:tplc="40090001">
+      <w:start w:val="1"/>
+      <w:numFmt w:val="bullet"/>
+      <w:lvlText w:val=""/>
+      <w:lvlJc w:val="left"/>
+      <w:pPr>
+        <w:ind w:left="720" w:hanging="360"/>
+      </w:pPr>
+      <w:rPr>
+        <w:rFonts w:ascii="Symbol" w:hAnsi="Symbol" w:hint="default"/>
+      </w:rPr>
+    </w:lvl>
+    <w:lvl w:ilvl="1" w:tplc="40090003" w:tentative="1">
+      <w:start w:val="1"/>
+      <w:numFmt w:val="bullet"/>
+      <w:lvlText w:val="o"/>
+      <w:lvlJc w:val="left"/>
+      <w:pPr>
+        <w:ind w:left="1440" w:hanging="360"/>
+      </w:pPr>
+      <w:rPr>
+        <w:rFonts w:ascii="Courier New" w:hAnsi="Courier New" w:cs="Courier New" w:hint="default"/>
+      </w:rPr>
+    </w:lvl>
+    <w:lvl w:ilvl="2" w:tplc="40090005" w:tentative="1">
+      <w:start w:val="1"/>
+      <w:numFmt w:val="bullet"/>
+      <w:lvlText w:val=""/>
+      <w:lvlJc w:val="left"/>
+      <w:pPr>
+        <w:ind w:left="2160" w:hanging="360"/>
+      </w:pPr>
+      <w:rPr>
+        <w:rFonts w:ascii="Wingdings" w:hAnsi="Wingdings" w:hint="default"/>
+      </w:rPr>
+    </w:lvl>
+    <w:lvl w:ilvl="3" w:tplc="40090001" w:tentative="1">
+      <w:start w:val="1"/>
+      <w:numFmt w:val="bullet"/>
+      <w:lvlText w:val=""/>
+      <w:lvlJc w:val="left"/>
+      <w:pPr>
+        <w:ind w:left="2880" w:hanging="360"/>
+      </w:pPr>
+      <w:rPr>
+        <w:rFonts w:ascii="Symbol" w:hAnsi="Symbol" w:hint="default"/>
+      </w:rPr>
+    </w:lvl>
+    <w:lvl w:ilvl="4" w:tplc="40090003" w:tentative="1">
+      <w:start w:val="1"/>
+      <w:numFmt w:val="bullet"/>
+      <w:lvlText w:val="o"/>
+      <w:lvlJc w:val="left"/>
+      <w:pPr>
+        <w:ind w:left="3600" w:hanging="360"/>
+      </w:pPr>
+      <w:rPr>
+        <w:rFonts w:ascii="Courier New" w:hAnsi="Courier New" w:cs="Courier New" w:hint="default"/>
+      </w:rPr>
+    </w:lvl>
+    <w:lvl w:ilvl="5" w:tplc="40090005" w:tentative="1">
+      <w:start w:val="1"/>
+      <w:numFmt w:val="bullet"/>
+      <w:lvlText w:val=""/>
+      <w:lvlJc w:val="left"/>
+      <w:pPr>
+        <w:ind w:left="4320" w:hanging="360"/>
+      </w:pPr>
+      <w:rPr>
+        <w:rFonts w:ascii="Wingdings" w:hAnsi="Wingdings" w:hint="default"/>
+      </w:rPr>
+    </w:lvl>
+    <w:lvl w:ilvl="6" w:tplc="40090001" w:tentative="1">
+      <w:start w:val="1"/>
+      <w:numFmt w:val="bullet"/>
+      <w:lvlText w:val=""/>
+      <w:lvlJc w:val="left"/>
+      <w:pPr>
+        <w:ind w:left="5040" w:hanging="360"/>
+      </w:pPr>
+      <w:rPr>
+        <w:rFonts w:ascii="Symbol" w:hAnsi="Symbol" w:hint="default"/>
+      </w:rPr>
+    </w:lvl>
+    <w:lvl w:ilvl="7" w:tplc="40090003" w:tentative="1">
+      <w:start w:val="1"/>
+      <w:numFmt w:val="bullet"/>
+      <w:lvlText w:val="o"/>
+      <w:lvlJc w:val="left"/>
+      <w:pPr>
+        <w:ind w:left="5760" w:hanging="360"/>
+      </w:pPr>
+      <w:rPr>
+        <w:rFonts w:ascii="Courier New" w:hAnsi="Courier New" w:cs="Courier New" w:hint="default"/>
+      </w:rPr>
+    </w:lvl>
+    <w:lvl w:ilvl="8" w:tplc="40090005" w:tentative="1">
+      <w:start w:val="1"/>
+      <w:numFmt w:val="bullet"/>
+      <w:lvlText w:val=""/>
+      <w:lvlJc w:val="left"/>
+      <w:pPr>
+        <w:ind w:left="6480" w:hanging="360"/>
+      </w:pPr>
+      <w:rPr>
+        <w:rFonts w:ascii="Wingdings" w:hAnsi="Wingdings" w:hint="default"/>
+      </w:rPr>
+    </w:lvl>
+  </w:abstractNum>
+  <w:abstractNum w:abstractNumId="5" w15:restartNumberingAfterBreak="0">
+    <w:nsid w:val="37B30B83"/>
+    <w:multiLevelType w:val="hybridMultilevel"/>
+    <w:tmpl w:val="95289264"/>
+    <w:lvl w:ilvl="0" w:tplc="40090001">
+      <w:start w:val="1"/>
+      <w:numFmt w:val="bullet"/>
+      <w:lvlText w:val=""/>
+      <w:lvlJc w:val="left"/>
+      <w:pPr>
+        <w:ind w:left="720" w:hanging="360"/>
+      </w:pPr>
+      <w:rPr>
+        <w:rFonts w:ascii="Symbol" w:hAnsi="Symbol" w:hint="default"/>
+      </w:rPr>
+    </w:lvl>
+    <w:lvl w:ilvl="1" w:tplc="40090003" w:tentative="1">
+      <w:start w:val="1"/>
+      <w:numFmt w:val="bullet"/>
+      <w:lvlText w:val="o"/>
+      <w:lvlJc w:val="left"/>
+      <w:pPr>
+        <w:ind w:left="1440" w:hanging="360"/>
+      </w:pPr>
+      <w:rPr>
+        <w:rFonts w:ascii="Courier New" w:hAnsi="Courier New" w:cs="Courier New" w:hint="default"/>
+      </w:rPr>
+    </w:lvl>
+    <w:lvl w:ilvl="2" w:tplc="40090005" w:tentative="1">
+      <w:start w:val="1"/>
+      <w:numFmt w:val="bullet"/>
+      <w:lvlText w:val=""/>
+      <w:lvlJc w:val="left"/>
+      <w:pPr>
+        <w:ind w:left="2160" w:hanging="360"/>
+      </w:pPr>
+      <w:rPr>
+        <w:rFonts w:ascii="Wingdings" w:hAnsi="Wingdings" w:hint="default"/>
+      </w:rPr>
+    </w:lvl>
+    <w:lvl w:ilvl="3" w:tplc="40090001" w:tentative="1">
+      <w:start w:val="1"/>
+      <w:numFmt w:val="bullet"/>
+      <w:lvlText w:val=""/>
+      <w:lvlJc w:val="left"/>
+      <w:pPr>
+        <w:ind w:left="2880" w:hanging="360"/>
+      </w:pPr>
+      <w:rPr>
+        <w:rFonts w:ascii="Symbol" w:hAnsi="Symbol" w:hint="default"/>
+      </w:rPr>
+    </w:lvl>
+    <w:lvl w:ilvl="4" w:tplc="40090003" w:tentative="1">
+      <w:start w:val="1"/>
+      <w:numFmt w:val="bullet"/>
+      <w:lvlText w:val="o"/>
+      <w:lvlJc w:val="left"/>
+      <w:pPr>
+        <w:ind w:left="3600" w:hanging="360"/>
+      </w:pPr>
+      <w:rPr>
+        <w:rFonts w:ascii="Courier New" w:hAnsi="Courier New" w:cs="Courier New" w:hint="default"/>
+      </w:rPr>
+    </w:lvl>
+    <w:lvl w:ilvl="5" w:tplc="40090005" w:tentative="1">
+      <w:start w:val="1"/>
+      <w:numFmt w:val="bullet"/>
+      <w:lvlText w:val=""/>
+      <w:lvlJc w:val="left"/>
+      <w:pPr>
+        <w:ind w:left="4320" w:hanging="360"/>
+      </w:pPr>
+      <w:rPr>
+        <w:rFonts w:ascii="Wingdings" w:hAnsi="Wingdings" w:hint="default"/>
+      </w:rPr>
+    </w:lvl>
+    <w:lvl w:ilvl="6" w:tplc="40090001" w:tentative="1">
+      <w:start w:val="1"/>
+      <w:numFmt w:val="bullet"/>
+      <w:lvlText w:val=""/>
+      <w:lvlJc w:val="left"/>
+      <w:pPr>
+        <w:ind w:left="5040" w:hanging="360"/>
+      </w:pPr>
+      <w:rPr>
+        <w:rFonts w:ascii="Symbol" w:hAnsi="Symbol" w:hint="default"/>
+      </w:rPr>
+    </w:lvl>
+    <w:lvl w:ilvl="7" w:tplc="40090003" w:tentative="1">
+      <w:start w:val="1"/>
+      <w:numFmt w:val="bullet"/>
+      <w:lvlText w:val="o"/>
+      <w:lvlJc w:val="left"/>
+      <w:pPr>
+        <w:ind w:left="5760" w:hanging="360"/>
+      </w:pPr>
+      <w:rPr>
+        <w:rFonts w:ascii="Courier New" w:hAnsi="Courier New" w:cs="Courier New" w:hint="default"/>
+      </w:rPr>
+    </w:lvl>
+    <w:lvl w:ilvl="8" w:tplc="40090005" w:tentative="1">
+      <w:start w:val="1"/>
+      <w:numFmt w:val="bullet"/>
+      <w:lvlText w:val=""/>
+      <w:lvlJc w:val="left"/>
+      <w:pPr>
+        <w:ind w:left="6480" w:hanging="360"/>
+      </w:pPr>
+      <w:rPr>
+        <w:rFonts w:ascii="Wingdings" w:hAnsi="Wingdings" w:hint="default"/>
+      </w:rPr>
+    </w:lvl>
+  </w:abstractNum>
+  <w:abstractNum w:abstractNumId="6" w15:restartNumberingAfterBreak="0">
+    <w:nsid w:val="3C193A99"/>
+    <w:multiLevelType w:val="hybridMultilevel"/>
+    <w:tmpl w:val="95D49506"/>
+    <w:lvl w:ilvl="0" w:tplc="40090001">
+      <w:start w:val="1"/>
+      <w:numFmt w:val="bullet"/>
+      <w:lvlText w:val=""/>
+      <w:lvlJc w:val="left"/>
+      <w:pPr>
+        <w:ind w:left="1440" w:hanging="360"/>
+      </w:pPr>
+      <w:rPr>
+        <w:rFonts w:ascii="Symbol" w:hAnsi="Symbol" w:hint="default"/>
+      </w:rPr>
+    </w:lvl>
+    <w:lvl w:ilvl="1" w:tplc="40090003" w:tentative="1">
+      <w:start w:val="1"/>
+      <w:numFmt w:val="bullet"/>
+      <w:lvlText w:val="o"/>
+      <w:lvlJc w:val="left"/>
+      <w:pPr>
+        <w:ind w:left="2160" w:hanging="360"/>
+      </w:pPr>
+      <w:rPr>
+        <w:rFonts w:ascii="Courier New" w:hAnsi="Courier New" w:cs="Courier New" w:hint="default"/>
+      </w:rPr>
+    </w:lvl>
+    <w:lvl w:ilvl="2" w:tplc="40090005" w:tentative="1">
+      <w:start w:val="1"/>
+      <w:numFmt w:val="bullet"/>
+      <w:lvlText w:val=""/>
+      <w:lvlJc w:val="left"/>
+      <w:pPr>
+        <w:ind w:left="2880" w:hanging="360"/>
+      </w:pPr>
+      <w:rPr>
+        <w:rFonts w:ascii="Wingdings" w:hAnsi="Wingdings" w:hint="default"/>
+      </w:rPr>
+    </w:lvl>
+    <w:lvl w:ilvl="3" w:tplc="40090001" w:tentative="1">
+      <w:start w:val="1"/>
+      <w:numFmt w:val="bullet"/>
+      <w:lvlText w:val=""/>
+      <w:lvlJc w:val="left"/>
+      <w:pPr>
+        <w:ind w:left="3600" w:hanging="360"/>
+      </w:pPr>
+      <w:rPr>
+        <w:rFonts w:ascii="Symbol" w:hAnsi="Symbol" w:hint="default"/>
+      </w:rPr>
+    </w:lvl>
+    <w:lvl w:ilvl="4" w:tplc="40090003" w:tentative="1">
+      <w:start w:val="1"/>
+      <w:numFmt w:val="bullet"/>
+      <w:lvlText w:val="o"/>
+      <w:lvlJc w:val="left"/>
+      <w:pPr>
+        <w:ind w:left="4320" w:hanging="360"/>
+      </w:pPr>
+      <w:rPr>
+        <w:rFonts w:ascii="Courier New" w:hAnsi="Courier New" w:cs="Courier New" w:hint="default"/>
+      </w:rPr>
+    </w:lvl>
+    <w:lvl w:ilvl="5" w:tplc="40090005" w:tentative="1">
+      <w:start w:val="1"/>
+      <w:numFmt w:val="bullet"/>
+      <w:lvlText w:val=""/>
+      <w:lvlJc w:val="left"/>
+      <w:pPr>
+        <w:ind w:left="5040" w:hanging="360"/>
+      </w:pPr>
+      <w:rPr>
+        <w:rFonts w:ascii="Wingdings" w:hAnsi="Wingdings" w:hint="default"/>
+      </w:rPr>
+    </w:lvl>
+    <w:lvl w:ilvl="6" w:tplc="40090001" w:tentative="1">
+      <w:start w:val="1"/>
+      <w:numFmt w:val="bullet"/>
+      <w:lvlText w:val=""/>
+      <w:lvlJc w:val="left"/>
+      <w:pPr>
+        <w:ind w:left="5760" w:hanging="360"/>
+      </w:pPr>
+      <w:rPr>
+        <w:rFonts w:ascii="Symbol" w:hAnsi="Symbol" w:hint="default"/>
+      </w:rPr>
+    </w:lvl>
+    <w:lvl w:ilvl="7" w:tplc="40090003" w:tentative="1">
+      <w:start w:val="1"/>
+      <w:numFmt w:val="bullet"/>
+      <w:lvlText w:val="o"/>
+      <w:lvlJc w:val="left"/>
+      <w:pPr>
+        <w:ind w:left="6480" w:hanging="360"/>
+      </w:pPr>
+      <w:rPr>
+        <w:rFonts w:ascii="Courier New" w:hAnsi="Courier New" w:cs="Courier New" w:hint="default"/>
+      </w:rPr>
+    </w:lvl>
+    <w:lvl w:ilvl="8" w:tplc="40090005" w:tentative="1">
+      <w:start w:val="1"/>
+      <w:numFmt w:val="bullet"/>
+      <w:lvlText w:val=""/>
+      <w:lvlJc w:val="left"/>
+      <w:pPr>
+        <w:ind w:left="7200" w:hanging="360"/>
+      </w:pPr>
+      <w:rPr>
+        <w:rFonts w:ascii="Wingdings" w:hAnsi="Wingdings" w:hint="default"/>
+      </w:rPr>
+    </w:lvl>
+  </w:abstractNum>
+  <w:abstractNum w:abstractNumId="7" w15:restartNumberingAfterBreak="0">
+    <w:nsid w:val="4A265038"/>
+    <w:multiLevelType w:val="hybridMultilevel"/>
+    <w:tmpl w:val="6DE69B98"/>
+    <w:lvl w:ilvl="0" w:tplc="40090001">
+      <w:start w:val="1"/>
+      <w:numFmt w:val="bullet"/>
+      <w:lvlText w:val=""/>
+      <w:lvlJc w:val="left"/>
+      <w:pPr>
+        <w:ind w:left="720" w:hanging="360"/>
+      </w:pPr>
+      <w:rPr>
+        <w:rFonts w:ascii="Symbol" w:hAnsi="Symbol" w:hint="default"/>
+      </w:rPr>
+    </w:lvl>
+    <w:lvl w:ilvl="1" w:tplc="40090003" w:tentative="1">
+      <w:start w:val="1"/>
+      <w:numFmt w:val="bullet"/>
+      <w:lvlText w:val="o"/>
+      <w:lvlJc w:val="left"/>
+      <w:pPr>
+        <w:ind w:left="1440" w:hanging="360"/>
+      </w:pPr>
+      <w:rPr>
+        <w:rFonts w:ascii="Courier New" w:hAnsi="Courier New" w:cs="Courier New" w:hint="default"/>
+      </w:rPr>
+    </w:lvl>
+    <w:lvl w:ilvl="2" w:tplc="40090005" w:tentative="1">
+      <w:start w:val="1"/>
+      <w:numFmt w:val="bullet"/>
+      <w:lvlText w:val=""/>
+      <w:lvlJc w:val="left"/>
+      <w:pPr>
+        <w:ind w:left="2160" w:hanging="360"/>
+      </w:pPr>
+      <w:rPr>
+        <w:rFonts w:ascii="Wingdings" w:hAnsi="Wingdings" w:hint="default"/>
+      </w:rPr>
+    </w:lvl>
+    <w:lvl w:ilvl="3" w:tplc="40090001" w:tentative="1">
+      <w:start w:val="1"/>
+      <w:numFmt w:val="bullet"/>
+      <w:lvlText w:val=""/>
+      <w:lvlJc w:val="left"/>
+      <w:pPr>
+        <w:ind w:left="2880" w:hanging="360"/>
+      </w:pPr>
+      <w:rPr>
+        <w:rFonts w:ascii="Symbol" w:hAnsi="Symbol" w:hint="default"/>
+      </w:rPr>
+    </w:lvl>
+    <w:lvl w:ilvl="4" w:tplc="40090003" w:tentative="1">
+      <w:start w:val="1"/>
+      <w:numFmt w:val="bullet"/>
+      <w:lvlText w:val="o"/>
+      <w:lvlJc w:val="left"/>
+      <w:pPr>
+        <w:ind w:left="3600" w:hanging="360"/>
+      </w:pPr>
+      <w:rPr>
+        <w:rFonts w:ascii="Courier New" w:hAnsi="Courier New" w:cs="Courier New" w:hint="default"/>
+      </w:rPr>
+    </w:lvl>
+    <w:lvl w:ilvl="5" w:tplc="40090005" w:tentative="1">
+      <w:start w:val="1"/>
+      <w:numFmt w:val="bullet"/>
+      <w:lvlText w:val=""/>
+      <w:lvlJc w:val="left"/>
+      <w:pPr>
+        <w:ind w:left="4320" w:hanging="360"/>
+      </w:pPr>
+      <w:rPr>
+        <w:rFonts w:ascii="Wingdings" w:hAnsi="Wingdings" w:hint="default"/>
+      </w:rPr>
+    </w:lvl>
+    <w:lvl w:ilvl="6" w:tplc="40090001" w:tentative="1">
+      <w:start w:val="1"/>
+      <w:numFmt w:val="bullet"/>
+      <w:lvlText w:val=""/>
+      <w:lvlJc w:val="left"/>
+      <w:pPr>
+        <w:ind w:left="5040" w:hanging="360"/>
+      </w:pPr>
+      <w:rPr>
+        <w:rFonts w:ascii="Symbol" w:hAnsi="Symbol" w:hint="default"/>
+      </w:rPr>
+    </w:lvl>
+    <w:lvl w:ilvl="7" w:tplc="40090003" w:tentative="1">
+      <w:start w:val="1"/>
+      <w:numFmt w:val="bullet"/>
+      <w:lvlText w:val="o"/>
+      <w:lvlJc w:val="left"/>
+      <w:pPr>
+        <w:ind w:left="5760" w:hanging="360"/>
+      </w:pPr>
+      <w:rPr>
+        <w:rFonts w:ascii="Courier New" w:hAnsi="Courier New" w:cs="Courier New" w:hint="default"/>
+      </w:rPr>
+    </w:lvl>
+    <w:lvl w:ilvl="8" w:tplc="40090005" w:tentative="1">
+      <w:start w:val="1"/>
+      <w:numFmt w:val="bullet"/>
+      <w:lvlText w:val=""/>
+      <w:lvlJc w:val="left"/>
+      <w:pPr>
+        <w:ind w:left="6480" w:hanging="360"/>
+      </w:pPr>
+      <w:rPr>
+        <w:rFonts w:ascii="Wingdings" w:hAnsi="Wingdings" w:hint="default"/>
+      </w:rPr>
+    </w:lvl>
+  </w:abstractNum>
+  <w:abstractNum w:abstractNumId="8" w15:restartNumberingAfterBreak="0">
     <w:nsid w:val="536761F4"/>
     <w:multiLevelType w:val="hybridMultilevel"/>
     <w:tmpl w:val="1318C59A"/>
@@ -763,7 +3081,7 @@
       </w:rPr>
     </w:lvl>
   </w:abstractNum>
-  <w:abstractNum w:abstractNumId="2" w15:restartNumberingAfterBreak="0">
+  <w:abstractNum w:abstractNumId="9" w15:restartNumberingAfterBreak="0">
     <w:nsid w:val="63417AD7"/>
     <w:multiLevelType w:val="hybridMultilevel"/>
     <w:tmpl w:val="B80C5E42"/>
@@ -877,13 +3195,34 @@
     </w:lvl>
   </w:abstractNum>
   <w:num w:numId="1" w16cid:durableId="423916403">
+    <w:abstractNumId w:val="9"/>
+  </w:num>
+  <w:num w:numId="2" w16cid:durableId="2110078601">
+    <w:abstractNumId w:val="8"/>
+  </w:num>
+  <w:num w:numId="3" w16cid:durableId="471869492">
+    <w:abstractNumId w:val="1"/>
+  </w:num>
+  <w:num w:numId="4" w16cid:durableId="2081752052">
+    <w:abstractNumId w:val="3"/>
+  </w:num>
+  <w:num w:numId="5" w16cid:durableId="2085881213">
+    <w:abstractNumId w:val="6"/>
+  </w:num>
+  <w:num w:numId="6" w16cid:durableId="28646955">
+    <w:abstractNumId w:val="0"/>
+  </w:num>
+  <w:num w:numId="7" w16cid:durableId="1035077843">
+    <w:abstractNumId w:val="7"/>
+  </w:num>
+  <w:num w:numId="8" w16cid:durableId="1854298568">
     <w:abstractNumId w:val="2"/>
   </w:num>
-  <w:num w:numId="2" w16cid:durableId="2110078601">
-    <w:abstractNumId w:val="1"/>
+  <w:num w:numId="9" w16cid:durableId="531503670">
+    <w:abstractNumId w:val="5"/>
   </w:num>
-  <w:num w:numId="3" w16cid:durableId="471869492">
-    <w:abstractNumId w:val="0"/>
+  <w:num w:numId="10" w16cid:durableId="1293750977">
+    <w:abstractNumId w:val="4"/>
   </w:num>
 </w:numbering>
 </file>

--- a/NOTES/CSS.docx
+++ b/NOTES/CSS.docx
@@ -914,15 +914,7 @@
           <w:sz w:val="28"/>
           <w:szCs w:val="28"/>
         </w:rPr>
-        <w:t xml:space="preserve"> in same line</w:t>
-      </w:r>
-      <w:r>
-        <w:rPr>
-          <w:rFonts w:ascii="Times New Roman" w:hAnsi="Times New Roman" w:cs="Times New Roman"/>
-          <w:sz w:val="28"/>
-          <w:szCs w:val="28"/>
-        </w:rPr>
-        <w:t xml:space="preserve"> for the specific HTML tag.</w:t>
+        <w:t xml:space="preserve"> in same line for the specific HTML tag.</w:t>
       </w:r>
     </w:p>
     <w:p>
@@ -1042,27 +1034,7 @@
           <w:sz w:val="28"/>
           <w:szCs w:val="28"/>
         </w:rPr>
-        <w:t>Tag</w:t>
-      </w:r>
-      <w:r>
-        <w:rPr>
-          <w:rFonts w:ascii="Times New Roman" w:hAnsi="Times New Roman" w:cs="Times New Roman"/>
-          <w:b/>
-          <w:bCs/>
-          <w:sz w:val="28"/>
-          <w:szCs w:val="28"/>
-        </w:rPr>
-        <w:t xml:space="preserve">  </w:t>
-      </w:r>
-      <w:r>
-        <w:rPr>
-          <w:rFonts w:ascii="Times New Roman" w:hAnsi="Times New Roman" w:cs="Times New Roman"/>
-          <w:b/>
-          <w:bCs/>
-          <w:sz w:val="28"/>
-          <w:szCs w:val="28"/>
-        </w:rPr>
-        <w:t>Name</w:t>
+        <w:t>Tag  Name</w:t>
       </w:r>
       <w:proofErr w:type="gramEnd"/>
       <w:r>
@@ -1095,39 +1067,7 @@
           <w:sz w:val="28"/>
           <w:szCs w:val="28"/>
         </w:rPr>
-        <w:t>To target the element based on tag</w:t>
-      </w:r>
-      <w:r>
-        <w:rPr>
-          <w:rFonts w:ascii="Times New Roman" w:hAnsi="Times New Roman" w:cs="Times New Roman"/>
-          <w:sz w:val="28"/>
-          <w:szCs w:val="28"/>
-        </w:rPr>
-        <w:t xml:space="preserve"> </w:t>
-      </w:r>
-      <w:r>
-        <w:rPr>
-          <w:rFonts w:ascii="Times New Roman" w:hAnsi="Times New Roman" w:cs="Times New Roman"/>
-          <w:sz w:val="28"/>
-          <w:szCs w:val="28"/>
-        </w:rPr>
-        <w:t>name itself we have to use tag</w:t>
-      </w:r>
-      <w:r>
-        <w:rPr>
-          <w:rFonts w:ascii="Times New Roman" w:hAnsi="Times New Roman" w:cs="Times New Roman"/>
-          <w:sz w:val="28"/>
-          <w:szCs w:val="28"/>
-        </w:rPr>
-        <w:t xml:space="preserve"> </w:t>
-      </w:r>
-      <w:r>
-        <w:rPr>
-          <w:rFonts w:ascii="Times New Roman" w:hAnsi="Times New Roman" w:cs="Times New Roman"/>
-          <w:sz w:val="28"/>
-          <w:szCs w:val="28"/>
-        </w:rPr>
-        <w:t>Name selector.</w:t>
+        <w:t>To target the element based on tag name itself we have to use tag Name selector.</w:t>
       </w:r>
     </w:p>
     <w:p>
@@ -1159,27 +1099,7 @@
           <w:sz w:val="28"/>
           <w:szCs w:val="28"/>
         </w:rPr>
-        <w:t>tag</w:t>
-      </w:r>
-      <w:r>
-        <w:rPr>
-          <w:rFonts w:ascii="Times New Roman" w:hAnsi="Times New Roman" w:cs="Times New Roman"/>
-          <w:b/>
-          <w:bCs/>
-          <w:sz w:val="28"/>
-          <w:szCs w:val="28"/>
-        </w:rPr>
-        <w:t xml:space="preserve"> </w:t>
-      </w:r>
-      <w:r>
-        <w:rPr>
-          <w:rFonts w:ascii="Times New Roman" w:hAnsi="Times New Roman" w:cs="Times New Roman"/>
-          <w:b/>
-          <w:bCs/>
-          <w:sz w:val="28"/>
-          <w:szCs w:val="28"/>
-        </w:rPr>
-        <w:t>name</w:t>
+        <w:t>tag name</w:t>
       </w:r>
       <w:r>
         <w:rPr>
@@ -1267,51 +1187,25 @@
           <w:sz w:val="28"/>
           <w:szCs w:val="28"/>
         </w:rPr>
-        <w:t>id</w:t>
-      </w:r>
-      <w:r>
-        <w:rPr>
-          <w:rFonts w:ascii="Times New Roman" w:hAnsi="Times New Roman" w:cs="Times New Roman"/>
-          <w:sz w:val="28"/>
-          <w:szCs w:val="28"/>
-        </w:rPr>
-        <w:t xml:space="preserve"> attribute </w:t>
-      </w:r>
-      <w:r>
-        <w:rPr>
-          <w:rFonts w:ascii="Times New Roman" w:hAnsi="Times New Roman" w:cs="Times New Roman"/>
-          <w:b/>
-          <w:bCs/>
-          <w:sz w:val="28"/>
-          <w:szCs w:val="28"/>
-        </w:rPr>
-        <w:t xml:space="preserve">allows </w:t>
-      </w:r>
-      <w:r>
-        <w:rPr>
-          <w:rFonts w:ascii="Times New Roman" w:hAnsi="Times New Roman" w:cs="Times New Roman"/>
-          <w:b/>
-          <w:bCs/>
-          <w:sz w:val="28"/>
-          <w:szCs w:val="28"/>
-        </w:rPr>
-        <w:t>single</w:t>
-      </w:r>
-      <w:r>
-        <w:rPr>
-          <w:rFonts w:ascii="Times New Roman" w:hAnsi="Times New Roman" w:cs="Times New Roman"/>
-          <w:sz w:val="28"/>
-          <w:szCs w:val="28"/>
-        </w:rPr>
-        <w:t xml:space="preserve"> identifier name</w:t>
-      </w:r>
-      <w:r>
-        <w:rPr>
-          <w:rFonts w:ascii="Times New Roman" w:hAnsi="Times New Roman" w:cs="Times New Roman"/>
-          <w:sz w:val="28"/>
-          <w:szCs w:val="28"/>
-        </w:rPr>
-        <w:t>.</w:t>
+        <w:t xml:space="preserve">id attribute </w:t>
+      </w:r>
+      <w:r>
+        <w:rPr>
+          <w:rFonts w:ascii="Times New Roman" w:hAnsi="Times New Roman" w:cs="Times New Roman"/>
+          <w:b/>
+          <w:bCs/>
+          <w:sz w:val="28"/>
+          <w:szCs w:val="28"/>
+        </w:rPr>
+        <w:t>allows single</w:t>
+      </w:r>
+      <w:r>
+        <w:rPr>
+          <w:rFonts w:ascii="Times New Roman" w:hAnsi="Times New Roman" w:cs="Times New Roman"/>
+          <w:sz w:val="28"/>
+          <w:szCs w:val="28"/>
+        </w:rPr>
+        <w:t xml:space="preserve"> identifier name.</w:t>
       </w:r>
     </w:p>
     <w:p>
@@ -1529,17 +1423,7 @@
           <w:sz w:val="28"/>
           <w:szCs w:val="28"/>
         </w:rPr>
-        <w:t>Grouping</w:t>
-      </w:r>
-      <w:r>
-        <w:rPr>
-          <w:rFonts w:ascii="Times New Roman" w:hAnsi="Times New Roman" w:cs="Times New Roman"/>
-          <w:b/>
-          <w:bCs/>
-          <w:sz w:val="28"/>
-          <w:szCs w:val="28"/>
-        </w:rPr>
-        <w:t xml:space="preserve"> :</w:t>
+        <w:t>Grouping :</w:t>
       </w:r>
       <w:proofErr w:type="gramEnd"/>
     </w:p>
@@ -1635,17 +1519,7 @@
           <w:sz w:val="28"/>
           <w:szCs w:val="28"/>
         </w:rPr>
-        <w:t>comma (,)</w:t>
-      </w:r>
-      <w:r>
-        <w:rPr>
-          <w:rFonts w:ascii="Times New Roman" w:hAnsi="Times New Roman" w:cs="Times New Roman"/>
-          <w:b/>
-          <w:bCs/>
-          <w:sz w:val="28"/>
-          <w:szCs w:val="28"/>
-        </w:rPr>
-        <w:t>.</w:t>
+        <w:t>comma (,).</w:t>
       </w:r>
     </w:p>
     <w:p>
@@ -1786,6 +1660,66 @@
         <w:t>ID :</w:t>
       </w:r>
       <w:proofErr w:type="gramEnd"/>
+      <w:r>
+        <w:rPr>
+          <w:rFonts w:ascii="Times New Roman" w:hAnsi="Times New Roman" w:cs="Times New Roman"/>
+          <w:b/>
+          <w:bCs/>
+          <w:sz w:val="28"/>
+          <w:szCs w:val="28"/>
+          <w:lang w:val="en-GB"/>
+        </w:rPr>
+        <w:fldChar w:fldCharType="begin"/>
+      </w:r>
+      <w:r>
+        <w:rPr>
+          <w:rFonts w:ascii="Times New Roman" w:hAnsi="Times New Roman" w:cs="Times New Roman"/>
+          <w:b/>
+          <w:bCs/>
+          <w:sz w:val="28"/>
+          <w:szCs w:val="28"/>
+          <w:lang w:val="en-GB"/>
+        </w:rPr>
+        <w:instrText xml:space="preserve"> HYPERLINK "https://worksheets.clipart-library.com/images2/template-grid-html/template-grid-html-4.gif" </w:instrText>
+      </w:r>
+      <w:r>
+        <w:rPr>
+          <w:rFonts w:ascii="Times New Roman" w:hAnsi="Times New Roman" w:cs="Times New Roman"/>
+          <w:b/>
+          <w:bCs/>
+          <w:sz w:val="28"/>
+          <w:szCs w:val="28"/>
+          <w:lang w:val="en-GB"/>
+        </w:rPr>
+      </w:r>
+      <w:r>
+        <w:rPr>
+          <w:rFonts w:ascii="Times New Roman" w:hAnsi="Times New Roman" w:cs="Times New Roman"/>
+          <w:b/>
+          <w:bCs/>
+          <w:sz w:val="28"/>
+          <w:szCs w:val="28"/>
+          <w:lang w:val="en-GB"/>
+        </w:rPr>
+        <w:fldChar w:fldCharType="separate"/>
+      </w:r>
+      <w:r>
+        <w:rPr>
+          <w:rStyle w:val="Hyperlink"/>
+        </w:rPr>
+        <w:t>https://worksheets.clipart-library.com/images2/template-grid-html/template-grid-html-4.gif</w:t>
+      </w:r>
+      <w:r>
+        <w:rPr>
+          <w:rFonts w:ascii="Times New Roman" w:hAnsi="Times New Roman" w:cs="Times New Roman"/>
+          <w:b/>
+          <w:bCs/>
+          <w:sz w:val="28"/>
+          <w:szCs w:val="28"/>
+          <w:lang w:val="en-GB"/>
+        </w:rPr>
+        <w:fldChar w:fldCharType="end"/>
+      </w:r>
     </w:p>
     <w:p>
       <w:pPr>
@@ -1999,6 +1933,2342 @@
         </w:rPr>
         <w:t xml:space="preserve"> Group of Element</w:t>
       </w:r>
+    </w:p>
+    <w:p>
+      <w:pPr>
+        <w:rPr>
+          <w:rFonts w:ascii="Times New Roman" w:hAnsi="Times New Roman" w:cs="Times New Roman"/>
+          <w:b/>
+          <w:bCs/>
+          <w:sz w:val="28"/>
+          <w:szCs w:val="28"/>
+          <w:lang w:val="en-GB"/>
+        </w:rPr>
+      </w:pPr>
+      <w:proofErr w:type="gramStart"/>
+      <w:r>
+        <w:rPr>
+          <w:rFonts w:ascii="Times New Roman" w:hAnsi="Times New Roman" w:cs="Times New Roman"/>
+          <w:b/>
+          <w:bCs/>
+          <w:sz w:val="28"/>
+          <w:szCs w:val="28"/>
+          <w:lang w:val="en-GB"/>
+        </w:rPr>
+        <w:lastRenderedPageBreak/>
+        <w:t>Margin :</w:t>
+      </w:r>
+      <w:proofErr w:type="gramEnd"/>
+      <w:r>
+        <w:rPr>
+          <w:rFonts w:ascii="Times New Roman" w:hAnsi="Times New Roman" w:cs="Times New Roman"/>
+          <w:b/>
+          <w:bCs/>
+          <w:sz w:val="28"/>
+          <w:szCs w:val="28"/>
+          <w:lang w:val="en-GB"/>
+        </w:rPr>
+        <w:t xml:space="preserve"> </w:t>
+      </w:r>
+      <w:r>
+        <w:rPr>
+          <w:rFonts w:ascii="Times New Roman" w:hAnsi="Times New Roman" w:cs="Times New Roman"/>
+          <w:b/>
+          <w:bCs/>
+          <w:sz w:val="28"/>
+          <w:szCs w:val="28"/>
+          <w:lang w:val="en-GB"/>
+        </w:rPr>
+        <w:t>(top right bottom left)</w:t>
+      </w:r>
+    </w:p>
+    <w:p>
+      <w:pPr>
+        <w:rPr>
+          <w:rFonts w:ascii="Times New Roman" w:hAnsi="Times New Roman" w:cs="Times New Roman"/>
+          <w:sz w:val="28"/>
+          <w:szCs w:val="28"/>
+        </w:rPr>
+      </w:pPr>
+      <w:r>
+        <w:rPr>
+          <w:rFonts w:ascii="Times New Roman" w:hAnsi="Times New Roman" w:cs="Times New Roman"/>
+          <w:sz w:val="28"/>
+          <w:szCs w:val="28"/>
+          <w:lang w:val="en-GB"/>
+        </w:rPr>
+        <w:t xml:space="preserve"> </w:t>
+      </w:r>
+      <w:r>
+        <w:rPr>
+          <w:rFonts w:ascii="Times New Roman" w:hAnsi="Times New Roman" w:cs="Times New Roman"/>
+          <w:b/>
+          <w:bCs/>
+          <w:sz w:val="28"/>
+          <w:szCs w:val="28"/>
+        </w:rPr>
+        <w:t>Margin</w:t>
+      </w:r>
+      <w:r>
+        <w:rPr>
+          <w:rFonts w:ascii="Times New Roman" w:hAnsi="Times New Roman" w:cs="Times New Roman"/>
+          <w:sz w:val="28"/>
+          <w:szCs w:val="28"/>
+        </w:rPr>
+        <w:t xml:space="preserve"> is the </w:t>
+      </w:r>
+      <w:r>
+        <w:rPr>
+          <w:rFonts w:ascii="Times New Roman" w:hAnsi="Times New Roman" w:cs="Times New Roman"/>
+          <w:b/>
+          <w:bCs/>
+          <w:sz w:val="28"/>
+          <w:szCs w:val="28"/>
+        </w:rPr>
+        <w:t>space outside the border</w:t>
+      </w:r>
+      <w:r>
+        <w:rPr>
+          <w:rFonts w:ascii="Times New Roman" w:hAnsi="Times New Roman" w:cs="Times New Roman"/>
+          <w:sz w:val="28"/>
+          <w:szCs w:val="28"/>
+        </w:rPr>
+        <w:t xml:space="preserve"> of an element. It separates the element from </w:t>
+      </w:r>
+      <w:r>
+        <w:rPr>
+          <w:rFonts w:ascii="Times New Roman" w:hAnsi="Times New Roman" w:cs="Times New Roman"/>
+          <w:b/>
+          <w:bCs/>
+          <w:sz w:val="28"/>
+          <w:szCs w:val="28"/>
+        </w:rPr>
+        <w:t>other elements</w:t>
+      </w:r>
+      <w:r>
+        <w:rPr>
+          <w:rFonts w:ascii="Times New Roman" w:hAnsi="Times New Roman" w:cs="Times New Roman"/>
+          <w:sz w:val="28"/>
+          <w:szCs w:val="28"/>
+        </w:rPr>
+        <w:t xml:space="preserve"> on the page.</w:t>
+      </w:r>
+    </w:p>
+    <w:p>
+      <w:pPr>
+        <w:rPr>
+          <w:rFonts w:ascii="Times New Roman" w:hAnsi="Times New Roman" w:cs="Times New Roman"/>
+          <w:b/>
+          <w:bCs/>
+          <w:sz w:val="28"/>
+          <w:szCs w:val="28"/>
+          <w:lang w:val="en-GB"/>
+        </w:rPr>
+      </w:pPr>
+      <w:r>
+        <w:rPr>
+          <w:rFonts w:ascii="Times New Roman" w:hAnsi="Times New Roman" w:cs="Times New Roman"/>
+          <w:b/>
+          <w:bCs/>
+          <w:sz w:val="28"/>
+          <w:szCs w:val="28"/>
+        </w:rPr>
+        <w:t>Syntax:</w:t>
+      </w:r>
+    </w:p>
+    <w:p>
+      <w:pPr>
+        <w:rPr>
+          <w:rFonts w:ascii="Times New Roman" w:hAnsi="Times New Roman" w:cs="Times New Roman"/>
+          <w:sz w:val="28"/>
+          <w:szCs w:val="28"/>
+          <w:lang w:val="en-GB"/>
+        </w:rPr>
+      </w:pPr>
+      <w:r>
+        <w:rPr>
+          <w:rFonts w:ascii="Times New Roman" w:hAnsi="Times New Roman" w:cs="Times New Roman"/>
+          <w:sz w:val="28"/>
+          <w:szCs w:val="28"/>
+          <w:lang w:val="en-GB"/>
+        </w:rPr>
+        <w:t xml:space="preserve">margin: </w:t>
+      </w:r>
+      <w:r>
+        <w:rPr>
+          <w:rFonts w:ascii="Times New Roman" w:hAnsi="Times New Roman" w:cs="Times New Roman"/>
+          <w:color w:val="EE0000"/>
+          <w:sz w:val="28"/>
+          <w:szCs w:val="28"/>
+          <w:lang w:val="en-GB"/>
+        </w:rPr>
+        <w:t>10</w:t>
+      </w:r>
+      <w:proofErr w:type="gramStart"/>
+      <w:r>
+        <w:rPr>
+          <w:rFonts w:ascii="Times New Roman" w:hAnsi="Times New Roman" w:cs="Times New Roman"/>
+          <w:color w:val="EE0000"/>
+          <w:sz w:val="28"/>
+          <w:szCs w:val="28"/>
+          <w:lang w:val="en-GB"/>
+        </w:rPr>
+        <w:t>px</w:t>
+      </w:r>
+      <w:r>
+        <w:rPr>
+          <w:rFonts w:ascii="Times New Roman" w:hAnsi="Times New Roman" w:cs="Times New Roman"/>
+          <w:sz w:val="28"/>
+          <w:szCs w:val="28"/>
+          <w:lang w:val="en-GB"/>
+        </w:rPr>
+        <w:t xml:space="preserve">  </w:t>
+      </w:r>
+      <w:r>
+        <w:rPr>
+          <w:rFonts w:ascii="Times New Roman" w:hAnsi="Times New Roman" w:cs="Times New Roman"/>
+          <w:color w:val="4472C4" w:themeColor="accent1"/>
+          <w:sz w:val="28"/>
+          <w:szCs w:val="28"/>
+          <w:lang w:val="en-GB"/>
+        </w:rPr>
+        <w:t>20</w:t>
+      </w:r>
+      <w:proofErr w:type="gramEnd"/>
+      <w:r>
+        <w:rPr>
+          <w:rFonts w:ascii="Times New Roman" w:hAnsi="Times New Roman" w:cs="Times New Roman"/>
+          <w:color w:val="4472C4" w:themeColor="accent1"/>
+          <w:sz w:val="28"/>
+          <w:szCs w:val="28"/>
+          <w:lang w:val="en-GB"/>
+        </w:rPr>
+        <w:t>px</w:t>
+      </w:r>
+      <w:r>
+        <w:rPr>
+          <w:rFonts w:ascii="Times New Roman" w:hAnsi="Times New Roman" w:cs="Times New Roman"/>
+          <w:sz w:val="28"/>
+          <w:szCs w:val="28"/>
+          <w:lang w:val="en-GB"/>
+        </w:rPr>
+        <w:t xml:space="preserve"> </w:t>
+      </w:r>
+      <w:r>
+        <w:rPr>
+          <w:rFonts w:ascii="Times New Roman" w:hAnsi="Times New Roman" w:cs="Times New Roman"/>
+          <w:color w:val="00B050"/>
+          <w:sz w:val="28"/>
+          <w:szCs w:val="28"/>
+          <w:lang w:val="en-GB"/>
+        </w:rPr>
+        <w:t>10</w:t>
+      </w:r>
+      <w:proofErr w:type="gramStart"/>
+      <w:r>
+        <w:rPr>
+          <w:rFonts w:ascii="Times New Roman" w:hAnsi="Times New Roman" w:cs="Times New Roman"/>
+          <w:color w:val="00B050"/>
+          <w:sz w:val="28"/>
+          <w:szCs w:val="28"/>
+          <w:lang w:val="en-GB"/>
+        </w:rPr>
+        <w:t>px</w:t>
+      </w:r>
+      <w:r>
+        <w:rPr>
+          <w:rFonts w:ascii="Times New Roman" w:hAnsi="Times New Roman" w:cs="Times New Roman"/>
+          <w:sz w:val="28"/>
+          <w:szCs w:val="28"/>
+          <w:lang w:val="en-GB"/>
+        </w:rPr>
+        <w:t xml:space="preserve">  </w:t>
+      </w:r>
+      <w:r>
+        <w:rPr>
+          <w:rFonts w:ascii="Times New Roman" w:hAnsi="Times New Roman" w:cs="Times New Roman"/>
+          <w:color w:val="FFC000"/>
+          <w:sz w:val="28"/>
+          <w:szCs w:val="28"/>
+          <w:lang w:val="en-GB"/>
+        </w:rPr>
+        <w:t>20</w:t>
+      </w:r>
+      <w:proofErr w:type="gramEnd"/>
+      <w:r>
+        <w:rPr>
+          <w:rFonts w:ascii="Times New Roman" w:hAnsi="Times New Roman" w:cs="Times New Roman"/>
+          <w:color w:val="FFC000"/>
+          <w:sz w:val="28"/>
+          <w:szCs w:val="28"/>
+          <w:lang w:val="en-GB"/>
+        </w:rPr>
+        <w:t>px;</w:t>
+      </w:r>
+    </w:p>
+    <w:p>
+      <w:pPr>
+        <w:rPr>
+          <w:rFonts w:ascii="Times New Roman" w:hAnsi="Times New Roman" w:cs="Times New Roman"/>
+          <w:sz w:val="28"/>
+          <w:szCs w:val="28"/>
+          <w:lang w:val="en-GB"/>
+        </w:rPr>
+      </w:pPr>
+      <w:r>
+        <w:rPr>
+          <w:rFonts w:ascii="Times New Roman" w:hAnsi="Times New Roman" w:cs="Times New Roman"/>
+          <w:sz w:val="28"/>
+          <w:szCs w:val="28"/>
+          <w:lang w:val="en-GB"/>
+        </w:rPr>
+        <w:t xml:space="preserve">margin:  </w:t>
+      </w:r>
+      <w:r>
+        <w:rPr>
+          <w:rFonts w:ascii="Times New Roman" w:hAnsi="Times New Roman" w:cs="Times New Roman"/>
+          <w:color w:val="EE0000"/>
+          <w:sz w:val="28"/>
+          <w:szCs w:val="28"/>
+          <w:lang w:val="en-GB"/>
+        </w:rPr>
+        <w:t>top</w:t>
+      </w:r>
+      <w:r>
+        <w:rPr>
+          <w:rFonts w:ascii="Times New Roman" w:hAnsi="Times New Roman" w:cs="Times New Roman"/>
+          <w:sz w:val="28"/>
+          <w:szCs w:val="28"/>
+          <w:lang w:val="en-GB"/>
+        </w:rPr>
+        <w:t xml:space="preserve">    </w:t>
+      </w:r>
+      <w:r>
+        <w:rPr>
+          <w:rFonts w:ascii="Times New Roman" w:hAnsi="Times New Roman" w:cs="Times New Roman"/>
+          <w:color w:val="4472C4" w:themeColor="accent1"/>
+          <w:sz w:val="28"/>
+          <w:szCs w:val="28"/>
+          <w:lang w:val="en-GB"/>
+        </w:rPr>
+        <w:t>right</w:t>
+      </w:r>
+      <w:r>
+        <w:rPr>
+          <w:rFonts w:ascii="Times New Roman" w:hAnsi="Times New Roman" w:cs="Times New Roman"/>
+          <w:sz w:val="28"/>
+          <w:szCs w:val="28"/>
+          <w:lang w:val="en-GB"/>
+        </w:rPr>
+        <w:t xml:space="preserve"> </w:t>
+      </w:r>
+      <w:r>
+        <w:rPr>
+          <w:rFonts w:ascii="Times New Roman" w:hAnsi="Times New Roman" w:cs="Times New Roman"/>
+          <w:color w:val="00B050"/>
+          <w:sz w:val="28"/>
+          <w:szCs w:val="28"/>
+          <w:lang w:val="en-GB"/>
+        </w:rPr>
+        <w:t>bottom</w:t>
+      </w:r>
+      <w:r>
+        <w:rPr>
+          <w:rFonts w:ascii="Times New Roman" w:hAnsi="Times New Roman" w:cs="Times New Roman"/>
+          <w:sz w:val="28"/>
+          <w:szCs w:val="28"/>
+          <w:lang w:val="en-GB"/>
+        </w:rPr>
+        <w:t xml:space="preserve"> </w:t>
+      </w:r>
+      <w:r>
+        <w:rPr>
+          <w:rFonts w:ascii="Times New Roman" w:hAnsi="Times New Roman" w:cs="Times New Roman"/>
+          <w:color w:val="FFC000"/>
+          <w:sz w:val="28"/>
+          <w:szCs w:val="28"/>
+          <w:lang w:val="en-GB"/>
+        </w:rPr>
+        <w:t>left;</w:t>
+      </w:r>
+    </w:p>
+    <w:p>
+      <w:pPr>
+        <w:rPr>
+          <w:rFonts w:ascii="Times New Roman" w:hAnsi="Times New Roman" w:cs="Times New Roman"/>
+          <w:sz w:val="28"/>
+          <w:szCs w:val="28"/>
+          <w:lang w:val="en-GB"/>
+        </w:rPr>
+      </w:pPr>
+      <w:r>
+        <w:rPr>
+          <w:rFonts w:ascii="Times New Roman" w:hAnsi="Times New Roman" w:cs="Times New Roman"/>
+          <w:sz w:val="28"/>
+          <w:szCs w:val="28"/>
+          <w:lang w:val="en-GB"/>
+        </w:rPr>
+        <w:t xml:space="preserve"> margin-top: 30px; </w:t>
+      </w:r>
+      <w:r>
+        <w:rPr>
+          <w:rFonts w:ascii="Times New Roman" w:hAnsi="Times New Roman" w:cs="Times New Roman"/>
+          <w:sz w:val="28"/>
+          <w:szCs w:val="28"/>
+          <w:lang w:val="en-GB"/>
+        </w:rPr>
+        <w:sym w:font="Wingdings" w:char="F0E0"/>
+      </w:r>
+      <w:r>
+        <w:rPr>
+          <w:rFonts w:ascii="Times New Roman" w:hAnsi="Times New Roman" w:cs="Times New Roman"/>
+          <w:sz w:val="28"/>
+          <w:szCs w:val="28"/>
+          <w:lang w:val="en-GB"/>
+        </w:rPr>
+        <w:t xml:space="preserve"> pushes the box 30px down from the top</w:t>
+      </w:r>
+    </w:p>
+    <w:p>
+      <w:pPr>
+        <w:rPr>
+          <w:rFonts w:ascii="Times New Roman" w:hAnsi="Times New Roman" w:cs="Times New Roman"/>
+          <w:sz w:val="28"/>
+          <w:szCs w:val="28"/>
+          <w:lang w:val="en-GB"/>
+        </w:rPr>
+      </w:pPr>
+      <w:r>
+        <w:rPr>
+          <w:rFonts w:ascii="Times New Roman" w:hAnsi="Times New Roman" w:cs="Times New Roman"/>
+          <w:sz w:val="28"/>
+          <w:szCs w:val="28"/>
+          <w:lang w:val="en-GB"/>
+        </w:rPr>
+        <w:t xml:space="preserve"> margin-left: 30px; </w:t>
+      </w:r>
+      <w:r>
+        <w:rPr>
+          <w:rFonts w:ascii="Times New Roman" w:hAnsi="Times New Roman" w:cs="Times New Roman"/>
+          <w:sz w:val="28"/>
+          <w:szCs w:val="28"/>
+          <w:lang w:val="en-GB"/>
+        </w:rPr>
+        <w:sym w:font="Wingdings" w:char="F0E0"/>
+      </w:r>
+      <w:r>
+        <w:rPr>
+          <w:rFonts w:ascii="Times New Roman" w:hAnsi="Times New Roman" w:cs="Times New Roman"/>
+          <w:sz w:val="28"/>
+          <w:szCs w:val="28"/>
+          <w:lang w:val="en-GB"/>
+        </w:rPr>
+        <w:t xml:space="preserve"> pushes the box 30px from the left</w:t>
+      </w:r>
+    </w:p>
+    <w:p>
+      <w:pPr>
+        <w:rPr>
+          <w:rFonts w:ascii="Times New Roman" w:hAnsi="Times New Roman" w:cs="Times New Roman"/>
+          <w:b/>
+          <w:bCs/>
+          <w:sz w:val="28"/>
+          <w:szCs w:val="28"/>
+          <w:lang w:val="en-GB"/>
+        </w:rPr>
+      </w:pPr>
+      <w:proofErr w:type="gramStart"/>
+      <w:r>
+        <w:rPr>
+          <w:rFonts w:ascii="Times New Roman" w:hAnsi="Times New Roman" w:cs="Times New Roman"/>
+          <w:b/>
+          <w:bCs/>
+          <w:sz w:val="28"/>
+          <w:szCs w:val="28"/>
+          <w:lang w:val="en-GB"/>
+        </w:rPr>
+        <w:t>Padding :</w:t>
+      </w:r>
+      <w:proofErr w:type="gramEnd"/>
+      <w:r>
+        <w:rPr>
+          <w:rFonts w:ascii="Times New Roman" w:hAnsi="Times New Roman" w:cs="Times New Roman"/>
+          <w:b/>
+          <w:bCs/>
+          <w:sz w:val="28"/>
+          <w:szCs w:val="28"/>
+          <w:lang w:val="en-GB"/>
+        </w:rPr>
+        <w:t xml:space="preserve">  (top right bottom left)</w:t>
+      </w:r>
+    </w:p>
+    <w:p>
+      <w:pPr>
+        <w:rPr>
+          <w:rFonts w:ascii="Times New Roman" w:hAnsi="Times New Roman" w:cs="Times New Roman"/>
+          <w:sz w:val="28"/>
+          <w:szCs w:val="28"/>
+        </w:rPr>
+      </w:pPr>
+      <w:r>
+        <w:rPr>
+          <w:rFonts w:ascii="Times New Roman" w:hAnsi="Times New Roman" w:cs="Times New Roman"/>
+          <w:b/>
+          <w:bCs/>
+          <w:sz w:val="28"/>
+          <w:szCs w:val="28"/>
+        </w:rPr>
+        <w:t>Padding</w:t>
+      </w:r>
+      <w:r>
+        <w:rPr>
+          <w:rFonts w:ascii="Times New Roman" w:hAnsi="Times New Roman" w:cs="Times New Roman"/>
+          <w:sz w:val="28"/>
+          <w:szCs w:val="28"/>
+        </w:rPr>
+        <w:t xml:space="preserve"> is the </w:t>
+      </w:r>
+      <w:r>
+        <w:rPr>
+          <w:rFonts w:ascii="Times New Roman" w:hAnsi="Times New Roman" w:cs="Times New Roman"/>
+          <w:b/>
+          <w:bCs/>
+          <w:sz w:val="28"/>
+          <w:szCs w:val="28"/>
+        </w:rPr>
+        <w:t>inner space</w:t>
+      </w:r>
+      <w:r>
+        <w:rPr>
+          <w:rFonts w:ascii="Times New Roman" w:hAnsi="Times New Roman" w:cs="Times New Roman"/>
+          <w:sz w:val="28"/>
+          <w:szCs w:val="28"/>
+        </w:rPr>
+        <w:t xml:space="preserve"> between the </w:t>
+      </w:r>
+      <w:r>
+        <w:rPr>
+          <w:rFonts w:ascii="Times New Roman" w:hAnsi="Times New Roman" w:cs="Times New Roman"/>
+          <w:b/>
+          <w:bCs/>
+          <w:sz w:val="28"/>
+          <w:szCs w:val="28"/>
+        </w:rPr>
+        <w:t>content</w:t>
+      </w:r>
+      <w:r>
+        <w:rPr>
+          <w:rFonts w:ascii="Times New Roman" w:hAnsi="Times New Roman" w:cs="Times New Roman"/>
+          <w:sz w:val="28"/>
+          <w:szCs w:val="28"/>
+        </w:rPr>
+        <w:t xml:space="preserve"> and the </w:t>
+      </w:r>
+      <w:r>
+        <w:rPr>
+          <w:rFonts w:ascii="Times New Roman" w:hAnsi="Times New Roman" w:cs="Times New Roman"/>
+          <w:b/>
+          <w:bCs/>
+          <w:sz w:val="28"/>
+          <w:szCs w:val="28"/>
+        </w:rPr>
+        <w:t>border</w:t>
+      </w:r>
+      <w:r>
+        <w:rPr>
+          <w:rFonts w:ascii="Times New Roman" w:hAnsi="Times New Roman" w:cs="Times New Roman"/>
+          <w:sz w:val="28"/>
+          <w:szCs w:val="28"/>
+        </w:rPr>
+        <w:t xml:space="preserve"> of an element.</w:t>
+      </w:r>
+    </w:p>
+    <w:p>
+      <w:pPr>
+        <w:rPr>
+          <w:rFonts w:ascii="Times New Roman" w:hAnsi="Times New Roman" w:cs="Times New Roman"/>
+          <w:b/>
+          <w:bCs/>
+          <w:sz w:val="28"/>
+          <w:szCs w:val="28"/>
+        </w:rPr>
+      </w:pPr>
+      <w:r>
+        <w:rPr>
+          <w:rFonts w:ascii="Times New Roman" w:hAnsi="Times New Roman" w:cs="Times New Roman"/>
+          <w:b/>
+          <w:bCs/>
+          <w:sz w:val="28"/>
+          <w:szCs w:val="28"/>
+        </w:rPr>
+        <w:t>Syntax:</w:t>
+      </w:r>
+    </w:p>
+    <w:p>
+      <w:pPr>
+        <w:rPr>
+          <w:rFonts w:ascii="Times New Roman" w:hAnsi="Times New Roman" w:cs="Times New Roman"/>
+          <w:sz w:val="28"/>
+          <w:szCs w:val="28"/>
+          <w:lang w:val="en-GB"/>
+        </w:rPr>
+      </w:pPr>
+      <w:r>
+        <w:rPr>
+          <w:rFonts w:ascii="Times New Roman" w:hAnsi="Times New Roman" w:cs="Times New Roman"/>
+          <w:sz w:val="28"/>
+          <w:szCs w:val="28"/>
+          <w:lang w:val="en-GB"/>
+        </w:rPr>
+        <w:t xml:space="preserve">padding: </w:t>
+      </w:r>
+      <w:r>
+        <w:rPr>
+          <w:rFonts w:ascii="Times New Roman" w:hAnsi="Times New Roman" w:cs="Times New Roman"/>
+          <w:color w:val="EE0000"/>
+          <w:sz w:val="28"/>
+          <w:szCs w:val="28"/>
+          <w:lang w:val="en-GB"/>
+        </w:rPr>
+        <w:t>10</w:t>
+      </w:r>
+      <w:proofErr w:type="gramStart"/>
+      <w:r>
+        <w:rPr>
+          <w:rFonts w:ascii="Times New Roman" w:hAnsi="Times New Roman" w:cs="Times New Roman"/>
+          <w:color w:val="EE0000"/>
+          <w:sz w:val="28"/>
+          <w:szCs w:val="28"/>
+          <w:lang w:val="en-GB"/>
+        </w:rPr>
+        <w:t>px</w:t>
+      </w:r>
+      <w:r>
+        <w:rPr>
+          <w:rFonts w:ascii="Times New Roman" w:hAnsi="Times New Roman" w:cs="Times New Roman"/>
+          <w:sz w:val="28"/>
+          <w:szCs w:val="28"/>
+          <w:lang w:val="en-GB"/>
+        </w:rPr>
+        <w:t xml:space="preserve">  </w:t>
+      </w:r>
+      <w:r>
+        <w:rPr>
+          <w:rFonts w:ascii="Times New Roman" w:hAnsi="Times New Roman" w:cs="Times New Roman"/>
+          <w:color w:val="4472C4" w:themeColor="accent1"/>
+          <w:sz w:val="28"/>
+          <w:szCs w:val="28"/>
+          <w:lang w:val="en-GB"/>
+        </w:rPr>
+        <w:t>20</w:t>
+      </w:r>
+      <w:proofErr w:type="gramEnd"/>
+      <w:r>
+        <w:rPr>
+          <w:rFonts w:ascii="Times New Roman" w:hAnsi="Times New Roman" w:cs="Times New Roman"/>
+          <w:color w:val="4472C4" w:themeColor="accent1"/>
+          <w:sz w:val="28"/>
+          <w:szCs w:val="28"/>
+          <w:lang w:val="en-GB"/>
+        </w:rPr>
+        <w:t>px</w:t>
+      </w:r>
+      <w:r>
+        <w:rPr>
+          <w:rFonts w:ascii="Times New Roman" w:hAnsi="Times New Roman" w:cs="Times New Roman"/>
+          <w:sz w:val="28"/>
+          <w:szCs w:val="28"/>
+          <w:lang w:val="en-GB"/>
+        </w:rPr>
+        <w:t xml:space="preserve"> </w:t>
+      </w:r>
+      <w:r>
+        <w:rPr>
+          <w:rFonts w:ascii="Times New Roman" w:hAnsi="Times New Roman" w:cs="Times New Roman"/>
+          <w:color w:val="00B050"/>
+          <w:sz w:val="28"/>
+          <w:szCs w:val="28"/>
+          <w:lang w:val="en-GB"/>
+        </w:rPr>
+        <w:t>10</w:t>
+      </w:r>
+      <w:proofErr w:type="gramStart"/>
+      <w:r>
+        <w:rPr>
+          <w:rFonts w:ascii="Times New Roman" w:hAnsi="Times New Roman" w:cs="Times New Roman"/>
+          <w:color w:val="00B050"/>
+          <w:sz w:val="28"/>
+          <w:szCs w:val="28"/>
+          <w:lang w:val="en-GB"/>
+        </w:rPr>
+        <w:t>px</w:t>
+      </w:r>
+      <w:r>
+        <w:rPr>
+          <w:rFonts w:ascii="Times New Roman" w:hAnsi="Times New Roman" w:cs="Times New Roman"/>
+          <w:sz w:val="28"/>
+          <w:szCs w:val="28"/>
+          <w:lang w:val="en-GB"/>
+        </w:rPr>
+        <w:t xml:space="preserve">  </w:t>
+      </w:r>
+      <w:r>
+        <w:rPr>
+          <w:rFonts w:ascii="Times New Roman" w:hAnsi="Times New Roman" w:cs="Times New Roman"/>
+          <w:color w:val="FFC000"/>
+          <w:sz w:val="28"/>
+          <w:szCs w:val="28"/>
+          <w:lang w:val="en-GB"/>
+        </w:rPr>
+        <w:t>20</w:t>
+      </w:r>
+      <w:proofErr w:type="gramEnd"/>
+      <w:r>
+        <w:rPr>
+          <w:rFonts w:ascii="Times New Roman" w:hAnsi="Times New Roman" w:cs="Times New Roman"/>
+          <w:color w:val="FFC000"/>
+          <w:sz w:val="28"/>
+          <w:szCs w:val="28"/>
+          <w:lang w:val="en-GB"/>
+        </w:rPr>
+        <w:t>px;</w:t>
+      </w:r>
+    </w:p>
+    <w:p>
+      <w:pPr>
+        <w:rPr>
+          <w:rFonts w:ascii="Times New Roman" w:hAnsi="Times New Roman" w:cs="Times New Roman"/>
+          <w:sz w:val="28"/>
+          <w:szCs w:val="28"/>
+          <w:lang w:val="en-GB"/>
+        </w:rPr>
+      </w:pPr>
+      <w:r>
+        <w:rPr>
+          <w:rFonts w:ascii="Times New Roman" w:hAnsi="Times New Roman" w:cs="Times New Roman"/>
+          <w:sz w:val="28"/>
+          <w:szCs w:val="28"/>
+          <w:lang w:val="en-GB"/>
+        </w:rPr>
+        <w:t xml:space="preserve">padding:  </w:t>
+      </w:r>
+      <w:r>
+        <w:rPr>
+          <w:rFonts w:ascii="Times New Roman" w:hAnsi="Times New Roman" w:cs="Times New Roman"/>
+          <w:color w:val="EE0000"/>
+          <w:sz w:val="28"/>
+          <w:szCs w:val="28"/>
+          <w:lang w:val="en-GB"/>
+        </w:rPr>
+        <w:t>top</w:t>
+      </w:r>
+      <w:r>
+        <w:rPr>
+          <w:rFonts w:ascii="Times New Roman" w:hAnsi="Times New Roman" w:cs="Times New Roman"/>
+          <w:sz w:val="28"/>
+          <w:szCs w:val="28"/>
+          <w:lang w:val="en-GB"/>
+        </w:rPr>
+        <w:t xml:space="preserve">    </w:t>
+      </w:r>
+      <w:r>
+        <w:rPr>
+          <w:rFonts w:ascii="Times New Roman" w:hAnsi="Times New Roman" w:cs="Times New Roman"/>
+          <w:color w:val="4472C4" w:themeColor="accent1"/>
+          <w:sz w:val="28"/>
+          <w:szCs w:val="28"/>
+          <w:lang w:val="en-GB"/>
+        </w:rPr>
+        <w:t>right</w:t>
+      </w:r>
+      <w:r>
+        <w:rPr>
+          <w:rFonts w:ascii="Times New Roman" w:hAnsi="Times New Roman" w:cs="Times New Roman"/>
+          <w:sz w:val="28"/>
+          <w:szCs w:val="28"/>
+          <w:lang w:val="en-GB"/>
+        </w:rPr>
+        <w:t xml:space="preserve"> </w:t>
+      </w:r>
+      <w:r>
+        <w:rPr>
+          <w:rFonts w:ascii="Times New Roman" w:hAnsi="Times New Roman" w:cs="Times New Roman"/>
+          <w:color w:val="00B050"/>
+          <w:sz w:val="28"/>
+          <w:szCs w:val="28"/>
+          <w:lang w:val="en-GB"/>
+        </w:rPr>
+        <w:t>bottom</w:t>
+      </w:r>
+      <w:r>
+        <w:rPr>
+          <w:rFonts w:ascii="Times New Roman" w:hAnsi="Times New Roman" w:cs="Times New Roman"/>
+          <w:sz w:val="28"/>
+          <w:szCs w:val="28"/>
+          <w:lang w:val="en-GB"/>
+        </w:rPr>
+        <w:t xml:space="preserve"> </w:t>
+      </w:r>
+      <w:r>
+        <w:rPr>
+          <w:rFonts w:ascii="Times New Roman" w:hAnsi="Times New Roman" w:cs="Times New Roman"/>
+          <w:color w:val="FFC000"/>
+          <w:sz w:val="28"/>
+          <w:szCs w:val="28"/>
+          <w:lang w:val="en-GB"/>
+        </w:rPr>
+        <w:t>left;</w:t>
+      </w:r>
+    </w:p>
+    <w:p>
+      <w:pPr>
+        <w:rPr>
+          <w:rFonts w:ascii="Times New Roman" w:hAnsi="Times New Roman" w:cs="Times New Roman"/>
+          <w:sz w:val="28"/>
+          <w:szCs w:val="28"/>
+          <w:lang w:val="en-GB"/>
+        </w:rPr>
+      </w:pPr>
+      <w:r>
+        <w:rPr>
+          <w:rFonts w:ascii="Times New Roman" w:hAnsi="Times New Roman" w:cs="Times New Roman"/>
+          <w:sz w:val="28"/>
+          <w:szCs w:val="28"/>
+          <w:lang w:val="en-GB"/>
+        </w:rPr>
+        <w:t xml:space="preserve">Padding – </w:t>
+      </w:r>
+      <w:proofErr w:type="gramStart"/>
+      <w:r>
+        <w:rPr>
+          <w:rFonts w:ascii="Times New Roman" w:hAnsi="Times New Roman" w:cs="Times New Roman"/>
+          <w:sz w:val="28"/>
+          <w:szCs w:val="28"/>
+          <w:lang w:val="en-GB"/>
+        </w:rPr>
+        <w:t>top :</w:t>
+      </w:r>
+      <w:proofErr w:type="gramEnd"/>
+      <w:r>
+        <w:rPr>
+          <w:rFonts w:ascii="Times New Roman" w:hAnsi="Times New Roman" w:cs="Times New Roman"/>
+          <w:sz w:val="28"/>
+          <w:szCs w:val="28"/>
+          <w:lang w:val="en-GB"/>
+        </w:rPr>
+        <w:t xml:space="preserve"> 20px;</w:t>
+      </w:r>
+      <w:r>
+        <w:rPr>
+          <w:rFonts w:ascii="Times New Roman" w:hAnsi="Times New Roman" w:cs="Times New Roman"/>
+          <w:sz w:val="28"/>
+          <w:szCs w:val="28"/>
+          <w:lang w:val="en-GB"/>
+        </w:rPr>
+        <w:sym w:font="Wingdings" w:char="F0E0"/>
+      </w:r>
+      <w:r>
+        <w:rPr>
+          <w:rFonts w:ascii="Times New Roman" w:hAnsi="Times New Roman" w:cs="Times New Roman"/>
+          <w:sz w:val="28"/>
+          <w:szCs w:val="28"/>
+          <w:lang w:val="en-GB"/>
+        </w:rPr>
+        <w:t xml:space="preserve"> add 20px inside the box from the top</w:t>
+      </w:r>
+    </w:p>
+    <w:p>
+      <w:pPr>
+        <w:rPr>
+          <w:rFonts w:ascii="Times New Roman" w:hAnsi="Times New Roman" w:cs="Times New Roman"/>
+          <w:sz w:val="28"/>
+          <w:szCs w:val="28"/>
+          <w:lang w:val="en-GB"/>
+        </w:rPr>
+      </w:pPr>
+      <w:r>
+        <w:rPr>
+          <w:rFonts w:ascii="Times New Roman" w:hAnsi="Times New Roman" w:cs="Times New Roman"/>
+          <w:sz w:val="28"/>
+          <w:szCs w:val="28"/>
+          <w:lang w:val="en-GB"/>
+        </w:rPr>
+        <w:t>Padding-left: 20px;</w:t>
+      </w:r>
+      <w:r>
+        <w:rPr>
+          <w:rFonts w:ascii="Times New Roman" w:hAnsi="Times New Roman" w:cs="Times New Roman"/>
+          <w:sz w:val="28"/>
+          <w:szCs w:val="28"/>
+          <w:lang w:val="en-GB"/>
+        </w:rPr>
+        <w:sym w:font="Wingdings" w:char="F0E0"/>
+      </w:r>
+      <w:r>
+        <w:rPr>
+          <w:rFonts w:ascii="Times New Roman" w:hAnsi="Times New Roman" w:cs="Times New Roman"/>
+          <w:sz w:val="28"/>
+          <w:szCs w:val="28"/>
+          <w:lang w:val="en-GB"/>
+        </w:rPr>
+        <w:t xml:space="preserve"> add 20px inside the box from the left edge</w:t>
+      </w:r>
+    </w:p>
+    <w:p>
+      <w:pPr>
+        <w:rPr>
+          <w:rFonts w:ascii="Times New Roman" w:hAnsi="Times New Roman" w:cs="Times New Roman"/>
+          <w:sz w:val="28"/>
+          <w:szCs w:val="28"/>
+          <w:lang w:val="en-GB"/>
+        </w:rPr>
+      </w:pPr>
+    </w:p>
+    <w:p>
+      <w:pPr>
+        <w:rPr>
+          <w:rFonts w:ascii="Times New Roman" w:hAnsi="Times New Roman" w:cs="Times New Roman"/>
+          <w:b/>
+          <w:bCs/>
+          <w:sz w:val="28"/>
+          <w:szCs w:val="28"/>
+          <w:lang w:val="en-GB"/>
+        </w:rPr>
+      </w:pPr>
+      <w:proofErr w:type="gramStart"/>
+      <w:r>
+        <w:rPr>
+          <w:rFonts w:ascii="Times New Roman" w:hAnsi="Times New Roman" w:cs="Times New Roman"/>
+          <w:b/>
+          <w:bCs/>
+          <w:sz w:val="28"/>
+          <w:szCs w:val="28"/>
+          <w:lang w:val="en-GB"/>
+        </w:rPr>
+        <w:t>Border :</w:t>
+      </w:r>
+      <w:proofErr w:type="gramEnd"/>
+    </w:p>
+    <w:p>
+      <w:pPr>
+        <w:rPr>
+          <w:rFonts w:ascii="Times New Roman" w:hAnsi="Times New Roman" w:cs="Times New Roman"/>
+          <w:sz w:val="28"/>
+          <w:szCs w:val="28"/>
+        </w:rPr>
+      </w:pPr>
+      <w:r>
+        <w:rPr>
+          <w:rFonts w:ascii="Times New Roman" w:hAnsi="Times New Roman" w:cs="Times New Roman"/>
+          <w:b/>
+          <w:bCs/>
+          <w:sz w:val="28"/>
+          <w:szCs w:val="28"/>
+        </w:rPr>
+        <w:t>Border</w:t>
+      </w:r>
+      <w:r>
+        <w:rPr>
+          <w:rFonts w:ascii="Times New Roman" w:hAnsi="Times New Roman" w:cs="Times New Roman"/>
+          <w:sz w:val="28"/>
+          <w:szCs w:val="28"/>
+        </w:rPr>
+        <w:t xml:space="preserve"> in CSS is the </w:t>
+      </w:r>
+      <w:r>
+        <w:rPr>
+          <w:rFonts w:ascii="Times New Roman" w:hAnsi="Times New Roman" w:cs="Times New Roman"/>
+          <w:b/>
+          <w:bCs/>
+          <w:sz w:val="28"/>
+          <w:szCs w:val="28"/>
+        </w:rPr>
+        <w:t>line that surrounds the padding and content</w:t>
+      </w:r>
+      <w:r>
+        <w:rPr>
+          <w:rFonts w:ascii="Times New Roman" w:hAnsi="Times New Roman" w:cs="Times New Roman"/>
+          <w:sz w:val="28"/>
+          <w:szCs w:val="28"/>
+        </w:rPr>
+        <w:t xml:space="preserve"> of an element. It visually separates the element from others.</w:t>
+      </w:r>
+    </w:p>
+    <w:p>
+      <w:pPr>
+        <w:rPr>
+          <w:rFonts w:ascii="Times New Roman" w:hAnsi="Times New Roman" w:cs="Times New Roman"/>
+          <w:sz w:val="28"/>
+          <w:szCs w:val="28"/>
+        </w:rPr>
+      </w:pPr>
+      <w:r>
+        <w:rPr>
+          <w:rFonts w:ascii="Times New Roman" w:hAnsi="Times New Roman" w:cs="Times New Roman"/>
+          <w:sz w:val="28"/>
+          <w:szCs w:val="28"/>
+        </w:rPr>
+        <w:t>Ex:</w:t>
+      </w:r>
+    </w:p>
+    <w:p>
+      <w:pPr>
+        <w:rPr>
+          <w:rFonts w:ascii="Times New Roman" w:hAnsi="Times New Roman" w:cs="Times New Roman"/>
+          <w:sz w:val="28"/>
+          <w:szCs w:val="28"/>
+        </w:rPr>
+      </w:pPr>
+      <w:r>
+        <w:rPr>
+          <w:rFonts w:ascii="Times New Roman" w:hAnsi="Times New Roman" w:cs="Times New Roman"/>
+          <w:sz w:val="28"/>
+          <w:szCs w:val="28"/>
+        </w:rPr>
+        <w:t xml:space="preserve">     </w:t>
+      </w:r>
+      <w:r>
+        <w:rPr>
+          <w:rFonts w:ascii="Times New Roman" w:hAnsi="Times New Roman" w:cs="Times New Roman"/>
+          <w:sz w:val="28"/>
+          <w:szCs w:val="28"/>
+        </w:rPr>
+        <w:t xml:space="preserve">border: </w:t>
+      </w:r>
+      <w:r>
+        <w:rPr>
+          <w:rFonts w:ascii="Times New Roman" w:hAnsi="Times New Roman" w:cs="Times New Roman"/>
+          <w:color w:val="EE0000"/>
+          <w:sz w:val="28"/>
+          <w:szCs w:val="28"/>
+        </w:rPr>
+        <w:t>1px</w:t>
+      </w:r>
+      <w:r>
+        <w:rPr>
+          <w:rFonts w:ascii="Times New Roman" w:hAnsi="Times New Roman" w:cs="Times New Roman"/>
+          <w:sz w:val="28"/>
+          <w:szCs w:val="28"/>
+        </w:rPr>
+        <w:t xml:space="preserve"> </w:t>
+      </w:r>
+      <w:r>
+        <w:rPr>
+          <w:rFonts w:ascii="Times New Roman" w:hAnsi="Times New Roman" w:cs="Times New Roman"/>
+          <w:color w:val="0070C0"/>
+          <w:sz w:val="28"/>
+          <w:szCs w:val="28"/>
+        </w:rPr>
+        <w:t>solid</w:t>
+      </w:r>
+      <w:r>
+        <w:rPr>
+          <w:rFonts w:ascii="Times New Roman" w:hAnsi="Times New Roman" w:cs="Times New Roman"/>
+          <w:sz w:val="28"/>
+          <w:szCs w:val="28"/>
+        </w:rPr>
+        <w:t xml:space="preserve"> </w:t>
+      </w:r>
+      <w:r>
+        <w:rPr>
+          <w:rFonts w:ascii="Times New Roman" w:hAnsi="Times New Roman" w:cs="Times New Roman"/>
+          <w:color w:val="FFC000" w:themeColor="accent4"/>
+          <w:sz w:val="28"/>
+          <w:szCs w:val="28"/>
+        </w:rPr>
+        <w:t>black</w:t>
+      </w:r>
+      <w:r>
+        <w:rPr>
+          <w:rFonts w:ascii="Times New Roman" w:hAnsi="Times New Roman" w:cs="Times New Roman"/>
+          <w:sz w:val="28"/>
+          <w:szCs w:val="28"/>
+        </w:rPr>
+        <w:t>;</w:t>
+      </w:r>
+    </w:p>
+    <w:p>
+      <w:pPr>
+        <w:rPr>
+          <w:sz w:val="28"/>
+          <w:szCs w:val="28"/>
+        </w:rPr>
+      </w:pPr>
+      <w:r>
+        <w:rPr>
+          <w:rFonts w:ascii="Times New Roman" w:hAnsi="Times New Roman" w:cs="Times New Roman"/>
+          <w:sz w:val="28"/>
+          <w:szCs w:val="28"/>
+        </w:rPr>
+        <w:t xml:space="preserve">     </w:t>
+      </w:r>
+      <w:r>
+        <w:rPr>
+          <w:sz w:val="28"/>
+          <w:szCs w:val="28"/>
+        </w:rPr>
+        <w:t xml:space="preserve"> </w:t>
+      </w:r>
+      <w:r>
+        <w:rPr>
+          <w:color w:val="EE0000"/>
+          <w:sz w:val="28"/>
+          <w:szCs w:val="28"/>
+        </w:rPr>
+        <w:t>1px</w:t>
+      </w:r>
+      <w:r>
+        <w:rPr>
+          <w:sz w:val="28"/>
+          <w:szCs w:val="28"/>
+        </w:rPr>
+        <w:t xml:space="preserve"> → Thickness</w:t>
+      </w:r>
+    </w:p>
+    <w:p>
+      <w:pPr>
+        <w:rPr>
+          <w:rFonts w:ascii="Times New Roman" w:hAnsi="Times New Roman" w:cs="Times New Roman"/>
+          <w:sz w:val="28"/>
+          <w:szCs w:val="28"/>
+        </w:rPr>
+      </w:pPr>
+      <w:r>
+        <w:rPr>
+          <w:rFonts w:ascii="Times New Roman" w:hAnsi="Times New Roman" w:cs="Times New Roman"/>
+          <w:sz w:val="28"/>
+          <w:szCs w:val="28"/>
+        </w:rPr>
+        <w:t xml:space="preserve">     </w:t>
+      </w:r>
+      <w:r>
+        <w:rPr>
+          <w:rFonts w:ascii="Times New Roman" w:hAnsi="Times New Roman" w:cs="Times New Roman"/>
+          <w:color w:val="0070C0"/>
+          <w:sz w:val="28"/>
+          <w:szCs w:val="28"/>
+        </w:rPr>
+        <w:t>solid</w:t>
+      </w:r>
+      <w:r>
+        <w:rPr>
+          <w:rFonts w:ascii="Times New Roman" w:hAnsi="Times New Roman" w:cs="Times New Roman"/>
+          <w:sz w:val="28"/>
+          <w:szCs w:val="28"/>
+        </w:rPr>
+        <w:t xml:space="preserve"> → Style (line type)</w:t>
+      </w:r>
+    </w:p>
+    <w:p>
+      <w:pPr>
+        <w:rPr>
+          <w:rFonts w:ascii="Times New Roman" w:hAnsi="Times New Roman" w:cs="Times New Roman"/>
+          <w:sz w:val="28"/>
+          <w:szCs w:val="28"/>
+        </w:rPr>
+      </w:pPr>
+      <w:r>
+        <w:rPr>
+          <w:rFonts w:ascii="Times New Roman" w:hAnsi="Times New Roman" w:cs="Times New Roman"/>
+          <w:sz w:val="28"/>
+          <w:szCs w:val="28"/>
+        </w:rPr>
+        <w:t xml:space="preserve">     </w:t>
+      </w:r>
+      <w:r>
+        <w:rPr>
+          <w:rFonts w:ascii="Times New Roman" w:hAnsi="Times New Roman" w:cs="Times New Roman"/>
+          <w:color w:val="FFC000" w:themeColor="accent4"/>
+          <w:sz w:val="28"/>
+          <w:szCs w:val="28"/>
+        </w:rPr>
+        <w:t>black</w:t>
+      </w:r>
+      <w:r>
+        <w:rPr>
+          <w:rFonts w:ascii="Times New Roman" w:hAnsi="Times New Roman" w:cs="Times New Roman"/>
+          <w:sz w:val="28"/>
+          <w:szCs w:val="28"/>
+        </w:rPr>
+        <w:t xml:space="preserve"> → </w:t>
+      </w:r>
+      <w:proofErr w:type="spellStart"/>
+      <w:r>
+        <w:rPr>
+          <w:rFonts w:ascii="Times New Roman" w:hAnsi="Times New Roman" w:cs="Times New Roman"/>
+          <w:sz w:val="28"/>
+          <w:szCs w:val="28"/>
+        </w:rPr>
+        <w:t>Color</w:t>
+      </w:r>
+      <w:proofErr w:type="spellEnd"/>
+    </w:p>
+    <w:p>
+      <w:pPr>
+        <w:rPr>
+          <w:rFonts w:ascii="Times New Roman" w:hAnsi="Times New Roman" w:cs="Times New Roman"/>
+          <w:sz w:val="28"/>
+          <w:szCs w:val="28"/>
+        </w:rPr>
+      </w:pPr>
+    </w:p>
+    <w:p>
+      <w:pPr>
+        <w:rPr>
+          <w:rFonts w:ascii="Times New Roman" w:hAnsi="Times New Roman" w:cs="Times New Roman"/>
+          <w:sz w:val="28"/>
+          <w:szCs w:val="28"/>
+        </w:rPr>
+      </w:pPr>
+    </w:p>
+    <w:p>
+      <w:pPr>
+        <w:rPr>
+          <w:rFonts w:ascii="Times New Roman" w:hAnsi="Times New Roman" w:cs="Times New Roman"/>
+          <w:sz w:val="28"/>
+          <w:szCs w:val="28"/>
+        </w:rPr>
+      </w:pPr>
+    </w:p>
+    <w:p>
+      <w:pPr>
+        <w:rPr>
+          <w:rFonts w:ascii="Times New Roman" w:hAnsi="Times New Roman" w:cs="Times New Roman"/>
+          <w:sz w:val="28"/>
+          <w:szCs w:val="28"/>
+        </w:rPr>
+      </w:pPr>
+    </w:p>
+    <w:p>
+      <w:pPr>
+        <w:rPr>
+          <w:rFonts w:ascii="Times New Roman" w:hAnsi="Times New Roman" w:cs="Times New Roman"/>
+          <w:b/>
+          <w:bCs/>
+          <w:sz w:val="28"/>
+          <w:szCs w:val="28"/>
+        </w:rPr>
+      </w:pPr>
+      <w:r>
+        <w:rPr>
+          <w:rFonts w:ascii="Times New Roman" w:hAnsi="Times New Roman" w:cs="Times New Roman"/>
+          <w:b/>
+          <w:bCs/>
+          <w:sz w:val="28"/>
+          <w:szCs w:val="28"/>
+        </w:rPr>
+        <w:lastRenderedPageBreak/>
+        <w:t>Box-</w:t>
+      </w:r>
+      <w:proofErr w:type="gramStart"/>
+      <w:r>
+        <w:rPr>
+          <w:rFonts w:ascii="Times New Roman" w:hAnsi="Times New Roman" w:cs="Times New Roman"/>
+          <w:b/>
+          <w:bCs/>
+          <w:sz w:val="28"/>
+          <w:szCs w:val="28"/>
+        </w:rPr>
+        <w:t>Sizing :</w:t>
+      </w:r>
+      <w:proofErr w:type="gramEnd"/>
+    </w:p>
+    <w:p>
+      <w:pPr>
+        <w:rPr>
+          <w:rFonts w:ascii="Times New Roman" w:hAnsi="Times New Roman" w:cs="Times New Roman"/>
+          <w:sz w:val="28"/>
+          <w:szCs w:val="28"/>
+        </w:rPr>
+      </w:pPr>
+      <w:r>
+        <w:rPr>
+          <w:rFonts w:ascii="Times New Roman" w:hAnsi="Times New Roman" w:cs="Times New Roman"/>
+          <w:sz w:val="28"/>
+          <w:szCs w:val="28"/>
+        </w:rPr>
+        <w:t xml:space="preserve">    It specifies the behaviours of width and height property.</w:t>
+      </w:r>
+    </w:p>
+    <w:p>
+      <w:pPr>
+        <w:rPr>
+          <w:rFonts w:ascii="Times New Roman" w:hAnsi="Times New Roman" w:cs="Times New Roman"/>
+          <w:b/>
+          <w:bCs/>
+          <w:sz w:val="28"/>
+          <w:szCs w:val="28"/>
+        </w:rPr>
+      </w:pPr>
+      <w:r>
+        <w:rPr>
+          <w:rFonts w:ascii="Times New Roman" w:hAnsi="Times New Roman" w:cs="Times New Roman"/>
+          <w:b/>
+          <w:bCs/>
+          <w:sz w:val="28"/>
+          <w:szCs w:val="28"/>
+        </w:rPr>
+        <w:t>1.Content-</w:t>
+      </w:r>
+      <w:proofErr w:type="gramStart"/>
+      <w:r>
+        <w:rPr>
+          <w:rFonts w:ascii="Times New Roman" w:hAnsi="Times New Roman" w:cs="Times New Roman"/>
+          <w:b/>
+          <w:bCs/>
+          <w:sz w:val="28"/>
+          <w:szCs w:val="28"/>
+        </w:rPr>
+        <w:t>box :</w:t>
+      </w:r>
+      <w:proofErr w:type="gramEnd"/>
+    </w:p>
+    <w:p>
+      <w:pPr>
+        <w:pStyle w:val="ListParagraph"/>
+        <w:numPr>
+          <w:ilvl w:val="0"/>
+          <w:numId w:val="11"/>
+        </w:numPr>
+        <w:rPr>
+          <w:rFonts w:ascii="Times New Roman" w:hAnsi="Times New Roman" w:cs="Times New Roman"/>
+          <w:sz w:val="28"/>
+          <w:szCs w:val="28"/>
+        </w:rPr>
+      </w:pPr>
+      <w:r>
+        <w:rPr>
+          <w:rFonts w:ascii="Times New Roman" w:hAnsi="Times New Roman" w:cs="Times New Roman"/>
+          <w:sz w:val="28"/>
+          <w:szCs w:val="28"/>
+        </w:rPr>
+        <w:t>Width and height apply only to the content area</w:t>
+      </w:r>
+      <w:r>
+        <w:rPr>
+          <w:rFonts w:ascii="Times New Roman" w:hAnsi="Times New Roman" w:cs="Times New Roman"/>
+          <w:sz w:val="28"/>
+          <w:szCs w:val="28"/>
+        </w:rPr>
+        <w:t>.</w:t>
+      </w:r>
+    </w:p>
+    <w:p>
+      <w:pPr>
+        <w:pStyle w:val="ListParagraph"/>
+        <w:numPr>
+          <w:ilvl w:val="0"/>
+          <w:numId w:val="11"/>
+        </w:numPr>
+        <w:rPr>
+          <w:rFonts w:ascii="Times New Roman" w:hAnsi="Times New Roman" w:cs="Times New Roman"/>
+          <w:sz w:val="28"/>
+          <w:szCs w:val="28"/>
+        </w:rPr>
+      </w:pPr>
+      <w:r>
+        <w:rPr>
+          <w:rFonts w:ascii="Times New Roman" w:hAnsi="Times New Roman" w:cs="Times New Roman"/>
+          <w:sz w:val="28"/>
+          <w:szCs w:val="28"/>
+        </w:rPr>
+        <w:t>Padding and border are added outside the width and height</w:t>
+      </w:r>
+      <w:r>
+        <w:rPr>
+          <w:rFonts w:ascii="Times New Roman" w:hAnsi="Times New Roman" w:cs="Times New Roman"/>
+          <w:sz w:val="28"/>
+          <w:szCs w:val="28"/>
+        </w:rPr>
+        <w:t>.</w:t>
+      </w:r>
+    </w:p>
+    <w:p>
+      <w:pPr>
+        <w:rPr>
+          <w:rFonts w:ascii="Times New Roman" w:hAnsi="Times New Roman" w:cs="Times New Roman"/>
+          <w:b/>
+          <w:bCs/>
+          <w:sz w:val="28"/>
+          <w:szCs w:val="28"/>
+        </w:rPr>
+      </w:pPr>
+      <w:r>
+        <w:rPr>
+          <w:rFonts w:ascii="Times New Roman" w:hAnsi="Times New Roman" w:cs="Times New Roman"/>
+          <w:b/>
+          <w:bCs/>
+          <w:sz w:val="28"/>
+          <w:szCs w:val="28"/>
+        </w:rPr>
+        <w:t>2.Border-box :(Recommended)</w:t>
+      </w:r>
+    </w:p>
+    <w:p>
+      <w:pPr>
+        <w:pStyle w:val="ListParagraph"/>
+        <w:numPr>
+          <w:ilvl w:val="0"/>
+          <w:numId w:val="12"/>
+        </w:numPr>
+        <w:rPr>
+          <w:rFonts w:ascii="Times New Roman" w:hAnsi="Times New Roman" w:cs="Times New Roman"/>
+          <w:sz w:val="28"/>
+          <w:szCs w:val="28"/>
+        </w:rPr>
+      </w:pPr>
+      <w:r>
+        <w:rPr>
+          <w:rFonts w:ascii="Times New Roman" w:hAnsi="Times New Roman" w:cs="Times New Roman"/>
+          <w:sz w:val="28"/>
+          <w:szCs w:val="28"/>
+        </w:rPr>
+        <w:t xml:space="preserve">Width and height include </w:t>
+      </w:r>
+      <w:proofErr w:type="gramStart"/>
+      <w:r>
+        <w:rPr>
+          <w:rFonts w:ascii="Times New Roman" w:hAnsi="Times New Roman" w:cs="Times New Roman"/>
+          <w:sz w:val="28"/>
+          <w:szCs w:val="28"/>
+        </w:rPr>
+        <w:t>content</w:t>
+      </w:r>
+      <w:r>
+        <w:rPr>
+          <w:rFonts w:ascii="Times New Roman" w:hAnsi="Times New Roman" w:cs="Times New Roman"/>
+          <w:sz w:val="28"/>
+          <w:szCs w:val="28"/>
+        </w:rPr>
+        <w:t xml:space="preserve">  </w:t>
+      </w:r>
+      <w:r>
+        <w:rPr>
+          <w:rFonts w:ascii="Times New Roman" w:hAnsi="Times New Roman" w:cs="Times New Roman"/>
+          <w:sz w:val="28"/>
+          <w:szCs w:val="28"/>
+        </w:rPr>
+        <w:t>+</w:t>
+      </w:r>
+      <w:proofErr w:type="gramEnd"/>
+      <w:r>
+        <w:rPr>
+          <w:rFonts w:ascii="Times New Roman" w:hAnsi="Times New Roman" w:cs="Times New Roman"/>
+          <w:sz w:val="28"/>
+          <w:szCs w:val="28"/>
+        </w:rPr>
+        <w:t>padding</w:t>
+      </w:r>
+      <w:r>
+        <w:rPr>
+          <w:rFonts w:ascii="Times New Roman" w:hAnsi="Times New Roman" w:cs="Times New Roman"/>
+          <w:sz w:val="28"/>
+          <w:szCs w:val="28"/>
+        </w:rPr>
+        <w:t xml:space="preserve"> </w:t>
+      </w:r>
+      <w:r>
+        <w:rPr>
+          <w:rFonts w:ascii="Times New Roman" w:hAnsi="Times New Roman" w:cs="Times New Roman"/>
+          <w:sz w:val="28"/>
+          <w:szCs w:val="28"/>
+        </w:rPr>
+        <w:t>+border</w:t>
+      </w:r>
+      <w:r>
+        <w:rPr>
+          <w:rFonts w:ascii="Times New Roman" w:hAnsi="Times New Roman" w:cs="Times New Roman"/>
+          <w:sz w:val="28"/>
+          <w:szCs w:val="28"/>
+        </w:rPr>
+        <w:t>.</w:t>
+      </w:r>
+    </w:p>
+    <w:p>
+      <w:pPr>
+        <w:pStyle w:val="ListParagraph"/>
+        <w:numPr>
+          <w:ilvl w:val="0"/>
+          <w:numId w:val="12"/>
+        </w:numPr>
+        <w:rPr>
+          <w:rFonts w:ascii="Times New Roman" w:hAnsi="Times New Roman" w:cs="Times New Roman"/>
+          <w:sz w:val="28"/>
+          <w:szCs w:val="28"/>
+        </w:rPr>
+      </w:pPr>
+      <w:r>
+        <w:rPr>
+          <w:rFonts w:ascii="Times New Roman" w:hAnsi="Times New Roman" w:cs="Times New Roman"/>
+          <w:sz w:val="28"/>
+          <w:szCs w:val="28"/>
+        </w:rPr>
+        <w:t>The content area shrinks to make room for padding and border</w:t>
+      </w:r>
+      <w:r>
+        <w:rPr>
+          <w:rFonts w:ascii="Times New Roman" w:hAnsi="Times New Roman" w:cs="Times New Roman"/>
+          <w:sz w:val="28"/>
+          <w:szCs w:val="28"/>
+        </w:rPr>
+        <w:t>.</w:t>
+      </w:r>
+    </w:p>
+    <w:p>
+      <w:pPr>
+        <w:rPr>
+          <w:rFonts w:ascii="Times New Roman" w:hAnsi="Times New Roman" w:cs="Times New Roman"/>
+          <w:b/>
+          <w:bCs/>
+          <w:sz w:val="28"/>
+          <w:szCs w:val="28"/>
+        </w:rPr>
+      </w:pPr>
+    </w:p>
+    <w:p>
+      <w:pPr>
+        <w:rPr>
+          <w:rFonts w:ascii="Times New Roman" w:hAnsi="Times New Roman" w:cs="Times New Roman"/>
+          <w:b/>
+          <w:bCs/>
+          <w:sz w:val="28"/>
+          <w:szCs w:val="28"/>
+        </w:rPr>
+      </w:pPr>
+      <w:r>
+        <w:rPr>
+          <w:rFonts w:ascii="Times New Roman" w:hAnsi="Times New Roman" w:cs="Times New Roman"/>
+          <w:b/>
+          <w:bCs/>
+          <w:sz w:val="28"/>
+          <w:szCs w:val="28"/>
+        </w:rPr>
+        <w:t>Flex</w:t>
+      </w:r>
+    </w:p>
+    <w:p>
+      <w:pPr>
+        <w:pStyle w:val="ListParagraph"/>
+        <w:numPr>
+          <w:ilvl w:val="0"/>
+          <w:numId w:val="15"/>
+        </w:numPr>
+        <w:rPr>
+          <w:rFonts w:ascii="Times New Roman" w:hAnsi="Times New Roman" w:cs="Times New Roman"/>
+          <w:sz w:val="28"/>
+          <w:szCs w:val="28"/>
+        </w:rPr>
+      </w:pPr>
+      <w:r>
+        <w:rPr>
+          <w:rFonts w:ascii="Times New Roman" w:hAnsi="Times New Roman" w:cs="Times New Roman"/>
+          <w:sz w:val="28"/>
+          <w:szCs w:val="28"/>
+        </w:rPr>
+        <w:t>Flexbox is short for flexible box layout.</w:t>
+      </w:r>
+    </w:p>
+    <w:p>
+      <w:pPr>
+        <w:pStyle w:val="ListParagraph"/>
+        <w:numPr>
+          <w:ilvl w:val="0"/>
+          <w:numId w:val="15"/>
+        </w:numPr>
+        <w:rPr>
+          <w:rFonts w:ascii="Times New Roman" w:hAnsi="Times New Roman" w:cs="Times New Roman"/>
+          <w:sz w:val="28"/>
+          <w:szCs w:val="28"/>
+        </w:rPr>
+      </w:pPr>
+      <w:r>
+        <w:rPr>
+          <w:rFonts w:ascii="Times New Roman" w:hAnsi="Times New Roman" w:cs="Times New Roman"/>
+          <w:sz w:val="28"/>
+          <w:szCs w:val="28"/>
+        </w:rPr>
+        <w:t>A flexbox always consists of flex container and flex items.</w:t>
+      </w:r>
+    </w:p>
+    <w:p>
+      <w:pPr>
+        <w:rPr>
+          <w:rFonts w:ascii="Times New Roman" w:hAnsi="Times New Roman" w:cs="Times New Roman"/>
+          <w:b/>
+          <w:bCs/>
+          <w:sz w:val="28"/>
+          <w:szCs w:val="28"/>
+        </w:rPr>
+      </w:pPr>
+    </w:p>
+    <w:p>
+      <w:pPr>
+        <w:rPr>
+          <w:rFonts w:ascii="Times New Roman" w:hAnsi="Times New Roman" w:cs="Times New Roman"/>
+          <w:b/>
+          <w:bCs/>
+          <w:sz w:val="28"/>
+          <w:szCs w:val="28"/>
+        </w:rPr>
+      </w:pPr>
+    </w:p>
+    <w:p>
+      <w:pPr>
+        <w:rPr>
+          <w:rFonts w:ascii="Times New Roman" w:hAnsi="Times New Roman" w:cs="Times New Roman"/>
+          <w:b/>
+          <w:bCs/>
+          <w:sz w:val="28"/>
+          <w:szCs w:val="28"/>
+        </w:rPr>
+      </w:pPr>
+    </w:p>
+    <w:p>
+      <w:pPr>
+        <w:rPr>
+          <w:rFonts w:ascii="Times New Roman" w:hAnsi="Times New Roman" w:cs="Times New Roman"/>
+          <w:b/>
+          <w:bCs/>
+          <w:sz w:val="28"/>
+          <w:szCs w:val="28"/>
+        </w:rPr>
+      </w:pPr>
+    </w:p>
+    <w:p>
+      <w:pPr>
+        <w:rPr>
+          <w:rFonts w:ascii="Times New Roman" w:hAnsi="Times New Roman" w:cs="Times New Roman"/>
+          <w:b/>
+          <w:bCs/>
+          <w:sz w:val="28"/>
+          <w:szCs w:val="28"/>
+        </w:rPr>
+      </w:pPr>
+    </w:p>
+    <w:p>
+      <w:pPr>
+        <w:rPr>
+          <w:rFonts w:ascii="Times New Roman" w:hAnsi="Times New Roman" w:cs="Times New Roman"/>
+          <w:b/>
+          <w:bCs/>
+          <w:sz w:val="28"/>
+          <w:szCs w:val="28"/>
+        </w:rPr>
+      </w:pPr>
+    </w:p>
+    <w:p>
+      <w:pPr>
+        <w:rPr>
+          <w:rFonts w:ascii="Times New Roman" w:hAnsi="Times New Roman" w:cs="Times New Roman"/>
+          <w:b/>
+          <w:bCs/>
+          <w:sz w:val="28"/>
+          <w:szCs w:val="28"/>
+        </w:rPr>
+      </w:pPr>
+    </w:p>
+    <w:p>
+      <w:pPr>
+        <w:rPr>
+          <w:rFonts w:ascii="Times New Roman" w:hAnsi="Times New Roman" w:cs="Times New Roman"/>
+          <w:b/>
+          <w:bCs/>
+          <w:sz w:val="28"/>
+          <w:szCs w:val="28"/>
+        </w:rPr>
+      </w:pPr>
+    </w:p>
+    <w:p>
+      <w:pPr>
+        <w:rPr>
+          <w:rFonts w:ascii="Times New Roman" w:hAnsi="Times New Roman" w:cs="Times New Roman"/>
+          <w:b/>
+          <w:bCs/>
+          <w:sz w:val="28"/>
+          <w:szCs w:val="28"/>
+        </w:rPr>
+      </w:pPr>
+    </w:p>
+    <w:p>
+      <w:pPr>
+        <w:rPr>
+          <w:rFonts w:ascii="Times New Roman" w:hAnsi="Times New Roman" w:cs="Times New Roman"/>
+          <w:b/>
+          <w:bCs/>
+          <w:sz w:val="28"/>
+          <w:szCs w:val="28"/>
+        </w:rPr>
+      </w:pPr>
+    </w:p>
+    <w:p>
+      <w:pPr>
+        <w:rPr>
+          <w:rFonts w:ascii="Times New Roman" w:hAnsi="Times New Roman" w:cs="Times New Roman"/>
+          <w:b/>
+          <w:bCs/>
+          <w:sz w:val="28"/>
+          <w:szCs w:val="28"/>
+        </w:rPr>
+      </w:pPr>
+    </w:p>
+    <w:p>
+      <w:pPr>
+        <w:rPr>
+          <w:rFonts w:ascii="Times New Roman" w:hAnsi="Times New Roman" w:cs="Times New Roman"/>
+          <w:b/>
+          <w:bCs/>
+          <w:sz w:val="28"/>
+          <w:szCs w:val="28"/>
+        </w:rPr>
+      </w:pPr>
+    </w:p>
+    <w:p>
+      <w:pPr>
+        <w:rPr>
+          <w:rFonts w:ascii="Times New Roman" w:hAnsi="Times New Roman" w:cs="Times New Roman"/>
+          <w:b/>
+          <w:bCs/>
+          <w:sz w:val="28"/>
+          <w:szCs w:val="28"/>
+        </w:rPr>
+      </w:pPr>
+    </w:p>
+    <w:p>
+      <w:pPr>
+        <w:rPr>
+          <w:rFonts w:ascii="Times New Roman" w:hAnsi="Times New Roman" w:cs="Times New Roman"/>
+          <w:b/>
+          <w:bCs/>
+          <w:sz w:val="28"/>
+          <w:szCs w:val="28"/>
+        </w:rPr>
+      </w:pPr>
+    </w:p>
+    <w:p>
+      <w:pPr>
+        <w:rPr>
+          <w:rFonts w:ascii="Times New Roman" w:hAnsi="Times New Roman" w:cs="Times New Roman"/>
+          <w:b/>
+          <w:bCs/>
+          <w:sz w:val="28"/>
+          <w:szCs w:val="28"/>
+        </w:rPr>
+      </w:pPr>
+    </w:p>
+    <w:p>
+      <w:pPr>
+        <w:rPr>
+          <w:rFonts w:ascii="Times New Roman" w:hAnsi="Times New Roman" w:cs="Times New Roman"/>
+          <w:b/>
+          <w:bCs/>
+          <w:sz w:val="28"/>
+          <w:szCs w:val="28"/>
+        </w:rPr>
+      </w:pPr>
+    </w:p>
+    <w:p>
+      <w:pPr>
+        <w:rPr>
+          <w:rFonts w:ascii="Times New Roman" w:hAnsi="Times New Roman" w:cs="Times New Roman"/>
+          <w:b/>
+          <w:bCs/>
+          <w:sz w:val="28"/>
+          <w:szCs w:val="28"/>
+        </w:rPr>
+      </w:pPr>
+    </w:p>
+    <w:p>
+      <w:pPr>
+        <w:rPr>
+          <w:rFonts w:ascii="Times New Roman" w:hAnsi="Times New Roman" w:cs="Times New Roman"/>
+          <w:b/>
+          <w:bCs/>
+          <w:sz w:val="28"/>
+          <w:szCs w:val="28"/>
+        </w:rPr>
+      </w:pPr>
+    </w:p>
+    <w:p>
+      <w:pPr>
+        <w:rPr>
+          <w:rFonts w:ascii="Times New Roman" w:hAnsi="Times New Roman" w:cs="Times New Roman"/>
+          <w:b/>
+          <w:bCs/>
+          <w:sz w:val="28"/>
+          <w:szCs w:val="28"/>
+        </w:rPr>
+      </w:pPr>
+    </w:p>
+    <w:p>
+      <w:pPr>
+        <w:rPr>
+          <w:rFonts w:ascii="Times New Roman" w:hAnsi="Times New Roman" w:cs="Times New Roman"/>
+          <w:b/>
+          <w:bCs/>
+          <w:sz w:val="28"/>
+          <w:szCs w:val="28"/>
+        </w:rPr>
+      </w:pPr>
+    </w:p>
+    <w:p>
+      <w:pPr>
+        <w:rPr>
+          <w:rFonts w:ascii="Times New Roman" w:hAnsi="Times New Roman" w:cs="Times New Roman"/>
+          <w:b/>
+          <w:bCs/>
+          <w:sz w:val="28"/>
+          <w:szCs w:val="28"/>
+        </w:rPr>
+      </w:pPr>
+      <w:r>
+        <w:rPr>
+          <w:rFonts w:ascii="Times New Roman" w:hAnsi="Times New Roman" w:cs="Times New Roman"/>
+          <w:b/>
+          <w:bCs/>
+          <w:sz w:val="28"/>
+          <w:szCs w:val="28"/>
+        </w:rPr>
+        <w:t>Grid-</w:t>
+      </w:r>
+      <w:proofErr w:type="gramStart"/>
+      <w:r>
+        <w:rPr>
+          <w:rFonts w:ascii="Times New Roman" w:hAnsi="Times New Roman" w:cs="Times New Roman"/>
+          <w:b/>
+          <w:bCs/>
+          <w:sz w:val="28"/>
+          <w:szCs w:val="28"/>
+        </w:rPr>
+        <w:t>Layout :</w:t>
+      </w:r>
+      <w:proofErr w:type="gramEnd"/>
+    </w:p>
+    <w:p>
+      <w:pPr>
+        <w:rPr>
+          <w:rFonts w:ascii="Times New Roman" w:hAnsi="Times New Roman" w:cs="Times New Roman"/>
+          <w:sz w:val="28"/>
+          <w:szCs w:val="28"/>
+        </w:rPr>
+      </w:pPr>
+      <w:r>
+        <w:rPr>
+          <w:rFonts w:ascii="Times New Roman" w:hAnsi="Times New Roman" w:cs="Times New Roman"/>
+          <w:sz w:val="28"/>
+          <w:szCs w:val="28"/>
+        </w:rPr>
+        <w:t xml:space="preserve"> It is ideal for creating overall layout of the page.</w:t>
+      </w:r>
+    </w:p>
+    <w:p>
+      <w:pPr>
+        <w:rPr>
+          <w:rFonts w:ascii="Times New Roman" w:hAnsi="Times New Roman" w:cs="Times New Roman"/>
+          <w:b/>
+          <w:bCs/>
+          <w:sz w:val="28"/>
+          <w:szCs w:val="28"/>
+        </w:rPr>
+      </w:pPr>
+      <w:r>
+        <w:rPr>
+          <w:rFonts w:ascii="Times New Roman" w:hAnsi="Times New Roman" w:cs="Times New Roman"/>
+          <w:b/>
+          <w:bCs/>
+          <w:sz w:val="28"/>
+          <w:szCs w:val="28"/>
+        </w:rPr>
+        <w:t>Grid-element:</w:t>
+      </w:r>
+    </w:p>
+    <w:p>
+      <w:pPr>
+        <w:rPr>
+          <w:rFonts w:ascii="Times New Roman" w:hAnsi="Times New Roman" w:cs="Times New Roman"/>
+          <w:sz w:val="28"/>
+          <w:szCs w:val="28"/>
+        </w:rPr>
+      </w:pPr>
+      <w:r>
+        <w:rPr>
+          <w:rFonts w:ascii="Times New Roman" w:hAnsi="Times New Roman" w:cs="Times New Roman"/>
+          <w:sz w:val="28"/>
+          <w:szCs w:val="28"/>
+        </w:rPr>
+        <w:t xml:space="preserve">  1.Grid-Container</w:t>
+      </w:r>
+    </w:p>
+    <w:p>
+      <w:pPr>
+        <w:tabs>
+          <w:tab w:val="left" w:pos="766"/>
+        </w:tabs>
+        <w:rPr>
+          <w:rFonts w:ascii="Times New Roman" w:hAnsi="Times New Roman" w:cs="Times New Roman"/>
+          <w:sz w:val="28"/>
+          <w:szCs w:val="28"/>
+        </w:rPr>
+      </w:pPr>
+      <w:r>
+        <w:rPr>
+          <w:rFonts w:ascii="Times New Roman" w:hAnsi="Times New Roman" w:cs="Times New Roman"/>
+          <w:sz w:val="28"/>
+          <w:szCs w:val="28"/>
+        </w:rPr>
+        <w:t xml:space="preserve">  2.Grid-Items</w:t>
+      </w:r>
+    </w:p>
+    <w:p>
+      <w:pPr>
+        <w:rPr>
+          <w:rFonts w:ascii="Times New Roman" w:hAnsi="Times New Roman" w:cs="Times New Roman"/>
+          <w:b/>
+          <w:bCs/>
+          <w:sz w:val="28"/>
+          <w:szCs w:val="28"/>
+        </w:rPr>
+      </w:pPr>
+      <w:r>
+        <w:rPr>
+          <w:rFonts w:ascii="Times New Roman" w:hAnsi="Times New Roman" w:cs="Times New Roman"/>
+          <w:b/>
+          <w:bCs/>
+          <w:sz w:val="28"/>
+          <w:szCs w:val="28"/>
+        </w:rPr>
+        <w:t>1.</w:t>
+      </w:r>
+      <w:r>
+        <w:rPr>
+          <w:rFonts w:ascii="Times New Roman" w:hAnsi="Times New Roman" w:cs="Times New Roman"/>
+          <w:b/>
+          <w:bCs/>
+          <w:sz w:val="28"/>
+          <w:szCs w:val="28"/>
+        </w:rPr>
+        <w:t>Grid-Container</w:t>
+      </w:r>
+      <w:r>
+        <w:rPr>
+          <w:rFonts w:ascii="Times New Roman" w:hAnsi="Times New Roman" w:cs="Times New Roman"/>
+          <w:b/>
+          <w:bCs/>
+          <w:sz w:val="28"/>
+          <w:szCs w:val="28"/>
+        </w:rPr>
+        <w:t>:</w:t>
+      </w:r>
+    </w:p>
+    <w:p>
+      <w:pPr>
+        <w:pStyle w:val="ListParagraph"/>
+        <w:numPr>
+          <w:ilvl w:val="0"/>
+          <w:numId w:val="13"/>
+        </w:numPr>
+        <w:rPr>
+          <w:rFonts w:ascii="Times New Roman" w:hAnsi="Times New Roman" w:cs="Times New Roman"/>
+          <w:sz w:val="28"/>
+          <w:szCs w:val="28"/>
+        </w:rPr>
+      </w:pPr>
+      <w:r>
+        <w:rPr>
+          <w:rFonts w:ascii="Times New Roman" w:hAnsi="Times New Roman" w:cs="Times New Roman"/>
+          <w:sz w:val="28"/>
+          <w:szCs w:val="28"/>
+        </w:rPr>
+        <w:t>It defines the outer element of the grid where all the child elements are present.</w:t>
+      </w:r>
+    </w:p>
+    <w:p>
+      <w:pPr>
+        <w:pStyle w:val="ListParagraph"/>
+        <w:numPr>
+          <w:ilvl w:val="0"/>
+          <w:numId w:val="13"/>
+        </w:numPr>
+        <w:rPr>
+          <w:rFonts w:ascii="Times New Roman" w:hAnsi="Times New Roman" w:cs="Times New Roman"/>
+          <w:sz w:val="28"/>
+          <w:szCs w:val="28"/>
+        </w:rPr>
+      </w:pPr>
+      <w:r>
+        <w:rPr>
+          <w:rFonts w:ascii="Times New Roman" w:hAnsi="Times New Roman" w:cs="Times New Roman"/>
+          <w:sz w:val="28"/>
+          <w:szCs w:val="28"/>
+        </w:rPr>
+        <w:t xml:space="preserve">It can be defined by setting </w:t>
+      </w:r>
+      <w:proofErr w:type="gramStart"/>
+      <w:r>
+        <w:rPr>
+          <w:rFonts w:ascii="Times New Roman" w:hAnsi="Times New Roman" w:cs="Times New Roman"/>
+          <w:sz w:val="28"/>
+          <w:szCs w:val="28"/>
+        </w:rPr>
+        <w:t>display</w:t>
+      </w:r>
+      <w:r>
+        <w:rPr>
+          <w:rFonts w:ascii="Times New Roman" w:hAnsi="Times New Roman" w:cs="Times New Roman"/>
+          <w:sz w:val="28"/>
+          <w:szCs w:val="28"/>
+        </w:rPr>
+        <w:t xml:space="preserve"> </w:t>
+      </w:r>
+      <w:r>
+        <w:rPr>
+          <w:rFonts w:ascii="Times New Roman" w:hAnsi="Times New Roman" w:cs="Times New Roman"/>
+          <w:sz w:val="28"/>
+          <w:szCs w:val="28"/>
+        </w:rPr>
+        <w:t>:grid</w:t>
+      </w:r>
+      <w:proofErr w:type="gramEnd"/>
+      <w:r>
+        <w:rPr>
+          <w:rFonts w:ascii="Times New Roman" w:hAnsi="Times New Roman" w:cs="Times New Roman"/>
+          <w:sz w:val="28"/>
+          <w:szCs w:val="28"/>
+        </w:rPr>
+        <w:t xml:space="preserve"> or </w:t>
+      </w:r>
+      <w:proofErr w:type="gramStart"/>
+      <w:r>
+        <w:rPr>
+          <w:rFonts w:ascii="Times New Roman" w:hAnsi="Times New Roman" w:cs="Times New Roman"/>
+          <w:sz w:val="28"/>
+          <w:szCs w:val="28"/>
+        </w:rPr>
+        <w:t>display</w:t>
+      </w:r>
+      <w:r>
+        <w:rPr>
+          <w:rFonts w:ascii="Times New Roman" w:hAnsi="Times New Roman" w:cs="Times New Roman"/>
+          <w:sz w:val="28"/>
+          <w:szCs w:val="28"/>
+        </w:rPr>
+        <w:t xml:space="preserve"> </w:t>
+      </w:r>
+      <w:r>
+        <w:rPr>
+          <w:rFonts w:ascii="Times New Roman" w:hAnsi="Times New Roman" w:cs="Times New Roman"/>
+          <w:sz w:val="28"/>
+          <w:szCs w:val="28"/>
+        </w:rPr>
+        <w:t>:inline</w:t>
+      </w:r>
+      <w:proofErr w:type="gramEnd"/>
+      <w:r>
+        <w:rPr>
+          <w:rFonts w:ascii="Times New Roman" w:hAnsi="Times New Roman" w:cs="Times New Roman"/>
+          <w:sz w:val="28"/>
+          <w:szCs w:val="28"/>
+        </w:rPr>
+        <w:t>-grid;</w:t>
+      </w:r>
+    </w:p>
+    <w:p>
+      <w:pPr>
+        <w:ind w:left="360"/>
+        <w:rPr>
+          <w:rFonts w:ascii="Times New Roman" w:hAnsi="Times New Roman" w:cs="Times New Roman"/>
+          <w:b/>
+          <w:bCs/>
+          <w:sz w:val="28"/>
+          <w:szCs w:val="28"/>
+        </w:rPr>
+      </w:pPr>
+      <w:proofErr w:type="gramStart"/>
+      <w:r>
+        <w:rPr>
+          <w:rFonts w:ascii="Times New Roman" w:hAnsi="Times New Roman" w:cs="Times New Roman"/>
+          <w:b/>
+          <w:bCs/>
+          <w:sz w:val="28"/>
+          <w:szCs w:val="28"/>
+        </w:rPr>
+        <w:t>Grid :</w:t>
+      </w:r>
+      <w:proofErr w:type="gramEnd"/>
+    </w:p>
+    <w:p>
+      <w:pPr>
+        <w:ind w:left="360"/>
+        <w:rPr>
+          <w:rFonts w:ascii="Times New Roman" w:hAnsi="Times New Roman" w:cs="Times New Roman"/>
+          <w:sz w:val="28"/>
+          <w:szCs w:val="28"/>
+        </w:rPr>
+      </w:pPr>
+      <w:r>
+        <w:rPr>
+          <w:rFonts w:ascii="Times New Roman" w:hAnsi="Times New Roman" w:cs="Times New Roman"/>
+          <w:sz w:val="28"/>
+          <w:szCs w:val="28"/>
+        </w:rPr>
+        <w:t xml:space="preserve"> This value defines </w:t>
+      </w:r>
+      <w:r>
+        <w:rPr>
+          <w:rFonts w:ascii="Times New Roman" w:hAnsi="Times New Roman" w:cs="Times New Roman"/>
+          <w:b/>
+          <w:bCs/>
+          <w:sz w:val="28"/>
+          <w:szCs w:val="28"/>
+        </w:rPr>
+        <w:t>block-level grid container</w:t>
+      </w:r>
+      <w:r>
+        <w:rPr>
+          <w:rFonts w:ascii="Times New Roman" w:hAnsi="Times New Roman" w:cs="Times New Roman"/>
+          <w:sz w:val="28"/>
+          <w:szCs w:val="28"/>
+        </w:rPr>
+        <w:t xml:space="preserve"> means it behave </w:t>
+      </w:r>
+      <w:proofErr w:type="gramStart"/>
+      <w:r>
+        <w:rPr>
+          <w:rFonts w:ascii="Times New Roman" w:hAnsi="Times New Roman" w:cs="Times New Roman"/>
+          <w:sz w:val="28"/>
+          <w:szCs w:val="28"/>
+        </w:rPr>
+        <w:t>like  a</w:t>
+      </w:r>
+      <w:proofErr w:type="gramEnd"/>
+      <w:r>
+        <w:rPr>
+          <w:rFonts w:ascii="Times New Roman" w:hAnsi="Times New Roman" w:cs="Times New Roman"/>
+          <w:sz w:val="28"/>
+          <w:szCs w:val="28"/>
+        </w:rPr>
+        <w:t xml:space="preserve"> block element taking full width </w:t>
+      </w:r>
+      <w:proofErr w:type="gramStart"/>
+      <w:r>
+        <w:rPr>
+          <w:rFonts w:ascii="Times New Roman" w:hAnsi="Times New Roman" w:cs="Times New Roman"/>
+          <w:sz w:val="28"/>
+          <w:szCs w:val="28"/>
+        </w:rPr>
+        <w:t>available</w:t>
+      </w:r>
+      <w:r>
+        <w:rPr>
+          <w:rFonts w:ascii="Times New Roman" w:hAnsi="Times New Roman" w:cs="Times New Roman"/>
+          <w:b/>
+          <w:bCs/>
+          <w:sz w:val="28"/>
+          <w:szCs w:val="28"/>
+        </w:rPr>
+        <w:t>.(</w:t>
+      </w:r>
+      <w:proofErr w:type="gramEnd"/>
+      <w:r>
+        <w:rPr>
+          <w:rFonts w:ascii="Times New Roman" w:hAnsi="Times New Roman" w:cs="Times New Roman"/>
+          <w:b/>
+          <w:bCs/>
+          <w:sz w:val="28"/>
+          <w:szCs w:val="28"/>
+        </w:rPr>
+        <w:t>similar to div)</w:t>
+      </w:r>
+    </w:p>
+    <w:p>
+      <w:pPr>
+        <w:ind w:left="360"/>
+        <w:rPr>
+          <w:rFonts w:ascii="Times New Roman" w:hAnsi="Times New Roman" w:cs="Times New Roman"/>
+          <w:b/>
+          <w:bCs/>
+          <w:sz w:val="28"/>
+          <w:szCs w:val="28"/>
+        </w:rPr>
+      </w:pPr>
+      <w:r>
+        <w:rPr>
+          <w:rFonts w:ascii="Times New Roman" w:hAnsi="Times New Roman" w:cs="Times New Roman"/>
+          <w:b/>
+          <w:bCs/>
+          <w:sz w:val="28"/>
+          <w:szCs w:val="28"/>
+        </w:rPr>
+        <w:t>Inline-</w:t>
+      </w:r>
+      <w:proofErr w:type="gramStart"/>
+      <w:r>
+        <w:rPr>
+          <w:rFonts w:ascii="Times New Roman" w:hAnsi="Times New Roman" w:cs="Times New Roman"/>
+          <w:b/>
+          <w:bCs/>
+          <w:sz w:val="28"/>
+          <w:szCs w:val="28"/>
+        </w:rPr>
+        <w:t>Grid :</w:t>
+      </w:r>
+      <w:proofErr w:type="gramEnd"/>
+    </w:p>
+    <w:p>
+      <w:pPr>
+        <w:ind w:left="360"/>
+        <w:rPr>
+          <w:rFonts w:ascii="Times New Roman" w:hAnsi="Times New Roman" w:cs="Times New Roman"/>
+          <w:sz w:val="28"/>
+          <w:szCs w:val="28"/>
+        </w:rPr>
+      </w:pPr>
+      <w:r>
+        <w:rPr>
+          <w:rFonts w:ascii="Times New Roman" w:hAnsi="Times New Roman" w:cs="Times New Roman"/>
+          <w:sz w:val="28"/>
+          <w:szCs w:val="28"/>
+        </w:rPr>
+        <w:t xml:space="preserve">This value defines </w:t>
+      </w:r>
+      <w:r>
+        <w:rPr>
+          <w:rFonts w:ascii="Times New Roman" w:hAnsi="Times New Roman" w:cs="Times New Roman"/>
+          <w:b/>
+          <w:bCs/>
+          <w:sz w:val="28"/>
+          <w:szCs w:val="28"/>
+        </w:rPr>
+        <w:t>inline level grid container</w:t>
+      </w:r>
+      <w:r>
+        <w:rPr>
+          <w:rFonts w:ascii="Times New Roman" w:hAnsi="Times New Roman" w:cs="Times New Roman"/>
+          <w:sz w:val="28"/>
+          <w:szCs w:val="28"/>
+        </w:rPr>
+        <w:t xml:space="preserve">, means it behave like </w:t>
+      </w:r>
+      <w:proofErr w:type="gramStart"/>
+      <w:r>
+        <w:rPr>
+          <w:rFonts w:ascii="Times New Roman" w:hAnsi="Times New Roman" w:cs="Times New Roman"/>
+          <w:sz w:val="28"/>
+          <w:szCs w:val="28"/>
+        </w:rPr>
+        <w:t>a</w:t>
+      </w:r>
+      <w:proofErr w:type="gramEnd"/>
+      <w:r>
+        <w:rPr>
+          <w:rFonts w:ascii="Times New Roman" w:hAnsi="Times New Roman" w:cs="Times New Roman"/>
+          <w:sz w:val="28"/>
+          <w:szCs w:val="28"/>
+        </w:rPr>
+        <w:t xml:space="preserve"> inline element taking as much width as its content </w:t>
+      </w:r>
+      <w:r>
+        <w:rPr>
+          <w:rFonts w:ascii="Times New Roman" w:hAnsi="Times New Roman" w:cs="Times New Roman"/>
+          <w:b/>
+          <w:bCs/>
+          <w:sz w:val="28"/>
+          <w:szCs w:val="28"/>
+        </w:rPr>
+        <w:t>(similar to span)</w:t>
+      </w:r>
+    </w:p>
+    <w:p>
+      <w:pPr>
+        <w:rPr>
+          <w:rFonts w:ascii="Times New Roman" w:hAnsi="Times New Roman" w:cs="Times New Roman"/>
+          <w:b/>
+          <w:bCs/>
+          <w:sz w:val="28"/>
+          <w:szCs w:val="28"/>
+        </w:rPr>
+      </w:pPr>
+      <w:r>
+        <w:rPr>
+          <w:rFonts w:ascii="Times New Roman" w:hAnsi="Times New Roman" w:cs="Times New Roman"/>
+          <w:b/>
+          <w:bCs/>
+          <w:sz w:val="28"/>
+          <w:szCs w:val="28"/>
+        </w:rPr>
+        <w:t>2.</w:t>
+      </w:r>
+      <w:r>
+        <w:rPr>
+          <w:rFonts w:ascii="Times New Roman" w:hAnsi="Times New Roman" w:cs="Times New Roman"/>
+          <w:b/>
+          <w:bCs/>
+          <w:sz w:val="28"/>
+          <w:szCs w:val="28"/>
+        </w:rPr>
+        <w:t>Grid – Items:</w:t>
+      </w:r>
+    </w:p>
+    <w:p>
+      <w:pPr>
+        <w:pStyle w:val="ListParagraph"/>
+        <w:numPr>
+          <w:ilvl w:val="0"/>
+          <w:numId w:val="14"/>
+        </w:numPr>
+        <w:rPr>
+          <w:rFonts w:ascii="Times New Roman" w:hAnsi="Times New Roman" w:cs="Times New Roman"/>
+          <w:sz w:val="28"/>
+          <w:szCs w:val="28"/>
+        </w:rPr>
+      </w:pPr>
+      <w:r>
+        <w:rPr>
+          <w:rFonts w:ascii="Times New Roman" w:hAnsi="Times New Roman" w:cs="Times New Roman"/>
+          <w:sz w:val="28"/>
+          <w:szCs w:val="28"/>
+        </w:rPr>
+        <w:t>The items are arranged vertically and or horizontally inside the container box based on the needs.</w:t>
+      </w:r>
+    </w:p>
+    <w:p>
+      <w:pPr>
+        <w:pStyle w:val="ListParagraph"/>
+        <w:numPr>
+          <w:ilvl w:val="0"/>
+          <w:numId w:val="14"/>
+        </w:numPr>
+        <w:rPr>
+          <w:rFonts w:ascii="Times New Roman" w:hAnsi="Times New Roman" w:cs="Times New Roman"/>
+          <w:sz w:val="28"/>
+          <w:szCs w:val="28"/>
+        </w:rPr>
+      </w:pPr>
+      <w:r>
+        <w:rPr>
+          <w:rFonts w:ascii="Times New Roman" w:hAnsi="Times New Roman" w:cs="Times New Roman"/>
+          <w:sz w:val="28"/>
+          <w:szCs w:val="28"/>
+        </w:rPr>
+        <w:t>All grid-items placed inside the grid-container.</w:t>
+      </w:r>
+    </w:p>
+    <w:p>
+      <w:pPr>
+        <w:rPr>
+          <w:rFonts w:ascii="Times New Roman" w:hAnsi="Times New Roman" w:cs="Times New Roman"/>
+          <w:sz w:val="28"/>
+          <w:szCs w:val="28"/>
+        </w:rPr>
+      </w:pPr>
+    </w:p>
+    <w:p>
+      <w:pPr>
+        <w:rPr>
+          <w:rFonts w:ascii="Times New Roman" w:hAnsi="Times New Roman" w:cs="Times New Roman"/>
+          <w:sz w:val="28"/>
+          <w:szCs w:val="28"/>
+        </w:rPr>
+      </w:pPr>
     </w:p>
     <w:sectPr>
       <w:headerReference w:type="default" r:id="rId7"/>
@@ -2517,6 +4787,119 @@
     </w:lvl>
   </w:abstractNum>
   <w:abstractNum w:abstractNumId="4" w15:restartNumberingAfterBreak="0">
+    <w:nsid w:val="2F9D643C"/>
+    <w:multiLevelType w:val="hybridMultilevel"/>
+    <w:tmpl w:val="591E6894"/>
+    <w:lvl w:ilvl="0" w:tplc="40090001">
+      <w:start w:val="1"/>
+      <w:numFmt w:val="bullet"/>
+      <w:lvlText w:val=""/>
+      <w:lvlJc w:val="left"/>
+      <w:pPr>
+        <w:ind w:left="720" w:hanging="360"/>
+      </w:pPr>
+      <w:rPr>
+        <w:rFonts w:ascii="Symbol" w:hAnsi="Symbol" w:hint="default"/>
+      </w:rPr>
+    </w:lvl>
+    <w:lvl w:ilvl="1" w:tplc="40090003" w:tentative="1">
+      <w:start w:val="1"/>
+      <w:numFmt w:val="bullet"/>
+      <w:lvlText w:val="o"/>
+      <w:lvlJc w:val="left"/>
+      <w:pPr>
+        <w:ind w:left="1440" w:hanging="360"/>
+      </w:pPr>
+      <w:rPr>
+        <w:rFonts w:ascii="Courier New" w:hAnsi="Courier New" w:cs="Courier New" w:hint="default"/>
+      </w:rPr>
+    </w:lvl>
+    <w:lvl w:ilvl="2" w:tplc="40090005" w:tentative="1">
+      <w:start w:val="1"/>
+      <w:numFmt w:val="bullet"/>
+      <w:lvlText w:val=""/>
+      <w:lvlJc w:val="left"/>
+      <w:pPr>
+        <w:ind w:left="2160" w:hanging="360"/>
+      </w:pPr>
+      <w:rPr>
+        <w:rFonts w:ascii="Wingdings" w:hAnsi="Wingdings" w:hint="default"/>
+      </w:rPr>
+    </w:lvl>
+    <w:lvl w:ilvl="3" w:tplc="40090001" w:tentative="1">
+      <w:start w:val="1"/>
+      <w:numFmt w:val="bullet"/>
+      <w:lvlText w:val=""/>
+      <w:lvlJc w:val="left"/>
+      <w:pPr>
+        <w:ind w:left="2880" w:hanging="360"/>
+      </w:pPr>
+      <w:rPr>
+        <w:rFonts w:ascii="Symbol" w:hAnsi="Symbol" w:hint="default"/>
+      </w:rPr>
+    </w:lvl>
+    <w:lvl w:ilvl="4" w:tplc="40090003" w:tentative="1">
+      <w:start w:val="1"/>
+      <w:numFmt w:val="bullet"/>
+      <w:lvlText w:val="o"/>
+      <w:lvlJc w:val="left"/>
+      <w:pPr>
+        <w:ind w:left="3600" w:hanging="360"/>
+      </w:pPr>
+      <w:rPr>
+        <w:rFonts w:ascii="Courier New" w:hAnsi="Courier New" w:cs="Courier New" w:hint="default"/>
+      </w:rPr>
+    </w:lvl>
+    <w:lvl w:ilvl="5" w:tplc="40090005" w:tentative="1">
+      <w:start w:val="1"/>
+      <w:numFmt w:val="bullet"/>
+      <w:lvlText w:val=""/>
+      <w:lvlJc w:val="left"/>
+      <w:pPr>
+        <w:ind w:left="4320" w:hanging="360"/>
+      </w:pPr>
+      <w:rPr>
+        <w:rFonts w:ascii="Wingdings" w:hAnsi="Wingdings" w:hint="default"/>
+      </w:rPr>
+    </w:lvl>
+    <w:lvl w:ilvl="6" w:tplc="40090001" w:tentative="1">
+      <w:start w:val="1"/>
+      <w:numFmt w:val="bullet"/>
+      <w:lvlText w:val=""/>
+      <w:lvlJc w:val="left"/>
+      <w:pPr>
+        <w:ind w:left="5040" w:hanging="360"/>
+      </w:pPr>
+      <w:rPr>
+        <w:rFonts w:ascii="Symbol" w:hAnsi="Symbol" w:hint="default"/>
+      </w:rPr>
+    </w:lvl>
+    <w:lvl w:ilvl="7" w:tplc="40090003" w:tentative="1">
+      <w:start w:val="1"/>
+      <w:numFmt w:val="bullet"/>
+      <w:lvlText w:val="o"/>
+      <w:lvlJc w:val="left"/>
+      <w:pPr>
+        <w:ind w:left="5760" w:hanging="360"/>
+      </w:pPr>
+      <w:rPr>
+        <w:rFonts w:ascii="Courier New" w:hAnsi="Courier New" w:cs="Courier New" w:hint="default"/>
+      </w:rPr>
+    </w:lvl>
+    <w:lvl w:ilvl="8" w:tplc="40090005" w:tentative="1">
+      <w:start w:val="1"/>
+      <w:numFmt w:val="bullet"/>
+      <w:lvlText w:val=""/>
+      <w:lvlJc w:val="left"/>
+      <w:pPr>
+        <w:ind w:left="6480" w:hanging="360"/>
+      </w:pPr>
+      <w:rPr>
+        <w:rFonts w:ascii="Wingdings" w:hAnsi="Wingdings" w:hint="default"/>
+      </w:rPr>
+    </w:lvl>
+  </w:abstractNum>
+  <w:abstractNum w:abstractNumId="5" w15:restartNumberingAfterBreak="0">
     <w:nsid w:val="343F0FF0"/>
     <w:multiLevelType w:val="hybridMultilevel"/>
     <w:tmpl w:val="14C63B52"/>
@@ -2629,7 +5012,7 @@
       </w:rPr>
     </w:lvl>
   </w:abstractNum>
-  <w:abstractNum w:abstractNumId="5" w15:restartNumberingAfterBreak="0">
+  <w:abstractNum w:abstractNumId="6" w15:restartNumberingAfterBreak="0">
     <w:nsid w:val="37B30B83"/>
     <w:multiLevelType w:val="hybridMultilevel"/>
     <w:tmpl w:val="95289264"/>
@@ -2742,7 +5125,7 @@
       </w:rPr>
     </w:lvl>
   </w:abstractNum>
-  <w:abstractNum w:abstractNumId="6" w15:restartNumberingAfterBreak="0">
+  <w:abstractNum w:abstractNumId="7" w15:restartNumberingAfterBreak="0">
     <w:nsid w:val="3C193A99"/>
     <w:multiLevelType w:val="hybridMultilevel"/>
     <w:tmpl w:val="95D49506"/>
@@ -2855,7 +5238,7 @@
       </w:rPr>
     </w:lvl>
   </w:abstractNum>
-  <w:abstractNum w:abstractNumId="7" w15:restartNumberingAfterBreak="0">
+  <w:abstractNum w:abstractNumId="8" w15:restartNumberingAfterBreak="0">
     <w:nsid w:val="4A265038"/>
     <w:multiLevelType w:val="hybridMultilevel"/>
     <w:tmpl w:val="6DE69B98"/>
@@ -2968,7 +5351,233 @@
       </w:rPr>
     </w:lvl>
   </w:abstractNum>
-  <w:abstractNum w:abstractNumId="8" w15:restartNumberingAfterBreak="0">
+  <w:abstractNum w:abstractNumId="9" w15:restartNumberingAfterBreak="0">
+    <w:nsid w:val="4A282888"/>
+    <w:multiLevelType w:val="hybridMultilevel"/>
+    <w:tmpl w:val="3216C1D8"/>
+    <w:lvl w:ilvl="0" w:tplc="40090001">
+      <w:start w:val="1"/>
+      <w:numFmt w:val="bullet"/>
+      <w:lvlText w:val=""/>
+      <w:lvlJc w:val="left"/>
+      <w:pPr>
+        <w:ind w:left="720" w:hanging="360"/>
+      </w:pPr>
+      <w:rPr>
+        <w:rFonts w:ascii="Symbol" w:hAnsi="Symbol" w:hint="default"/>
+      </w:rPr>
+    </w:lvl>
+    <w:lvl w:ilvl="1" w:tplc="40090003" w:tentative="1">
+      <w:start w:val="1"/>
+      <w:numFmt w:val="bullet"/>
+      <w:lvlText w:val="o"/>
+      <w:lvlJc w:val="left"/>
+      <w:pPr>
+        <w:ind w:left="1440" w:hanging="360"/>
+      </w:pPr>
+      <w:rPr>
+        <w:rFonts w:ascii="Courier New" w:hAnsi="Courier New" w:cs="Courier New" w:hint="default"/>
+      </w:rPr>
+    </w:lvl>
+    <w:lvl w:ilvl="2" w:tplc="40090005" w:tentative="1">
+      <w:start w:val="1"/>
+      <w:numFmt w:val="bullet"/>
+      <w:lvlText w:val=""/>
+      <w:lvlJc w:val="left"/>
+      <w:pPr>
+        <w:ind w:left="2160" w:hanging="360"/>
+      </w:pPr>
+      <w:rPr>
+        <w:rFonts w:ascii="Wingdings" w:hAnsi="Wingdings" w:hint="default"/>
+      </w:rPr>
+    </w:lvl>
+    <w:lvl w:ilvl="3" w:tplc="40090001" w:tentative="1">
+      <w:start w:val="1"/>
+      <w:numFmt w:val="bullet"/>
+      <w:lvlText w:val=""/>
+      <w:lvlJc w:val="left"/>
+      <w:pPr>
+        <w:ind w:left="2880" w:hanging="360"/>
+      </w:pPr>
+      <w:rPr>
+        <w:rFonts w:ascii="Symbol" w:hAnsi="Symbol" w:hint="default"/>
+      </w:rPr>
+    </w:lvl>
+    <w:lvl w:ilvl="4" w:tplc="40090003" w:tentative="1">
+      <w:start w:val="1"/>
+      <w:numFmt w:val="bullet"/>
+      <w:lvlText w:val="o"/>
+      <w:lvlJc w:val="left"/>
+      <w:pPr>
+        <w:ind w:left="3600" w:hanging="360"/>
+      </w:pPr>
+      <w:rPr>
+        <w:rFonts w:ascii="Courier New" w:hAnsi="Courier New" w:cs="Courier New" w:hint="default"/>
+      </w:rPr>
+    </w:lvl>
+    <w:lvl w:ilvl="5" w:tplc="40090005" w:tentative="1">
+      <w:start w:val="1"/>
+      <w:numFmt w:val="bullet"/>
+      <w:lvlText w:val=""/>
+      <w:lvlJc w:val="left"/>
+      <w:pPr>
+        <w:ind w:left="4320" w:hanging="360"/>
+      </w:pPr>
+      <w:rPr>
+        <w:rFonts w:ascii="Wingdings" w:hAnsi="Wingdings" w:hint="default"/>
+      </w:rPr>
+    </w:lvl>
+    <w:lvl w:ilvl="6" w:tplc="40090001" w:tentative="1">
+      <w:start w:val="1"/>
+      <w:numFmt w:val="bullet"/>
+      <w:lvlText w:val=""/>
+      <w:lvlJc w:val="left"/>
+      <w:pPr>
+        <w:ind w:left="5040" w:hanging="360"/>
+      </w:pPr>
+      <w:rPr>
+        <w:rFonts w:ascii="Symbol" w:hAnsi="Symbol" w:hint="default"/>
+      </w:rPr>
+    </w:lvl>
+    <w:lvl w:ilvl="7" w:tplc="40090003" w:tentative="1">
+      <w:start w:val="1"/>
+      <w:numFmt w:val="bullet"/>
+      <w:lvlText w:val="o"/>
+      <w:lvlJc w:val="left"/>
+      <w:pPr>
+        <w:ind w:left="5760" w:hanging="360"/>
+      </w:pPr>
+      <w:rPr>
+        <w:rFonts w:ascii="Courier New" w:hAnsi="Courier New" w:cs="Courier New" w:hint="default"/>
+      </w:rPr>
+    </w:lvl>
+    <w:lvl w:ilvl="8" w:tplc="40090005" w:tentative="1">
+      <w:start w:val="1"/>
+      <w:numFmt w:val="bullet"/>
+      <w:lvlText w:val=""/>
+      <w:lvlJc w:val="left"/>
+      <w:pPr>
+        <w:ind w:left="6480" w:hanging="360"/>
+      </w:pPr>
+      <w:rPr>
+        <w:rFonts w:ascii="Wingdings" w:hAnsi="Wingdings" w:hint="default"/>
+      </w:rPr>
+    </w:lvl>
+  </w:abstractNum>
+  <w:abstractNum w:abstractNumId="10" w15:restartNumberingAfterBreak="0">
+    <w:nsid w:val="4E0C740E"/>
+    <w:multiLevelType w:val="hybridMultilevel"/>
+    <w:tmpl w:val="F9EEC932"/>
+    <w:lvl w:ilvl="0" w:tplc="40090001">
+      <w:start w:val="1"/>
+      <w:numFmt w:val="bullet"/>
+      <w:lvlText w:val=""/>
+      <w:lvlJc w:val="left"/>
+      <w:pPr>
+        <w:ind w:left="720" w:hanging="360"/>
+      </w:pPr>
+      <w:rPr>
+        <w:rFonts w:ascii="Symbol" w:hAnsi="Symbol" w:hint="default"/>
+      </w:rPr>
+    </w:lvl>
+    <w:lvl w:ilvl="1" w:tplc="40090003" w:tentative="1">
+      <w:start w:val="1"/>
+      <w:numFmt w:val="bullet"/>
+      <w:lvlText w:val="o"/>
+      <w:lvlJc w:val="left"/>
+      <w:pPr>
+        <w:ind w:left="1440" w:hanging="360"/>
+      </w:pPr>
+      <w:rPr>
+        <w:rFonts w:ascii="Courier New" w:hAnsi="Courier New" w:cs="Courier New" w:hint="default"/>
+      </w:rPr>
+    </w:lvl>
+    <w:lvl w:ilvl="2" w:tplc="40090005" w:tentative="1">
+      <w:start w:val="1"/>
+      <w:numFmt w:val="bullet"/>
+      <w:lvlText w:val=""/>
+      <w:lvlJc w:val="left"/>
+      <w:pPr>
+        <w:ind w:left="2160" w:hanging="360"/>
+      </w:pPr>
+      <w:rPr>
+        <w:rFonts w:ascii="Wingdings" w:hAnsi="Wingdings" w:hint="default"/>
+      </w:rPr>
+    </w:lvl>
+    <w:lvl w:ilvl="3" w:tplc="40090001" w:tentative="1">
+      <w:start w:val="1"/>
+      <w:numFmt w:val="bullet"/>
+      <w:lvlText w:val=""/>
+      <w:lvlJc w:val="left"/>
+      <w:pPr>
+        <w:ind w:left="2880" w:hanging="360"/>
+      </w:pPr>
+      <w:rPr>
+        <w:rFonts w:ascii="Symbol" w:hAnsi="Symbol" w:hint="default"/>
+      </w:rPr>
+    </w:lvl>
+    <w:lvl w:ilvl="4" w:tplc="40090003" w:tentative="1">
+      <w:start w:val="1"/>
+      <w:numFmt w:val="bullet"/>
+      <w:lvlText w:val="o"/>
+      <w:lvlJc w:val="left"/>
+      <w:pPr>
+        <w:ind w:left="3600" w:hanging="360"/>
+      </w:pPr>
+      <w:rPr>
+        <w:rFonts w:ascii="Courier New" w:hAnsi="Courier New" w:cs="Courier New" w:hint="default"/>
+      </w:rPr>
+    </w:lvl>
+    <w:lvl w:ilvl="5" w:tplc="40090005" w:tentative="1">
+      <w:start w:val="1"/>
+      <w:numFmt w:val="bullet"/>
+      <w:lvlText w:val=""/>
+      <w:lvlJc w:val="left"/>
+      <w:pPr>
+        <w:ind w:left="4320" w:hanging="360"/>
+      </w:pPr>
+      <w:rPr>
+        <w:rFonts w:ascii="Wingdings" w:hAnsi="Wingdings" w:hint="default"/>
+      </w:rPr>
+    </w:lvl>
+    <w:lvl w:ilvl="6" w:tplc="40090001" w:tentative="1">
+      <w:start w:val="1"/>
+      <w:numFmt w:val="bullet"/>
+      <w:lvlText w:val=""/>
+      <w:lvlJc w:val="left"/>
+      <w:pPr>
+        <w:ind w:left="5040" w:hanging="360"/>
+      </w:pPr>
+      <w:rPr>
+        <w:rFonts w:ascii="Symbol" w:hAnsi="Symbol" w:hint="default"/>
+      </w:rPr>
+    </w:lvl>
+    <w:lvl w:ilvl="7" w:tplc="40090003" w:tentative="1">
+      <w:start w:val="1"/>
+      <w:numFmt w:val="bullet"/>
+      <w:lvlText w:val="o"/>
+      <w:lvlJc w:val="left"/>
+      <w:pPr>
+        <w:ind w:left="5760" w:hanging="360"/>
+      </w:pPr>
+      <w:rPr>
+        <w:rFonts w:ascii="Courier New" w:hAnsi="Courier New" w:cs="Courier New" w:hint="default"/>
+      </w:rPr>
+    </w:lvl>
+    <w:lvl w:ilvl="8" w:tplc="40090005" w:tentative="1">
+      <w:start w:val="1"/>
+      <w:numFmt w:val="bullet"/>
+      <w:lvlText w:val=""/>
+      <w:lvlJc w:val="left"/>
+      <w:pPr>
+        <w:ind w:left="6480" w:hanging="360"/>
+      </w:pPr>
+      <w:rPr>
+        <w:rFonts w:ascii="Wingdings" w:hAnsi="Wingdings" w:hint="default"/>
+      </w:rPr>
+    </w:lvl>
+  </w:abstractNum>
+  <w:abstractNum w:abstractNumId="11" w15:restartNumberingAfterBreak="0">
     <w:nsid w:val="536761F4"/>
     <w:multiLevelType w:val="hybridMultilevel"/>
     <w:tmpl w:val="1318C59A"/>
@@ -3081,7 +5690,120 @@
       </w:rPr>
     </w:lvl>
   </w:abstractNum>
-  <w:abstractNum w:abstractNumId="9" w15:restartNumberingAfterBreak="0">
+  <w:abstractNum w:abstractNumId="12" w15:restartNumberingAfterBreak="0">
+    <w:nsid w:val="5B05157E"/>
+    <w:multiLevelType w:val="hybridMultilevel"/>
+    <w:tmpl w:val="8564BFE6"/>
+    <w:lvl w:ilvl="0" w:tplc="40090001">
+      <w:start w:val="1"/>
+      <w:numFmt w:val="bullet"/>
+      <w:lvlText w:val=""/>
+      <w:lvlJc w:val="left"/>
+      <w:pPr>
+        <w:ind w:left="720" w:hanging="360"/>
+      </w:pPr>
+      <w:rPr>
+        <w:rFonts w:ascii="Symbol" w:hAnsi="Symbol" w:hint="default"/>
+      </w:rPr>
+    </w:lvl>
+    <w:lvl w:ilvl="1" w:tplc="40090003" w:tentative="1">
+      <w:start w:val="1"/>
+      <w:numFmt w:val="bullet"/>
+      <w:lvlText w:val="o"/>
+      <w:lvlJc w:val="left"/>
+      <w:pPr>
+        <w:ind w:left="1440" w:hanging="360"/>
+      </w:pPr>
+      <w:rPr>
+        <w:rFonts w:ascii="Courier New" w:hAnsi="Courier New" w:cs="Courier New" w:hint="default"/>
+      </w:rPr>
+    </w:lvl>
+    <w:lvl w:ilvl="2" w:tplc="40090005" w:tentative="1">
+      <w:start w:val="1"/>
+      <w:numFmt w:val="bullet"/>
+      <w:lvlText w:val=""/>
+      <w:lvlJc w:val="left"/>
+      <w:pPr>
+        <w:ind w:left="2160" w:hanging="360"/>
+      </w:pPr>
+      <w:rPr>
+        <w:rFonts w:ascii="Wingdings" w:hAnsi="Wingdings" w:hint="default"/>
+      </w:rPr>
+    </w:lvl>
+    <w:lvl w:ilvl="3" w:tplc="40090001" w:tentative="1">
+      <w:start w:val="1"/>
+      <w:numFmt w:val="bullet"/>
+      <w:lvlText w:val=""/>
+      <w:lvlJc w:val="left"/>
+      <w:pPr>
+        <w:ind w:left="2880" w:hanging="360"/>
+      </w:pPr>
+      <w:rPr>
+        <w:rFonts w:ascii="Symbol" w:hAnsi="Symbol" w:hint="default"/>
+      </w:rPr>
+    </w:lvl>
+    <w:lvl w:ilvl="4" w:tplc="40090003" w:tentative="1">
+      <w:start w:val="1"/>
+      <w:numFmt w:val="bullet"/>
+      <w:lvlText w:val="o"/>
+      <w:lvlJc w:val="left"/>
+      <w:pPr>
+        <w:ind w:left="3600" w:hanging="360"/>
+      </w:pPr>
+      <w:rPr>
+        <w:rFonts w:ascii="Courier New" w:hAnsi="Courier New" w:cs="Courier New" w:hint="default"/>
+      </w:rPr>
+    </w:lvl>
+    <w:lvl w:ilvl="5" w:tplc="40090005" w:tentative="1">
+      <w:start w:val="1"/>
+      <w:numFmt w:val="bullet"/>
+      <w:lvlText w:val=""/>
+      <w:lvlJc w:val="left"/>
+      <w:pPr>
+        <w:ind w:left="4320" w:hanging="360"/>
+      </w:pPr>
+      <w:rPr>
+        <w:rFonts w:ascii="Wingdings" w:hAnsi="Wingdings" w:hint="default"/>
+      </w:rPr>
+    </w:lvl>
+    <w:lvl w:ilvl="6" w:tplc="40090001" w:tentative="1">
+      <w:start w:val="1"/>
+      <w:numFmt w:val="bullet"/>
+      <w:lvlText w:val=""/>
+      <w:lvlJc w:val="left"/>
+      <w:pPr>
+        <w:ind w:left="5040" w:hanging="360"/>
+      </w:pPr>
+      <w:rPr>
+        <w:rFonts w:ascii="Symbol" w:hAnsi="Symbol" w:hint="default"/>
+      </w:rPr>
+    </w:lvl>
+    <w:lvl w:ilvl="7" w:tplc="40090003" w:tentative="1">
+      <w:start w:val="1"/>
+      <w:numFmt w:val="bullet"/>
+      <w:lvlText w:val="o"/>
+      <w:lvlJc w:val="left"/>
+      <w:pPr>
+        <w:ind w:left="5760" w:hanging="360"/>
+      </w:pPr>
+      <w:rPr>
+        <w:rFonts w:ascii="Courier New" w:hAnsi="Courier New" w:cs="Courier New" w:hint="default"/>
+      </w:rPr>
+    </w:lvl>
+    <w:lvl w:ilvl="8" w:tplc="40090005" w:tentative="1">
+      <w:start w:val="1"/>
+      <w:numFmt w:val="bullet"/>
+      <w:lvlText w:val=""/>
+      <w:lvlJc w:val="left"/>
+      <w:pPr>
+        <w:ind w:left="6480" w:hanging="360"/>
+      </w:pPr>
+      <w:rPr>
+        <w:rFonts w:ascii="Wingdings" w:hAnsi="Wingdings" w:hint="default"/>
+      </w:rPr>
+    </w:lvl>
+  </w:abstractNum>
+  <w:abstractNum w:abstractNumId="13" w15:restartNumberingAfterBreak="0">
     <w:nsid w:val="63417AD7"/>
     <w:multiLevelType w:val="hybridMultilevel"/>
     <w:tmpl w:val="B80C5E42"/>
@@ -3194,11 +5916,124 @@
       </w:rPr>
     </w:lvl>
   </w:abstractNum>
+  <w:abstractNum w:abstractNumId="14" w15:restartNumberingAfterBreak="0">
+    <w:nsid w:val="6C053B7D"/>
+    <w:multiLevelType w:val="hybridMultilevel"/>
+    <w:tmpl w:val="B8C849EA"/>
+    <w:lvl w:ilvl="0" w:tplc="40090001">
+      <w:start w:val="1"/>
+      <w:numFmt w:val="bullet"/>
+      <w:lvlText w:val=""/>
+      <w:lvlJc w:val="left"/>
+      <w:pPr>
+        <w:ind w:left="720" w:hanging="360"/>
+      </w:pPr>
+      <w:rPr>
+        <w:rFonts w:ascii="Symbol" w:hAnsi="Symbol" w:hint="default"/>
+      </w:rPr>
+    </w:lvl>
+    <w:lvl w:ilvl="1" w:tplc="40090003" w:tentative="1">
+      <w:start w:val="1"/>
+      <w:numFmt w:val="bullet"/>
+      <w:lvlText w:val="o"/>
+      <w:lvlJc w:val="left"/>
+      <w:pPr>
+        <w:ind w:left="1440" w:hanging="360"/>
+      </w:pPr>
+      <w:rPr>
+        <w:rFonts w:ascii="Courier New" w:hAnsi="Courier New" w:cs="Courier New" w:hint="default"/>
+      </w:rPr>
+    </w:lvl>
+    <w:lvl w:ilvl="2" w:tplc="40090005" w:tentative="1">
+      <w:start w:val="1"/>
+      <w:numFmt w:val="bullet"/>
+      <w:lvlText w:val=""/>
+      <w:lvlJc w:val="left"/>
+      <w:pPr>
+        <w:ind w:left="2160" w:hanging="360"/>
+      </w:pPr>
+      <w:rPr>
+        <w:rFonts w:ascii="Wingdings" w:hAnsi="Wingdings" w:hint="default"/>
+      </w:rPr>
+    </w:lvl>
+    <w:lvl w:ilvl="3" w:tplc="40090001" w:tentative="1">
+      <w:start w:val="1"/>
+      <w:numFmt w:val="bullet"/>
+      <w:lvlText w:val=""/>
+      <w:lvlJc w:val="left"/>
+      <w:pPr>
+        <w:ind w:left="2880" w:hanging="360"/>
+      </w:pPr>
+      <w:rPr>
+        <w:rFonts w:ascii="Symbol" w:hAnsi="Symbol" w:hint="default"/>
+      </w:rPr>
+    </w:lvl>
+    <w:lvl w:ilvl="4" w:tplc="40090003" w:tentative="1">
+      <w:start w:val="1"/>
+      <w:numFmt w:val="bullet"/>
+      <w:lvlText w:val="o"/>
+      <w:lvlJc w:val="left"/>
+      <w:pPr>
+        <w:ind w:left="3600" w:hanging="360"/>
+      </w:pPr>
+      <w:rPr>
+        <w:rFonts w:ascii="Courier New" w:hAnsi="Courier New" w:cs="Courier New" w:hint="default"/>
+      </w:rPr>
+    </w:lvl>
+    <w:lvl w:ilvl="5" w:tplc="40090005" w:tentative="1">
+      <w:start w:val="1"/>
+      <w:numFmt w:val="bullet"/>
+      <w:lvlText w:val=""/>
+      <w:lvlJc w:val="left"/>
+      <w:pPr>
+        <w:ind w:left="4320" w:hanging="360"/>
+      </w:pPr>
+      <w:rPr>
+        <w:rFonts w:ascii="Wingdings" w:hAnsi="Wingdings" w:hint="default"/>
+      </w:rPr>
+    </w:lvl>
+    <w:lvl w:ilvl="6" w:tplc="40090001" w:tentative="1">
+      <w:start w:val="1"/>
+      <w:numFmt w:val="bullet"/>
+      <w:lvlText w:val=""/>
+      <w:lvlJc w:val="left"/>
+      <w:pPr>
+        <w:ind w:left="5040" w:hanging="360"/>
+      </w:pPr>
+      <w:rPr>
+        <w:rFonts w:ascii="Symbol" w:hAnsi="Symbol" w:hint="default"/>
+      </w:rPr>
+    </w:lvl>
+    <w:lvl w:ilvl="7" w:tplc="40090003" w:tentative="1">
+      <w:start w:val="1"/>
+      <w:numFmt w:val="bullet"/>
+      <w:lvlText w:val="o"/>
+      <w:lvlJc w:val="left"/>
+      <w:pPr>
+        <w:ind w:left="5760" w:hanging="360"/>
+      </w:pPr>
+      <w:rPr>
+        <w:rFonts w:ascii="Courier New" w:hAnsi="Courier New" w:cs="Courier New" w:hint="default"/>
+      </w:rPr>
+    </w:lvl>
+    <w:lvl w:ilvl="8" w:tplc="40090005" w:tentative="1">
+      <w:start w:val="1"/>
+      <w:numFmt w:val="bullet"/>
+      <w:lvlText w:val=""/>
+      <w:lvlJc w:val="left"/>
+      <w:pPr>
+        <w:ind w:left="6480" w:hanging="360"/>
+      </w:pPr>
+      <w:rPr>
+        <w:rFonts w:ascii="Wingdings" w:hAnsi="Wingdings" w:hint="default"/>
+      </w:rPr>
+    </w:lvl>
+  </w:abstractNum>
   <w:num w:numId="1" w16cid:durableId="423916403">
-    <w:abstractNumId w:val="9"/>
+    <w:abstractNumId w:val="13"/>
   </w:num>
   <w:num w:numId="2" w16cid:durableId="2110078601">
-    <w:abstractNumId w:val="8"/>
+    <w:abstractNumId w:val="11"/>
   </w:num>
   <w:num w:numId="3" w16cid:durableId="471869492">
     <w:abstractNumId w:val="1"/>
@@ -3207,22 +6042,37 @@
     <w:abstractNumId w:val="3"/>
   </w:num>
   <w:num w:numId="5" w16cid:durableId="2085881213">
-    <w:abstractNumId w:val="6"/>
+    <w:abstractNumId w:val="7"/>
   </w:num>
   <w:num w:numId="6" w16cid:durableId="28646955">
     <w:abstractNumId w:val="0"/>
   </w:num>
   <w:num w:numId="7" w16cid:durableId="1035077843">
-    <w:abstractNumId w:val="7"/>
+    <w:abstractNumId w:val="8"/>
   </w:num>
   <w:num w:numId="8" w16cid:durableId="1854298568">
     <w:abstractNumId w:val="2"/>
   </w:num>
   <w:num w:numId="9" w16cid:durableId="531503670">
+    <w:abstractNumId w:val="6"/>
+  </w:num>
+  <w:num w:numId="10" w16cid:durableId="1293750977">
     <w:abstractNumId w:val="5"/>
   </w:num>
-  <w:num w:numId="10" w16cid:durableId="1293750977">
+  <w:num w:numId="11" w16cid:durableId="1055592630">
+    <w:abstractNumId w:val="12"/>
+  </w:num>
+  <w:num w:numId="12" w16cid:durableId="749545370">
+    <w:abstractNumId w:val="14"/>
+  </w:num>
+  <w:num w:numId="13" w16cid:durableId="946280210">
+    <w:abstractNumId w:val="10"/>
+  </w:num>
+  <w:num w:numId="14" w16cid:durableId="1008144589">
     <w:abstractNumId w:val="4"/>
+  </w:num>
+  <w:num w:numId="15" w16cid:durableId="381947135">
+    <w:abstractNumId w:val="9"/>
   </w:num>
 </w:numbering>
 </file>
@@ -3627,6 +6477,7 @@
   <w:style w:type="paragraph" w:default="1" w:styleId="Normal">
     <w:name w:val="Normal"/>
     <w:qFormat/>
+    <w:rsid w:val="00E43B63"/>
   </w:style>
   <w:style w:type="paragraph" w:styleId="Heading1">
     <w:name w:val="heading 1"/>
@@ -4187,6 +7038,42 @@
     <w:uiPriority w:val="99"/>
     <w:rsid w:val="00541359"/>
   </w:style>
+  <w:style w:type="paragraph" w:styleId="NormalWeb">
+    <w:name w:val="Normal (Web)"/>
+    <w:basedOn w:val="Normal"/>
+    <w:uiPriority w:val="99"/>
+    <w:semiHidden/>
+    <w:unhideWhenUsed/>
+    <w:rsid w:val="00E43B63"/>
+    <w:rPr>
+      <w:rFonts w:ascii="Times New Roman" w:hAnsi="Times New Roman" w:cs="Times New Roman"/>
+      <w:sz w:val="24"/>
+      <w:szCs w:val="24"/>
+    </w:rPr>
+  </w:style>
+  <w:style w:type="character" w:styleId="Hyperlink">
+    <w:name w:val="Hyperlink"/>
+    <w:basedOn w:val="DefaultParagraphFont"/>
+    <w:uiPriority w:val="99"/>
+    <w:unhideWhenUsed/>
+    <w:rsid w:val="009E1D50"/>
+    <w:rPr>
+      <w:color w:val="0563C1" w:themeColor="hyperlink"/>
+      <w:u w:val="single"/>
+    </w:rPr>
+  </w:style>
+  <w:style w:type="character" w:styleId="UnresolvedMention">
+    <w:name w:val="Unresolved Mention"/>
+    <w:basedOn w:val="DefaultParagraphFont"/>
+    <w:uiPriority w:val="99"/>
+    <w:semiHidden/>
+    <w:unhideWhenUsed/>
+    <w:rsid w:val="009E1D50"/>
+    <w:rPr>
+      <w:color w:val="605E5C"/>
+      <w:shd w:val="clear" w:color="auto" w:fill="E1DFDD"/>
+    </w:rPr>
+  </w:style>
 </w:styles>
 </file>
 

--- a/NOTES/CSS.docx
+++ b/NOTES/CSS.docx
@@ -192,27 +192,7 @@
           <w:szCs w:val="28"/>
           <w:lang w:val="en-GB"/>
         </w:rPr>
-        <w:t xml:space="preserve">  Ex: h1{</w:t>
-      </w:r>
-      <w:proofErr w:type="gramStart"/>
-      <w:r>
-        <w:rPr>
-          <w:rFonts w:ascii="Times New Roman" w:hAnsi="Times New Roman" w:cs="Times New Roman"/>
-          <w:sz w:val="28"/>
-          <w:szCs w:val="28"/>
-          <w:lang w:val="en-GB"/>
-        </w:rPr>
-        <w:t>color:blue</w:t>
-      </w:r>
-      <w:proofErr w:type="gramEnd"/>
-      <w:r>
-        <w:rPr>
-          <w:rFonts w:ascii="Times New Roman" w:hAnsi="Times New Roman" w:cs="Times New Roman"/>
-          <w:sz w:val="28"/>
-          <w:szCs w:val="28"/>
-          <w:lang w:val="en-GB"/>
-        </w:rPr>
-        <w:t>;font-size:12px}</w:t>
+        <w:t xml:space="preserve">  Ex: h1{color:blue;font-size:12px}</w:t>
       </w:r>
     </w:p>
     <w:p>
@@ -249,27 +229,7 @@
           <w:szCs w:val="28"/>
           <w:lang w:val="en-GB"/>
         </w:rPr>
-        <w:t xml:space="preserve"> HTML </w:t>
-      </w:r>
-      <w:proofErr w:type="gramStart"/>
-      <w:r>
-        <w:rPr>
-          <w:rFonts w:ascii="Times New Roman" w:hAnsi="Times New Roman" w:cs="Times New Roman"/>
-          <w:sz w:val="28"/>
-          <w:szCs w:val="28"/>
-          <w:lang w:val="en-GB"/>
-        </w:rPr>
-        <w:t>Elements  you</w:t>
-      </w:r>
-      <w:proofErr w:type="gramEnd"/>
-      <w:r>
-        <w:rPr>
-          <w:rFonts w:ascii="Times New Roman" w:hAnsi="Times New Roman" w:cs="Times New Roman"/>
-          <w:sz w:val="28"/>
-          <w:szCs w:val="28"/>
-          <w:lang w:val="en-GB"/>
-        </w:rPr>
-        <w:t xml:space="preserve"> want to style.</w:t>
+        <w:t xml:space="preserve"> HTML Elements  you want to style.</w:t>
       </w:r>
     </w:p>
     <w:p>
@@ -308,7 +268,6 @@
         </w:rPr>
         <w:t xml:space="preserve"> </w:t>
       </w:r>
-      <w:proofErr w:type="gramStart"/>
       <w:r>
         <w:rPr>
           <w:rFonts w:ascii="Times New Roman" w:hAnsi="Times New Roman" w:cs="Times New Roman"/>
@@ -326,18 +285,67 @@
           <w:szCs w:val="28"/>
           <w:lang w:val="en-GB"/>
         </w:rPr>
+        <w:t xml:space="preserve">: </w:t>
+      </w:r>
+      <w:r>
+        <w:rPr>
+          <w:rFonts w:ascii="Times New Roman" w:hAnsi="Times New Roman" w:cs="Times New Roman"/>
+          <w:color w:val="EE0000"/>
+          <w:sz w:val="28"/>
+          <w:szCs w:val="28"/>
+          <w:lang w:val="en-GB"/>
+        </w:rPr>
+        <w:t>Value</w:t>
+      </w:r>
+      <w:r>
+        <w:rPr>
+          <w:rFonts w:ascii="Times New Roman" w:hAnsi="Times New Roman" w:cs="Times New Roman"/>
+          <w:sz w:val="28"/>
+          <w:szCs w:val="28"/>
+          <w:lang w:val="en-GB"/>
+        </w:rPr>
+        <w:t>;</w:t>
+      </w:r>
+    </w:p>
+    <w:p>
+      <w:pPr>
+        <w:rPr>
+          <w:rFonts w:ascii="Times New Roman" w:hAnsi="Times New Roman" w:cs="Times New Roman"/>
+          <w:sz w:val="28"/>
+          <w:szCs w:val="28"/>
+          <w:lang w:val="en-GB"/>
+        </w:rPr>
+      </w:pPr>
+      <w:r>
+        <w:rPr>
+          <w:rFonts w:ascii="Times New Roman" w:hAnsi="Times New Roman" w:cs="Times New Roman"/>
+          <w:color w:val="4472C4" w:themeColor="accent1"/>
+          <w:sz w:val="28"/>
+          <w:szCs w:val="28"/>
+          <w:lang w:val="en-GB"/>
+        </w:rPr>
+        <w:t xml:space="preserve">                             </w:t>
+      </w:r>
+      <w:proofErr w:type="spellStart"/>
+      <w:r>
+        <w:rPr>
+          <w:rFonts w:ascii="Times New Roman" w:hAnsi="Times New Roman" w:cs="Times New Roman"/>
+          <w:color w:val="4472C4" w:themeColor="accent1"/>
+          <w:sz w:val="28"/>
+          <w:szCs w:val="28"/>
+          <w:lang w:val="en-GB"/>
+        </w:rPr>
+        <w:t>color</w:t>
+      </w:r>
+      <w:r>
+        <w:rPr>
+          <w:rFonts w:ascii="Times New Roman" w:hAnsi="Times New Roman" w:cs="Times New Roman"/>
+          <w:sz w:val="28"/>
+          <w:szCs w:val="28"/>
+          <w:lang w:val="en-GB"/>
+        </w:rPr>
         <w:t>:</w:t>
       </w:r>
-      <w:proofErr w:type="gramEnd"/>
-      <w:r>
-        <w:rPr>
-          <w:rFonts w:ascii="Times New Roman" w:hAnsi="Times New Roman" w:cs="Times New Roman"/>
-          <w:sz w:val="28"/>
-          <w:szCs w:val="28"/>
-          <w:lang w:val="en-GB"/>
-        </w:rPr>
-        <w:t xml:space="preserve"> </w:t>
-      </w:r>
       <w:r>
         <w:rPr>
           <w:rFonts w:ascii="Times New Roman" w:hAnsi="Times New Roman" w:cs="Times New Roman"/>
@@ -346,70 +354,9 @@
           <w:szCs w:val="28"/>
           <w:lang w:val="en-GB"/>
         </w:rPr>
-        <w:t>Value</w:t>
-      </w:r>
-      <w:r>
-        <w:rPr>
-          <w:rFonts w:ascii="Times New Roman" w:hAnsi="Times New Roman" w:cs="Times New Roman"/>
-          <w:sz w:val="28"/>
-          <w:szCs w:val="28"/>
-          <w:lang w:val="en-GB"/>
-        </w:rPr>
-        <w:t>;</w:t>
-      </w:r>
-    </w:p>
-    <w:p>
-      <w:pPr>
-        <w:rPr>
-          <w:rFonts w:ascii="Times New Roman" w:hAnsi="Times New Roman" w:cs="Times New Roman"/>
-          <w:sz w:val="28"/>
-          <w:szCs w:val="28"/>
-          <w:lang w:val="en-GB"/>
-        </w:rPr>
-      </w:pPr>
-      <w:r>
-        <w:rPr>
-          <w:rFonts w:ascii="Times New Roman" w:hAnsi="Times New Roman" w:cs="Times New Roman"/>
-          <w:color w:val="4472C4" w:themeColor="accent1"/>
-          <w:sz w:val="28"/>
-          <w:szCs w:val="28"/>
-          <w:lang w:val="en-GB"/>
-        </w:rPr>
-        <w:t xml:space="preserve">                             </w:t>
-      </w:r>
-      <w:proofErr w:type="spellStart"/>
-      <w:proofErr w:type="gramStart"/>
-      <w:r>
-        <w:rPr>
-          <w:rFonts w:ascii="Times New Roman" w:hAnsi="Times New Roman" w:cs="Times New Roman"/>
-          <w:color w:val="4472C4" w:themeColor="accent1"/>
-          <w:sz w:val="28"/>
-          <w:szCs w:val="28"/>
-          <w:lang w:val="en-GB"/>
-        </w:rPr>
-        <w:t>color</w:t>
-      </w:r>
-      <w:r>
-        <w:rPr>
-          <w:rFonts w:ascii="Times New Roman" w:hAnsi="Times New Roman" w:cs="Times New Roman"/>
-          <w:sz w:val="28"/>
-          <w:szCs w:val="28"/>
-          <w:lang w:val="en-GB"/>
-        </w:rPr>
-        <w:t>:</w:t>
-      </w:r>
-      <w:r>
-        <w:rPr>
-          <w:rFonts w:ascii="Times New Roman" w:hAnsi="Times New Roman" w:cs="Times New Roman"/>
-          <w:color w:val="EE0000"/>
-          <w:sz w:val="28"/>
-          <w:szCs w:val="28"/>
-          <w:lang w:val="en-GB"/>
-        </w:rPr>
         <w:t>blue</w:t>
       </w:r>
       <w:proofErr w:type="spellEnd"/>
-      <w:proofErr w:type="gramEnd"/>
       <w:r>
         <w:rPr>
           <w:rFonts w:ascii="Times New Roman" w:hAnsi="Times New Roman" w:cs="Times New Roman"/>
@@ -531,21 +478,8 @@
           <w:szCs w:val="32"/>
           <w:lang w:val="en-GB"/>
         </w:rPr>
-        <w:t>1.</w:t>
-      </w:r>
-      <w:proofErr w:type="gramStart"/>
-      <w:r>
-        <w:rPr>
-          <w:rFonts w:ascii="Times New Roman" w:hAnsi="Times New Roman" w:cs="Times New Roman"/>
-          <w:b/>
-          <w:bCs/>
-          <w:sz w:val="32"/>
-          <w:szCs w:val="32"/>
-          <w:lang w:val="en-GB"/>
-        </w:rPr>
-        <w:t>External :</w:t>
-      </w:r>
-      <w:proofErr w:type="gramEnd"/>
+        <w:t>1.External :</w:t>
+      </w:r>
     </w:p>
     <w:p>
       <w:pPr>
@@ -592,47 +526,69 @@
           <w:szCs w:val="28"/>
           <w:lang w:val="en-GB"/>
         </w:rPr>
+        <w:t xml:space="preserve"> -  Link tag specifies the relationship between the current document and the linked resource(CSS).</w:t>
+      </w:r>
+    </w:p>
+    <w:p>
+      <w:pPr>
+        <w:rPr>
+          <w:rFonts w:ascii="Times New Roman" w:hAnsi="Times New Roman" w:cs="Times New Roman"/>
+          <w:sz w:val="28"/>
+          <w:szCs w:val="28"/>
+          <w:lang w:val="en-GB"/>
+        </w:rPr>
+      </w:pPr>
+      <w:proofErr w:type="spellStart"/>
+      <w:r>
+        <w:rPr>
+          <w:rFonts w:ascii="Times New Roman" w:hAnsi="Times New Roman" w:cs="Times New Roman"/>
+          <w:b/>
+          <w:bCs/>
+          <w:sz w:val="28"/>
+          <w:szCs w:val="28"/>
+          <w:lang w:val="en-GB"/>
+        </w:rPr>
+        <w:t>rel</w:t>
+      </w:r>
+      <w:proofErr w:type="spellEnd"/>
+      <w:r>
+        <w:rPr>
+          <w:rFonts w:ascii="Times New Roman" w:hAnsi="Times New Roman" w:cs="Times New Roman"/>
+          <w:b/>
+          <w:bCs/>
+          <w:sz w:val="28"/>
+          <w:szCs w:val="28"/>
+          <w:lang w:val="en-GB"/>
+        </w:rPr>
         <w:t xml:space="preserve"> </w:t>
       </w:r>
-      <w:proofErr w:type="gramStart"/>
-      <w:r>
-        <w:rPr>
-          <w:rFonts w:ascii="Times New Roman" w:hAnsi="Times New Roman" w:cs="Times New Roman"/>
-          <w:sz w:val="28"/>
-          <w:szCs w:val="28"/>
-          <w:lang w:val="en-GB"/>
-        </w:rPr>
-        <w:t>-  Link</w:t>
-      </w:r>
-      <w:proofErr w:type="gramEnd"/>
-      <w:r>
-        <w:rPr>
-          <w:rFonts w:ascii="Times New Roman" w:hAnsi="Times New Roman" w:cs="Times New Roman"/>
-          <w:sz w:val="28"/>
-          <w:szCs w:val="28"/>
-          <w:lang w:val="en-GB"/>
-        </w:rPr>
-        <w:t xml:space="preserve"> tag specifies the relationship between the current document and the linked </w:t>
-      </w:r>
-      <w:proofErr w:type="gramStart"/>
-      <w:r>
-        <w:rPr>
-          <w:rFonts w:ascii="Times New Roman" w:hAnsi="Times New Roman" w:cs="Times New Roman"/>
-          <w:sz w:val="28"/>
-          <w:szCs w:val="28"/>
-          <w:lang w:val="en-GB"/>
-        </w:rPr>
-        <w:t>resource(</w:t>
-      </w:r>
-      <w:proofErr w:type="gramEnd"/>
-      <w:r>
-        <w:rPr>
-          <w:rFonts w:ascii="Times New Roman" w:hAnsi="Times New Roman" w:cs="Times New Roman"/>
-          <w:sz w:val="28"/>
-          <w:szCs w:val="28"/>
-          <w:lang w:val="en-GB"/>
-        </w:rPr>
-        <w:t>CSS).</w:t>
+      <w:r>
+        <w:rPr>
+          <w:rFonts w:ascii="Times New Roman" w:hAnsi="Times New Roman" w:cs="Times New Roman"/>
+          <w:sz w:val="28"/>
+          <w:szCs w:val="28"/>
+          <w:lang w:val="en-GB"/>
+        </w:rPr>
+        <w:t>- attribute denotes the relationship for defining how the linked resource connects to the current html document.</w:t>
+      </w:r>
+    </w:p>
+    <w:p>
+      <w:pPr>
+        <w:rPr>
+          <w:rFonts w:ascii="Times New Roman" w:hAnsi="Times New Roman" w:cs="Times New Roman"/>
+          <w:sz w:val="28"/>
+          <w:szCs w:val="28"/>
+          <w:lang w:val="en-GB"/>
+        </w:rPr>
+      </w:pPr>
+      <w:r>
+        <w:rPr>
+          <w:rFonts w:ascii="Times New Roman" w:hAnsi="Times New Roman" w:cs="Times New Roman"/>
+          <w:sz w:val="28"/>
+          <w:szCs w:val="28"/>
+          <w:lang w:val="en-GB"/>
+        </w:rPr>
+        <w:t xml:space="preserve">Note : </w:t>
       </w:r>
     </w:p>
     <w:p>
@@ -648,8 +604,6 @@
       <w:r>
         <w:rPr>
           <w:rFonts w:ascii="Times New Roman" w:hAnsi="Times New Roman" w:cs="Times New Roman"/>
-          <w:b/>
-          <w:bCs/>
           <w:sz w:val="28"/>
           <w:szCs w:val="28"/>
           <w:lang w:val="en-GB"/>
@@ -660,102 +614,11 @@
       <w:r>
         <w:rPr>
           <w:rFonts w:ascii="Times New Roman" w:hAnsi="Times New Roman" w:cs="Times New Roman"/>
-          <w:b/>
-          <w:bCs/>
-          <w:sz w:val="28"/>
-          <w:szCs w:val="28"/>
-          <w:lang w:val="en-GB"/>
-        </w:rPr>
-        <w:t xml:space="preserve"> </w:t>
-      </w:r>
-      <w:r>
-        <w:rPr>
-          <w:rFonts w:ascii="Times New Roman" w:hAnsi="Times New Roman" w:cs="Times New Roman"/>
-          <w:sz w:val="28"/>
-          <w:szCs w:val="28"/>
-          <w:lang w:val="en-GB"/>
-        </w:rPr>
-        <w:t>- attribute denotes the relationship for defining how the linked resource connects to the current html document.</w:t>
-      </w:r>
-    </w:p>
-    <w:p>
-      <w:pPr>
-        <w:rPr>
-          <w:rFonts w:ascii="Times New Roman" w:hAnsi="Times New Roman" w:cs="Times New Roman"/>
-          <w:sz w:val="28"/>
-          <w:szCs w:val="28"/>
-          <w:lang w:val="en-GB"/>
-        </w:rPr>
-      </w:pPr>
-      <w:proofErr w:type="gramStart"/>
-      <w:r>
-        <w:rPr>
-          <w:rFonts w:ascii="Times New Roman" w:hAnsi="Times New Roman" w:cs="Times New Roman"/>
-          <w:sz w:val="28"/>
-          <w:szCs w:val="28"/>
-          <w:lang w:val="en-GB"/>
-        </w:rPr>
-        <w:t>Note :</w:t>
-      </w:r>
-      <w:proofErr w:type="gramEnd"/>
-      <w:r>
-        <w:rPr>
-          <w:rFonts w:ascii="Times New Roman" w:hAnsi="Times New Roman" w:cs="Times New Roman"/>
-          <w:sz w:val="28"/>
-          <w:szCs w:val="28"/>
-          <w:lang w:val="en-GB"/>
-        </w:rPr>
-        <w:t xml:space="preserve"> </w:t>
-      </w:r>
-    </w:p>
-    <w:p>
-      <w:pPr>
-        <w:rPr>
-          <w:rFonts w:ascii="Times New Roman" w:hAnsi="Times New Roman" w:cs="Times New Roman"/>
-          <w:sz w:val="28"/>
-          <w:szCs w:val="28"/>
-          <w:lang w:val="en-GB"/>
-        </w:rPr>
-      </w:pPr>
-      <w:proofErr w:type="spellStart"/>
-      <w:r>
-        <w:rPr>
-          <w:rFonts w:ascii="Times New Roman" w:hAnsi="Times New Roman" w:cs="Times New Roman"/>
-          <w:sz w:val="28"/>
-          <w:szCs w:val="28"/>
-          <w:lang w:val="en-GB"/>
-        </w:rPr>
-        <w:t>rel</w:t>
-      </w:r>
-      <w:proofErr w:type="spellEnd"/>
-      <w:r>
-        <w:rPr>
-          <w:rFonts w:ascii="Times New Roman" w:hAnsi="Times New Roman" w:cs="Times New Roman"/>
-          <w:sz w:val="28"/>
-          <w:szCs w:val="28"/>
-          <w:lang w:val="en-GB"/>
-        </w:rPr>
-        <w:t xml:space="preserve"> is commonly used with </w:t>
-      </w:r>
-      <w:proofErr w:type="gramStart"/>
-      <w:r>
-        <w:rPr>
-          <w:rFonts w:ascii="Times New Roman" w:hAnsi="Times New Roman" w:cs="Times New Roman"/>
-          <w:sz w:val="28"/>
-          <w:szCs w:val="28"/>
-          <w:lang w:val="en-GB"/>
-        </w:rPr>
-        <w:t>link  elements</w:t>
-      </w:r>
-      <w:proofErr w:type="gramEnd"/>
-      <w:r>
-        <w:rPr>
-          <w:rFonts w:ascii="Times New Roman" w:hAnsi="Times New Roman" w:cs="Times New Roman"/>
-          <w:sz w:val="28"/>
-          <w:szCs w:val="28"/>
-          <w:lang w:val="en-GB"/>
-        </w:rPr>
-        <w:t>. but is also be used with &lt;a&gt; tag and &lt;area&gt; tag to define relationships.</w:t>
+          <w:sz w:val="28"/>
+          <w:szCs w:val="28"/>
+          <w:lang w:val="en-GB"/>
+        </w:rPr>
+        <w:t xml:space="preserve"> is commonly used with link  elements. but is also be used with &lt;a&gt; tag and &lt;area&gt; tag to define relationships.</w:t>
       </w:r>
     </w:p>
     <w:p>
@@ -937,18 +800,8 @@
           <w:sz w:val="28"/>
           <w:szCs w:val="28"/>
         </w:rPr>
-        <w:t xml:space="preserve">for this we need style </w:t>
-      </w:r>
-      <w:proofErr w:type="gramStart"/>
-      <w:r>
-        <w:rPr>
-          <w:rFonts w:ascii="Times New Roman" w:hAnsi="Times New Roman" w:cs="Times New Roman"/>
-          <w:sz w:val="28"/>
-          <w:szCs w:val="28"/>
-        </w:rPr>
-        <w:t>attribute .</w:t>
-      </w:r>
-      <w:proofErr w:type="gramEnd"/>
+        <w:t>for this we need style attribute .</w:t>
+      </w:r>
     </w:p>
     <w:p>
       <w:pPr>
@@ -978,9 +831,8 @@
           <w:szCs w:val="32"/>
           <w:lang w:val="en-GB"/>
         </w:rPr>
-        <w:t xml:space="preserve">Simple </w:t>
-      </w:r>
-      <w:proofErr w:type="gramStart"/>
+        <w:t>Simple Selector</w:t>
+      </w:r>
       <w:r>
         <w:rPr>
           <w:rFonts w:ascii="Times New Roman" w:hAnsi="Times New Roman" w:cs="Times New Roman"/>
@@ -990,20 +842,8 @@
           <w:szCs w:val="32"/>
           <w:lang w:val="en-GB"/>
         </w:rPr>
-        <w:t>Selector</w:t>
-      </w:r>
-      <w:r>
-        <w:rPr>
-          <w:rFonts w:ascii="Times New Roman" w:hAnsi="Times New Roman" w:cs="Times New Roman"/>
-          <w:b/>
-          <w:bCs/>
-          <w:sz w:val="32"/>
-          <w:szCs w:val="32"/>
-          <w:lang w:val="en-GB"/>
-        </w:rPr>
         <w:t xml:space="preserve"> :</w:t>
       </w:r>
-      <w:proofErr w:type="gramEnd"/>
     </w:p>
     <w:p>
       <w:pPr>
@@ -1025,27 +865,15 @@
         </w:rPr>
         <w:t>1.</w:t>
       </w:r>
-      <w:proofErr w:type="gramStart"/>
-      <w:r>
-        <w:rPr>
-          <w:rFonts w:ascii="Times New Roman" w:hAnsi="Times New Roman" w:cs="Times New Roman"/>
-          <w:b/>
-          <w:bCs/>
-          <w:sz w:val="28"/>
-          <w:szCs w:val="28"/>
-        </w:rPr>
-        <w:t>Tag  Name</w:t>
-      </w:r>
-      <w:proofErr w:type="gramEnd"/>
-      <w:r>
-        <w:rPr>
-          <w:rFonts w:ascii="Times New Roman" w:hAnsi="Times New Roman" w:cs="Times New Roman"/>
-          <w:b/>
-          <w:bCs/>
-          <w:sz w:val="28"/>
-          <w:szCs w:val="28"/>
-        </w:rPr>
-        <w:t xml:space="preserve"> :</w:t>
+      <w:r>
+        <w:rPr>
+          <w:rFonts w:ascii="Times New Roman" w:hAnsi="Times New Roman" w:cs="Times New Roman"/>
+          <w:b/>
+          <w:bCs/>
+          <w:sz w:val="28"/>
+          <w:szCs w:val="28"/>
+        </w:rPr>
+        <w:t>Tag  Name :</w:t>
       </w:r>
     </w:p>
     <w:p>
@@ -1130,21 +958,8 @@
           <w:szCs w:val="28"/>
           <w:lang w:val="en-GB"/>
         </w:rPr>
-        <w:t xml:space="preserve">2.ID </w:t>
-      </w:r>
-      <w:proofErr w:type="gramStart"/>
-      <w:r>
-        <w:rPr>
-          <w:rFonts w:ascii="Times New Roman" w:hAnsi="Times New Roman" w:cs="Times New Roman"/>
-          <w:b/>
-          <w:bCs/>
-          <w:sz w:val="28"/>
-          <w:szCs w:val="28"/>
-          <w:lang w:val="en-GB"/>
-        </w:rPr>
-        <w:t>Name :</w:t>
-      </w:r>
-      <w:proofErr w:type="gramEnd"/>
+        <w:t>2.ID Name :</w:t>
+      </w:r>
     </w:p>
     <w:p>
       <w:pPr>
@@ -1260,21 +1075,8 @@
           <w:szCs w:val="28"/>
           <w:lang w:val="en-GB"/>
         </w:rPr>
-        <w:t xml:space="preserve">3.Class </w:t>
-      </w:r>
-      <w:proofErr w:type="gramStart"/>
-      <w:r>
-        <w:rPr>
-          <w:rFonts w:ascii="Times New Roman" w:hAnsi="Times New Roman" w:cs="Times New Roman"/>
-          <w:b/>
-          <w:bCs/>
-          <w:sz w:val="28"/>
-          <w:szCs w:val="28"/>
-          <w:lang w:val="en-GB"/>
-        </w:rPr>
-        <w:t>Name :</w:t>
-      </w:r>
-      <w:proofErr w:type="gramEnd"/>
+        <w:t>3.Class Name :</w:t>
+      </w:r>
     </w:p>
     <w:p>
       <w:pPr>
@@ -1414,7 +1216,6 @@
         </w:rPr>
         <w:t xml:space="preserve">4. </w:t>
       </w:r>
-      <w:proofErr w:type="gramStart"/>
       <w:r>
         <w:rPr>
           <w:rFonts w:ascii="Times New Roman" w:hAnsi="Times New Roman" w:cs="Times New Roman"/>
@@ -1425,7 +1226,6 @@
         </w:rPr>
         <w:t>Grouping :</w:t>
       </w:r>
-      <w:proofErr w:type="gramEnd"/>
     </w:p>
     <w:p>
       <w:pPr>
@@ -1542,21 +1342,8 @@
           <w:szCs w:val="28"/>
           <w:lang w:val="en-GB"/>
         </w:rPr>
-        <w:t>5.</w:t>
-      </w:r>
-      <w:proofErr w:type="gramStart"/>
-      <w:r>
-        <w:rPr>
-          <w:rFonts w:ascii="Times New Roman" w:hAnsi="Times New Roman" w:cs="Times New Roman"/>
-          <w:b/>
-          <w:bCs/>
-          <w:sz w:val="28"/>
-          <w:szCs w:val="28"/>
-          <w:lang w:val="en-GB"/>
-        </w:rPr>
-        <w:t>Universal :</w:t>
-      </w:r>
-      <w:proofErr w:type="gramEnd"/>
+        <w:t>5.Universal :</w:t>
+      </w:r>
     </w:p>
     <w:p>
       <w:pPr>
@@ -1617,6 +1404,170 @@
       <w:pPr>
         <w:rPr>
           <w:rFonts w:ascii="Times New Roman" w:hAnsi="Times New Roman" w:cs="Times New Roman"/>
+          <w:sz w:val="28"/>
+          <w:szCs w:val="28"/>
+          <w:lang w:val="en-GB"/>
+        </w:rPr>
+      </w:pPr>
+    </w:p>
+    <w:p>
+      <w:pPr>
+        <w:rPr>
+          <w:rFonts w:ascii="Times New Roman" w:hAnsi="Times New Roman" w:cs="Times New Roman"/>
+          <w:sz w:val="28"/>
+          <w:szCs w:val="28"/>
+          <w:lang w:val="en-GB"/>
+        </w:rPr>
+      </w:pPr>
+    </w:p>
+    <w:p>
+      <w:pPr>
+        <w:rPr>
+          <w:rFonts w:ascii="Times New Roman" w:hAnsi="Times New Roman" w:cs="Times New Roman"/>
+          <w:b/>
+          <w:bCs/>
+          <w:sz w:val="28"/>
+          <w:szCs w:val="28"/>
+          <w:lang w:val="en-GB"/>
+        </w:rPr>
+      </w:pPr>
+      <w:r>
+        <w:rPr>
+          <w:rFonts w:ascii="Times New Roman" w:hAnsi="Times New Roman" w:cs="Times New Roman"/>
+          <w:b/>
+          <w:bCs/>
+          <w:sz w:val="28"/>
+          <w:szCs w:val="28"/>
+          <w:lang w:val="en-GB"/>
+        </w:rPr>
+        <w:t>Pseudo Elements</w:t>
+      </w:r>
+    </w:p>
+    <w:p>
+      <w:pPr>
+        <w:pStyle w:val="ListParagraph"/>
+        <w:numPr>
+          <w:ilvl w:val="0"/>
+          <w:numId w:val="17"/>
+        </w:numPr>
+        <w:rPr>
+          <w:rFonts w:ascii="Times New Roman" w:hAnsi="Times New Roman" w:cs="Times New Roman"/>
+          <w:b/>
+          <w:bCs/>
+          <w:sz w:val="28"/>
+          <w:szCs w:val="28"/>
+          <w:lang w:val="en-GB"/>
+        </w:rPr>
+      </w:pPr>
+    </w:p>
+    <w:p>
+      <w:pPr>
+        <w:pStyle w:val="ListParagraph"/>
+        <w:numPr>
+          <w:ilvl w:val="0"/>
+          <w:numId w:val="16"/>
+        </w:numPr>
+        <w:rPr>
+          <w:rFonts w:ascii="Times New Roman" w:hAnsi="Times New Roman" w:cs="Times New Roman"/>
+          <w:sz w:val="28"/>
+          <w:szCs w:val="28"/>
+          <w:lang w:val="en-GB"/>
+        </w:rPr>
+      </w:pPr>
+      <w:r>
+        <w:rPr>
+          <w:rFonts w:ascii="Times New Roman" w:hAnsi="Times New Roman" w:cs="Times New Roman"/>
+          <w:sz w:val="28"/>
+          <w:szCs w:val="28"/>
+          <w:lang w:val="en-GB"/>
+        </w:rPr>
+        <w:t xml:space="preserve">It acts as an element but does not exist in the </w:t>
+      </w:r>
+      <w:r>
+        <w:rPr>
+          <w:rFonts w:ascii="Times New Roman" w:hAnsi="Times New Roman" w:cs="Times New Roman"/>
+          <w:sz w:val="28"/>
+          <w:szCs w:val="28"/>
+          <w:lang w:val="en-GB"/>
+        </w:rPr>
+        <w:t>DOM</w:t>
+      </w:r>
+      <w:r>
+        <w:rPr>
+          <w:rFonts w:ascii="Times New Roman" w:hAnsi="Times New Roman" w:cs="Times New Roman"/>
+          <w:sz w:val="28"/>
+          <w:szCs w:val="28"/>
+          <w:lang w:val="en-GB"/>
+        </w:rPr>
+        <w:t>.</w:t>
+      </w:r>
+    </w:p>
+    <w:p>
+      <w:pPr>
+        <w:pStyle w:val="ListParagraph"/>
+        <w:rPr>
+          <w:rFonts w:ascii="Times New Roman" w:hAnsi="Times New Roman" w:cs="Times New Roman"/>
+          <w:sz w:val="28"/>
+          <w:szCs w:val="28"/>
+          <w:lang w:val="en-GB"/>
+        </w:rPr>
+      </w:pPr>
+      <w:r>
+        <w:rPr>
+          <w:rFonts w:ascii="Times New Roman" w:hAnsi="Times New Roman" w:cs="Times New Roman"/>
+          <w:b/>
+          <w:bCs/>
+          <w:sz w:val="28"/>
+          <w:szCs w:val="28"/>
+          <w:lang w:val="en-GB"/>
+        </w:rPr>
+        <w:t>:: before</w:t>
+      </w:r>
+      <w:r>
+        <w:rPr>
+          <w:rFonts w:ascii="Times New Roman" w:hAnsi="Times New Roman" w:cs="Times New Roman"/>
+          <w:sz w:val="28"/>
+          <w:szCs w:val="28"/>
+          <w:lang w:val="en-GB"/>
+        </w:rPr>
+        <w:t xml:space="preserve"> - It inserts content before and elements content</w:t>
+      </w:r>
+    </w:p>
+    <w:p>
+      <w:pPr>
+        <w:pStyle w:val="ListParagraph"/>
+        <w:rPr>
+          <w:rFonts w:ascii="Times New Roman" w:hAnsi="Times New Roman" w:cs="Times New Roman"/>
+          <w:sz w:val="28"/>
+          <w:szCs w:val="28"/>
+          <w:lang w:val="en-GB"/>
+        </w:rPr>
+      </w:pPr>
+      <w:r>
+        <w:rPr>
+          <w:rFonts w:ascii="Times New Roman" w:hAnsi="Times New Roman" w:cs="Times New Roman"/>
+          <w:b/>
+          <w:bCs/>
+          <w:sz w:val="28"/>
+          <w:szCs w:val="28"/>
+          <w:lang w:val="en-GB"/>
+        </w:rPr>
+        <w:t>:: after</w:t>
+      </w:r>
+      <w:r>
+        <w:rPr>
+          <w:rFonts w:ascii="Times New Roman" w:hAnsi="Times New Roman" w:cs="Times New Roman"/>
+          <w:sz w:val="28"/>
+          <w:szCs w:val="28"/>
+          <w:lang w:val="en-GB"/>
+        </w:rPr>
+        <w:t xml:space="preserve">   - inserts content element and after content</w:t>
+      </w:r>
+    </w:p>
+    <w:p>
+      <w:pPr>
+        <w:rPr>
+          <w:rFonts w:ascii="Times New Roman" w:hAnsi="Times New Roman" w:cs="Times New Roman"/>
           <w:b/>
           <w:bCs/>
           <w:sz w:val="28"/>
@@ -1647,79 +1598,26 @@
           <w:lang w:val="en-GB"/>
         </w:rPr>
       </w:pPr>
-      <w:proofErr w:type="gramStart"/>
-      <w:r>
-        <w:rPr>
-          <w:rFonts w:ascii="Times New Roman" w:hAnsi="Times New Roman" w:cs="Times New Roman"/>
-          <w:b/>
-          <w:bCs/>
-          <w:sz w:val="28"/>
-          <w:szCs w:val="28"/>
-          <w:lang w:val="en-GB"/>
-        </w:rPr>
+      <w:r>
+        <w:rPr>
+          <w:rFonts w:ascii="Times New Roman" w:hAnsi="Times New Roman" w:cs="Times New Roman"/>
+          <w:b/>
+          <w:bCs/>
+          <w:sz w:val="28"/>
+          <w:szCs w:val="28"/>
+          <w:lang w:val="en-GB"/>
+        </w:rPr>
+        <w:lastRenderedPageBreak/>
         <w:t>ID :</w:t>
       </w:r>
-      <w:proofErr w:type="gramEnd"/>
-      <w:r>
-        <w:rPr>
-          <w:rFonts w:ascii="Times New Roman" w:hAnsi="Times New Roman" w:cs="Times New Roman"/>
-          <w:b/>
-          <w:bCs/>
-          <w:sz w:val="28"/>
-          <w:szCs w:val="28"/>
-          <w:lang w:val="en-GB"/>
-        </w:rPr>
-        <w:fldChar w:fldCharType="begin"/>
-      </w:r>
-      <w:r>
-        <w:rPr>
-          <w:rFonts w:ascii="Times New Roman" w:hAnsi="Times New Roman" w:cs="Times New Roman"/>
-          <w:b/>
-          <w:bCs/>
-          <w:sz w:val="28"/>
-          <w:szCs w:val="28"/>
-          <w:lang w:val="en-GB"/>
-        </w:rPr>
-        <w:instrText xml:space="preserve"> HYPERLINK "https://worksheets.clipart-library.com/images2/template-grid-html/template-grid-html-4.gif" </w:instrText>
-      </w:r>
-      <w:r>
-        <w:rPr>
-          <w:rFonts w:ascii="Times New Roman" w:hAnsi="Times New Roman" w:cs="Times New Roman"/>
-          <w:b/>
-          <w:bCs/>
-          <w:sz w:val="28"/>
-          <w:szCs w:val="28"/>
-          <w:lang w:val="en-GB"/>
-        </w:rPr>
-      </w:r>
-      <w:r>
-        <w:rPr>
-          <w:rFonts w:ascii="Times New Roman" w:hAnsi="Times New Roman" w:cs="Times New Roman"/>
-          <w:b/>
-          <w:bCs/>
-          <w:sz w:val="28"/>
-          <w:szCs w:val="28"/>
-          <w:lang w:val="en-GB"/>
-        </w:rPr>
-        <w:fldChar w:fldCharType="separate"/>
-      </w:r>
-      <w:r>
-        <w:rPr>
-          <w:rStyle w:val="Hyperlink"/>
-        </w:rPr>
-        <w:t>https://worksheets.clipart-library.com/images2/template-grid-html/template-grid-html-4.gif</w:t>
-      </w:r>
-      <w:r>
-        <w:rPr>
-          <w:rFonts w:ascii="Times New Roman" w:hAnsi="Times New Roman" w:cs="Times New Roman"/>
-          <w:b/>
-          <w:bCs/>
-          <w:sz w:val="28"/>
-          <w:szCs w:val="28"/>
-          <w:lang w:val="en-GB"/>
-        </w:rPr>
-        <w:fldChar w:fldCharType="end"/>
-      </w:r>
+      <w:hyperlink r:id="rId7" w:history="1">
+        <w:r>
+          <w:rPr>
+            <w:rStyle w:val="Hyperlink"/>
+          </w:rPr>
+          <w:t>https://worksheets.clipart-library.com/images2/template-grid-html/template-grid-html-4.gif</w:t>
+        </w:r>
+      </w:hyperlink>
     </w:p>
     <w:p>
       <w:pPr>
@@ -1772,7 +1670,6 @@
         </w:rPr>
       </w:pPr>
       <w:proofErr w:type="spellStart"/>
-      <w:proofErr w:type="gramStart"/>
       <w:r>
         <w:rPr>
           <w:rFonts w:ascii="Times New Roman" w:hAnsi="Times New Roman" w:cs="Times New Roman"/>
@@ -1792,58 +1689,179 @@
           <w:szCs w:val="28"/>
           <w:lang w:val="en-GB"/>
         </w:rPr>
+        <w:t xml:space="preserve"> : Unique Element</w:t>
+      </w:r>
+    </w:p>
+    <w:p>
+      <w:pPr>
+        <w:rPr>
+          <w:rFonts w:ascii="Times New Roman" w:hAnsi="Times New Roman" w:cs="Times New Roman"/>
+          <w:b/>
+          <w:bCs/>
+          <w:sz w:val="28"/>
+          <w:szCs w:val="28"/>
+          <w:lang w:val="en-GB"/>
+        </w:rPr>
+      </w:pPr>
+      <w:r>
+        <w:rPr>
+          <w:rFonts w:ascii="Times New Roman" w:hAnsi="Times New Roman" w:cs="Times New Roman"/>
+          <w:b/>
+          <w:bCs/>
+          <w:sz w:val="28"/>
+          <w:szCs w:val="28"/>
+          <w:lang w:val="en-GB"/>
+        </w:rPr>
+        <w:t>Class :</w:t>
+      </w:r>
+    </w:p>
+    <w:p>
+      <w:pPr>
+        <w:rPr>
+          <w:rFonts w:ascii="Times New Roman" w:hAnsi="Times New Roman" w:cs="Times New Roman"/>
+          <w:sz w:val="28"/>
+          <w:szCs w:val="28"/>
+          <w:lang w:val="en-GB"/>
+        </w:rPr>
+      </w:pPr>
+      <w:r>
+        <w:rPr>
+          <w:rFonts w:ascii="Times New Roman" w:hAnsi="Times New Roman" w:cs="Times New Roman"/>
+          <w:b/>
+          <w:bCs/>
+          <w:sz w:val="28"/>
+          <w:szCs w:val="28"/>
+          <w:lang w:val="en-GB"/>
+        </w:rPr>
+        <w:t xml:space="preserve"> </w:t>
+      </w:r>
+      <w:r>
+        <w:rPr>
+          <w:rFonts w:ascii="Times New Roman" w:hAnsi="Times New Roman" w:cs="Times New Roman"/>
+          <w:b/>
+          <w:bCs/>
+          <w:sz w:val="28"/>
+          <w:szCs w:val="28"/>
+          <w:lang w:val="en-GB"/>
+        </w:rPr>
+        <w:t>Uniqueness</w:t>
+      </w:r>
+      <w:r>
+        <w:rPr>
+          <w:rFonts w:ascii="Times New Roman" w:hAnsi="Times New Roman" w:cs="Times New Roman"/>
+          <w:sz w:val="28"/>
+          <w:szCs w:val="28"/>
+          <w:lang w:val="en-GB"/>
+        </w:rPr>
+        <w:t xml:space="preserve">: </w:t>
+      </w:r>
+      <w:r>
+        <w:rPr>
+          <w:rFonts w:ascii="Times New Roman" w:hAnsi="Times New Roman" w:cs="Times New Roman"/>
+          <w:sz w:val="28"/>
+          <w:szCs w:val="28"/>
+          <w:lang w:val="en-GB"/>
+        </w:rPr>
+        <w:t>Reusable Multiple Times</w:t>
+      </w:r>
+    </w:p>
+    <w:p>
+      <w:pPr>
+        <w:rPr>
+          <w:rFonts w:ascii="Times New Roman" w:hAnsi="Times New Roman" w:cs="Times New Roman"/>
+          <w:sz w:val="28"/>
+          <w:szCs w:val="28"/>
+          <w:lang w:val="en-GB"/>
+        </w:rPr>
+      </w:pPr>
+      <w:r>
+        <w:rPr>
+          <w:rFonts w:ascii="Times New Roman" w:hAnsi="Times New Roman" w:cs="Times New Roman"/>
+          <w:sz w:val="28"/>
+          <w:szCs w:val="28"/>
+          <w:lang w:val="en-GB"/>
+        </w:rPr>
+        <w:t xml:space="preserve"> </w:t>
+      </w:r>
+      <w:proofErr w:type="spellStart"/>
+      <w:r>
+        <w:rPr>
+          <w:rFonts w:ascii="Times New Roman" w:hAnsi="Times New Roman" w:cs="Times New Roman"/>
+          <w:b/>
+          <w:bCs/>
+          <w:sz w:val="28"/>
+          <w:szCs w:val="28"/>
+          <w:lang w:val="en-GB"/>
+        </w:rPr>
+        <w:t>Usecase</w:t>
+      </w:r>
+      <w:proofErr w:type="spellEnd"/>
+      <w:r>
+        <w:rPr>
+          <w:rFonts w:ascii="Times New Roman" w:hAnsi="Times New Roman" w:cs="Times New Roman"/>
+          <w:b/>
+          <w:bCs/>
+          <w:sz w:val="28"/>
+          <w:szCs w:val="28"/>
+          <w:lang w:val="en-GB"/>
+        </w:rPr>
         <w:t xml:space="preserve"> :</w:t>
       </w:r>
-      <w:proofErr w:type="gramEnd"/>
-      <w:r>
-        <w:rPr>
-          <w:rFonts w:ascii="Times New Roman" w:hAnsi="Times New Roman" w:cs="Times New Roman"/>
-          <w:sz w:val="28"/>
-          <w:szCs w:val="28"/>
-          <w:lang w:val="en-GB"/>
-        </w:rPr>
-        <w:t xml:space="preserve"> Unique Element</w:t>
-      </w:r>
-    </w:p>
-    <w:p>
-      <w:pPr>
-        <w:rPr>
-          <w:rFonts w:ascii="Times New Roman" w:hAnsi="Times New Roman" w:cs="Times New Roman"/>
-          <w:b/>
-          <w:bCs/>
-          <w:sz w:val="28"/>
-          <w:szCs w:val="28"/>
-          <w:lang w:val="en-GB"/>
-        </w:rPr>
-      </w:pPr>
-      <w:proofErr w:type="gramStart"/>
-      <w:r>
-        <w:rPr>
-          <w:rFonts w:ascii="Times New Roman" w:hAnsi="Times New Roman" w:cs="Times New Roman"/>
-          <w:b/>
-          <w:bCs/>
-          <w:sz w:val="28"/>
-          <w:szCs w:val="28"/>
-          <w:lang w:val="en-GB"/>
-        </w:rPr>
-        <w:t>Class :</w:t>
-      </w:r>
-      <w:proofErr w:type="gramEnd"/>
-    </w:p>
-    <w:p>
-      <w:pPr>
-        <w:rPr>
-          <w:rFonts w:ascii="Times New Roman" w:hAnsi="Times New Roman" w:cs="Times New Roman"/>
-          <w:sz w:val="28"/>
-          <w:szCs w:val="28"/>
-          <w:lang w:val="en-GB"/>
-        </w:rPr>
-      </w:pPr>
-      <w:r>
-        <w:rPr>
-          <w:rFonts w:ascii="Times New Roman" w:hAnsi="Times New Roman" w:cs="Times New Roman"/>
-          <w:b/>
-          <w:bCs/>
+      <w:r>
+        <w:rPr>
+          <w:rFonts w:ascii="Times New Roman" w:hAnsi="Times New Roman" w:cs="Times New Roman"/>
+          <w:sz w:val="28"/>
+          <w:szCs w:val="28"/>
+          <w:lang w:val="en-GB"/>
+        </w:rPr>
+        <w:t xml:space="preserve"> Group of Element</w:t>
+      </w:r>
+    </w:p>
+    <w:p>
+      <w:pPr>
+        <w:rPr>
+          <w:rFonts w:ascii="Times New Roman" w:hAnsi="Times New Roman" w:cs="Times New Roman"/>
+          <w:b/>
+          <w:bCs/>
+          <w:sz w:val="28"/>
+          <w:szCs w:val="28"/>
+          <w:lang w:val="en-GB"/>
+        </w:rPr>
+      </w:pPr>
+      <w:r>
+        <w:rPr>
+          <w:rFonts w:ascii="Times New Roman" w:hAnsi="Times New Roman" w:cs="Times New Roman"/>
+          <w:b/>
+          <w:bCs/>
+          <w:sz w:val="28"/>
+          <w:szCs w:val="28"/>
+          <w:lang w:val="en-GB"/>
+        </w:rPr>
+        <w:t>Margin :</w:t>
+      </w:r>
+      <w:r>
+        <w:rPr>
+          <w:rFonts w:ascii="Times New Roman" w:hAnsi="Times New Roman" w:cs="Times New Roman"/>
+          <w:b/>
+          <w:bCs/>
+          <w:sz w:val="28"/>
+          <w:szCs w:val="28"/>
+          <w:lang w:val="en-GB"/>
+        </w:rPr>
+        <w:t xml:space="preserve"> (top right bottom left)</w:t>
+      </w:r>
+    </w:p>
+    <w:p>
+      <w:pPr>
+        <w:rPr>
+          <w:rFonts w:ascii="Times New Roman" w:hAnsi="Times New Roman" w:cs="Times New Roman"/>
+          <w:sz w:val="28"/>
+          <w:szCs w:val="28"/>
+        </w:rPr>
+      </w:pPr>
+      <w:r>
+        <w:rPr>
+          <w:rFonts w:ascii="Times New Roman" w:hAnsi="Times New Roman" w:cs="Times New Roman"/>
           <w:sz w:val="28"/>
           <w:szCs w:val="28"/>
           <w:lang w:val="en-GB"/>
@@ -1857,38 +1875,123 @@
           <w:bCs/>
           <w:sz w:val="28"/>
           <w:szCs w:val="28"/>
-          <w:lang w:val="en-GB"/>
-        </w:rPr>
-        <w:t>Uniqueness</w:t>
-      </w:r>
-      <w:r>
-        <w:rPr>
-          <w:rFonts w:ascii="Times New Roman" w:hAnsi="Times New Roman" w:cs="Times New Roman"/>
-          <w:sz w:val="28"/>
-          <w:szCs w:val="28"/>
-          <w:lang w:val="en-GB"/>
-        </w:rPr>
-        <w:t xml:space="preserve">: </w:t>
-      </w:r>
-      <w:r>
-        <w:rPr>
-          <w:rFonts w:ascii="Times New Roman" w:hAnsi="Times New Roman" w:cs="Times New Roman"/>
-          <w:sz w:val="28"/>
-          <w:szCs w:val="28"/>
-          <w:lang w:val="en-GB"/>
-        </w:rPr>
-        <w:t>Reusable Multiple Times</w:t>
-      </w:r>
-    </w:p>
-    <w:p>
-      <w:pPr>
-        <w:rPr>
-          <w:rFonts w:ascii="Times New Roman" w:hAnsi="Times New Roman" w:cs="Times New Roman"/>
-          <w:sz w:val="28"/>
-          <w:szCs w:val="28"/>
-          <w:lang w:val="en-GB"/>
-        </w:rPr>
-      </w:pPr>
+        </w:rPr>
+        <w:t>Margin</w:t>
+      </w:r>
+      <w:r>
+        <w:rPr>
+          <w:rFonts w:ascii="Times New Roman" w:hAnsi="Times New Roman" w:cs="Times New Roman"/>
+          <w:sz w:val="28"/>
+          <w:szCs w:val="28"/>
+        </w:rPr>
+        <w:t xml:space="preserve"> is the </w:t>
+      </w:r>
+      <w:r>
+        <w:rPr>
+          <w:rFonts w:ascii="Times New Roman" w:hAnsi="Times New Roman" w:cs="Times New Roman"/>
+          <w:b/>
+          <w:bCs/>
+          <w:sz w:val="28"/>
+          <w:szCs w:val="28"/>
+        </w:rPr>
+        <w:t>space outside the border</w:t>
+      </w:r>
+      <w:r>
+        <w:rPr>
+          <w:rFonts w:ascii="Times New Roman" w:hAnsi="Times New Roman" w:cs="Times New Roman"/>
+          <w:sz w:val="28"/>
+          <w:szCs w:val="28"/>
+        </w:rPr>
+        <w:t xml:space="preserve"> of an element. It separates the element from </w:t>
+      </w:r>
+      <w:r>
+        <w:rPr>
+          <w:rFonts w:ascii="Times New Roman" w:hAnsi="Times New Roman" w:cs="Times New Roman"/>
+          <w:b/>
+          <w:bCs/>
+          <w:sz w:val="28"/>
+          <w:szCs w:val="28"/>
+        </w:rPr>
+        <w:t>other elements</w:t>
+      </w:r>
+      <w:r>
+        <w:rPr>
+          <w:rFonts w:ascii="Times New Roman" w:hAnsi="Times New Roman" w:cs="Times New Roman"/>
+          <w:sz w:val="28"/>
+          <w:szCs w:val="28"/>
+        </w:rPr>
+        <w:t xml:space="preserve"> on the page.</w:t>
+      </w:r>
+    </w:p>
+    <w:p>
+      <w:pPr>
+        <w:rPr>
+          <w:rFonts w:ascii="Times New Roman" w:hAnsi="Times New Roman" w:cs="Times New Roman"/>
+          <w:b/>
+          <w:bCs/>
+          <w:sz w:val="28"/>
+          <w:szCs w:val="28"/>
+          <w:lang w:val="en-GB"/>
+        </w:rPr>
+      </w:pPr>
+      <w:r>
+        <w:rPr>
+          <w:rFonts w:ascii="Times New Roman" w:hAnsi="Times New Roman" w:cs="Times New Roman"/>
+          <w:b/>
+          <w:bCs/>
+          <w:sz w:val="28"/>
+          <w:szCs w:val="28"/>
+        </w:rPr>
+        <w:t>Syntax:</w:t>
+      </w:r>
+    </w:p>
+    <w:p>
+      <w:pPr>
+        <w:rPr>
+          <w:rFonts w:ascii="Times New Roman" w:hAnsi="Times New Roman" w:cs="Times New Roman"/>
+          <w:sz w:val="28"/>
+          <w:szCs w:val="28"/>
+          <w:lang w:val="en-GB"/>
+        </w:rPr>
+      </w:pPr>
+      <w:r>
+        <w:rPr>
+          <w:rFonts w:ascii="Times New Roman" w:hAnsi="Times New Roman" w:cs="Times New Roman"/>
+          <w:sz w:val="28"/>
+          <w:szCs w:val="28"/>
+          <w:lang w:val="en-GB"/>
+        </w:rPr>
+        <w:t xml:space="preserve">margin: </w:t>
+      </w:r>
+      <w:r>
+        <w:rPr>
+          <w:rFonts w:ascii="Times New Roman" w:hAnsi="Times New Roman" w:cs="Times New Roman"/>
+          <w:color w:val="EE0000"/>
+          <w:sz w:val="28"/>
+          <w:szCs w:val="28"/>
+          <w:lang w:val="en-GB"/>
+        </w:rPr>
+        <w:t>10px</w:t>
+      </w:r>
+      <w:r>
+        <w:rPr>
+          <w:rFonts w:ascii="Times New Roman" w:hAnsi="Times New Roman" w:cs="Times New Roman"/>
+          <w:sz w:val="28"/>
+          <w:szCs w:val="28"/>
+          <w:lang w:val="en-GB"/>
+        </w:rPr>
+        <w:t xml:space="preserve">  </w:t>
+      </w:r>
+      <w:r>
+        <w:rPr>
+          <w:rFonts w:ascii="Times New Roman" w:hAnsi="Times New Roman" w:cs="Times New Roman"/>
+          <w:color w:val="4472C4" w:themeColor="accent1"/>
+          <w:sz w:val="28"/>
+          <w:szCs w:val="28"/>
+          <w:lang w:val="en-GB"/>
+        </w:rPr>
+        <w:t>20px</w:t>
+      </w:r>
       <w:r>
         <w:rPr>
           <w:rFonts w:ascii="Times New Roman" w:hAnsi="Times New Roman" w:cs="Times New Roman"/>
@@ -1898,1280 +2001,922 @@
         </w:rPr>
         <w:t xml:space="preserve"> </w:t>
       </w:r>
+      <w:r>
+        <w:rPr>
+          <w:rFonts w:ascii="Times New Roman" w:hAnsi="Times New Roman" w:cs="Times New Roman"/>
+          <w:color w:val="00B050"/>
+          <w:sz w:val="28"/>
+          <w:szCs w:val="28"/>
+          <w:lang w:val="en-GB"/>
+        </w:rPr>
+        <w:t>10px</w:t>
+      </w:r>
+      <w:r>
+        <w:rPr>
+          <w:rFonts w:ascii="Times New Roman" w:hAnsi="Times New Roman" w:cs="Times New Roman"/>
+          <w:sz w:val="28"/>
+          <w:szCs w:val="28"/>
+          <w:lang w:val="en-GB"/>
+        </w:rPr>
+        <w:t xml:space="preserve">  </w:t>
+      </w:r>
+      <w:r>
+        <w:rPr>
+          <w:rFonts w:ascii="Times New Roman" w:hAnsi="Times New Roman" w:cs="Times New Roman"/>
+          <w:color w:val="FFC000"/>
+          <w:sz w:val="28"/>
+          <w:szCs w:val="28"/>
+          <w:lang w:val="en-GB"/>
+        </w:rPr>
+        <w:t>20px;</w:t>
+      </w:r>
+    </w:p>
+    <w:p>
+      <w:pPr>
+        <w:rPr>
+          <w:rFonts w:ascii="Times New Roman" w:hAnsi="Times New Roman" w:cs="Times New Roman"/>
+          <w:sz w:val="28"/>
+          <w:szCs w:val="28"/>
+          <w:lang w:val="en-GB"/>
+        </w:rPr>
+      </w:pPr>
+      <w:r>
+        <w:rPr>
+          <w:rFonts w:ascii="Times New Roman" w:hAnsi="Times New Roman" w:cs="Times New Roman"/>
+          <w:sz w:val="28"/>
+          <w:szCs w:val="28"/>
+          <w:lang w:val="en-GB"/>
+        </w:rPr>
+        <w:t xml:space="preserve">margin:  </w:t>
+      </w:r>
+      <w:r>
+        <w:rPr>
+          <w:rFonts w:ascii="Times New Roman" w:hAnsi="Times New Roman" w:cs="Times New Roman"/>
+          <w:color w:val="EE0000"/>
+          <w:sz w:val="28"/>
+          <w:szCs w:val="28"/>
+          <w:lang w:val="en-GB"/>
+        </w:rPr>
+        <w:t>top</w:t>
+      </w:r>
+      <w:r>
+        <w:rPr>
+          <w:rFonts w:ascii="Times New Roman" w:hAnsi="Times New Roman" w:cs="Times New Roman"/>
+          <w:sz w:val="28"/>
+          <w:szCs w:val="28"/>
+          <w:lang w:val="en-GB"/>
+        </w:rPr>
+        <w:t xml:space="preserve">    </w:t>
+      </w:r>
+      <w:r>
+        <w:rPr>
+          <w:rFonts w:ascii="Times New Roman" w:hAnsi="Times New Roman" w:cs="Times New Roman"/>
+          <w:color w:val="4472C4" w:themeColor="accent1"/>
+          <w:sz w:val="28"/>
+          <w:szCs w:val="28"/>
+          <w:lang w:val="en-GB"/>
+        </w:rPr>
+        <w:t>right</w:t>
+      </w:r>
+      <w:r>
+        <w:rPr>
+          <w:rFonts w:ascii="Times New Roman" w:hAnsi="Times New Roman" w:cs="Times New Roman"/>
+          <w:sz w:val="28"/>
+          <w:szCs w:val="28"/>
+          <w:lang w:val="en-GB"/>
+        </w:rPr>
+        <w:t xml:space="preserve"> </w:t>
+      </w:r>
+      <w:r>
+        <w:rPr>
+          <w:rFonts w:ascii="Times New Roman" w:hAnsi="Times New Roman" w:cs="Times New Roman"/>
+          <w:color w:val="00B050"/>
+          <w:sz w:val="28"/>
+          <w:szCs w:val="28"/>
+          <w:lang w:val="en-GB"/>
+        </w:rPr>
+        <w:t>bottom</w:t>
+      </w:r>
+      <w:r>
+        <w:rPr>
+          <w:rFonts w:ascii="Times New Roman" w:hAnsi="Times New Roman" w:cs="Times New Roman"/>
+          <w:sz w:val="28"/>
+          <w:szCs w:val="28"/>
+          <w:lang w:val="en-GB"/>
+        </w:rPr>
+        <w:t xml:space="preserve"> </w:t>
+      </w:r>
+      <w:r>
+        <w:rPr>
+          <w:rFonts w:ascii="Times New Roman" w:hAnsi="Times New Roman" w:cs="Times New Roman"/>
+          <w:color w:val="FFC000"/>
+          <w:sz w:val="28"/>
+          <w:szCs w:val="28"/>
+          <w:lang w:val="en-GB"/>
+        </w:rPr>
+        <w:t>left;</w:t>
+      </w:r>
+    </w:p>
+    <w:p>
+      <w:pPr>
+        <w:rPr>
+          <w:rFonts w:ascii="Times New Roman" w:hAnsi="Times New Roman" w:cs="Times New Roman"/>
+          <w:sz w:val="28"/>
+          <w:szCs w:val="28"/>
+          <w:lang w:val="en-GB"/>
+        </w:rPr>
+      </w:pPr>
+      <w:r>
+        <w:rPr>
+          <w:rFonts w:ascii="Times New Roman" w:hAnsi="Times New Roman" w:cs="Times New Roman"/>
+          <w:sz w:val="28"/>
+          <w:szCs w:val="28"/>
+          <w:lang w:val="en-GB"/>
+        </w:rPr>
+        <w:t xml:space="preserve"> margin-top: 30px; </w:t>
+      </w:r>
+      <w:r>
+        <w:rPr>
+          <w:rFonts w:ascii="Times New Roman" w:hAnsi="Times New Roman" w:cs="Times New Roman"/>
+          <w:sz w:val="28"/>
+          <w:szCs w:val="28"/>
+          <w:lang w:val="en-GB"/>
+        </w:rPr>
+        <w:sym w:font="Wingdings" w:char="F0E0"/>
+      </w:r>
+      <w:r>
+        <w:rPr>
+          <w:rFonts w:ascii="Times New Roman" w:hAnsi="Times New Roman" w:cs="Times New Roman"/>
+          <w:sz w:val="28"/>
+          <w:szCs w:val="28"/>
+          <w:lang w:val="en-GB"/>
+        </w:rPr>
+        <w:t xml:space="preserve"> pushes the box 30px down from the top</w:t>
+      </w:r>
+    </w:p>
+    <w:p>
+      <w:pPr>
+        <w:rPr>
+          <w:rFonts w:ascii="Times New Roman" w:hAnsi="Times New Roman" w:cs="Times New Roman"/>
+          <w:sz w:val="28"/>
+          <w:szCs w:val="28"/>
+          <w:lang w:val="en-GB"/>
+        </w:rPr>
+      </w:pPr>
+      <w:r>
+        <w:rPr>
+          <w:rFonts w:ascii="Times New Roman" w:hAnsi="Times New Roman" w:cs="Times New Roman"/>
+          <w:sz w:val="28"/>
+          <w:szCs w:val="28"/>
+          <w:lang w:val="en-GB"/>
+        </w:rPr>
+        <w:t xml:space="preserve"> margin-left: 30px; </w:t>
+      </w:r>
+      <w:r>
+        <w:rPr>
+          <w:rFonts w:ascii="Times New Roman" w:hAnsi="Times New Roman" w:cs="Times New Roman"/>
+          <w:sz w:val="28"/>
+          <w:szCs w:val="28"/>
+          <w:lang w:val="en-GB"/>
+        </w:rPr>
+        <w:sym w:font="Wingdings" w:char="F0E0"/>
+      </w:r>
+      <w:r>
+        <w:rPr>
+          <w:rFonts w:ascii="Times New Roman" w:hAnsi="Times New Roman" w:cs="Times New Roman"/>
+          <w:sz w:val="28"/>
+          <w:szCs w:val="28"/>
+          <w:lang w:val="en-GB"/>
+        </w:rPr>
+        <w:t xml:space="preserve"> pushes the box 30px from the left</w:t>
+      </w:r>
+    </w:p>
+    <w:p>
+      <w:pPr>
+        <w:rPr>
+          <w:rFonts w:ascii="Times New Roman" w:hAnsi="Times New Roman" w:cs="Times New Roman"/>
+          <w:b/>
+          <w:bCs/>
+          <w:sz w:val="28"/>
+          <w:szCs w:val="28"/>
+          <w:lang w:val="en-GB"/>
+        </w:rPr>
+      </w:pPr>
+      <w:r>
+        <w:rPr>
+          <w:rFonts w:ascii="Times New Roman" w:hAnsi="Times New Roman" w:cs="Times New Roman"/>
+          <w:b/>
+          <w:bCs/>
+          <w:sz w:val="28"/>
+          <w:szCs w:val="28"/>
+          <w:lang w:val="en-GB"/>
+        </w:rPr>
+        <w:t>Padding :</w:t>
+      </w:r>
+      <w:r>
+        <w:rPr>
+          <w:rFonts w:ascii="Times New Roman" w:hAnsi="Times New Roman" w:cs="Times New Roman"/>
+          <w:b/>
+          <w:bCs/>
+          <w:sz w:val="28"/>
+          <w:szCs w:val="28"/>
+          <w:lang w:val="en-GB"/>
+        </w:rPr>
+        <w:t xml:space="preserve">  (top right bottom left)</w:t>
+      </w:r>
+    </w:p>
+    <w:p>
+      <w:pPr>
+        <w:rPr>
+          <w:rFonts w:ascii="Times New Roman" w:hAnsi="Times New Roman" w:cs="Times New Roman"/>
+          <w:sz w:val="28"/>
+          <w:szCs w:val="28"/>
+        </w:rPr>
+      </w:pPr>
+      <w:r>
+        <w:rPr>
+          <w:rFonts w:ascii="Times New Roman" w:hAnsi="Times New Roman" w:cs="Times New Roman"/>
+          <w:b/>
+          <w:bCs/>
+          <w:sz w:val="28"/>
+          <w:szCs w:val="28"/>
+        </w:rPr>
+        <w:t>Padding</w:t>
+      </w:r>
+      <w:r>
+        <w:rPr>
+          <w:rFonts w:ascii="Times New Roman" w:hAnsi="Times New Roman" w:cs="Times New Roman"/>
+          <w:sz w:val="28"/>
+          <w:szCs w:val="28"/>
+        </w:rPr>
+        <w:t xml:space="preserve"> is the </w:t>
+      </w:r>
+      <w:r>
+        <w:rPr>
+          <w:rFonts w:ascii="Times New Roman" w:hAnsi="Times New Roman" w:cs="Times New Roman"/>
+          <w:b/>
+          <w:bCs/>
+          <w:sz w:val="28"/>
+          <w:szCs w:val="28"/>
+        </w:rPr>
+        <w:t>inner space</w:t>
+      </w:r>
+      <w:r>
+        <w:rPr>
+          <w:rFonts w:ascii="Times New Roman" w:hAnsi="Times New Roman" w:cs="Times New Roman"/>
+          <w:sz w:val="28"/>
+          <w:szCs w:val="28"/>
+        </w:rPr>
+        <w:t xml:space="preserve"> between the </w:t>
+      </w:r>
+      <w:r>
+        <w:rPr>
+          <w:rFonts w:ascii="Times New Roman" w:hAnsi="Times New Roman" w:cs="Times New Roman"/>
+          <w:b/>
+          <w:bCs/>
+          <w:sz w:val="28"/>
+          <w:szCs w:val="28"/>
+        </w:rPr>
+        <w:t>content</w:t>
+      </w:r>
+      <w:r>
+        <w:rPr>
+          <w:rFonts w:ascii="Times New Roman" w:hAnsi="Times New Roman" w:cs="Times New Roman"/>
+          <w:sz w:val="28"/>
+          <w:szCs w:val="28"/>
+        </w:rPr>
+        <w:t xml:space="preserve"> and the </w:t>
+      </w:r>
+      <w:r>
+        <w:rPr>
+          <w:rFonts w:ascii="Times New Roman" w:hAnsi="Times New Roman" w:cs="Times New Roman"/>
+          <w:b/>
+          <w:bCs/>
+          <w:sz w:val="28"/>
+          <w:szCs w:val="28"/>
+        </w:rPr>
+        <w:t>border</w:t>
+      </w:r>
+      <w:r>
+        <w:rPr>
+          <w:rFonts w:ascii="Times New Roman" w:hAnsi="Times New Roman" w:cs="Times New Roman"/>
+          <w:sz w:val="28"/>
+          <w:szCs w:val="28"/>
+        </w:rPr>
+        <w:t xml:space="preserve"> of an element.</w:t>
+      </w:r>
+    </w:p>
+    <w:p>
+      <w:pPr>
+        <w:rPr>
+          <w:rFonts w:ascii="Times New Roman" w:hAnsi="Times New Roman" w:cs="Times New Roman"/>
+          <w:b/>
+          <w:bCs/>
+          <w:sz w:val="28"/>
+          <w:szCs w:val="28"/>
+        </w:rPr>
+      </w:pPr>
+      <w:r>
+        <w:rPr>
+          <w:rFonts w:ascii="Times New Roman" w:hAnsi="Times New Roman" w:cs="Times New Roman"/>
+          <w:b/>
+          <w:bCs/>
+          <w:sz w:val="28"/>
+          <w:szCs w:val="28"/>
+        </w:rPr>
+        <w:t>Syntax:</w:t>
+      </w:r>
+    </w:p>
+    <w:p>
+      <w:pPr>
+        <w:rPr>
+          <w:rFonts w:ascii="Times New Roman" w:hAnsi="Times New Roman" w:cs="Times New Roman"/>
+          <w:sz w:val="28"/>
+          <w:szCs w:val="28"/>
+          <w:lang w:val="en-GB"/>
+        </w:rPr>
+      </w:pPr>
+      <w:r>
+        <w:rPr>
+          <w:rFonts w:ascii="Times New Roman" w:hAnsi="Times New Roman" w:cs="Times New Roman"/>
+          <w:sz w:val="28"/>
+          <w:szCs w:val="28"/>
+          <w:lang w:val="en-GB"/>
+        </w:rPr>
+        <w:t xml:space="preserve">padding: </w:t>
+      </w:r>
+      <w:r>
+        <w:rPr>
+          <w:rFonts w:ascii="Times New Roman" w:hAnsi="Times New Roman" w:cs="Times New Roman"/>
+          <w:color w:val="EE0000"/>
+          <w:sz w:val="28"/>
+          <w:szCs w:val="28"/>
+          <w:lang w:val="en-GB"/>
+        </w:rPr>
+        <w:t>10px</w:t>
+      </w:r>
+      <w:r>
+        <w:rPr>
+          <w:rFonts w:ascii="Times New Roman" w:hAnsi="Times New Roman" w:cs="Times New Roman"/>
+          <w:sz w:val="28"/>
+          <w:szCs w:val="28"/>
+          <w:lang w:val="en-GB"/>
+        </w:rPr>
+        <w:t xml:space="preserve">  </w:t>
+      </w:r>
+      <w:r>
+        <w:rPr>
+          <w:rFonts w:ascii="Times New Roman" w:hAnsi="Times New Roman" w:cs="Times New Roman"/>
+          <w:color w:val="4472C4" w:themeColor="accent1"/>
+          <w:sz w:val="28"/>
+          <w:szCs w:val="28"/>
+          <w:lang w:val="en-GB"/>
+        </w:rPr>
+        <w:t>20px</w:t>
+      </w:r>
+      <w:r>
+        <w:rPr>
+          <w:rFonts w:ascii="Times New Roman" w:hAnsi="Times New Roman" w:cs="Times New Roman"/>
+          <w:sz w:val="28"/>
+          <w:szCs w:val="28"/>
+          <w:lang w:val="en-GB"/>
+        </w:rPr>
+        <w:t xml:space="preserve"> </w:t>
+      </w:r>
+      <w:r>
+        <w:rPr>
+          <w:rFonts w:ascii="Times New Roman" w:hAnsi="Times New Roman" w:cs="Times New Roman"/>
+          <w:color w:val="00B050"/>
+          <w:sz w:val="28"/>
+          <w:szCs w:val="28"/>
+          <w:lang w:val="en-GB"/>
+        </w:rPr>
+        <w:t>10px</w:t>
+      </w:r>
+      <w:r>
+        <w:rPr>
+          <w:rFonts w:ascii="Times New Roman" w:hAnsi="Times New Roman" w:cs="Times New Roman"/>
+          <w:sz w:val="28"/>
+          <w:szCs w:val="28"/>
+          <w:lang w:val="en-GB"/>
+        </w:rPr>
+        <w:t xml:space="preserve">  </w:t>
+      </w:r>
+      <w:r>
+        <w:rPr>
+          <w:rFonts w:ascii="Times New Roman" w:hAnsi="Times New Roman" w:cs="Times New Roman"/>
+          <w:color w:val="FFC000"/>
+          <w:sz w:val="28"/>
+          <w:szCs w:val="28"/>
+          <w:lang w:val="en-GB"/>
+        </w:rPr>
+        <w:t>20px;</w:t>
+      </w:r>
+    </w:p>
+    <w:p>
+      <w:pPr>
+        <w:rPr>
+          <w:rFonts w:ascii="Times New Roman" w:hAnsi="Times New Roman" w:cs="Times New Roman"/>
+          <w:sz w:val="28"/>
+          <w:szCs w:val="28"/>
+          <w:lang w:val="en-GB"/>
+        </w:rPr>
+      </w:pPr>
+      <w:r>
+        <w:rPr>
+          <w:rFonts w:ascii="Times New Roman" w:hAnsi="Times New Roman" w:cs="Times New Roman"/>
+          <w:sz w:val="28"/>
+          <w:szCs w:val="28"/>
+          <w:lang w:val="en-GB"/>
+        </w:rPr>
+        <w:t xml:space="preserve">padding:  </w:t>
+      </w:r>
+      <w:r>
+        <w:rPr>
+          <w:rFonts w:ascii="Times New Roman" w:hAnsi="Times New Roman" w:cs="Times New Roman"/>
+          <w:color w:val="EE0000"/>
+          <w:sz w:val="28"/>
+          <w:szCs w:val="28"/>
+          <w:lang w:val="en-GB"/>
+        </w:rPr>
+        <w:t>top</w:t>
+      </w:r>
+      <w:r>
+        <w:rPr>
+          <w:rFonts w:ascii="Times New Roman" w:hAnsi="Times New Roman" w:cs="Times New Roman"/>
+          <w:sz w:val="28"/>
+          <w:szCs w:val="28"/>
+          <w:lang w:val="en-GB"/>
+        </w:rPr>
+        <w:t xml:space="preserve">    </w:t>
+      </w:r>
+      <w:r>
+        <w:rPr>
+          <w:rFonts w:ascii="Times New Roman" w:hAnsi="Times New Roman" w:cs="Times New Roman"/>
+          <w:color w:val="4472C4" w:themeColor="accent1"/>
+          <w:sz w:val="28"/>
+          <w:szCs w:val="28"/>
+          <w:lang w:val="en-GB"/>
+        </w:rPr>
+        <w:t>right</w:t>
+      </w:r>
+      <w:r>
+        <w:rPr>
+          <w:rFonts w:ascii="Times New Roman" w:hAnsi="Times New Roman" w:cs="Times New Roman"/>
+          <w:sz w:val="28"/>
+          <w:szCs w:val="28"/>
+          <w:lang w:val="en-GB"/>
+        </w:rPr>
+        <w:t xml:space="preserve"> </w:t>
+      </w:r>
+      <w:r>
+        <w:rPr>
+          <w:rFonts w:ascii="Times New Roman" w:hAnsi="Times New Roman" w:cs="Times New Roman"/>
+          <w:color w:val="00B050"/>
+          <w:sz w:val="28"/>
+          <w:szCs w:val="28"/>
+          <w:lang w:val="en-GB"/>
+        </w:rPr>
+        <w:t>bottom</w:t>
+      </w:r>
+      <w:r>
+        <w:rPr>
+          <w:rFonts w:ascii="Times New Roman" w:hAnsi="Times New Roman" w:cs="Times New Roman"/>
+          <w:sz w:val="28"/>
+          <w:szCs w:val="28"/>
+          <w:lang w:val="en-GB"/>
+        </w:rPr>
+        <w:t xml:space="preserve"> </w:t>
+      </w:r>
+      <w:r>
+        <w:rPr>
+          <w:rFonts w:ascii="Times New Roman" w:hAnsi="Times New Roman" w:cs="Times New Roman"/>
+          <w:color w:val="FFC000"/>
+          <w:sz w:val="28"/>
+          <w:szCs w:val="28"/>
+          <w:lang w:val="en-GB"/>
+        </w:rPr>
+        <w:t>left;</w:t>
+      </w:r>
+    </w:p>
+    <w:p>
+      <w:pPr>
+        <w:rPr>
+          <w:rFonts w:ascii="Times New Roman" w:hAnsi="Times New Roman" w:cs="Times New Roman"/>
+          <w:sz w:val="28"/>
+          <w:szCs w:val="28"/>
+          <w:lang w:val="en-GB"/>
+        </w:rPr>
+      </w:pPr>
+      <w:r>
+        <w:rPr>
+          <w:rFonts w:ascii="Times New Roman" w:hAnsi="Times New Roman" w:cs="Times New Roman"/>
+          <w:sz w:val="28"/>
+          <w:szCs w:val="28"/>
+          <w:lang w:val="en-GB"/>
+        </w:rPr>
+        <w:t>Padding – top : 20px;</w:t>
+      </w:r>
+      <w:r>
+        <w:rPr>
+          <w:rFonts w:ascii="Times New Roman" w:hAnsi="Times New Roman" w:cs="Times New Roman"/>
+          <w:sz w:val="28"/>
+          <w:szCs w:val="28"/>
+          <w:lang w:val="en-GB"/>
+        </w:rPr>
+        <w:sym w:font="Wingdings" w:char="F0E0"/>
+      </w:r>
+      <w:r>
+        <w:rPr>
+          <w:rFonts w:ascii="Times New Roman" w:hAnsi="Times New Roman" w:cs="Times New Roman"/>
+          <w:sz w:val="28"/>
+          <w:szCs w:val="28"/>
+          <w:lang w:val="en-GB"/>
+        </w:rPr>
+        <w:t xml:space="preserve"> add 20px inside the box from the top</w:t>
+      </w:r>
+    </w:p>
+    <w:p>
+      <w:pPr>
+        <w:rPr>
+          <w:rFonts w:ascii="Times New Roman" w:hAnsi="Times New Roman" w:cs="Times New Roman"/>
+          <w:sz w:val="28"/>
+          <w:szCs w:val="28"/>
+          <w:lang w:val="en-GB"/>
+        </w:rPr>
+      </w:pPr>
+      <w:r>
+        <w:rPr>
+          <w:rFonts w:ascii="Times New Roman" w:hAnsi="Times New Roman" w:cs="Times New Roman"/>
+          <w:sz w:val="28"/>
+          <w:szCs w:val="28"/>
+          <w:lang w:val="en-GB"/>
+        </w:rPr>
+        <w:t>Padding-left: 20px;</w:t>
+      </w:r>
+      <w:r>
+        <w:rPr>
+          <w:rFonts w:ascii="Times New Roman" w:hAnsi="Times New Roman" w:cs="Times New Roman"/>
+          <w:sz w:val="28"/>
+          <w:szCs w:val="28"/>
+          <w:lang w:val="en-GB"/>
+        </w:rPr>
+        <w:sym w:font="Wingdings" w:char="F0E0"/>
+      </w:r>
+      <w:r>
+        <w:rPr>
+          <w:rFonts w:ascii="Times New Roman" w:hAnsi="Times New Roman" w:cs="Times New Roman"/>
+          <w:sz w:val="28"/>
+          <w:szCs w:val="28"/>
+          <w:lang w:val="en-GB"/>
+        </w:rPr>
+        <w:t xml:space="preserve"> add 20px inside the box from the left edge</w:t>
+      </w:r>
+    </w:p>
+    <w:p>
+      <w:pPr>
+        <w:rPr>
+          <w:rFonts w:ascii="Times New Roman" w:hAnsi="Times New Roman" w:cs="Times New Roman"/>
+          <w:sz w:val="28"/>
+          <w:szCs w:val="28"/>
+          <w:lang w:val="en-GB"/>
+        </w:rPr>
+      </w:pPr>
+    </w:p>
+    <w:p>
+      <w:pPr>
+        <w:rPr>
+          <w:rFonts w:ascii="Times New Roman" w:hAnsi="Times New Roman" w:cs="Times New Roman"/>
+          <w:b/>
+          <w:bCs/>
+          <w:sz w:val="28"/>
+          <w:szCs w:val="28"/>
+          <w:lang w:val="en-GB"/>
+        </w:rPr>
+      </w:pPr>
+      <w:r>
+        <w:rPr>
+          <w:rFonts w:ascii="Times New Roman" w:hAnsi="Times New Roman" w:cs="Times New Roman"/>
+          <w:b/>
+          <w:bCs/>
+          <w:sz w:val="28"/>
+          <w:szCs w:val="28"/>
+          <w:lang w:val="en-GB"/>
+        </w:rPr>
+        <w:t>Border :</w:t>
+      </w:r>
+    </w:p>
+    <w:p>
+      <w:pPr>
+        <w:rPr>
+          <w:rFonts w:ascii="Times New Roman" w:hAnsi="Times New Roman" w:cs="Times New Roman"/>
+          <w:sz w:val="28"/>
+          <w:szCs w:val="28"/>
+        </w:rPr>
+      </w:pPr>
+      <w:r>
+        <w:rPr>
+          <w:rFonts w:ascii="Times New Roman" w:hAnsi="Times New Roman" w:cs="Times New Roman"/>
+          <w:b/>
+          <w:bCs/>
+          <w:sz w:val="28"/>
+          <w:szCs w:val="28"/>
+        </w:rPr>
+        <w:t>Border</w:t>
+      </w:r>
+      <w:r>
+        <w:rPr>
+          <w:rFonts w:ascii="Times New Roman" w:hAnsi="Times New Roman" w:cs="Times New Roman"/>
+          <w:sz w:val="28"/>
+          <w:szCs w:val="28"/>
+        </w:rPr>
+        <w:t xml:space="preserve"> in CSS is the </w:t>
+      </w:r>
+      <w:r>
+        <w:rPr>
+          <w:rFonts w:ascii="Times New Roman" w:hAnsi="Times New Roman" w:cs="Times New Roman"/>
+          <w:b/>
+          <w:bCs/>
+          <w:sz w:val="28"/>
+          <w:szCs w:val="28"/>
+        </w:rPr>
+        <w:t>line that surrounds the padding and content</w:t>
+      </w:r>
+      <w:r>
+        <w:rPr>
+          <w:rFonts w:ascii="Times New Roman" w:hAnsi="Times New Roman" w:cs="Times New Roman"/>
+          <w:sz w:val="28"/>
+          <w:szCs w:val="28"/>
+        </w:rPr>
+        <w:t xml:space="preserve"> of an element. It visually separates the element from others.</w:t>
+      </w:r>
+    </w:p>
+    <w:p>
+      <w:pPr>
+        <w:rPr>
+          <w:rFonts w:ascii="Times New Roman" w:hAnsi="Times New Roman" w:cs="Times New Roman"/>
+          <w:sz w:val="28"/>
+          <w:szCs w:val="28"/>
+        </w:rPr>
+      </w:pPr>
+      <w:r>
+        <w:rPr>
+          <w:rFonts w:ascii="Times New Roman" w:hAnsi="Times New Roman" w:cs="Times New Roman"/>
+          <w:sz w:val="28"/>
+          <w:szCs w:val="28"/>
+        </w:rPr>
+        <w:t>Ex:</w:t>
+      </w:r>
+    </w:p>
+    <w:p>
+      <w:pPr>
+        <w:rPr>
+          <w:rFonts w:ascii="Times New Roman" w:hAnsi="Times New Roman" w:cs="Times New Roman"/>
+          <w:sz w:val="28"/>
+          <w:szCs w:val="28"/>
+        </w:rPr>
+      </w:pPr>
+      <w:r>
+        <w:rPr>
+          <w:rFonts w:ascii="Times New Roman" w:hAnsi="Times New Roman" w:cs="Times New Roman"/>
+          <w:sz w:val="28"/>
+          <w:szCs w:val="28"/>
+        </w:rPr>
+        <w:t xml:space="preserve">     </w:t>
+      </w:r>
+      <w:r>
+        <w:rPr>
+          <w:rFonts w:ascii="Times New Roman" w:hAnsi="Times New Roman" w:cs="Times New Roman"/>
+          <w:sz w:val="28"/>
+          <w:szCs w:val="28"/>
+        </w:rPr>
+        <w:t xml:space="preserve">border: </w:t>
+      </w:r>
+      <w:r>
+        <w:rPr>
+          <w:rFonts w:ascii="Times New Roman" w:hAnsi="Times New Roman" w:cs="Times New Roman"/>
+          <w:color w:val="EE0000"/>
+          <w:sz w:val="28"/>
+          <w:szCs w:val="28"/>
+        </w:rPr>
+        <w:t>1px</w:t>
+      </w:r>
+      <w:r>
+        <w:rPr>
+          <w:rFonts w:ascii="Times New Roman" w:hAnsi="Times New Roman" w:cs="Times New Roman"/>
+          <w:sz w:val="28"/>
+          <w:szCs w:val="28"/>
+        </w:rPr>
+        <w:t xml:space="preserve"> </w:t>
+      </w:r>
+      <w:r>
+        <w:rPr>
+          <w:rFonts w:ascii="Times New Roman" w:hAnsi="Times New Roman" w:cs="Times New Roman"/>
+          <w:color w:val="0070C0"/>
+          <w:sz w:val="28"/>
+          <w:szCs w:val="28"/>
+        </w:rPr>
+        <w:t>solid</w:t>
+      </w:r>
+      <w:r>
+        <w:rPr>
+          <w:rFonts w:ascii="Times New Roman" w:hAnsi="Times New Roman" w:cs="Times New Roman"/>
+          <w:sz w:val="28"/>
+          <w:szCs w:val="28"/>
+        </w:rPr>
+        <w:t xml:space="preserve"> </w:t>
+      </w:r>
+      <w:r>
+        <w:rPr>
+          <w:rFonts w:ascii="Times New Roman" w:hAnsi="Times New Roman" w:cs="Times New Roman"/>
+          <w:color w:val="FFC000" w:themeColor="accent4"/>
+          <w:sz w:val="28"/>
+          <w:szCs w:val="28"/>
+        </w:rPr>
+        <w:t>black</w:t>
+      </w:r>
+      <w:r>
+        <w:rPr>
+          <w:rFonts w:ascii="Times New Roman" w:hAnsi="Times New Roman" w:cs="Times New Roman"/>
+          <w:sz w:val="28"/>
+          <w:szCs w:val="28"/>
+        </w:rPr>
+        <w:t>;</w:t>
+      </w:r>
+    </w:p>
+    <w:p>
+      <w:pPr>
+        <w:rPr>
+          <w:sz w:val="28"/>
+          <w:szCs w:val="28"/>
+        </w:rPr>
+      </w:pPr>
+      <w:r>
+        <w:rPr>
+          <w:rFonts w:ascii="Times New Roman" w:hAnsi="Times New Roman" w:cs="Times New Roman"/>
+          <w:sz w:val="28"/>
+          <w:szCs w:val="28"/>
+        </w:rPr>
+        <w:t xml:space="preserve">     </w:t>
+      </w:r>
+      <w:r>
+        <w:rPr>
+          <w:sz w:val="28"/>
+          <w:szCs w:val="28"/>
+        </w:rPr>
+        <w:t xml:space="preserve"> </w:t>
+      </w:r>
+      <w:r>
+        <w:rPr>
+          <w:color w:val="EE0000"/>
+          <w:sz w:val="28"/>
+          <w:szCs w:val="28"/>
+        </w:rPr>
+        <w:t>1px</w:t>
+      </w:r>
+      <w:r>
+        <w:rPr>
+          <w:sz w:val="28"/>
+          <w:szCs w:val="28"/>
+        </w:rPr>
+        <w:t xml:space="preserve"> → Thickness</w:t>
+      </w:r>
+    </w:p>
+    <w:p>
+      <w:pPr>
+        <w:rPr>
+          <w:rFonts w:ascii="Times New Roman" w:hAnsi="Times New Roman" w:cs="Times New Roman"/>
+          <w:sz w:val="28"/>
+          <w:szCs w:val="28"/>
+        </w:rPr>
+      </w:pPr>
+      <w:r>
+        <w:rPr>
+          <w:rFonts w:ascii="Times New Roman" w:hAnsi="Times New Roman" w:cs="Times New Roman"/>
+          <w:sz w:val="28"/>
+          <w:szCs w:val="28"/>
+        </w:rPr>
+        <w:lastRenderedPageBreak/>
+        <w:t xml:space="preserve">     </w:t>
+      </w:r>
+      <w:r>
+        <w:rPr>
+          <w:rFonts w:ascii="Times New Roman" w:hAnsi="Times New Roman" w:cs="Times New Roman"/>
+          <w:color w:val="0070C0"/>
+          <w:sz w:val="28"/>
+          <w:szCs w:val="28"/>
+        </w:rPr>
+        <w:t>solid</w:t>
+      </w:r>
+      <w:r>
+        <w:rPr>
+          <w:rFonts w:ascii="Times New Roman" w:hAnsi="Times New Roman" w:cs="Times New Roman"/>
+          <w:sz w:val="28"/>
+          <w:szCs w:val="28"/>
+        </w:rPr>
+        <w:t xml:space="preserve"> → Style (line type)</w:t>
+      </w:r>
+    </w:p>
+    <w:p>
+      <w:pPr>
+        <w:rPr>
+          <w:rFonts w:ascii="Times New Roman" w:hAnsi="Times New Roman" w:cs="Times New Roman"/>
+          <w:sz w:val="28"/>
+          <w:szCs w:val="28"/>
+        </w:rPr>
+      </w:pPr>
+      <w:r>
+        <w:rPr>
+          <w:rFonts w:ascii="Times New Roman" w:hAnsi="Times New Roman" w:cs="Times New Roman"/>
+          <w:sz w:val="28"/>
+          <w:szCs w:val="28"/>
+        </w:rPr>
+        <w:t xml:space="preserve">     </w:t>
+      </w:r>
+      <w:r>
+        <w:rPr>
+          <w:rFonts w:ascii="Times New Roman" w:hAnsi="Times New Roman" w:cs="Times New Roman"/>
+          <w:color w:val="FFC000" w:themeColor="accent4"/>
+          <w:sz w:val="28"/>
+          <w:szCs w:val="28"/>
+        </w:rPr>
+        <w:t>black</w:t>
+      </w:r>
+      <w:r>
+        <w:rPr>
+          <w:rFonts w:ascii="Times New Roman" w:hAnsi="Times New Roman" w:cs="Times New Roman"/>
+          <w:sz w:val="28"/>
+          <w:szCs w:val="28"/>
+        </w:rPr>
+        <w:t xml:space="preserve"> → </w:t>
+      </w:r>
       <w:proofErr w:type="spellStart"/>
-      <w:proofErr w:type="gramStart"/>
-      <w:r>
-        <w:rPr>
-          <w:rFonts w:ascii="Times New Roman" w:hAnsi="Times New Roman" w:cs="Times New Roman"/>
-          <w:b/>
-          <w:bCs/>
-          <w:sz w:val="28"/>
-          <w:szCs w:val="28"/>
-          <w:lang w:val="en-GB"/>
-        </w:rPr>
-        <w:t>Usecase</w:t>
+      <w:r>
+        <w:rPr>
+          <w:rFonts w:ascii="Times New Roman" w:hAnsi="Times New Roman" w:cs="Times New Roman"/>
+          <w:sz w:val="28"/>
+          <w:szCs w:val="28"/>
+        </w:rPr>
+        <w:t>Color</w:t>
       </w:r>
       <w:proofErr w:type="spellEnd"/>
-      <w:r>
-        <w:rPr>
-          <w:rFonts w:ascii="Times New Roman" w:hAnsi="Times New Roman" w:cs="Times New Roman"/>
-          <w:b/>
-          <w:bCs/>
-          <w:sz w:val="28"/>
-          <w:szCs w:val="28"/>
-          <w:lang w:val="en-GB"/>
-        </w:rPr>
-        <w:t xml:space="preserve"> :</w:t>
-      </w:r>
-      <w:proofErr w:type="gramEnd"/>
-      <w:r>
-        <w:rPr>
-          <w:rFonts w:ascii="Times New Roman" w:hAnsi="Times New Roman" w:cs="Times New Roman"/>
-          <w:sz w:val="28"/>
-          <w:szCs w:val="28"/>
-          <w:lang w:val="en-GB"/>
-        </w:rPr>
-        <w:t xml:space="preserve"> Group of Element</w:t>
-      </w:r>
-    </w:p>
-    <w:p>
-      <w:pPr>
-        <w:rPr>
-          <w:rFonts w:ascii="Times New Roman" w:hAnsi="Times New Roman" w:cs="Times New Roman"/>
-          <w:b/>
-          <w:bCs/>
-          <w:sz w:val="28"/>
-          <w:szCs w:val="28"/>
-          <w:lang w:val="en-GB"/>
-        </w:rPr>
-      </w:pPr>
-      <w:proofErr w:type="gramStart"/>
-      <w:r>
-        <w:rPr>
-          <w:rFonts w:ascii="Times New Roman" w:hAnsi="Times New Roman" w:cs="Times New Roman"/>
-          <w:b/>
-          <w:bCs/>
-          <w:sz w:val="28"/>
-          <w:szCs w:val="28"/>
-          <w:lang w:val="en-GB"/>
-        </w:rPr>
-        <w:lastRenderedPageBreak/>
-        <w:t>Margin :</w:t>
-      </w:r>
-      <w:proofErr w:type="gramEnd"/>
-      <w:r>
-        <w:rPr>
-          <w:rFonts w:ascii="Times New Roman" w:hAnsi="Times New Roman" w:cs="Times New Roman"/>
-          <w:b/>
-          <w:bCs/>
-          <w:sz w:val="28"/>
-          <w:szCs w:val="28"/>
-          <w:lang w:val="en-GB"/>
-        </w:rPr>
-        <w:t xml:space="preserve"> </w:t>
-      </w:r>
-      <w:r>
-        <w:rPr>
-          <w:rFonts w:ascii="Times New Roman" w:hAnsi="Times New Roman" w:cs="Times New Roman"/>
-          <w:b/>
-          <w:bCs/>
-          <w:sz w:val="28"/>
-          <w:szCs w:val="28"/>
-          <w:lang w:val="en-GB"/>
-        </w:rPr>
-        <w:t>(top right bottom left)</w:t>
-      </w:r>
-    </w:p>
-    <w:p>
-      <w:pPr>
-        <w:rPr>
-          <w:rFonts w:ascii="Times New Roman" w:hAnsi="Times New Roman" w:cs="Times New Roman"/>
-          <w:sz w:val="28"/>
-          <w:szCs w:val="28"/>
-        </w:rPr>
-      </w:pPr>
-      <w:r>
-        <w:rPr>
-          <w:rFonts w:ascii="Times New Roman" w:hAnsi="Times New Roman" w:cs="Times New Roman"/>
-          <w:sz w:val="28"/>
-          <w:szCs w:val="28"/>
-          <w:lang w:val="en-GB"/>
-        </w:rPr>
-        <w:t xml:space="preserve"> </w:t>
-      </w:r>
-      <w:r>
-        <w:rPr>
-          <w:rFonts w:ascii="Times New Roman" w:hAnsi="Times New Roman" w:cs="Times New Roman"/>
-          <w:b/>
-          <w:bCs/>
-          <w:sz w:val="28"/>
-          <w:szCs w:val="28"/>
-        </w:rPr>
-        <w:t>Margin</w:t>
-      </w:r>
-      <w:r>
-        <w:rPr>
-          <w:rFonts w:ascii="Times New Roman" w:hAnsi="Times New Roman" w:cs="Times New Roman"/>
-          <w:sz w:val="28"/>
-          <w:szCs w:val="28"/>
-        </w:rPr>
-        <w:t xml:space="preserve"> is the </w:t>
-      </w:r>
-      <w:r>
-        <w:rPr>
-          <w:rFonts w:ascii="Times New Roman" w:hAnsi="Times New Roman" w:cs="Times New Roman"/>
-          <w:b/>
-          <w:bCs/>
-          <w:sz w:val="28"/>
-          <w:szCs w:val="28"/>
-        </w:rPr>
-        <w:t>space outside the border</w:t>
-      </w:r>
-      <w:r>
-        <w:rPr>
-          <w:rFonts w:ascii="Times New Roman" w:hAnsi="Times New Roman" w:cs="Times New Roman"/>
-          <w:sz w:val="28"/>
-          <w:szCs w:val="28"/>
-        </w:rPr>
-        <w:t xml:space="preserve"> of an element. It separates the element from </w:t>
-      </w:r>
-      <w:r>
-        <w:rPr>
-          <w:rFonts w:ascii="Times New Roman" w:hAnsi="Times New Roman" w:cs="Times New Roman"/>
-          <w:b/>
-          <w:bCs/>
-          <w:sz w:val="28"/>
-          <w:szCs w:val="28"/>
-        </w:rPr>
-        <w:t>other elements</w:t>
-      </w:r>
-      <w:r>
-        <w:rPr>
-          <w:rFonts w:ascii="Times New Roman" w:hAnsi="Times New Roman" w:cs="Times New Roman"/>
-          <w:sz w:val="28"/>
-          <w:szCs w:val="28"/>
-        </w:rPr>
-        <w:t xml:space="preserve"> on the page.</w:t>
-      </w:r>
-    </w:p>
-    <w:p>
-      <w:pPr>
-        <w:rPr>
-          <w:rFonts w:ascii="Times New Roman" w:hAnsi="Times New Roman" w:cs="Times New Roman"/>
-          <w:b/>
-          <w:bCs/>
-          <w:sz w:val="28"/>
-          <w:szCs w:val="28"/>
-          <w:lang w:val="en-GB"/>
-        </w:rPr>
-      </w:pPr>
-      <w:r>
-        <w:rPr>
-          <w:rFonts w:ascii="Times New Roman" w:hAnsi="Times New Roman" w:cs="Times New Roman"/>
-          <w:b/>
-          <w:bCs/>
-          <w:sz w:val="28"/>
-          <w:szCs w:val="28"/>
-        </w:rPr>
-        <w:t>Syntax:</w:t>
-      </w:r>
-    </w:p>
-    <w:p>
-      <w:pPr>
-        <w:rPr>
-          <w:rFonts w:ascii="Times New Roman" w:hAnsi="Times New Roman" w:cs="Times New Roman"/>
-          <w:sz w:val="28"/>
-          <w:szCs w:val="28"/>
-          <w:lang w:val="en-GB"/>
-        </w:rPr>
-      </w:pPr>
-      <w:r>
-        <w:rPr>
-          <w:rFonts w:ascii="Times New Roman" w:hAnsi="Times New Roman" w:cs="Times New Roman"/>
-          <w:sz w:val="28"/>
-          <w:szCs w:val="28"/>
-          <w:lang w:val="en-GB"/>
-        </w:rPr>
-        <w:t xml:space="preserve">margin: </w:t>
-      </w:r>
-      <w:r>
-        <w:rPr>
-          <w:rFonts w:ascii="Times New Roman" w:hAnsi="Times New Roman" w:cs="Times New Roman"/>
-          <w:color w:val="EE0000"/>
-          <w:sz w:val="28"/>
-          <w:szCs w:val="28"/>
-          <w:lang w:val="en-GB"/>
-        </w:rPr>
-        <w:t>10</w:t>
-      </w:r>
-      <w:proofErr w:type="gramStart"/>
-      <w:r>
-        <w:rPr>
-          <w:rFonts w:ascii="Times New Roman" w:hAnsi="Times New Roman" w:cs="Times New Roman"/>
-          <w:color w:val="EE0000"/>
-          <w:sz w:val="28"/>
-          <w:szCs w:val="28"/>
-          <w:lang w:val="en-GB"/>
-        </w:rPr>
-        <w:t>px</w:t>
-      </w:r>
-      <w:r>
-        <w:rPr>
-          <w:rFonts w:ascii="Times New Roman" w:hAnsi="Times New Roman" w:cs="Times New Roman"/>
-          <w:sz w:val="28"/>
-          <w:szCs w:val="28"/>
-          <w:lang w:val="en-GB"/>
-        </w:rPr>
-        <w:t xml:space="preserve">  </w:t>
-      </w:r>
-      <w:r>
-        <w:rPr>
-          <w:rFonts w:ascii="Times New Roman" w:hAnsi="Times New Roman" w:cs="Times New Roman"/>
-          <w:color w:val="4472C4" w:themeColor="accent1"/>
-          <w:sz w:val="28"/>
-          <w:szCs w:val="28"/>
-          <w:lang w:val="en-GB"/>
-        </w:rPr>
-        <w:t>20</w:t>
-      </w:r>
-      <w:proofErr w:type="gramEnd"/>
-      <w:r>
-        <w:rPr>
-          <w:rFonts w:ascii="Times New Roman" w:hAnsi="Times New Roman" w:cs="Times New Roman"/>
-          <w:color w:val="4472C4" w:themeColor="accent1"/>
-          <w:sz w:val="28"/>
-          <w:szCs w:val="28"/>
-          <w:lang w:val="en-GB"/>
-        </w:rPr>
-        <w:t>px</w:t>
-      </w:r>
-      <w:r>
-        <w:rPr>
-          <w:rFonts w:ascii="Times New Roman" w:hAnsi="Times New Roman" w:cs="Times New Roman"/>
-          <w:sz w:val="28"/>
-          <w:szCs w:val="28"/>
-          <w:lang w:val="en-GB"/>
-        </w:rPr>
-        <w:t xml:space="preserve"> </w:t>
-      </w:r>
-      <w:r>
-        <w:rPr>
-          <w:rFonts w:ascii="Times New Roman" w:hAnsi="Times New Roman" w:cs="Times New Roman"/>
-          <w:color w:val="00B050"/>
-          <w:sz w:val="28"/>
-          <w:szCs w:val="28"/>
-          <w:lang w:val="en-GB"/>
-        </w:rPr>
-        <w:t>10</w:t>
-      </w:r>
-      <w:proofErr w:type="gramStart"/>
-      <w:r>
-        <w:rPr>
-          <w:rFonts w:ascii="Times New Roman" w:hAnsi="Times New Roman" w:cs="Times New Roman"/>
-          <w:color w:val="00B050"/>
-          <w:sz w:val="28"/>
-          <w:szCs w:val="28"/>
-          <w:lang w:val="en-GB"/>
-        </w:rPr>
-        <w:t>px</w:t>
-      </w:r>
-      <w:r>
-        <w:rPr>
-          <w:rFonts w:ascii="Times New Roman" w:hAnsi="Times New Roman" w:cs="Times New Roman"/>
-          <w:sz w:val="28"/>
-          <w:szCs w:val="28"/>
-          <w:lang w:val="en-GB"/>
-        </w:rPr>
-        <w:t xml:space="preserve">  </w:t>
-      </w:r>
-      <w:r>
-        <w:rPr>
-          <w:rFonts w:ascii="Times New Roman" w:hAnsi="Times New Roman" w:cs="Times New Roman"/>
-          <w:color w:val="FFC000"/>
-          <w:sz w:val="28"/>
-          <w:szCs w:val="28"/>
-          <w:lang w:val="en-GB"/>
-        </w:rPr>
-        <w:t>20</w:t>
-      </w:r>
-      <w:proofErr w:type="gramEnd"/>
-      <w:r>
-        <w:rPr>
-          <w:rFonts w:ascii="Times New Roman" w:hAnsi="Times New Roman" w:cs="Times New Roman"/>
-          <w:color w:val="FFC000"/>
-          <w:sz w:val="28"/>
-          <w:szCs w:val="28"/>
-          <w:lang w:val="en-GB"/>
-        </w:rPr>
-        <w:t>px;</w:t>
-      </w:r>
-    </w:p>
-    <w:p>
-      <w:pPr>
-        <w:rPr>
-          <w:rFonts w:ascii="Times New Roman" w:hAnsi="Times New Roman" w:cs="Times New Roman"/>
-          <w:sz w:val="28"/>
-          <w:szCs w:val="28"/>
-          <w:lang w:val="en-GB"/>
-        </w:rPr>
-      </w:pPr>
-      <w:r>
-        <w:rPr>
-          <w:rFonts w:ascii="Times New Roman" w:hAnsi="Times New Roman" w:cs="Times New Roman"/>
-          <w:sz w:val="28"/>
-          <w:szCs w:val="28"/>
-          <w:lang w:val="en-GB"/>
-        </w:rPr>
-        <w:t xml:space="preserve">margin:  </w:t>
-      </w:r>
-      <w:r>
-        <w:rPr>
-          <w:rFonts w:ascii="Times New Roman" w:hAnsi="Times New Roman" w:cs="Times New Roman"/>
-          <w:color w:val="EE0000"/>
-          <w:sz w:val="28"/>
-          <w:szCs w:val="28"/>
-          <w:lang w:val="en-GB"/>
-        </w:rPr>
-        <w:t>top</w:t>
-      </w:r>
-      <w:r>
-        <w:rPr>
-          <w:rFonts w:ascii="Times New Roman" w:hAnsi="Times New Roman" w:cs="Times New Roman"/>
-          <w:sz w:val="28"/>
-          <w:szCs w:val="28"/>
-          <w:lang w:val="en-GB"/>
-        </w:rPr>
-        <w:t xml:space="preserve">    </w:t>
-      </w:r>
-      <w:r>
-        <w:rPr>
-          <w:rFonts w:ascii="Times New Roman" w:hAnsi="Times New Roman" w:cs="Times New Roman"/>
-          <w:color w:val="4472C4" w:themeColor="accent1"/>
-          <w:sz w:val="28"/>
-          <w:szCs w:val="28"/>
-          <w:lang w:val="en-GB"/>
-        </w:rPr>
-        <w:t>right</w:t>
-      </w:r>
-      <w:r>
-        <w:rPr>
-          <w:rFonts w:ascii="Times New Roman" w:hAnsi="Times New Roman" w:cs="Times New Roman"/>
-          <w:sz w:val="28"/>
-          <w:szCs w:val="28"/>
-          <w:lang w:val="en-GB"/>
-        </w:rPr>
-        <w:t xml:space="preserve"> </w:t>
-      </w:r>
-      <w:r>
-        <w:rPr>
-          <w:rFonts w:ascii="Times New Roman" w:hAnsi="Times New Roman" w:cs="Times New Roman"/>
-          <w:color w:val="00B050"/>
-          <w:sz w:val="28"/>
-          <w:szCs w:val="28"/>
-          <w:lang w:val="en-GB"/>
-        </w:rPr>
-        <w:t>bottom</w:t>
-      </w:r>
-      <w:r>
-        <w:rPr>
-          <w:rFonts w:ascii="Times New Roman" w:hAnsi="Times New Roman" w:cs="Times New Roman"/>
-          <w:sz w:val="28"/>
-          <w:szCs w:val="28"/>
-          <w:lang w:val="en-GB"/>
-        </w:rPr>
-        <w:t xml:space="preserve"> </w:t>
-      </w:r>
-      <w:r>
-        <w:rPr>
-          <w:rFonts w:ascii="Times New Roman" w:hAnsi="Times New Roman" w:cs="Times New Roman"/>
-          <w:color w:val="FFC000"/>
-          <w:sz w:val="28"/>
-          <w:szCs w:val="28"/>
-          <w:lang w:val="en-GB"/>
-        </w:rPr>
-        <w:t>left;</w:t>
-      </w:r>
-    </w:p>
-    <w:p>
-      <w:pPr>
-        <w:rPr>
-          <w:rFonts w:ascii="Times New Roman" w:hAnsi="Times New Roman" w:cs="Times New Roman"/>
-          <w:sz w:val="28"/>
-          <w:szCs w:val="28"/>
-          <w:lang w:val="en-GB"/>
-        </w:rPr>
-      </w:pPr>
-      <w:r>
-        <w:rPr>
-          <w:rFonts w:ascii="Times New Roman" w:hAnsi="Times New Roman" w:cs="Times New Roman"/>
-          <w:sz w:val="28"/>
-          <w:szCs w:val="28"/>
-          <w:lang w:val="en-GB"/>
-        </w:rPr>
-        <w:t xml:space="preserve"> margin-top: 30px; </w:t>
-      </w:r>
-      <w:r>
-        <w:rPr>
-          <w:rFonts w:ascii="Times New Roman" w:hAnsi="Times New Roman" w:cs="Times New Roman"/>
-          <w:sz w:val="28"/>
-          <w:szCs w:val="28"/>
-          <w:lang w:val="en-GB"/>
-        </w:rPr>
-        <w:sym w:font="Wingdings" w:char="F0E0"/>
-      </w:r>
-      <w:r>
-        <w:rPr>
-          <w:rFonts w:ascii="Times New Roman" w:hAnsi="Times New Roman" w:cs="Times New Roman"/>
-          <w:sz w:val="28"/>
-          <w:szCs w:val="28"/>
-          <w:lang w:val="en-GB"/>
-        </w:rPr>
-        <w:t xml:space="preserve"> pushes the box 30px down from the top</w:t>
-      </w:r>
-    </w:p>
-    <w:p>
-      <w:pPr>
-        <w:rPr>
-          <w:rFonts w:ascii="Times New Roman" w:hAnsi="Times New Roman" w:cs="Times New Roman"/>
-          <w:sz w:val="28"/>
-          <w:szCs w:val="28"/>
-          <w:lang w:val="en-GB"/>
-        </w:rPr>
-      </w:pPr>
-      <w:r>
-        <w:rPr>
-          <w:rFonts w:ascii="Times New Roman" w:hAnsi="Times New Roman" w:cs="Times New Roman"/>
-          <w:sz w:val="28"/>
-          <w:szCs w:val="28"/>
-          <w:lang w:val="en-GB"/>
-        </w:rPr>
-        <w:t xml:space="preserve"> margin-left: 30px; </w:t>
-      </w:r>
-      <w:r>
-        <w:rPr>
-          <w:rFonts w:ascii="Times New Roman" w:hAnsi="Times New Roman" w:cs="Times New Roman"/>
-          <w:sz w:val="28"/>
-          <w:szCs w:val="28"/>
-          <w:lang w:val="en-GB"/>
-        </w:rPr>
-        <w:sym w:font="Wingdings" w:char="F0E0"/>
-      </w:r>
-      <w:r>
-        <w:rPr>
-          <w:rFonts w:ascii="Times New Roman" w:hAnsi="Times New Roman" w:cs="Times New Roman"/>
-          <w:sz w:val="28"/>
-          <w:szCs w:val="28"/>
-          <w:lang w:val="en-GB"/>
-        </w:rPr>
-        <w:t xml:space="preserve"> pushes the box 30px from the left</w:t>
-      </w:r>
-    </w:p>
-    <w:p>
-      <w:pPr>
-        <w:rPr>
-          <w:rFonts w:ascii="Times New Roman" w:hAnsi="Times New Roman" w:cs="Times New Roman"/>
-          <w:b/>
-          <w:bCs/>
-          <w:sz w:val="28"/>
-          <w:szCs w:val="28"/>
-          <w:lang w:val="en-GB"/>
-        </w:rPr>
-      </w:pPr>
-      <w:proofErr w:type="gramStart"/>
-      <w:r>
-        <w:rPr>
-          <w:rFonts w:ascii="Times New Roman" w:hAnsi="Times New Roman" w:cs="Times New Roman"/>
-          <w:b/>
-          <w:bCs/>
-          <w:sz w:val="28"/>
-          <w:szCs w:val="28"/>
-          <w:lang w:val="en-GB"/>
-        </w:rPr>
-        <w:t>Padding :</w:t>
-      </w:r>
-      <w:proofErr w:type="gramEnd"/>
-      <w:r>
-        <w:rPr>
-          <w:rFonts w:ascii="Times New Roman" w:hAnsi="Times New Roman" w:cs="Times New Roman"/>
-          <w:b/>
-          <w:bCs/>
-          <w:sz w:val="28"/>
-          <w:szCs w:val="28"/>
-          <w:lang w:val="en-GB"/>
-        </w:rPr>
-        <w:t xml:space="preserve">  (top right bottom left)</w:t>
-      </w:r>
-    </w:p>
-    <w:p>
-      <w:pPr>
-        <w:rPr>
-          <w:rFonts w:ascii="Times New Roman" w:hAnsi="Times New Roman" w:cs="Times New Roman"/>
-          <w:sz w:val="28"/>
-          <w:szCs w:val="28"/>
-        </w:rPr>
-      </w:pPr>
-      <w:r>
-        <w:rPr>
-          <w:rFonts w:ascii="Times New Roman" w:hAnsi="Times New Roman" w:cs="Times New Roman"/>
-          <w:b/>
-          <w:bCs/>
-          <w:sz w:val="28"/>
-          <w:szCs w:val="28"/>
-        </w:rPr>
-        <w:t>Padding</w:t>
-      </w:r>
-      <w:r>
-        <w:rPr>
-          <w:rFonts w:ascii="Times New Roman" w:hAnsi="Times New Roman" w:cs="Times New Roman"/>
-          <w:sz w:val="28"/>
-          <w:szCs w:val="28"/>
-        </w:rPr>
-        <w:t xml:space="preserve"> is the </w:t>
-      </w:r>
-      <w:r>
-        <w:rPr>
-          <w:rFonts w:ascii="Times New Roman" w:hAnsi="Times New Roman" w:cs="Times New Roman"/>
-          <w:b/>
-          <w:bCs/>
-          <w:sz w:val="28"/>
-          <w:szCs w:val="28"/>
-        </w:rPr>
-        <w:t>inner space</w:t>
-      </w:r>
-      <w:r>
-        <w:rPr>
-          <w:rFonts w:ascii="Times New Roman" w:hAnsi="Times New Roman" w:cs="Times New Roman"/>
-          <w:sz w:val="28"/>
-          <w:szCs w:val="28"/>
-        </w:rPr>
-        <w:t xml:space="preserve"> between the </w:t>
-      </w:r>
-      <w:r>
-        <w:rPr>
-          <w:rFonts w:ascii="Times New Roman" w:hAnsi="Times New Roman" w:cs="Times New Roman"/>
-          <w:b/>
-          <w:bCs/>
-          <w:sz w:val="28"/>
-          <w:szCs w:val="28"/>
-        </w:rPr>
-        <w:t>content</w:t>
-      </w:r>
-      <w:r>
-        <w:rPr>
-          <w:rFonts w:ascii="Times New Roman" w:hAnsi="Times New Roman" w:cs="Times New Roman"/>
-          <w:sz w:val="28"/>
-          <w:szCs w:val="28"/>
-        </w:rPr>
-        <w:t xml:space="preserve"> and the </w:t>
-      </w:r>
-      <w:r>
-        <w:rPr>
-          <w:rFonts w:ascii="Times New Roman" w:hAnsi="Times New Roman" w:cs="Times New Roman"/>
-          <w:b/>
-          <w:bCs/>
-          <w:sz w:val="28"/>
-          <w:szCs w:val="28"/>
-        </w:rPr>
-        <w:t>border</w:t>
-      </w:r>
-      <w:r>
-        <w:rPr>
-          <w:rFonts w:ascii="Times New Roman" w:hAnsi="Times New Roman" w:cs="Times New Roman"/>
-          <w:sz w:val="28"/>
-          <w:szCs w:val="28"/>
-        </w:rPr>
-        <w:t xml:space="preserve"> of an element.</w:t>
-      </w:r>
-    </w:p>
-    <w:p>
-      <w:pPr>
-        <w:rPr>
-          <w:rFonts w:ascii="Times New Roman" w:hAnsi="Times New Roman" w:cs="Times New Roman"/>
-          <w:b/>
-          <w:bCs/>
-          <w:sz w:val="28"/>
-          <w:szCs w:val="28"/>
-        </w:rPr>
-      </w:pPr>
-      <w:r>
-        <w:rPr>
-          <w:rFonts w:ascii="Times New Roman" w:hAnsi="Times New Roman" w:cs="Times New Roman"/>
-          <w:b/>
-          <w:bCs/>
-          <w:sz w:val="28"/>
-          <w:szCs w:val="28"/>
-        </w:rPr>
-        <w:t>Syntax:</w:t>
-      </w:r>
-    </w:p>
-    <w:p>
-      <w:pPr>
-        <w:rPr>
-          <w:rFonts w:ascii="Times New Roman" w:hAnsi="Times New Roman" w:cs="Times New Roman"/>
-          <w:sz w:val="28"/>
-          <w:szCs w:val="28"/>
-          <w:lang w:val="en-GB"/>
-        </w:rPr>
-      </w:pPr>
-      <w:r>
-        <w:rPr>
-          <w:rFonts w:ascii="Times New Roman" w:hAnsi="Times New Roman" w:cs="Times New Roman"/>
-          <w:sz w:val="28"/>
-          <w:szCs w:val="28"/>
-          <w:lang w:val="en-GB"/>
-        </w:rPr>
-        <w:t xml:space="preserve">padding: </w:t>
-      </w:r>
-      <w:r>
-        <w:rPr>
-          <w:rFonts w:ascii="Times New Roman" w:hAnsi="Times New Roman" w:cs="Times New Roman"/>
-          <w:color w:val="EE0000"/>
-          <w:sz w:val="28"/>
-          <w:szCs w:val="28"/>
-          <w:lang w:val="en-GB"/>
-        </w:rPr>
-        <w:t>10</w:t>
-      </w:r>
-      <w:proofErr w:type="gramStart"/>
-      <w:r>
-        <w:rPr>
-          <w:rFonts w:ascii="Times New Roman" w:hAnsi="Times New Roman" w:cs="Times New Roman"/>
-          <w:color w:val="EE0000"/>
-          <w:sz w:val="28"/>
-          <w:szCs w:val="28"/>
-          <w:lang w:val="en-GB"/>
-        </w:rPr>
-        <w:t>px</w:t>
-      </w:r>
-      <w:r>
-        <w:rPr>
-          <w:rFonts w:ascii="Times New Roman" w:hAnsi="Times New Roman" w:cs="Times New Roman"/>
-          <w:sz w:val="28"/>
-          <w:szCs w:val="28"/>
-          <w:lang w:val="en-GB"/>
-        </w:rPr>
-        <w:t xml:space="preserve">  </w:t>
-      </w:r>
-      <w:r>
-        <w:rPr>
-          <w:rFonts w:ascii="Times New Roman" w:hAnsi="Times New Roman" w:cs="Times New Roman"/>
-          <w:color w:val="4472C4" w:themeColor="accent1"/>
-          <w:sz w:val="28"/>
-          <w:szCs w:val="28"/>
-          <w:lang w:val="en-GB"/>
-        </w:rPr>
-        <w:t>20</w:t>
-      </w:r>
-      <w:proofErr w:type="gramEnd"/>
-      <w:r>
-        <w:rPr>
-          <w:rFonts w:ascii="Times New Roman" w:hAnsi="Times New Roman" w:cs="Times New Roman"/>
-          <w:color w:val="4472C4" w:themeColor="accent1"/>
-          <w:sz w:val="28"/>
-          <w:szCs w:val="28"/>
-          <w:lang w:val="en-GB"/>
-        </w:rPr>
-        <w:t>px</w:t>
-      </w:r>
-      <w:r>
-        <w:rPr>
-          <w:rFonts w:ascii="Times New Roman" w:hAnsi="Times New Roman" w:cs="Times New Roman"/>
-          <w:sz w:val="28"/>
-          <w:szCs w:val="28"/>
-          <w:lang w:val="en-GB"/>
-        </w:rPr>
-        <w:t xml:space="preserve"> </w:t>
-      </w:r>
-      <w:r>
-        <w:rPr>
-          <w:rFonts w:ascii="Times New Roman" w:hAnsi="Times New Roman" w:cs="Times New Roman"/>
-          <w:color w:val="00B050"/>
-          <w:sz w:val="28"/>
-          <w:szCs w:val="28"/>
-          <w:lang w:val="en-GB"/>
-        </w:rPr>
-        <w:t>10</w:t>
-      </w:r>
-      <w:proofErr w:type="gramStart"/>
-      <w:r>
-        <w:rPr>
-          <w:rFonts w:ascii="Times New Roman" w:hAnsi="Times New Roman" w:cs="Times New Roman"/>
-          <w:color w:val="00B050"/>
-          <w:sz w:val="28"/>
-          <w:szCs w:val="28"/>
-          <w:lang w:val="en-GB"/>
-        </w:rPr>
-        <w:t>px</w:t>
-      </w:r>
-      <w:r>
-        <w:rPr>
-          <w:rFonts w:ascii="Times New Roman" w:hAnsi="Times New Roman" w:cs="Times New Roman"/>
-          <w:sz w:val="28"/>
-          <w:szCs w:val="28"/>
-          <w:lang w:val="en-GB"/>
-        </w:rPr>
-        <w:t xml:space="preserve">  </w:t>
-      </w:r>
-      <w:r>
-        <w:rPr>
-          <w:rFonts w:ascii="Times New Roman" w:hAnsi="Times New Roman" w:cs="Times New Roman"/>
-          <w:color w:val="FFC000"/>
-          <w:sz w:val="28"/>
-          <w:szCs w:val="28"/>
-          <w:lang w:val="en-GB"/>
-        </w:rPr>
-        <w:t>20</w:t>
-      </w:r>
-      <w:proofErr w:type="gramEnd"/>
-      <w:r>
-        <w:rPr>
-          <w:rFonts w:ascii="Times New Roman" w:hAnsi="Times New Roman" w:cs="Times New Roman"/>
-          <w:color w:val="FFC000"/>
-          <w:sz w:val="28"/>
-          <w:szCs w:val="28"/>
-          <w:lang w:val="en-GB"/>
-        </w:rPr>
-        <w:t>px;</w:t>
-      </w:r>
-    </w:p>
-    <w:p>
-      <w:pPr>
-        <w:rPr>
-          <w:rFonts w:ascii="Times New Roman" w:hAnsi="Times New Roman" w:cs="Times New Roman"/>
-          <w:sz w:val="28"/>
-          <w:szCs w:val="28"/>
-          <w:lang w:val="en-GB"/>
-        </w:rPr>
-      </w:pPr>
-      <w:r>
-        <w:rPr>
-          <w:rFonts w:ascii="Times New Roman" w:hAnsi="Times New Roman" w:cs="Times New Roman"/>
-          <w:sz w:val="28"/>
-          <w:szCs w:val="28"/>
-          <w:lang w:val="en-GB"/>
-        </w:rPr>
-        <w:t xml:space="preserve">padding:  </w:t>
-      </w:r>
-      <w:r>
-        <w:rPr>
-          <w:rFonts w:ascii="Times New Roman" w:hAnsi="Times New Roman" w:cs="Times New Roman"/>
-          <w:color w:val="EE0000"/>
-          <w:sz w:val="28"/>
-          <w:szCs w:val="28"/>
-          <w:lang w:val="en-GB"/>
-        </w:rPr>
-        <w:t>top</w:t>
-      </w:r>
-      <w:r>
-        <w:rPr>
-          <w:rFonts w:ascii="Times New Roman" w:hAnsi="Times New Roman" w:cs="Times New Roman"/>
-          <w:sz w:val="28"/>
-          <w:szCs w:val="28"/>
-          <w:lang w:val="en-GB"/>
-        </w:rPr>
-        <w:t xml:space="preserve">    </w:t>
-      </w:r>
-      <w:r>
-        <w:rPr>
-          <w:rFonts w:ascii="Times New Roman" w:hAnsi="Times New Roman" w:cs="Times New Roman"/>
-          <w:color w:val="4472C4" w:themeColor="accent1"/>
-          <w:sz w:val="28"/>
-          <w:szCs w:val="28"/>
-          <w:lang w:val="en-GB"/>
-        </w:rPr>
-        <w:t>right</w:t>
-      </w:r>
-      <w:r>
-        <w:rPr>
-          <w:rFonts w:ascii="Times New Roman" w:hAnsi="Times New Roman" w:cs="Times New Roman"/>
-          <w:sz w:val="28"/>
-          <w:szCs w:val="28"/>
-          <w:lang w:val="en-GB"/>
-        </w:rPr>
-        <w:t xml:space="preserve"> </w:t>
-      </w:r>
-      <w:r>
-        <w:rPr>
-          <w:rFonts w:ascii="Times New Roman" w:hAnsi="Times New Roman" w:cs="Times New Roman"/>
-          <w:color w:val="00B050"/>
-          <w:sz w:val="28"/>
-          <w:szCs w:val="28"/>
-          <w:lang w:val="en-GB"/>
-        </w:rPr>
-        <w:t>bottom</w:t>
-      </w:r>
-      <w:r>
-        <w:rPr>
-          <w:rFonts w:ascii="Times New Roman" w:hAnsi="Times New Roman" w:cs="Times New Roman"/>
-          <w:sz w:val="28"/>
-          <w:szCs w:val="28"/>
-          <w:lang w:val="en-GB"/>
-        </w:rPr>
-        <w:t xml:space="preserve"> </w:t>
-      </w:r>
-      <w:r>
-        <w:rPr>
-          <w:rFonts w:ascii="Times New Roman" w:hAnsi="Times New Roman" w:cs="Times New Roman"/>
-          <w:color w:val="FFC000"/>
-          <w:sz w:val="28"/>
-          <w:szCs w:val="28"/>
-          <w:lang w:val="en-GB"/>
-        </w:rPr>
-        <w:t>left;</w:t>
-      </w:r>
-    </w:p>
-    <w:p>
-      <w:pPr>
-        <w:rPr>
-          <w:rFonts w:ascii="Times New Roman" w:hAnsi="Times New Roman" w:cs="Times New Roman"/>
-          <w:sz w:val="28"/>
-          <w:szCs w:val="28"/>
-          <w:lang w:val="en-GB"/>
-        </w:rPr>
-      </w:pPr>
-      <w:r>
-        <w:rPr>
-          <w:rFonts w:ascii="Times New Roman" w:hAnsi="Times New Roman" w:cs="Times New Roman"/>
-          <w:sz w:val="28"/>
-          <w:szCs w:val="28"/>
-          <w:lang w:val="en-GB"/>
-        </w:rPr>
-        <w:t xml:space="preserve">Padding – </w:t>
-      </w:r>
-      <w:proofErr w:type="gramStart"/>
-      <w:r>
-        <w:rPr>
-          <w:rFonts w:ascii="Times New Roman" w:hAnsi="Times New Roman" w:cs="Times New Roman"/>
-          <w:sz w:val="28"/>
-          <w:szCs w:val="28"/>
-          <w:lang w:val="en-GB"/>
-        </w:rPr>
-        <w:t>top :</w:t>
-      </w:r>
-      <w:proofErr w:type="gramEnd"/>
-      <w:r>
-        <w:rPr>
-          <w:rFonts w:ascii="Times New Roman" w:hAnsi="Times New Roman" w:cs="Times New Roman"/>
-          <w:sz w:val="28"/>
-          <w:szCs w:val="28"/>
-          <w:lang w:val="en-GB"/>
-        </w:rPr>
-        <w:t xml:space="preserve"> 20px;</w:t>
-      </w:r>
-      <w:r>
-        <w:rPr>
-          <w:rFonts w:ascii="Times New Roman" w:hAnsi="Times New Roman" w:cs="Times New Roman"/>
-          <w:sz w:val="28"/>
-          <w:szCs w:val="28"/>
-          <w:lang w:val="en-GB"/>
-        </w:rPr>
-        <w:sym w:font="Wingdings" w:char="F0E0"/>
-      </w:r>
-      <w:r>
-        <w:rPr>
-          <w:rFonts w:ascii="Times New Roman" w:hAnsi="Times New Roman" w:cs="Times New Roman"/>
-          <w:sz w:val="28"/>
-          <w:szCs w:val="28"/>
-          <w:lang w:val="en-GB"/>
-        </w:rPr>
-        <w:t xml:space="preserve"> add 20px inside the box from the top</w:t>
-      </w:r>
-    </w:p>
-    <w:p>
-      <w:pPr>
-        <w:rPr>
-          <w:rFonts w:ascii="Times New Roman" w:hAnsi="Times New Roman" w:cs="Times New Roman"/>
-          <w:sz w:val="28"/>
-          <w:szCs w:val="28"/>
-          <w:lang w:val="en-GB"/>
-        </w:rPr>
-      </w:pPr>
-      <w:r>
-        <w:rPr>
-          <w:rFonts w:ascii="Times New Roman" w:hAnsi="Times New Roman" w:cs="Times New Roman"/>
-          <w:sz w:val="28"/>
-          <w:szCs w:val="28"/>
-          <w:lang w:val="en-GB"/>
-        </w:rPr>
-        <w:t>Padding-left: 20px;</w:t>
-      </w:r>
-      <w:r>
-        <w:rPr>
-          <w:rFonts w:ascii="Times New Roman" w:hAnsi="Times New Roman" w:cs="Times New Roman"/>
-          <w:sz w:val="28"/>
-          <w:szCs w:val="28"/>
-          <w:lang w:val="en-GB"/>
-        </w:rPr>
-        <w:sym w:font="Wingdings" w:char="F0E0"/>
-      </w:r>
-      <w:r>
-        <w:rPr>
-          <w:rFonts w:ascii="Times New Roman" w:hAnsi="Times New Roman" w:cs="Times New Roman"/>
-          <w:sz w:val="28"/>
-          <w:szCs w:val="28"/>
-          <w:lang w:val="en-GB"/>
-        </w:rPr>
-        <w:t xml:space="preserve"> add 20px inside the box from the left edge</w:t>
-      </w:r>
-    </w:p>
-    <w:p>
-      <w:pPr>
-        <w:rPr>
-          <w:rFonts w:ascii="Times New Roman" w:hAnsi="Times New Roman" w:cs="Times New Roman"/>
-          <w:sz w:val="28"/>
-          <w:szCs w:val="28"/>
-          <w:lang w:val="en-GB"/>
-        </w:rPr>
-      </w:pPr>
-    </w:p>
-    <w:p>
-      <w:pPr>
-        <w:rPr>
-          <w:rFonts w:ascii="Times New Roman" w:hAnsi="Times New Roman" w:cs="Times New Roman"/>
-          <w:b/>
-          <w:bCs/>
-          <w:sz w:val="28"/>
-          <w:szCs w:val="28"/>
-          <w:lang w:val="en-GB"/>
-        </w:rPr>
-      </w:pPr>
-      <w:proofErr w:type="gramStart"/>
-      <w:r>
-        <w:rPr>
-          <w:rFonts w:ascii="Times New Roman" w:hAnsi="Times New Roman" w:cs="Times New Roman"/>
-          <w:b/>
-          <w:bCs/>
-          <w:sz w:val="28"/>
-          <w:szCs w:val="28"/>
-          <w:lang w:val="en-GB"/>
-        </w:rPr>
-        <w:t>Border :</w:t>
-      </w:r>
-      <w:proofErr w:type="gramEnd"/>
-    </w:p>
-    <w:p>
-      <w:pPr>
-        <w:rPr>
-          <w:rFonts w:ascii="Times New Roman" w:hAnsi="Times New Roman" w:cs="Times New Roman"/>
-          <w:sz w:val="28"/>
-          <w:szCs w:val="28"/>
-        </w:rPr>
-      </w:pPr>
-      <w:r>
-        <w:rPr>
-          <w:rFonts w:ascii="Times New Roman" w:hAnsi="Times New Roman" w:cs="Times New Roman"/>
-          <w:b/>
-          <w:bCs/>
-          <w:sz w:val="28"/>
-          <w:szCs w:val="28"/>
-        </w:rPr>
-        <w:t>Border</w:t>
-      </w:r>
-      <w:r>
-        <w:rPr>
-          <w:rFonts w:ascii="Times New Roman" w:hAnsi="Times New Roman" w:cs="Times New Roman"/>
-          <w:sz w:val="28"/>
-          <w:szCs w:val="28"/>
-        </w:rPr>
-        <w:t xml:space="preserve"> in CSS is the </w:t>
-      </w:r>
-      <w:r>
-        <w:rPr>
-          <w:rFonts w:ascii="Times New Roman" w:hAnsi="Times New Roman" w:cs="Times New Roman"/>
-          <w:b/>
-          <w:bCs/>
-          <w:sz w:val="28"/>
-          <w:szCs w:val="28"/>
-        </w:rPr>
-        <w:t>line that surrounds the padding and content</w:t>
-      </w:r>
-      <w:r>
-        <w:rPr>
-          <w:rFonts w:ascii="Times New Roman" w:hAnsi="Times New Roman" w:cs="Times New Roman"/>
-          <w:sz w:val="28"/>
-          <w:szCs w:val="28"/>
-        </w:rPr>
-        <w:t xml:space="preserve"> of an element. It visually separates the element from others.</w:t>
-      </w:r>
-    </w:p>
-    <w:p>
-      <w:pPr>
-        <w:rPr>
-          <w:rFonts w:ascii="Times New Roman" w:hAnsi="Times New Roman" w:cs="Times New Roman"/>
-          <w:sz w:val="28"/>
-          <w:szCs w:val="28"/>
-        </w:rPr>
-      </w:pPr>
-      <w:r>
-        <w:rPr>
-          <w:rFonts w:ascii="Times New Roman" w:hAnsi="Times New Roman" w:cs="Times New Roman"/>
-          <w:sz w:val="28"/>
-          <w:szCs w:val="28"/>
-        </w:rPr>
-        <w:t>Ex:</w:t>
-      </w:r>
-    </w:p>
-    <w:p>
-      <w:pPr>
-        <w:rPr>
-          <w:rFonts w:ascii="Times New Roman" w:hAnsi="Times New Roman" w:cs="Times New Roman"/>
-          <w:sz w:val="28"/>
-          <w:szCs w:val="28"/>
-        </w:rPr>
-      </w:pPr>
-      <w:r>
-        <w:rPr>
-          <w:rFonts w:ascii="Times New Roman" w:hAnsi="Times New Roman" w:cs="Times New Roman"/>
-          <w:sz w:val="28"/>
-          <w:szCs w:val="28"/>
-        </w:rPr>
-        <w:t xml:space="preserve">     </w:t>
-      </w:r>
-      <w:r>
-        <w:rPr>
-          <w:rFonts w:ascii="Times New Roman" w:hAnsi="Times New Roman" w:cs="Times New Roman"/>
-          <w:sz w:val="28"/>
-          <w:szCs w:val="28"/>
-        </w:rPr>
-        <w:t xml:space="preserve">border: </w:t>
-      </w:r>
-      <w:r>
-        <w:rPr>
-          <w:rFonts w:ascii="Times New Roman" w:hAnsi="Times New Roman" w:cs="Times New Roman"/>
-          <w:color w:val="EE0000"/>
-          <w:sz w:val="28"/>
-          <w:szCs w:val="28"/>
-        </w:rPr>
-        <w:t>1px</w:t>
-      </w:r>
-      <w:r>
-        <w:rPr>
-          <w:rFonts w:ascii="Times New Roman" w:hAnsi="Times New Roman" w:cs="Times New Roman"/>
-          <w:sz w:val="28"/>
-          <w:szCs w:val="28"/>
-        </w:rPr>
-        <w:t xml:space="preserve"> </w:t>
-      </w:r>
-      <w:r>
-        <w:rPr>
-          <w:rFonts w:ascii="Times New Roman" w:hAnsi="Times New Roman" w:cs="Times New Roman"/>
-          <w:color w:val="0070C0"/>
-          <w:sz w:val="28"/>
-          <w:szCs w:val="28"/>
-        </w:rPr>
-        <w:t>solid</w:t>
-      </w:r>
-      <w:r>
-        <w:rPr>
-          <w:rFonts w:ascii="Times New Roman" w:hAnsi="Times New Roman" w:cs="Times New Roman"/>
-          <w:sz w:val="28"/>
-          <w:szCs w:val="28"/>
-        </w:rPr>
-        <w:t xml:space="preserve"> </w:t>
-      </w:r>
-      <w:r>
-        <w:rPr>
-          <w:rFonts w:ascii="Times New Roman" w:hAnsi="Times New Roman" w:cs="Times New Roman"/>
-          <w:color w:val="FFC000" w:themeColor="accent4"/>
-          <w:sz w:val="28"/>
-          <w:szCs w:val="28"/>
-        </w:rPr>
-        <w:t>black</w:t>
-      </w:r>
-      <w:r>
-        <w:rPr>
-          <w:rFonts w:ascii="Times New Roman" w:hAnsi="Times New Roman" w:cs="Times New Roman"/>
-          <w:sz w:val="28"/>
-          <w:szCs w:val="28"/>
-        </w:rPr>
-        <w:t>;</w:t>
-      </w:r>
-    </w:p>
-    <w:p>
-      <w:pPr>
-        <w:rPr>
-          <w:sz w:val="28"/>
-          <w:szCs w:val="28"/>
-        </w:rPr>
-      </w:pPr>
-      <w:r>
-        <w:rPr>
-          <w:rFonts w:ascii="Times New Roman" w:hAnsi="Times New Roman" w:cs="Times New Roman"/>
-          <w:sz w:val="28"/>
-          <w:szCs w:val="28"/>
-        </w:rPr>
-        <w:t xml:space="preserve">     </w:t>
-      </w:r>
-      <w:r>
-        <w:rPr>
-          <w:sz w:val="28"/>
-          <w:szCs w:val="28"/>
-        </w:rPr>
-        <w:t xml:space="preserve"> </w:t>
-      </w:r>
-      <w:r>
-        <w:rPr>
-          <w:color w:val="EE0000"/>
-          <w:sz w:val="28"/>
-          <w:szCs w:val="28"/>
-        </w:rPr>
-        <w:t>1px</w:t>
-      </w:r>
-      <w:r>
-        <w:rPr>
-          <w:sz w:val="28"/>
-          <w:szCs w:val="28"/>
-        </w:rPr>
-        <w:t xml:space="preserve"> → Thickness</w:t>
-      </w:r>
-    </w:p>
-    <w:p>
-      <w:pPr>
-        <w:rPr>
-          <w:rFonts w:ascii="Times New Roman" w:hAnsi="Times New Roman" w:cs="Times New Roman"/>
-          <w:sz w:val="28"/>
-          <w:szCs w:val="28"/>
-        </w:rPr>
-      </w:pPr>
-      <w:r>
-        <w:rPr>
-          <w:rFonts w:ascii="Times New Roman" w:hAnsi="Times New Roman" w:cs="Times New Roman"/>
-          <w:sz w:val="28"/>
-          <w:szCs w:val="28"/>
-        </w:rPr>
-        <w:t xml:space="preserve">     </w:t>
-      </w:r>
-      <w:r>
-        <w:rPr>
-          <w:rFonts w:ascii="Times New Roman" w:hAnsi="Times New Roman" w:cs="Times New Roman"/>
-          <w:color w:val="0070C0"/>
-          <w:sz w:val="28"/>
-          <w:szCs w:val="28"/>
-        </w:rPr>
-        <w:t>solid</w:t>
-      </w:r>
-      <w:r>
-        <w:rPr>
-          <w:rFonts w:ascii="Times New Roman" w:hAnsi="Times New Roman" w:cs="Times New Roman"/>
-          <w:sz w:val="28"/>
-          <w:szCs w:val="28"/>
-        </w:rPr>
-        <w:t xml:space="preserve"> → Style (line type)</w:t>
-      </w:r>
-    </w:p>
-    <w:p>
-      <w:pPr>
-        <w:rPr>
-          <w:rFonts w:ascii="Times New Roman" w:hAnsi="Times New Roman" w:cs="Times New Roman"/>
-          <w:sz w:val="28"/>
-          <w:szCs w:val="28"/>
-        </w:rPr>
-      </w:pPr>
-      <w:r>
-        <w:rPr>
-          <w:rFonts w:ascii="Times New Roman" w:hAnsi="Times New Roman" w:cs="Times New Roman"/>
-          <w:sz w:val="28"/>
-          <w:szCs w:val="28"/>
-        </w:rPr>
-        <w:t xml:space="preserve">     </w:t>
-      </w:r>
-      <w:r>
-        <w:rPr>
-          <w:rFonts w:ascii="Times New Roman" w:hAnsi="Times New Roman" w:cs="Times New Roman"/>
-          <w:color w:val="FFC000" w:themeColor="accent4"/>
-          <w:sz w:val="28"/>
-          <w:szCs w:val="28"/>
-        </w:rPr>
-        <w:t>black</w:t>
-      </w:r>
-      <w:r>
-        <w:rPr>
-          <w:rFonts w:ascii="Times New Roman" w:hAnsi="Times New Roman" w:cs="Times New Roman"/>
-          <w:sz w:val="28"/>
-          <w:szCs w:val="28"/>
-        </w:rPr>
-        <w:t xml:space="preserve"> → </w:t>
-      </w:r>
-      <w:proofErr w:type="spellStart"/>
-      <w:r>
-        <w:rPr>
-          <w:rFonts w:ascii="Times New Roman" w:hAnsi="Times New Roman" w:cs="Times New Roman"/>
-          <w:sz w:val="28"/>
-          <w:szCs w:val="28"/>
-        </w:rPr>
-        <w:t>Color</w:t>
-      </w:r>
-      <w:proofErr w:type="spellEnd"/>
-    </w:p>
-    <w:p>
-      <w:pPr>
-        <w:rPr>
-          <w:rFonts w:ascii="Times New Roman" w:hAnsi="Times New Roman" w:cs="Times New Roman"/>
-          <w:sz w:val="28"/>
-          <w:szCs w:val="28"/>
-        </w:rPr>
-      </w:pPr>
-    </w:p>
-    <w:p>
-      <w:pPr>
-        <w:rPr>
-          <w:rFonts w:ascii="Times New Roman" w:hAnsi="Times New Roman" w:cs="Times New Roman"/>
-          <w:sz w:val="28"/>
-          <w:szCs w:val="28"/>
-        </w:rPr>
-      </w:pPr>
-    </w:p>
-    <w:p>
-      <w:pPr>
-        <w:rPr>
-          <w:rFonts w:ascii="Times New Roman" w:hAnsi="Times New Roman" w:cs="Times New Roman"/>
-          <w:sz w:val="28"/>
-          <w:szCs w:val="28"/>
-        </w:rPr>
-      </w:pPr>
-    </w:p>
-    <w:p>
-      <w:pPr>
-        <w:rPr>
-          <w:rFonts w:ascii="Times New Roman" w:hAnsi="Times New Roman" w:cs="Times New Roman"/>
-          <w:sz w:val="28"/>
-          <w:szCs w:val="28"/>
-        </w:rPr>
-      </w:pPr>
-    </w:p>
-    <w:p>
-      <w:pPr>
-        <w:rPr>
-          <w:rFonts w:ascii="Times New Roman" w:hAnsi="Times New Roman" w:cs="Times New Roman"/>
-          <w:b/>
-          <w:bCs/>
-          <w:sz w:val="28"/>
-          <w:szCs w:val="28"/>
-        </w:rPr>
-      </w:pPr>
-      <w:r>
-        <w:rPr>
-          <w:rFonts w:ascii="Times New Roman" w:hAnsi="Times New Roman" w:cs="Times New Roman"/>
-          <w:b/>
-          <w:bCs/>
-          <w:sz w:val="28"/>
-          <w:szCs w:val="28"/>
-        </w:rPr>
-        <w:lastRenderedPageBreak/>
-        <w:t>Box-</w:t>
-      </w:r>
-      <w:proofErr w:type="gramStart"/>
-      <w:r>
-        <w:rPr>
-          <w:rFonts w:ascii="Times New Roman" w:hAnsi="Times New Roman" w:cs="Times New Roman"/>
-          <w:b/>
-          <w:bCs/>
-          <w:sz w:val="28"/>
-          <w:szCs w:val="28"/>
-        </w:rPr>
-        <w:t>Sizing :</w:t>
-      </w:r>
-      <w:proofErr w:type="gramEnd"/>
+    </w:p>
+    <w:p>
+      <w:pPr>
+        <w:rPr>
+          <w:rFonts w:ascii="Times New Roman" w:hAnsi="Times New Roman" w:cs="Times New Roman"/>
+          <w:sz w:val="28"/>
+          <w:szCs w:val="28"/>
+        </w:rPr>
+      </w:pPr>
+    </w:p>
+    <w:p>
+      <w:pPr>
+        <w:rPr>
+          <w:rFonts w:ascii="Times New Roman" w:hAnsi="Times New Roman" w:cs="Times New Roman"/>
+          <w:sz w:val="28"/>
+          <w:szCs w:val="28"/>
+        </w:rPr>
+      </w:pPr>
+    </w:p>
+    <w:p>
+      <w:pPr>
+        <w:rPr>
+          <w:rFonts w:ascii="Times New Roman" w:hAnsi="Times New Roman" w:cs="Times New Roman"/>
+          <w:sz w:val="28"/>
+          <w:szCs w:val="28"/>
+        </w:rPr>
+      </w:pPr>
+    </w:p>
+    <w:p>
+      <w:pPr>
+        <w:rPr>
+          <w:rFonts w:ascii="Times New Roman" w:hAnsi="Times New Roman" w:cs="Times New Roman"/>
+          <w:sz w:val="28"/>
+          <w:szCs w:val="28"/>
+        </w:rPr>
+      </w:pPr>
+    </w:p>
+    <w:p>
+      <w:pPr>
+        <w:rPr>
+          <w:rFonts w:ascii="Times New Roman" w:hAnsi="Times New Roman" w:cs="Times New Roman"/>
+          <w:b/>
+          <w:bCs/>
+          <w:sz w:val="28"/>
+          <w:szCs w:val="28"/>
+        </w:rPr>
+      </w:pPr>
+      <w:r>
+        <w:rPr>
+          <w:rFonts w:ascii="Times New Roman" w:hAnsi="Times New Roman" w:cs="Times New Roman"/>
+          <w:b/>
+          <w:bCs/>
+          <w:sz w:val="28"/>
+          <w:szCs w:val="28"/>
+        </w:rPr>
+        <w:t>Box-Sizing :</w:t>
+      </w:r>
     </w:p>
     <w:p>
       <w:pPr>
@@ -3208,20 +2953,8 @@
           <w:sz w:val="28"/>
           <w:szCs w:val="28"/>
         </w:rPr>
-        <w:t>1.Content-</w:t>
-      </w:r>
-      <w:proofErr w:type="gramStart"/>
-      <w:r>
-        <w:rPr>
-          <w:rFonts w:ascii="Times New Roman" w:hAnsi="Times New Roman" w:cs="Times New Roman"/>
-          <w:b/>
-          <w:bCs/>
-          <w:sz w:val="28"/>
-          <w:szCs w:val="28"/>
-        </w:rPr>
-        <w:t>box :</w:t>
-      </w:r>
-      <w:proofErr w:type="gramEnd"/>
+        <w:t>1.Content-box :</w:t>
+      </w:r>
     </w:p>
     <w:p>
       <w:pPr>
@@ -3323,16 +3056,7 @@
           <w:sz w:val="28"/>
           <w:szCs w:val="28"/>
         </w:rPr>
-        <w:t xml:space="preserve">Width and height include </w:t>
-      </w:r>
-      <w:proofErr w:type="gramStart"/>
-      <w:r>
-        <w:rPr>
-          <w:rFonts w:ascii="Times New Roman" w:hAnsi="Times New Roman" w:cs="Times New Roman"/>
-          <w:sz w:val="28"/>
-          <w:szCs w:val="28"/>
-        </w:rPr>
-        <w:t>content</w:t>
+        <w:t>Width and height include content</w:t>
       </w:r>
       <w:r>
         <w:rPr>
@@ -3348,16 +3072,7 @@
           <w:sz w:val="28"/>
           <w:szCs w:val="28"/>
         </w:rPr>
-        <w:t>+</w:t>
-      </w:r>
-      <w:proofErr w:type="gramEnd"/>
-      <w:r>
-        <w:rPr>
-          <w:rFonts w:ascii="Times New Roman" w:hAnsi="Times New Roman" w:cs="Times New Roman"/>
-          <w:sz w:val="28"/>
-          <w:szCs w:val="28"/>
-        </w:rPr>
-        <w:t>padding</w:t>
+        <w:t>+padding</w:t>
       </w:r>
       <w:r>
         <w:rPr>
@@ -3728,20 +3443,8 @@
           <w:sz w:val="28"/>
           <w:szCs w:val="28"/>
         </w:rPr>
-        <w:t>Grid-</w:t>
-      </w:r>
-      <w:proofErr w:type="gramStart"/>
-      <w:r>
-        <w:rPr>
-          <w:rFonts w:ascii="Times New Roman" w:hAnsi="Times New Roman" w:cs="Times New Roman"/>
-          <w:b/>
-          <w:bCs/>
-          <w:sz w:val="28"/>
-          <w:szCs w:val="28"/>
-        </w:rPr>
-        <w:t>Layout :</w:t>
-      </w:r>
-      <w:proofErr w:type="gramEnd"/>
+        <w:t>Grid-Layout :</w:t>
+      </w:r>
     </w:p>
     <w:p>
       <w:pPr>
@@ -3900,16 +3603,7 @@
           <w:sz w:val="28"/>
           <w:szCs w:val="28"/>
         </w:rPr>
-        <w:t xml:space="preserve">It can be defined by setting </w:t>
-      </w:r>
-      <w:proofErr w:type="gramStart"/>
-      <w:r>
-        <w:rPr>
-          <w:rFonts w:ascii="Times New Roman" w:hAnsi="Times New Roman" w:cs="Times New Roman"/>
-          <w:sz w:val="28"/>
-          <w:szCs w:val="28"/>
-        </w:rPr>
-        <w:t>display</w:t>
+        <w:t>It can be defined by setting display</w:t>
       </w:r>
       <w:r>
         <w:rPr>
@@ -3925,25 +3619,7 @@
           <w:sz w:val="28"/>
           <w:szCs w:val="28"/>
         </w:rPr>
-        <w:t>:grid</w:t>
-      </w:r>
-      <w:proofErr w:type="gramEnd"/>
-      <w:r>
-        <w:rPr>
-          <w:rFonts w:ascii="Times New Roman" w:hAnsi="Times New Roman" w:cs="Times New Roman"/>
-          <w:sz w:val="28"/>
-          <w:szCs w:val="28"/>
-        </w:rPr>
-        <w:t xml:space="preserve"> or </w:t>
-      </w:r>
-      <w:proofErr w:type="gramStart"/>
-      <w:r>
-        <w:rPr>
-          <w:rFonts w:ascii="Times New Roman" w:hAnsi="Times New Roman" w:cs="Times New Roman"/>
-          <w:sz w:val="28"/>
-          <w:szCs w:val="28"/>
-        </w:rPr>
-        <w:t>display</w:t>
+        <w:t>:grid or display</w:t>
       </w:r>
       <w:r>
         <w:rPr>
@@ -3959,16 +3635,7 @@
           <w:sz w:val="28"/>
           <w:szCs w:val="28"/>
         </w:rPr>
-        <w:t>:inline</w:t>
-      </w:r>
-      <w:proofErr w:type="gramEnd"/>
-      <w:r>
-        <w:rPr>
-          <w:rFonts w:ascii="Times New Roman" w:hAnsi="Times New Roman" w:cs="Times New Roman"/>
-          <w:sz w:val="28"/>
-          <w:szCs w:val="28"/>
-        </w:rPr>
-        <w:t>-grid;</w:t>
+        <w:t>:inline-grid;</w:t>
       </w:r>
     </w:p>
     <w:p>
@@ -3982,7 +3649,6 @@
           <w:szCs w:val="28"/>
         </w:rPr>
       </w:pPr>
-      <w:proofErr w:type="gramStart"/>
       <w:r>
         <w:rPr>
           <w:rFonts w:ascii="Times New Roman" w:hAnsi="Times New Roman" w:cs="Times New Roman"/>
@@ -3993,7 +3659,6 @@
         </w:rPr>
         <w:t>Grid :</w:t>
       </w:r>
-      <w:proofErr w:type="gramEnd"/>
     </w:p>
     <w:p>
       <w:pPr>
@@ -4028,55 +3693,17 @@
           <w:sz w:val="28"/>
           <w:szCs w:val="28"/>
         </w:rPr>
-        <w:t xml:space="preserve"> means it behave </w:t>
-      </w:r>
-      <w:proofErr w:type="gramStart"/>
-      <w:r>
-        <w:rPr>
-          <w:rFonts w:ascii="Times New Roman" w:hAnsi="Times New Roman" w:cs="Times New Roman"/>
-          <w:sz w:val="28"/>
-          <w:szCs w:val="28"/>
-        </w:rPr>
-        <w:t>like  a</w:t>
-      </w:r>
-      <w:proofErr w:type="gramEnd"/>
-      <w:r>
-        <w:rPr>
-          <w:rFonts w:ascii="Times New Roman" w:hAnsi="Times New Roman" w:cs="Times New Roman"/>
-          <w:sz w:val="28"/>
-          <w:szCs w:val="28"/>
-        </w:rPr>
-        <w:t xml:space="preserve"> block element taking full width </w:t>
-      </w:r>
-      <w:proofErr w:type="gramStart"/>
-      <w:r>
-        <w:rPr>
-          <w:rFonts w:ascii="Times New Roman" w:hAnsi="Times New Roman" w:cs="Times New Roman"/>
-          <w:sz w:val="28"/>
-          <w:szCs w:val="28"/>
-        </w:rPr>
-        <w:t>available</w:t>
-      </w:r>
-      <w:r>
-        <w:rPr>
-          <w:rFonts w:ascii="Times New Roman" w:hAnsi="Times New Roman" w:cs="Times New Roman"/>
-          <w:b/>
-          <w:bCs/>
-          <w:sz w:val="28"/>
-          <w:szCs w:val="28"/>
-        </w:rPr>
-        <w:t>.(</w:t>
-      </w:r>
-      <w:proofErr w:type="gramEnd"/>
-      <w:r>
-        <w:rPr>
-          <w:rFonts w:ascii="Times New Roman" w:hAnsi="Times New Roman" w:cs="Times New Roman"/>
-          <w:b/>
-          <w:bCs/>
-          <w:sz w:val="28"/>
-          <w:szCs w:val="28"/>
-        </w:rPr>
-        <w:t>similar to div)</w:t>
+        <w:t xml:space="preserve"> means it behave like  a block element taking full width available</w:t>
+      </w:r>
+      <w:r>
+        <w:rPr>
+          <w:rFonts w:ascii="Times New Roman" w:hAnsi="Times New Roman" w:cs="Times New Roman"/>
+          <w:b/>
+          <w:bCs/>
+          <w:sz w:val="28"/>
+          <w:szCs w:val="28"/>
+        </w:rPr>
+        <w:t>.(similar to div)</w:t>
       </w:r>
     </w:p>
     <w:p>
@@ -4098,20 +3725,8 @@
           <w:sz w:val="28"/>
           <w:szCs w:val="28"/>
         </w:rPr>
-        <w:t>Inline-</w:t>
-      </w:r>
-      <w:proofErr w:type="gramStart"/>
-      <w:r>
-        <w:rPr>
-          <w:rFonts w:ascii="Times New Roman" w:hAnsi="Times New Roman" w:cs="Times New Roman"/>
-          <w:b/>
-          <w:bCs/>
-          <w:sz w:val="28"/>
-          <w:szCs w:val="28"/>
-        </w:rPr>
-        <w:t>Grid :</w:t>
-      </w:r>
-      <w:proofErr w:type="gramEnd"/>
+        <w:t>Inline-Grid :</w:t>
+      </w:r>
     </w:p>
     <w:p>
       <w:pPr>
@@ -4146,25 +3761,7 @@
           <w:sz w:val="28"/>
           <w:szCs w:val="28"/>
         </w:rPr>
-        <w:t xml:space="preserve">, means it behave like </w:t>
-      </w:r>
-      <w:proofErr w:type="gramStart"/>
-      <w:r>
-        <w:rPr>
-          <w:rFonts w:ascii="Times New Roman" w:hAnsi="Times New Roman" w:cs="Times New Roman"/>
-          <w:sz w:val="28"/>
-          <w:szCs w:val="28"/>
-        </w:rPr>
-        <w:t>a</w:t>
-      </w:r>
-      <w:proofErr w:type="gramEnd"/>
-      <w:r>
-        <w:rPr>
-          <w:rFonts w:ascii="Times New Roman" w:hAnsi="Times New Roman" w:cs="Times New Roman"/>
-          <w:sz w:val="28"/>
-          <w:szCs w:val="28"/>
-        </w:rPr>
-        <w:t xml:space="preserve"> inline element taking as much width as its content </w:t>
+        <w:t xml:space="preserve">, means it behave like a inline element taking as much width as its content </w:t>
       </w:r>
       <w:r>
         <w:rPr>
@@ -4270,8 +3867,468 @@
         </w:rPr>
       </w:pPr>
     </w:p>
+    <w:p>
+      <w:pPr>
+        <w:rPr>
+          <w:rFonts w:ascii="Times New Roman" w:hAnsi="Times New Roman" w:cs="Times New Roman"/>
+          <w:sz w:val="28"/>
+          <w:szCs w:val="28"/>
+        </w:rPr>
+      </w:pPr>
+      <w:r>
+        <w:rPr>
+          <w:rFonts w:ascii="Times New Roman" w:hAnsi="Times New Roman" w:cs="Times New Roman"/>
+          <w:sz w:val="28"/>
+          <w:szCs w:val="28"/>
+        </w:rPr>
+        <w:t>POSITION</w:t>
+      </w:r>
+    </w:p>
+    <w:p>
+      <w:pPr>
+        <w:rPr>
+          <w:rFonts w:ascii="Times New Roman" w:hAnsi="Times New Roman" w:cs="Times New Roman"/>
+          <w:sz w:val="28"/>
+          <w:szCs w:val="28"/>
+        </w:rPr>
+      </w:pPr>
+    </w:p>
+    <w:p>
+      <w:pPr>
+        <w:rPr>
+          <w:rFonts w:ascii="Times New Roman" w:hAnsi="Times New Roman" w:cs="Times New Roman"/>
+          <w:sz w:val="28"/>
+          <w:szCs w:val="28"/>
+        </w:rPr>
+      </w:pPr>
+      <w:r>
+        <w:rPr>
+          <w:rFonts w:ascii="Times New Roman" w:hAnsi="Times New Roman" w:cs="Times New Roman"/>
+          <w:sz w:val="28"/>
+          <w:szCs w:val="28"/>
+        </w:rPr>
+        <w:t>RELATIVE :</w:t>
+      </w:r>
+    </w:p>
+    <w:p>
+      <w:pPr>
+        <w:pStyle w:val="ListParagraph"/>
+        <w:numPr>
+          <w:ilvl w:val="0"/>
+          <w:numId w:val="18"/>
+        </w:numPr>
+        <w:rPr>
+          <w:rFonts w:ascii="Times New Roman" w:hAnsi="Times New Roman" w:cs="Times New Roman"/>
+          <w:sz w:val="28"/>
+          <w:szCs w:val="28"/>
+        </w:rPr>
+      </w:pPr>
+      <w:r>
+        <w:rPr>
+          <w:rFonts w:ascii="Times New Roman" w:hAnsi="Times New Roman" w:cs="Times New Roman"/>
+          <w:sz w:val="28"/>
+          <w:szCs w:val="28"/>
+        </w:rPr>
+        <w:t>Elements stays in the same place in the layout</w:t>
+      </w:r>
+    </w:p>
+    <w:p>
+      <w:pPr>
+        <w:pStyle w:val="ListParagraph"/>
+        <w:numPr>
+          <w:ilvl w:val="0"/>
+          <w:numId w:val="18"/>
+        </w:numPr>
+        <w:rPr>
+          <w:rFonts w:ascii="Times New Roman" w:hAnsi="Times New Roman" w:cs="Times New Roman"/>
+          <w:sz w:val="28"/>
+          <w:szCs w:val="28"/>
+        </w:rPr>
+      </w:pPr>
+      <w:r>
+        <w:rPr>
+          <w:rFonts w:ascii="Times New Roman" w:hAnsi="Times New Roman" w:cs="Times New Roman"/>
+          <w:sz w:val="28"/>
+          <w:szCs w:val="28"/>
+        </w:rPr>
+        <w:t>You can move it a little using top,</w:t>
+      </w:r>
+      <w:r>
+        <w:rPr>
+          <w:rFonts w:ascii="Times New Roman" w:hAnsi="Times New Roman" w:cs="Times New Roman"/>
+          <w:sz w:val="28"/>
+          <w:szCs w:val="28"/>
+        </w:rPr>
+        <w:t xml:space="preserve"> </w:t>
+      </w:r>
+      <w:r>
+        <w:rPr>
+          <w:rFonts w:ascii="Times New Roman" w:hAnsi="Times New Roman" w:cs="Times New Roman"/>
+          <w:sz w:val="28"/>
+          <w:szCs w:val="28"/>
+        </w:rPr>
+        <w:t>right,</w:t>
+      </w:r>
+      <w:r>
+        <w:rPr>
+          <w:rFonts w:ascii="Times New Roman" w:hAnsi="Times New Roman" w:cs="Times New Roman"/>
+          <w:sz w:val="28"/>
+          <w:szCs w:val="28"/>
+        </w:rPr>
+        <w:t xml:space="preserve"> </w:t>
+      </w:r>
+      <w:r>
+        <w:rPr>
+          <w:rFonts w:ascii="Times New Roman" w:hAnsi="Times New Roman" w:cs="Times New Roman"/>
+          <w:sz w:val="28"/>
+          <w:szCs w:val="28"/>
+        </w:rPr>
+        <w:t>bottom,</w:t>
+      </w:r>
+      <w:r>
+        <w:rPr>
+          <w:rFonts w:ascii="Times New Roman" w:hAnsi="Times New Roman" w:cs="Times New Roman"/>
+          <w:sz w:val="28"/>
+          <w:szCs w:val="28"/>
+        </w:rPr>
+        <w:t xml:space="preserve"> </w:t>
+      </w:r>
+      <w:r>
+        <w:rPr>
+          <w:rFonts w:ascii="Times New Roman" w:hAnsi="Times New Roman" w:cs="Times New Roman"/>
+          <w:sz w:val="28"/>
+          <w:szCs w:val="28"/>
+        </w:rPr>
+        <w:t>left</w:t>
+      </w:r>
+    </w:p>
+    <w:p>
+      <w:pPr>
+        <w:pStyle w:val="ListParagraph"/>
+        <w:numPr>
+          <w:ilvl w:val="0"/>
+          <w:numId w:val="18"/>
+        </w:numPr>
+        <w:rPr>
+          <w:rFonts w:ascii="Times New Roman" w:hAnsi="Times New Roman" w:cs="Times New Roman"/>
+          <w:sz w:val="28"/>
+          <w:szCs w:val="28"/>
+        </w:rPr>
+      </w:pPr>
+      <w:r>
+        <w:rPr>
+          <w:rFonts w:ascii="Times New Roman" w:hAnsi="Times New Roman" w:cs="Times New Roman"/>
+          <w:sz w:val="28"/>
+          <w:szCs w:val="28"/>
+        </w:rPr>
+        <w:t>It still takes up space on the page.</w:t>
+      </w:r>
+    </w:p>
+    <w:p>
+      <w:pPr>
+        <w:rPr>
+          <w:rFonts w:ascii="Times New Roman" w:hAnsi="Times New Roman" w:cs="Times New Roman"/>
+          <w:sz w:val="28"/>
+          <w:szCs w:val="28"/>
+        </w:rPr>
+      </w:pPr>
+    </w:p>
+    <w:p>
+      <w:pPr>
+        <w:rPr>
+          <w:rFonts w:ascii="Times New Roman" w:hAnsi="Times New Roman" w:cs="Times New Roman"/>
+          <w:sz w:val="28"/>
+          <w:szCs w:val="28"/>
+        </w:rPr>
+      </w:pPr>
+      <w:r>
+        <w:rPr>
+          <w:rFonts w:ascii="Times New Roman" w:hAnsi="Times New Roman" w:cs="Times New Roman"/>
+          <w:sz w:val="28"/>
+          <w:szCs w:val="28"/>
+        </w:rPr>
+        <w:t>ABSOLUTE :</w:t>
+      </w:r>
+    </w:p>
+    <w:p>
+      <w:pPr>
+        <w:pStyle w:val="ListParagraph"/>
+        <w:numPr>
+          <w:ilvl w:val="0"/>
+          <w:numId w:val="19"/>
+        </w:numPr>
+        <w:rPr>
+          <w:rFonts w:ascii="Times New Roman" w:hAnsi="Times New Roman" w:cs="Times New Roman"/>
+          <w:sz w:val="28"/>
+          <w:szCs w:val="28"/>
+        </w:rPr>
+      </w:pPr>
+      <w:r>
+        <w:rPr>
+          <w:rFonts w:ascii="Times New Roman" w:hAnsi="Times New Roman" w:cs="Times New Roman"/>
+          <w:sz w:val="28"/>
+          <w:szCs w:val="28"/>
+        </w:rPr>
+        <w:t>The element is taken out in the normal layout</w:t>
+      </w:r>
+      <w:r>
+        <w:rPr>
+          <w:rFonts w:ascii="Times New Roman" w:hAnsi="Times New Roman" w:cs="Times New Roman"/>
+          <w:sz w:val="28"/>
+          <w:szCs w:val="28"/>
+        </w:rPr>
+        <w:t>.</w:t>
+      </w:r>
+    </w:p>
+    <w:p>
+      <w:pPr>
+        <w:pStyle w:val="ListParagraph"/>
+        <w:numPr>
+          <w:ilvl w:val="0"/>
+          <w:numId w:val="19"/>
+        </w:numPr>
+        <w:rPr>
+          <w:rFonts w:ascii="Times New Roman" w:hAnsi="Times New Roman" w:cs="Times New Roman"/>
+          <w:sz w:val="28"/>
+          <w:szCs w:val="28"/>
+        </w:rPr>
+      </w:pPr>
+      <w:r>
+        <w:rPr>
+          <w:rFonts w:ascii="Times New Roman" w:hAnsi="Times New Roman" w:cs="Times New Roman"/>
+          <w:sz w:val="28"/>
+          <w:szCs w:val="28"/>
+        </w:rPr>
+        <w:t>It is placed exactly where you used top, right, bottom , left.</w:t>
+      </w:r>
+    </w:p>
+    <w:p>
+      <w:pPr>
+        <w:pStyle w:val="ListParagraph"/>
+        <w:numPr>
+          <w:ilvl w:val="0"/>
+          <w:numId w:val="19"/>
+        </w:numPr>
+        <w:rPr>
+          <w:rFonts w:ascii="Times New Roman" w:hAnsi="Times New Roman" w:cs="Times New Roman"/>
+          <w:sz w:val="28"/>
+          <w:szCs w:val="28"/>
+        </w:rPr>
+      </w:pPr>
+      <w:r>
+        <w:rPr>
+          <w:rFonts w:ascii="Times New Roman" w:hAnsi="Times New Roman" w:cs="Times New Roman"/>
+          <w:sz w:val="28"/>
+          <w:szCs w:val="28"/>
+        </w:rPr>
+        <w:t>It does not take up space anymore.</w:t>
+      </w:r>
+    </w:p>
+    <w:p>
+      <w:pPr>
+        <w:rPr>
+          <w:rFonts w:ascii="Times New Roman" w:hAnsi="Times New Roman" w:cs="Times New Roman"/>
+          <w:sz w:val="28"/>
+          <w:szCs w:val="28"/>
+        </w:rPr>
+      </w:pPr>
+    </w:p>
+    <w:p>
+      <w:pPr>
+        <w:rPr>
+          <w:rFonts w:ascii="Times New Roman" w:hAnsi="Times New Roman" w:cs="Times New Roman"/>
+          <w:sz w:val="28"/>
+          <w:szCs w:val="28"/>
+        </w:rPr>
+      </w:pPr>
+      <w:r>
+        <w:rPr>
+          <w:rFonts w:ascii="Times New Roman" w:hAnsi="Times New Roman" w:cs="Times New Roman"/>
+          <w:b/>
+          <w:bCs/>
+          <w:sz w:val="28"/>
+          <w:szCs w:val="28"/>
+        </w:rPr>
+        <w:t>TRANSFORM</w:t>
+      </w:r>
+    </w:p>
+    <w:p>
+      <w:pPr>
+        <w:rPr>
+          <w:rFonts w:ascii="Times New Roman" w:hAnsi="Times New Roman" w:cs="Times New Roman"/>
+          <w:sz w:val="28"/>
+          <w:szCs w:val="28"/>
+        </w:rPr>
+      </w:pPr>
+      <w:r>
+        <w:rPr>
+          <w:rFonts w:ascii="Times New Roman" w:hAnsi="Times New Roman" w:cs="Times New Roman"/>
+          <w:sz w:val="28"/>
+          <w:szCs w:val="28"/>
+        </w:rPr>
+        <w:t>Transition provides a way to control the animation speed  changing CSS properties.</w:t>
+      </w:r>
+    </w:p>
+    <w:p>
+      <w:pPr>
+        <w:rPr>
+          <w:rFonts w:ascii="Times New Roman" w:hAnsi="Times New Roman" w:cs="Times New Roman"/>
+          <w:sz w:val="28"/>
+          <w:szCs w:val="28"/>
+        </w:rPr>
+      </w:pPr>
+      <w:r>
+        <w:rPr>
+          <w:rFonts w:ascii="Times New Roman" w:hAnsi="Times New Roman" w:cs="Times New Roman"/>
+          <w:sz w:val="28"/>
+          <w:szCs w:val="28"/>
+        </w:rPr>
+        <w:t>Note: transform will moves an element on the webpage horizontally or vertically or based on the effects. over a period of time specified</w:t>
+      </w:r>
+    </w:p>
+    <w:p>
+      <w:pPr>
+        <w:rPr>
+          <w:rFonts w:ascii="Times New Roman" w:hAnsi="Times New Roman" w:cs="Times New Roman"/>
+          <w:b/>
+          <w:bCs/>
+          <w:sz w:val="28"/>
+          <w:szCs w:val="28"/>
+        </w:rPr>
+      </w:pPr>
+      <w:r>
+        <w:rPr>
+          <w:rFonts w:ascii="Times New Roman" w:hAnsi="Times New Roman" w:cs="Times New Roman"/>
+          <w:b/>
+          <w:bCs/>
+          <w:sz w:val="28"/>
+          <w:szCs w:val="28"/>
+        </w:rPr>
+        <w:t xml:space="preserve"> </w:t>
+      </w:r>
+    </w:p>
+    <w:p>
+      <w:pPr>
+        <w:rPr>
+          <w:rFonts w:ascii="Times New Roman" w:hAnsi="Times New Roman" w:cs="Times New Roman"/>
+          <w:b/>
+          <w:bCs/>
+          <w:sz w:val="28"/>
+          <w:szCs w:val="28"/>
+        </w:rPr>
+      </w:pPr>
+      <w:r>
+        <w:rPr>
+          <w:rFonts w:ascii="Times New Roman" w:hAnsi="Times New Roman" w:cs="Times New Roman"/>
+          <w:b/>
+          <w:bCs/>
+          <w:sz w:val="28"/>
+          <w:szCs w:val="28"/>
+        </w:rPr>
+        <w:t>@Key Frames :</w:t>
+      </w:r>
+    </w:p>
+    <w:p>
+      <w:pPr>
+        <w:rPr>
+          <w:rFonts w:ascii="Times New Roman" w:hAnsi="Times New Roman" w:cs="Times New Roman"/>
+          <w:sz w:val="28"/>
+          <w:szCs w:val="28"/>
+        </w:rPr>
+      </w:pPr>
+      <w:r>
+        <w:rPr>
+          <w:rFonts w:ascii="Times New Roman" w:hAnsi="Times New Roman" w:cs="Times New Roman"/>
+          <w:sz w:val="28"/>
+          <w:szCs w:val="28"/>
+        </w:rPr>
+        <w:t xml:space="preserve"> It controls the steps in an animation sequence by defining CSS styles along with the animation sequence rather than transition.</w:t>
+      </w:r>
+    </w:p>
+    <w:p>
+      <w:pPr>
+        <w:rPr>
+          <w:rFonts w:ascii="Times New Roman" w:hAnsi="Times New Roman" w:cs="Times New Roman"/>
+          <w:sz w:val="28"/>
+          <w:szCs w:val="28"/>
+        </w:rPr>
+      </w:pPr>
+      <w:r>
+        <w:rPr>
+          <w:rFonts w:ascii="Times New Roman" w:hAnsi="Times New Roman" w:cs="Times New Roman"/>
+          <w:sz w:val="28"/>
+          <w:szCs w:val="28"/>
+        </w:rPr>
+        <w:t xml:space="preserve"> </w:t>
+      </w:r>
+      <w:r>
+        <w:rPr>
+          <w:rFonts w:ascii="Times New Roman" w:hAnsi="Times New Roman" w:cs="Times New Roman"/>
+          <w:b/>
+          <w:bCs/>
+          <w:sz w:val="28"/>
+          <w:szCs w:val="28"/>
+        </w:rPr>
+        <w:t xml:space="preserve">ease </w:t>
+      </w:r>
+      <w:r>
+        <w:rPr>
+          <w:rFonts w:ascii="Times New Roman" w:hAnsi="Times New Roman" w:cs="Times New Roman"/>
+          <w:sz w:val="28"/>
+          <w:szCs w:val="28"/>
+        </w:rPr>
+        <w:t>– speed curve</w:t>
+      </w:r>
+    </w:p>
+    <w:p>
+      <w:pPr>
+        <w:rPr>
+          <w:rFonts w:ascii="Times New Roman" w:hAnsi="Times New Roman" w:cs="Times New Roman"/>
+          <w:sz w:val="28"/>
+          <w:szCs w:val="28"/>
+        </w:rPr>
+      </w:pPr>
+      <w:r>
+        <w:rPr>
+          <w:rFonts w:ascii="Times New Roman" w:hAnsi="Times New Roman" w:cs="Times New Roman"/>
+          <w:sz w:val="28"/>
+          <w:szCs w:val="28"/>
+        </w:rPr>
+        <w:t xml:space="preserve">       it starts slow.. go faster in the middle and slows down at the end</w:t>
+      </w:r>
+    </w:p>
+    <w:p>
+      <w:pPr>
+        <w:rPr>
+          <w:rFonts w:ascii="Times New Roman" w:hAnsi="Times New Roman" w:cs="Times New Roman"/>
+          <w:b/>
+          <w:bCs/>
+          <w:sz w:val="28"/>
+          <w:szCs w:val="28"/>
+        </w:rPr>
+      </w:pPr>
+      <w:r>
+        <w:rPr>
+          <w:rFonts w:ascii="Times New Roman" w:hAnsi="Times New Roman" w:cs="Times New Roman"/>
+          <w:b/>
+          <w:bCs/>
+          <w:sz w:val="28"/>
+          <w:szCs w:val="28"/>
+        </w:rPr>
+        <w:t xml:space="preserve"> </w:t>
+      </w:r>
+    </w:p>
+    <w:p>
+      <w:pPr>
+        <w:rPr>
+          <w:rFonts w:ascii="Times New Roman" w:hAnsi="Times New Roman" w:cs="Times New Roman"/>
+          <w:sz w:val="28"/>
+          <w:szCs w:val="28"/>
+        </w:rPr>
+      </w:pPr>
+    </w:p>
     <w:sectPr>
-      <w:headerReference w:type="default" r:id="rId7"/>
+      <w:headerReference w:type="default" r:id="rId8"/>
       <w:pgSz w:w="11906" w:h="16838"/>
       <w:pgMar w:top="1440" w:right="1440" w:bottom="1440" w:left="1440" w:header="708" w:footer="708" w:gutter="0"/>
       <w:cols w:space="708"/>
@@ -4386,6 +4443,92 @@
 <file path=word/numbering.xml><?xml version="1.0" encoding="utf-8"?>
 <w:numbering xmlns:wpc="http://schemas.microsoft.com/office/word/2010/wordprocessingCanvas" xmlns:cx="http://schemas.microsoft.com/office/drawing/2014/chartex" xmlns:cx1="http://schemas.microsoft.com/office/drawing/2015/9/8/chartex" xmlns:cx2="http://schemas.microsoft.com/office/drawing/2015/10/21/chartex" xmlns:cx3="http://schemas.microsoft.com/office/drawing/2016/5/9/chartex" xmlns:cx4="http://schemas.microsoft.com/office/drawing/2016/5/10/chartex" xmlns:cx5="http://schemas.microsoft.com/office/drawing/2016/5/11/chartex" xmlns:cx6="http://schemas.microsoft.com/office/drawing/2016/5/12/chartex" xmlns:cx7="http://schemas.microsoft.com/office/drawing/2016/5/13/chartex" xmlns:cx8="http://schemas.microsoft.com/office/drawing/2016/5/14/chartex" xmlns:mc="http://schemas.openxmlformats.org/markup-compatibility/2006" xmlns:aink="http://schemas.microsoft.com/office/drawing/2016/ink" xmlns:am3d="http://schemas.microsoft.com/office/drawing/2017/model3d" xmlns:o="urn:schemas-microsoft-com:office:office" xmlns:oel="http://schemas.microsoft.com/office/2019/extlst" xmlns:r="http://schemas.openxmlformats.org/officeDocument/2006/relationships" xmlns:m="http://schemas.openxmlformats.org/officeDocument/2006/math" xmlns:v="urn:schemas-microsoft-com:vml" xmlns:wp14="http://schemas.microsoft.com/office/word/2010/wordprocessingDrawing" xmlns:wp="http://schemas.openxmlformats.org/drawingml/2006/wordprocessingDrawing" xmlns:w10="urn:schemas-microsoft-com:office:word" xmlns:w="http://schemas.openxmlformats.org/wordprocessingml/2006/main" xmlns:w14="http://schemas.microsoft.com/office/word/2010/wordml" xmlns:w15="http://schemas.microsoft.com/office/word/2012/wordml" xmlns:w16cex="http://schemas.microsoft.com/office/word/2018/wordml/cex" xmlns:w16cid="http://schemas.microsoft.com/office/word/2016/wordml/cid" xmlns:w16="http://schemas.microsoft.com/office/word/2018/wordml" xmlns:w16du="http://schemas.microsoft.com/office/word/2023/wordml/word16du" xmlns:w16sdtdh="http://schemas.microsoft.com/office/word/2020/wordml/sdtdatahash" xmlns:w16sdtfl="http://schemas.microsoft.com/office/word/2024/wordml/sdtformatlock" xmlns:w16se="http://schemas.microsoft.com/office/word/2015/wordml/symex" xmlns:wpg="http://schemas.microsoft.com/office/word/2010/wordprocessingGroup" xmlns:wpi="http://schemas.microsoft.com/office/word/2010/wordprocessingInk" xmlns:wne="http://schemas.microsoft.com/office/word/2006/wordml" xmlns:wps="http://schemas.microsoft.com/office/word/2010/wordprocessingShape" mc:Ignorable="w14 w15 w16se w16cid w16 w16cex w16sdtdh w16sdtfl w16du wp14">
   <w:abstractNum w:abstractNumId="0" w15:restartNumberingAfterBreak="0">
+    <w:nsid w:val="067C69BA"/>
+    <w:multiLevelType w:val="hybridMultilevel"/>
+    <w:tmpl w:val="A9662C04"/>
+    <w:lvl w:ilvl="0" w:tplc="4009000F">
+      <w:start w:val="1"/>
+      <w:numFmt w:val="decimal"/>
+      <w:lvlText w:val="%1."/>
+      <w:lvlJc w:val="left"/>
+      <w:pPr>
+        <w:ind w:left="720" w:hanging="360"/>
+      </w:pPr>
+    </w:lvl>
+    <w:lvl w:ilvl="1" w:tplc="40090019" w:tentative="1">
+      <w:start w:val="1"/>
+      <w:numFmt w:val="lowerLetter"/>
+      <w:lvlText w:val="%2."/>
+      <w:lvlJc w:val="left"/>
+      <w:pPr>
+        <w:ind w:left="1440" w:hanging="360"/>
+      </w:pPr>
+    </w:lvl>
+    <w:lvl w:ilvl="2" w:tplc="4009001B" w:tentative="1">
+      <w:start w:val="1"/>
+      <w:numFmt w:val="lowerRoman"/>
+      <w:lvlText w:val="%3."/>
+      <w:lvlJc w:val="right"/>
+      <w:pPr>
+        <w:ind w:left="2160" w:hanging="180"/>
+      </w:pPr>
+    </w:lvl>
+    <w:lvl w:ilvl="3" w:tplc="4009000F" w:tentative="1">
+      <w:start w:val="1"/>
+      <w:numFmt w:val="decimal"/>
+      <w:lvlText w:val="%4."/>
+      <w:lvlJc w:val="left"/>
+      <w:pPr>
+        <w:ind w:left="2880" w:hanging="360"/>
+      </w:pPr>
+    </w:lvl>
+    <w:lvl w:ilvl="4" w:tplc="40090019" w:tentative="1">
+      <w:start w:val="1"/>
+      <w:numFmt w:val="lowerLetter"/>
+      <w:lvlText w:val="%5."/>
+      <w:lvlJc w:val="left"/>
+      <w:pPr>
+        <w:ind w:left="3600" w:hanging="360"/>
+      </w:pPr>
+    </w:lvl>
+    <w:lvl w:ilvl="5" w:tplc="4009001B" w:tentative="1">
+      <w:start w:val="1"/>
+      <w:numFmt w:val="lowerRoman"/>
+      <w:lvlText w:val="%6."/>
+      <w:lvlJc w:val="right"/>
+      <w:pPr>
+        <w:ind w:left="4320" w:hanging="180"/>
+      </w:pPr>
+    </w:lvl>
+    <w:lvl w:ilvl="6" w:tplc="4009000F" w:tentative="1">
+      <w:start w:val="1"/>
+      <w:numFmt w:val="decimal"/>
+      <w:lvlText w:val="%7."/>
+      <w:lvlJc w:val="left"/>
+      <w:pPr>
+        <w:ind w:left="5040" w:hanging="360"/>
+      </w:pPr>
+    </w:lvl>
+    <w:lvl w:ilvl="7" w:tplc="40090019" w:tentative="1">
+      <w:start w:val="1"/>
+      <w:numFmt w:val="lowerLetter"/>
+      <w:lvlText w:val="%8."/>
+      <w:lvlJc w:val="left"/>
+      <w:pPr>
+        <w:ind w:left="5760" w:hanging="360"/>
+      </w:pPr>
+    </w:lvl>
+    <w:lvl w:ilvl="8" w:tplc="4009001B" w:tentative="1">
+      <w:start w:val="1"/>
+      <w:numFmt w:val="lowerRoman"/>
+      <w:lvlText w:val="%9."/>
+      <w:lvlJc w:val="right"/>
+      <w:pPr>
+        <w:ind w:left="6480" w:hanging="180"/>
+      </w:pPr>
+    </w:lvl>
+  </w:abstractNum>
+  <w:abstractNum w:abstractNumId="1" w15:restartNumberingAfterBreak="0">
     <w:nsid w:val="0BAF6581"/>
     <w:multiLevelType w:val="hybridMultilevel"/>
     <w:tmpl w:val="963CF1D6"/>
@@ -4498,7 +4641,7 @@
       </w:rPr>
     </w:lvl>
   </w:abstractNum>
-  <w:abstractNum w:abstractNumId="1" w15:restartNumberingAfterBreak="0">
+  <w:abstractNum w:abstractNumId="2" w15:restartNumberingAfterBreak="0">
     <w:nsid w:val="10024F8E"/>
     <w:multiLevelType w:val="hybridMultilevel"/>
     <w:tmpl w:val="8C283AD2"/>
@@ -4584,7 +4727,120 @@
       </w:pPr>
     </w:lvl>
   </w:abstractNum>
-  <w:abstractNum w:abstractNumId="2" w15:restartNumberingAfterBreak="0">
+  <w:abstractNum w:abstractNumId="3" w15:restartNumberingAfterBreak="0">
+    <w:nsid w:val="21B55C29"/>
+    <w:multiLevelType w:val="hybridMultilevel"/>
+    <w:tmpl w:val="A0382916"/>
+    <w:lvl w:ilvl="0" w:tplc="40090001">
+      <w:start w:val="1"/>
+      <w:numFmt w:val="bullet"/>
+      <w:lvlText w:val=""/>
+      <w:lvlJc w:val="left"/>
+      <w:pPr>
+        <w:ind w:left="720" w:hanging="360"/>
+      </w:pPr>
+      <w:rPr>
+        <w:rFonts w:ascii="Symbol" w:hAnsi="Symbol" w:hint="default"/>
+      </w:rPr>
+    </w:lvl>
+    <w:lvl w:ilvl="1" w:tplc="40090003" w:tentative="1">
+      <w:start w:val="1"/>
+      <w:numFmt w:val="bullet"/>
+      <w:lvlText w:val="o"/>
+      <w:lvlJc w:val="left"/>
+      <w:pPr>
+        <w:ind w:left="1440" w:hanging="360"/>
+      </w:pPr>
+      <w:rPr>
+        <w:rFonts w:ascii="Courier New" w:hAnsi="Courier New" w:cs="Courier New" w:hint="default"/>
+      </w:rPr>
+    </w:lvl>
+    <w:lvl w:ilvl="2" w:tplc="40090005" w:tentative="1">
+      <w:start w:val="1"/>
+      <w:numFmt w:val="bullet"/>
+      <w:lvlText w:val=""/>
+      <w:lvlJc w:val="left"/>
+      <w:pPr>
+        <w:ind w:left="2160" w:hanging="360"/>
+      </w:pPr>
+      <w:rPr>
+        <w:rFonts w:ascii="Wingdings" w:hAnsi="Wingdings" w:hint="default"/>
+      </w:rPr>
+    </w:lvl>
+    <w:lvl w:ilvl="3" w:tplc="40090001" w:tentative="1">
+      <w:start w:val="1"/>
+      <w:numFmt w:val="bullet"/>
+      <w:lvlText w:val=""/>
+      <w:lvlJc w:val="left"/>
+      <w:pPr>
+        <w:ind w:left="2880" w:hanging="360"/>
+      </w:pPr>
+      <w:rPr>
+        <w:rFonts w:ascii="Symbol" w:hAnsi="Symbol" w:hint="default"/>
+      </w:rPr>
+    </w:lvl>
+    <w:lvl w:ilvl="4" w:tplc="40090003" w:tentative="1">
+      <w:start w:val="1"/>
+      <w:numFmt w:val="bullet"/>
+      <w:lvlText w:val="o"/>
+      <w:lvlJc w:val="left"/>
+      <w:pPr>
+        <w:ind w:left="3600" w:hanging="360"/>
+      </w:pPr>
+      <w:rPr>
+        <w:rFonts w:ascii="Courier New" w:hAnsi="Courier New" w:cs="Courier New" w:hint="default"/>
+      </w:rPr>
+    </w:lvl>
+    <w:lvl w:ilvl="5" w:tplc="40090005" w:tentative="1">
+      <w:start w:val="1"/>
+      <w:numFmt w:val="bullet"/>
+      <w:lvlText w:val=""/>
+      <w:lvlJc w:val="left"/>
+      <w:pPr>
+        <w:ind w:left="4320" w:hanging="360"/>
+      </w:pPr>
+      <w:rPr>
+        <w:rFonts w:ascii="Wingdings" w:hAnsi="Wingdings" w:hint="default"/>
+      </w:rPr>
+    </w:lvl>
+    <w:lvl w:ilvl="6" w:tplc="40090001" w:tentative="1">
+      <w:start w:val="1"/>
+      <w:numFmt w:val="bullet"/>
+      <w:lvlText w:val=""/>
+      <w:lvlJc w:val="left"/>
+      <w:pPr>
+        <w:ind w:left="5040" w:hanging="360"/>
+      </w:pPr>
+      <w:rPr>
+        <w:rFonts w:ascii="Symbol" w:hAnsi="Symbol" w:hint="default"/>
+      </w:rPr>
+    </w:lvl>
+    <w:lvl w:ilvl="7" w:tplc="40090003" w:tentative="1">
+      <w:start w:val="1"/>
+      <w:numFmt w:val="bullet"/>
+      <w:lvlText w:val="o"/>
+      <w:lvlJc w:val="left"/>
+      <w:pPr>
+        <w:ind w:left="5760" w:hanging="360"/>
+      </w:pPr>
+      <w:rPr>
+        <w:rFonts w:ascii="Courier New" w:hAnsi="Courier New" w:cs="Courier New" w:hint="default"/>
+      </w:rPr>
+    </w:lvl>
+    <w:lvl w:ilvl="8" w:tplc="40090005" w:tentative="1">
+      <w:start w:val="1"/>
+      <w:numFmt w:val="bullet"/>
+      <w:lvlText w:val=""/>
+      <w:lvlJc w:val="left"/>
+      <w:pPr>
+        <w:ind w:left="6480" w:hanging="360"/>
+      </w:pPr>
+      <w:rPr>
+        <w:rFonts w:ascii="Wingdings" w:hAnsi="Wingdings" w:hint="default"/>
+      </w:rPr>
+    </w:lvl>
+  </w:abstractNum>
+  <w:abstractNum w:abstractNumId="4" w15:restartNumberingAfterBreak="0">
     <w:nsid w:val="240F089B"/>
     <w:multiLevelType w:val="hybridMultilevel"/>
     <w:tmpl w:val="876A5398"/>
@@ -4697,7 +4953,7 @@
       </w:rPr>
     </w:lvl>
   </w:abstractNum>
-  <w:abstractNum w:abstractNumId="3" w15:restartNumberingAfterBreak="0">
+  <w:abstractNum w:abstractNumId="5" w15:restartNumberingAfterBreak="0">
     <w:nsid w:val="25671EF5"/>
     <w:multiLevelType w:val="hybridMultilevel"/>
     <w:tmpl w:val="BE58AF04"/>
@@ -4786,7 +5042,7 @@
       </w:pPr>
     </w:lvl>
   </w:abstractNum>
-  <w:abstractNum w:abstractNumId="4" w15:restartNumberingAfterBreak="0">
+  <w:abstractNum w:abstractNumId="6" w15:restartNumberingAfterBreak="0">
     <w:nsid w:val="2F9D643C"/>
     <w:multiLevelType w:val="hybridMultilevel"/>
     <w:tmpl w:val="591E6894"/>
@@ -4899,7 +5155,7 @@
       </w:rPr>
     </w:lvl>
   </w:abstractNum>
-  <w:abstractNum w:abstractNumId="5" w15:restartNumberingAfterBreak="0">
+  <w:abstractNum w:abstractNumId="7" w15:restartNumberingAfterBreak="0">
     <w:nsid w:val="343F0FF0"/>
     <w:multiLevelType w:val="hybridMultilevel"/>
     <w:tmpl w:val="14C63B52"/>
@@ -5012,7 +5268,7 @@
       </w:rPr>
     </w:lvl>
   </w:abstractNum>
-  <w:abstractNum w:abstractNumId="6" w15:restartNumberingAfterBreak="0">
+  <w:abstractNum w:abstractNumId="8" w15:restartNumberingAfterBreak="0">
     <w:nsid w:val="37B30B83"/>
     <w:multiLevelType w:val="hybridMultilevel"/>
     <w:tmpl w:val="95289264"/>
@@ -5125,7 +5381,7 @@
       </w:rPr>
     </w:lvl>
   </w:abstractNum>
-  <w:abstractNum w:abstractNumId="7" w15:restartNumberingAfterBreak="0">
+  <w:abstractNum w:abstractNumId="9" w15:restartNumberingAfterBreak="0">
     <w:nsid w:val="3C193A99"/>
     <w:multiLevelType w:val="hybridMultilevel"/>
     <w:tmpl w:val="95D49506"/>
@@ -5238,7 +5494,120 @@
       </w:rPr>
     </w:lvl>
   </w:abstractNum>
-  <w:abstractNum w:abstractNumId="8" w15:restartNumberingAfterBreak="0">
+  <w:abstractNum w:abstractNumId="10" w15:restartNumberingAfterBreak="0">
+    <w:nsid w:val="3DAD4EE8"/>
+    <w:multiLevelType w:val="hybridMultilevel"/>
+    <w:tmpl w:val="AF42F7C6"/>
+    <w:lvl w:ilvl="0" w:tplc="40090001">
+      <w:start w:val="1"/>
+      <w:numFmt w:val="bullet"/>
+      <w:lvlText w:val=""/>
+      <w:lvlJc w:val="left"/>
+      <w:pPr>
+        <w:ind w:left="720" w:hanging="360"/>
+      </w:pPr>
+      <w:rPr>
+        <w:rFonts w:ascii="Symbol" w:hAnsi="Symbol" w:hint="default"/>
+      </w:rPr>
+    </w:lvl>
+    <w:lvl w:ilvl="1" w:tplc="40090003" w:tentative="1">
+      <w:start w:val="1"/>
+      <w:numFmt w:val="bullet"/>
+      <w:lvlText w:val="o"/>
+      <w:lvlJc w:val="left"/>
+      <w:pPr>
+        <w:ind w:left="1440" w:hanging="360"/>
+      </w:pPr>
+      <w:rPr>
+        <w:rFonts w:ascii="Courier New" w:hAnsi="Courier New" w:cs="Courier New" w:hint="default"/>
+      </w:rPr>
+    </w:lvl>
+    <w:lvl w:ilvl="2" w:tplc="40090005" w:tentative="1">
+      <w:start w:val="1"/>
+      <w:numFmt w:val="bullet"/>
+      <w:lvlText w:val=""/>
+      <w:lvlJc w:val="left"/>
+      <w:pPr>
+        <w:ind w:left="2160" w:hanging="360"/>
+      </w:pPr>
+      <w:rPr>
+        <w:rFonts w:ascii="Wingdings" w:hAnsi="Wingdings" w:hint="default"/>
+      </w:rPr>
+    </w:lvl>
+    <w:lvl w:ilvl="3" w:tplc="40090001" w:tentative="1">
+      <w:start w:val="1"/>
+      <w:numFmt w:val="bullet"/>
+      <w:lvlText w:val=""/>
+      <w:lvlJc w:val="left"/>
+      <w:pPr>
+        <w:ind w:left="2880" w:hanging="360"/>
+      </w:pPr>
+      <w:rPr>
+        <w:rFonts w:ascii="Symbol" w:hAnsi="Symbol" w:hint="default"/>
+      </w:rPr>
+    </w:lvl>
+    <w:lvl w:ilvl="4" w:tplc="40090003" w:tentative="1">
+      <w:start w:val="1"/>
+      <w:numFmt w:val="bullet"/>
+      <w:lvlText w:val="o"/>
+      <w:lvlJc w:val="left"/>
+      <w:pPr>
+        <w:ind w:left="3600" w:hanging="360"/>
+      </w:pPr>
+      <w:rPr>
+        <w:rFonts w:ascii="Courier New" w:hAnsi="Courier New" w:cs="Courier New" w:hint="default"/>
+      </w:rPr>
+    </w:lvl>
+    <w:lvl w:ilvl="5" w:tplc="40090005" w:tentative="1">
+      <w:start w:val="1"/>
+      <w:numFmt w:val="bullet"/>
+      <w:lvlText w:val=""/>
+      <w:lvlJc w:val="left"/>
+      <w:pPr>
+        <w:ind w:left="4320" w:hanging="360"/>
+      </w:pPr>
+      <w:rPr>
+        <w:rFonts w:ascii="Wingdings" w:hAnsi="Wingdings" w:hint="default"/>
+      </w:rPr>
+    </w:lvl>
+    <w:lvl w:ilvl="6" w:tplc="40090001" w:tentative="1">
+      <w:start w:val="1"/>
+      <w:numFmt w:val="bullet"/>
+      <w:lvlText w:val=""/>
+      <w:lvlJc w:val="left"/>
+      <w:pPr>
+        <w:ind w:left="5040" w:hanging="360"/>
+      </w:pPr>
+      <w:rPr>
+        <w:rFonts w:ascii="Symbol" w:hAnsi="Symbol" w:hint="default"/>
+      </w:rPr>
+    </w:lvl>
+    <w:lvl w:ilvl="7" w:tplc="40090003" w:tentative="1">
+      <w:start w:val="1"/>
+      <w:numFmt w:val="bullet"/>
+      <w:lvlText w:val="o"/>
+      <w:lvlJc w:val="left"/>
+      <w:pPr>
+        <w:ind w:left="5760" w:hanging="360"/>
+      </w:pPr>
+      <w:rPr>
+        <w:rFonts w:ascii="Courier New" w:hAnsi="Courier New" w:cs="Courier New" w:hint="default"/>
+      </w:rPr>
+    </w:lvl>
+    <w:lvl w:ilvl="8" w:tplc="40090005" w:tentative="1">
+      <w:start w:val="1"/>
+      <w:numFmt w:val="bullet"/>
+      <w:lvlText w:val=""/>
+      <w:lvlJc w:val="left"/>
+      <w:pPr>
+        <w:ind w:left="6480" w:hanging="360"/>
+      </w:pPr>
+      <w:rPr>
+        <w:rFonts w:ascii="Wingdings" w:hAnsi="Wingdings" w:hint="default"/>
+      </w:rPr>
+    </w:lvl>
+  </w:abstractNum>
+  <w:abstractNum w:abstractNumId="11" w15:restartNumberingAfterBreak="0">
     <w:nsid w:val="4A265038"/>
     <w:multiLevelType w:val="hybridMultilevel"/>
     <w:tmpl w:val="6DE69B98"/>
@@ -5351,7 +5720,7 @@
       </w:rPr>
     </w:lvl>
   </w:abstractNum>
-  <w:abstractNum w:abstractNumId="9" w15:restartNumberingAfterBreak="0">
+  <w:abstractNum w:abstractNumId="12" w15:restartNumberingAfterBreak="0">
     <w:nsid w:val="4A282888"/>
     <w:multiLevelType w:val="hybridMultilevel"/>
     <w:tmpl w:val="3216C1D8"/>
@@ -5464,7 +5833,7 @@
       </w:rPr>
     </w:lvl>
   </w:abstractNum>
-  <w:abstractNum w:abstractNumId="10" w15:restartNumberingAfterBreak="0">
+  <w:abstractNum w:abstractNumId="13" w15:restartNumberingAfterBreak="0">
     <w:nsid w:val="4E0C740E"/>
     <w:multiLevelType w:val="hybridMultilevel"/>
     <w:tmpl w:val="F9EEC932"/>
@@ -5577,7 +5946,7 @@
       </w:rPr>
     </w:lvl>
   </w:abstractNum>
-  <w:abstractNum w:abstractNumId="11" w15:restartNumberingAfterBreak="0">
+  <w:abstractNum w:abstractNumId="14" w15:restartNumberingAfterBreak="0">
     <w:nsid w:val="536761F4"/>
     <w:multiLevelType w:val="hybridMultilevel"/>
     <w:tmpl w:val="1318C59A"/>
@@ -5690,7 +6059,7 @@
       </w:rPr>
     </w:lvl>
   </w:abstractNum>
-  <w:abstractNum w:abstractNumId="12" w15:restartNumberingAfterBreak="0">
+  <w:abstractNum w:abstractNumId="15" w15:restartNumberingAfterBreak="0">
     <w:nsid w:val="5B05157E"/>
     <w:multiLevelType w:val="hybridMultilevel"/>
     <w:tmpl w:val="8564BFE6"/>
@@ -5803,7 +6172,7 @@
       </w:rPr>
     </w:lvl>
   </w:abstractNum>
-  <w:abstractNum w:abstractNumId="13" w15:restartNumberingAfterBreak="0">
+  <w:abstractNum w:abstractNumId="16" w15:restartNumberingAfterBreak="0">
     <w:nsid w:val="63417AD7"/>
     <w:multiLevelType w:val="hybridMultilevel"/>
     <w:tmpl w:val="B80C5E42"/>
@@ -5916,7 +6285,7 @@
       </w:rPr>
     </w:lvl>
   </w:abstractNum>
-  <w:abstractNum w:abstractNumId="14" w15:restartNumberingAfterBreak="0">
+  <w:abstractNum w:abstractNumId="17" w15:restartNumberingAfterBreak="0">
     <w:nsid w:val="6C053B7D"/>
     <w:multiLevelType w:val="hybridMultilevel"/>
     <w:tmpl w:val="B8C849EA"/>
@@ -6029,50 +6398,148 @@
       </w:rPr>
     </w:lvl>
   </w:abstractNum>
+  <w:abstractNum w:abstractNumId="18" w15:restartNumberingAfterBreak="0">
+    <w:nsid w:val="773B6AED"/>
+    <w:multiLevelType w:val="hybridMultilevel"/>
+    <w:tmpl w:val="CA140AB8"/>
+    <w:lvl w:ilvl="0" w:tplc="4009000F">
+      <w:start w:val="1"/>
+      <w:numFmt w:val="decimal"/>
+      <w:lvlText w:val="%1."/>
+      <w:lvlJc w:val="left"/>
+      <w:pPr>
+        <w:ind w:left="720" w:hanging="360"/>
+      </w:pPr>
+    </w:lvl>
+    <w:lvl w:ilvl="1" w:tplc="40090019" w:tentative="1">
+      <w:start w:val="1"/>
+      <w:numFmt w:val="lowerLetter"/>
+      <w:lvlText w:val="%2."/>
+      <w:lvlJc w:val="left"/>
+      <w:pPr>
+        <w:ind w:left="1440" w:hanging="360"/>
+      </w:pPr>
+    </w:lvl>
+    <w:lvl w:ilvl="2" w:tplc="4009001B" w:tentative="1">
+      <w:start w:val="1"/>
+      <w:numFmt w:val="lowerRoman"/>
+      <w:lvlText w:val="%3."/>
+      <w:lvlJc w:val="right"/>
+      <w:pPr>
+        <w:ind w:left="2160" w:hanging="180"/>
+      </w:pPr>
+    </w:lvl>
+    <w:lvl w:ilvl="3" w:tplc="4009000F" w:tentative="1">
+      <w:start w:val="1"/>
+      <w:numFmt w:val="decimal"/>
+      <w:lvlText w:val="%4."/>
+      <w:lvlJc w:val="left"/>
+      <w:pPr>
+        <w:ind w:left="2880" w:hanging="360"/>
+      </w:pPr>
+    </w:lvl>
+    <w:lvl w:ilvl="4" w:tplc="40090019" w:tentative="1">
+      <w:start w:val="1"/>
+      <w:numFmt w:val="lowerLetter"/>
+      <w:lvlText w:val="%5."/>
+      <w:lvlJc w:val="left"/>
+      <w:pPr>
+        <w:ind w:left="3600" w:hanging="360"/>
+      </w:pPr>
+    </w:lvl>
+    <w:lvl w:ilvl="5" w:tplc="4009001B" w:tentative="1">
+      <w:start w:val="1"/>
+      <w:numFmt w:val="lowerRoman"/>
+      <w:lvlText w:val="%6."/>
+      <w:lvlJc w:val="right"/>
+      <w:pPr>
+        <w:ind w:left="4320" w:hanging="180"/>
+      </w:pPr>
+    </w:lvl>
+    <w:lvl w:ilvl="6" w:tplc="4009000F" w:tentative="1">
+      <w:start w:val="1"/>
+      <w:numFmt w:val="decimal"/>
+      <w:lvlText w:val="%7."/>
+      <w:lvlJc w:val="left"/>
+      <w:pPr>
+        <w:ind w:left="5040" w:hanging="360"/>
+      </w:pPr>
+    </w:lvl>
+    <w:lvl w:ilvl="7" w:tplc="40090019" w:tentative="1">
+      <w:start w:val="1"/>
+      <w:numFmt w:val="lowerLetter"/>
+      <w:lvlText w:val="%8."/>
+      <w:lvlJc w:val="left"/>
+      <w:pPr>
+        <w:ind w:left="5760" w:hanging="360"/>
+      </w:pPr>
+    </w:lvl>
+    <w:lvl w:ilvl="8" w:tplc="4009001B" w:tentative="1">
+      <w:start w:val="1"/>
+      <w:numFmt w:val="lowerRoman"/>
+      <w:lvlText w:val="%9."/>
+      <w:lvlJc w:val="right"/>
+      <w:pPr>
+        <w:ind w:left="6480" w:hanging="180"/>
+      </w:pPr>
+    </w:lvl>
+  </w:abstractNum>
   <w:num w:numId="1" w16cid:durableId="423916403">
+    <w:abstractNumId w:val="16"/>
+  </w:num>
+  <w:num w:numId="2" w16cid:durableId="2110078601">
+    <w:abstractNumId w:val="14"/>
+  </w:num>
+  <w:num w:numId="3" w16cid:durableId="471869492">
+    <w:abstractNumId w:val="2"/>
+  </w:num>
+  <w:num w:numId="4" w16cid:durableId="2081752052">
+    <w:abstractNumId w:val="5"/>
+  </w:num>
+  <w:num w:numId="5" w16cid:durableId="2085881213">
+    <w:abstractNumId w:val="9"/>
+  </w:num>
+  <w:num w:numId="6" w16cid:durableId="28646955">
+    <w:abstractNumId w:val="1"/>
+  </w:num>
+  <w:num w:numId="7" w16cid:durableId="1035077843">
+    <w:abstractNumId w:val="11"/>
+  </w:num>
+  <w:num w:numId="8" w16cid:durableId="1854298568">
+    <w:abstractNumId w:val="4"/>
+  </w:num>
+  <w:num w:numId="9" w16cid:durableId="531503670">
+    <w:abstractNumId w:val="8"/>
+  </w:num>
+  <w:num w:numId="10" w16cid:durableId="1293750977">
+    <w:abstractNumId w:val="7"/>
+  </w:num>
+  <w:num w:numId="11" w16cid:durableId="1055592630">
+    <w:abstractNumId w:val="15"/>
+  </w:num>
+  <w:num w:numId="12" w16cid:durableId="749545370">
+    <w:abstractNumId w:val="17"/>
+  </w:num>
+  <w:num w:numId="13" w16cid:durableId="946280210">
     <w:abstractNumId w:val="13"/>
   </w:num>
-  <w:num w:numId="2" w16cid:durableId="2110078601">
-    <w:abstractNumId w:val="11"/>
+  <w:num w:numId="14" w16cid:durableId="1008144589">
+    <w:abstractNumId w:val="6"/>
   </w:num>
-  <w:num w:numId="3" w16cid:durableId="471869492">
-    <w:abstractNumId w:val="1"/>
+  <w:num w:numId="15" w16cid:durableId="381947135">
+    <w:abstractNumId w:val="12"/>
   </w:num>
-  <w:num w:numId="4" w16cid:durableId="2081752052">
+  <w:num w:numId="16" w16cid:durableId="895973188">
+    <w:abstractNumId w:val="10"/>
+  </w:num>
+  <w:num w:numId="17" w16cid:durableId="1541472546">
     <w:abstractNumId w:val="3"/>
   </w:num>
-  <w:num w:numId="5" w16cid:durableId="2085881213">
-    <w:abstractNumId w:val="7"/>
+  <w:num w:numId="18" w16cid:durableId="1926647859">
+    <w:abstractNumId w:val="18"/>
   </w:num>
-  <w:num w:numId="6" w16cid:durableId="28646955">
+  <w:num w:numId="19" w16cid:durableId="57020029">
     <w:abstractNumId w:val="0"/>
-  </w:num>
-  <w:num w:numId="7" w16cid:durableId="1035077843">
-    <w:abstractNumId w:val="8"/>
-  </w:num>
-  <w:num w:numId="8" w16cid:durableId="1854298568">
-    <w:abstractNumId w:val="2"/>
-  </w:num>
-  <w:num w:numId="9" w16cid:durableId="531503670">
-    <w:abstractNumId w:val="6"/>
-  </w:num>
-  <w:num w:numId="10" w16cid:durableId="1293750977">
-    <w:abstractNumId w:val="5"/>
-  </w:num>
-  <w:num w:numId="11" w16cid:durableId="1055592630">
-    <w:abstractNumId w:val="12"/>
-  </w:num>
-  <w:num w:numId="12" w16cid:durableId="749545370">
-    <w:abstractNumId w:val="14"/>
-  </w:num>
-  <w:num w:numId="13" w16cid:durableId="946280210">
-    <w:abstractNumId w:val="10"/>
-  </w:num>
-  <w:num w:numId="14" w16cid:durableId="1008144589">
-    <w:abstractNumId w:val="4"/>
-  </w:num>
-  <w:num w:numId="15" w16cid:durableId="381947135">
-    <w:abstractNumId w:val="9"/>
   </w:num>
 </w:numbering>
 </file>
@@ -6681,6 +7148,7 @@
   <w:style w:type="character" w:default="1" w:styleId="DefaultParagraphFont">
     <w:name w:val="Default Paragraph Font"/>
     <w:uiPriority w:val="1"/>
+    <w:semiHidden/>
     <w:unhideWhenUsed/>
   </w:style>
   <w:style w:type="table" w:default="1" w:styleId="TableNormal">
